--- a/Лабораторная робота №5.docx
+++ b/Лабораторная робота №5.docx
@@ -343,7 +343,16 @@
           <w:szCs w:val="36"/>
           <w:lang w:val="uk-UA"/>
         </w:rPr>
-        <w:t xml:space="preserve">                          Виконали</w:t>
+        <w:t xml:space="preserve">                     </w:t>
+      </w:r>
+      <w:r>
+        <w:rPr>
+          <w:rFonts w:ascii="Times New Roman" w:hAnsi="Times New Roman" w:cs="Times New Roman"/>
+          <w:sz w:val="36"/>
+          <w:szCs w:val="36"/>
+          <w:lang w:val="uk-UA"/>
+        </w:rPr>
+        <w:t>Виконали</w:t>
       </w:r>
     </w:p>
     <w:p>
@@ -364,7 +373,16 @@
           <w:szCs w:val="36"/>
           <w:lang w:val="uk-UA"/>
         </w:rPr>
-        <w:t xml:space="preserve">                        студенти</w:t>
+        <w:t xml:space="preserve">                   </w:t>
+      </w:r>
+      <w:r>
+        <w:rPr>
+          <w:rFonts w:ascii="Times New Roman" w:hAnsi="Times New Roman" w:cs="Times New Roman"/>
+          <w:sz w:val="36"/>
+          <w:szCs w:val="36"/>
+          <w:lang w:val="uk-UA"/>
+        </w:rPr>
+        <w:t>студенти</w:t>
       </w:r>
     </w:p>
     <w:p>
@@ -385,7 +403,16 @@
           <w:szCs w:val="36"/>
           <w:lang w:val="uk-UA"/>
         </w:rPr>
-        <w:t xml:space="preserve">                                  групи КСМ-83а</w:t>
+        <w:t xml:space="preserve">                               </w:t>
+      </w:r>
+      <w:r>
+        <w:rPr>
+          <w:rFonts w:ascii="Times New Roman" w:hAnsi="Times New Roman" w:cs="Times New Roman"/>
+          <w:sz w:val="36"/>
+          <w:szCs w:val="36"/>
+          <w:lang w:val="uk-UA"/>
+        </w:rPr>
+        <w:t>групи КСМ-83а</w:t>
       </w:r>
     </w:p>
     <w:p>
@@ -406,7 +433,25 @@
           <w:szCs w:val="36"/>
           <w:lang w:val="uk-UA"/>
         </w:rPr>
-        <w:t xml:space="preserve">                                                         Голубчиков В.О ________</w:t>
+        <w:t xml:space="preserve">                      </w:t>
+      </w:r>
+      <w:r>
+        <w:rPr>
+          <w:rFonts w:ascii="Times New Roman" w:hAnsi="Times New Roman" w:cs="Times New Roman"/>
+          <w:sz w:val="36"/>
+          <w:szCs w:val="36"/>
+          <w:lang w:val="uk-UA"/>
+        </w:rPr>
+        <w:t xml:space="preserve">                            </w:t>
+      </w:r>
+      <w:r>
+        <w:rPr>
+          <w:rFonts w:ascii="Times New Roman" w:hAnsi="Times New Roman" w:cs="Times New Roman"/>
+          <w:sz w:val="36"/>
+          <w:szCs w:val="36"/>
+          <w:lang w:val="uk-UA"/>
+        </w:rPr>
+        <w:t>Голубчиков В.О ________</w:t>
       </w:r>
     </w:p>
     <w:p>
@@ -468,7 +513,25 @@
           <w:szCs w:val="36"/>
           <w:lang w:val="uk-UA"/>
         </w:rPr>
-        <w:t xml:space="preserve">                                                    Москаленко В.С ________</w:t>
+        <w:t xml:space="preserve">                    </w:t>
+      </w:r>
+      <w:r>
+        <w:rPr>
+          <w:rFonts w:ascii="Times New Roman" w:hAnsi="Times New Roman" w:cs="Times New Roman"/>
+          <w:sz w:val="36"/>
+          <w:szCs w:val="36"/>
+          <w:lang w:val="uk-UA"/>
+        </w:rPr>
+        <w:t xml:space="preserve">                               </w:t>
+      </w:r>
+      <w:r>
+        <w:rPr>
+          <w:rFonts w:ascii="Times New Roman" w:hAnsi="Times New Roman" w:cs="Times New Roman"/>
+          <w:sz w:val="36"/>
+          <w:szCs w:val="36"/>
+          <w:lang w:val="uk-UA"/>
+        </w:rPr>
+        <w:t>Москаленко В.С ________</w:t>
       </w:r>
     </w:p>
     <w:p>
@@ -489,9 +552,8 @@
           <w:szCs w:val="36"/>
           <w:lang w:val="uk-UA"/>
         </w:rPr>
-        <w:t xml:space="preserve">                                            </w:t>
-      </w:r>
-      <w:proofErr w:type="spellStart"/>
+        <w:t xml:space="preserve">            </w:t>
+      </w:r>
       <w:r>
         <w:rPr>
           <w:rFonts w:ascii="Times New Roman" w:hAnsi="Times New Roman" w:cs="Times New Roman"/>
@@ -499,9 +561,9 @@
           <w:szCs w:val="36"/>
           <w:lang w:val="uk-UA"/>
         </w:rPr>
-        <w:t>Ексузян</w:t>
-      </w:r>
-      <w:proofErr w:type="spellEnd"/>
+        <w:t xml:space="preserve">                               </w:t>
+      </w:r>
+      <w:proofErr w:type="spellStart"/>
       <w:r>
         <w:rPr>
           <w:rFonts w:ascii="Times New Roman" w:hAnsi="Times New Roman" w:cs="Times New Roman"/>
@@ -509,6 +571,16 @@
           <w:szCs w:val="36"/>
           <w:lang w:val="uk-UA"/>
         </w:rPr>
+        <w:t>Ексузян</w:t>
+      </w:r>
+      <w:proofErr w:type="spellEnd"/>
+      <w:r>
+        <w:rPr>
+          <w:rFonts w:ascii="Times New Roman" w:hAnsi="Times New Roman" w:cs="Times New Roman"/>
+          <w:sz w:val="36"/>
+          <w:szCs w:val="36"/>
+          <w:lang w:val="uk-UA"/>
+        </w:rPr>
         <w:t xml:space="preserve"> Д.С ________</w:t>
       </w:r>
     </w:p>
@@ -530,7 +602,25 @@
           <w:szCs w:val="36"/>
           <w:lang w:val="uk-UA"/>
         </w:rPr>
-        <w:t xml:space="preserve">                                        Перевірив викладач</w:t>
+        <w:t xml:space="preserve">        </w:t>
+      </w:r>
+      <w:r>
+        <w:rPr>
+          <w:rFonts w:ascii="Times New Roman" w:hAnsi="Times New Roman" w:cs="Times New Roman"/>
+          <w:sz w:val="36"/>
+          <w:szCs w:val="36"/>
+          <w:lang w:val="uk-UA"/>
+        </w:rPr>
+        <w:t xml:space="preserve">                               </w:t>
+      </w:r>
+      <w:r>
+        <w:rPr>
+          <w:rFonts w:ascii="Times New Roman" w:hAnsi="Times New Roman" w:cs="Times New Roman"/>
+          <w:sz w:val="36"/>
+          <w:szCs w:val="36"/>
+          <w:lang w:val="uk-UA"/>
+        </w:rPr>
+        <w:t>Перевірив викладач</w:t>
       </w:r>
     </w:p>
     <w:p>
@@ -551,7 +641,25 @@
           <w:szCs w:val="36"/>
           <w:lang w:val="uk-UA"/>
         </w:rPr>
-        <w:t xml:space="preserve">                                           </w:t>
+        <w:t xml:space="preserve">                 </w:t>
+      </w:r>
+      <w:r>
+        <w:rPr>
+          <w:rFonts w:ascii="Times New Roman" w:hAnsi="Times New Roman" w:cs="Times New Roman"/>
+          <w:sz w:val="36"/>
+          <w:szCs w:val="36"/>
+          <w:lang w:val="uk-UA"/>
+        </w:rPr>
+        <w:t xml:space="preserve">                        </w:t>
+      </w:r>
+      <w:r>
+        <w:rPr>
+          <w:rFonts w:ascii="Times New Roman" w:hAnsi="Times New Roman" w:cs="Times New Roman"/>
+          <w:sz w:val="36"/>
+          <w:szCs w:val="36"/>
+          <w:lang w:val="uk-UA"/>
+        </w:rPr>
+        <w:t xml:space="preserve"> </w:t>
       </w:r>
       <w:proofErr w:type="spellStart"/>
       <w:r>
@@ -1030,7 +1138,7 @@
         <w:pStyle w:val="a3"/>
         <w:numPr>
           <w:ilvl w:val="0"/>
-          <w:numId w:val="1"/>
+          <w:numId w:val="3"/>
         </w:numPr>
         <w:spacing w:line="240" w:lineRule="auto"/>
         <w:rPr>
@@ -2250,15 +2358,15 @@
         <w:rPr>
           <w:rFonts w:ascii="Times New Roman" w:hAnsi="Times New Roman" w:cs="Times New Roman"/>
           <w:sz w:val="28"/>
-          <w:szCs w:val="36"/>
-          <w:lang w:val="uk-UA"/>
-        </w:rPr>
-      </w:pPr>
-      <w:r>
-        <w:rPr>
-          <w:rFonts w:ascii="Times New Roman" w:hAnsi="Times New Roman" w:cs="Times New Roman"/>
-          <w:sz w:val="28"/>
-          <w:szCs w:val="36"/>
+          <w:szCs w:val="28"/>
+          <w:lang w:val="uk-UA"/>
+        </w:rPr>
+      </w:pPr>
+      <w:r>
+        <w:rPr>
+          <w:rFonts w:ascii="Times New Roman" w:hAnsi="Times New Roman" w:cs="Times New Roman"/>
+          <w:sz w:val="28"/>
+          <w:szCs w:val="28"/>
           <w:lang w:val="uk-UA"/>
         </w:rPr>
         <w:lastRenderedPageBreak/>
@@ -2267,12 +2375,4945 @@
     </w:p>
     <w:p>
       <w:pPr>
-        <w:rPr>
-          <w:lang w:val="uk-UA"/>
-        </w:rPr>
-      </w:pPr>
+        <w:pStyle w:val="a3"/>
+        <w:numPr>
+          <w:ilvl w:val="0"/>
+          <w:numId w:val="3"/>
+        </w:numPr>
+        <w:rPr>
+          <w:rFonts w:ascii="Times New Roman" w:hAnsi="Times New Roman" w:cs="Times New Roman"/>
+          <w:sz w:val="28"/>
+          <w:szCs w:val="28"/>
+          <w:lang w:val="uk-UA"/>
+        </w:rPr>
+      </w:pPr>
+      <w:r>
+        <w:rPr>
+          <w:rFonts w:ascii="Times New Roman" w:hAnsi="Times New Roman" w:cs="Times New Roman"/>
+          <w:sz w:val="28"/>
+          <w:szCs w:val="28"/>
+          <w:lang w:val="uk-UA"/>
+        </w:rPr>
+        <w:t>На базі розглянутого матеріалу дайте відповіді на наступні питання:</w:t>
+      </w:r>
+    </w:p>
+    <w:p>
+      <w:pPr>
+        <w:pStyle w:val="a3"/>
+        <w:numPr>
+          <w:ilvl w:val="1"/>
+          <w:numId w:val="3"/>
+        </w:numPr>
+        <w:rPr>
+          <w:rFonts w:ascii="Times New Roman" w:hAnsi="Times New Roman" w:cs="Times New Roman"/>
+          <w:sz w:val="28"/>
+          <w:szCs w:val="28"/>
+          <w:lang w:val="uk-UA"/>
+        </w:rPr>
+      </w:pPr>
+      <w:r>
+        <w:rPr>
+          <w:rFonts w:ascii="Times New Roman" w:hAnsi="Times New Roman" w:cs="Times New Roman"/>
+          <w:sz w:val="28"/>
+          <w:szCs w:val="28"/>
+          <w:lang w:val="uk-UA"/>
+        </w:rPr>
+        <w:t xml:space="preserve">Яке призначення команд </w:t>
+      </w:r>
+      <w:proofErr w:type="spellStart"/>
+      <w:r>
+        <w:rPr>
+          <w:rFonts w:ascii="Times New Roman" w:hAnsi="Times New Roman" w:cs="Times New Roman"/>
+          <w:sz w:val="28"/>
+          <w:szCs w:val="28"/>
+          <w:lang w:val="uk-UA"/>
+        </w:rPr>
+        <w:t>tar</w:t>
+      </w:r>
+      <w:proofErr w:type="spellEnd"/>
+      <w:r>
+        <w:rPr>
+          <w:rFonts w:ascii="Times New Roman" w:hAnsi="Times New Roman" w:cs="Times New Roman"/>
+          <w:sz w:val="28"/>
+          <w:szCs w:val="28"/>
+          <w:lang w:val="uk-UA"/>
+        </w:rPr>
+        <w:t xml:space="preserve">, </w:t>
+      </w:r>
+      <w:proofErr w:type="spellStart"/>
+      <w:r>
+        <w:rPr>
+          <w:rFonts w:ascii="Times New Roman" w:hAnsi="Times New Roman" w:cs="Times New Roman"/>
+          <w:sz w:val="28"/>
+          <w:szCs w:val="28"/>
+          <w:lang w:val="uk-UA"/>
+        </w:rPr>
+        <w:t>xz</w:t>
+      </w:r>
+      <w:proofErr w:type="spellEnd"/>
+      <w:r>
+        <w:rPr>
+          <w:rFonts w:ascii="Times New Roman" w:hAnsi="Times New Roman" w:cs="Times New Roman"/>
+          <w:sz w:val="28"/>
+          <w:szCs w:val="28"/>
+          <w:lang w:val="uk-UA"/>
+        </w:rPr>
+        <w:t xml:space="preserve">, </w:t>
+      </w:r>
+      <w:proofErr w:type="spellStart"/>
+      <w:r>
+        <w:rPr>
+          <w:rFonts w:ascii="Times New Roman" w:hAnsi="Times New Roman" w:cs="Times New Roman"/>
+          <w:sz w:val="28"/>
+          <w:szCs w:val="28"/>
+          <w:lang w:val="uk-UA"/>
+        </w:rPr>
+        <w:t>zip</w:t>
+      </w:r>
+      <w:proofErr w:type="spellEnd"/>
+      <w:r>
+        <w:rPr>
+          <w:rFonts w:ascii="Times New Roman" w:hAnsi="Times New Roman" w:cs="Times New Roman"/>
+          <w:sz w:val="28"/>
+          <w:szCs w:val="28"/>
+          <w:lang w:val="uk-UA"/>
+        </w:rPr>
+        <w:t xml:space="preserve">, </w:t>
+      </w:r>
+      <w:proofErr w:type="spellStart"/>
+      <w:r>
+        <w:rPr>
+          <w:rFonts w:ascii="Times New Roman" w:hAnsi="Times New Roman" w:cs="Times New Roman"/>
+          <w:sz w:val="28"/>
+          <w:szCs w:val="28"/>
+          <w:lang w:val="uk-UA"/>
+        </w:rPr>
+        <w:t>bzip</w:t>
+      </w:r>
+      <w:proofErr w:type="spellEnd"/>
+      <w:r>
+        <w:rPr>
+          <w:rFonts w:ascii="Times New Roman" w:hAnsi="Times New Roman" w:cs="Times New Roman"/>
+          <w:sz w:val="28"/>
+          <w:szCs w:val="28"/>
+          <w:lang w:val="uk-UA"/>
+        </w:rPr>
+        <w:t xml:space="preserve">, </w:t>
+      </w:r>
+      <w:proofErr w:type="spellStart"/>
+      <w:r>
+        <w:rPr>
+          <w:rFonts w:ascii="Times New Roman" w:hAnsi="Times New Roman" w:cs="Times New Roman"/>
+          <w:sz w:val="28"/>
+          <w:szCs w:val="28"/>
+          <w:lang w:val="uk-UA"/>
+        </w:rPr>
+        <w:t>gzip</w:t>
+      </w:r>
+      <w:proofErr w:type="spellEnd"/>
+      <w:r>
+        <w:rPr>
+          <w:rFonts w:ascii="Times New Roman" w:hAnsi="Times New Roman" w:cs="Times New Roman"/>
+          <w:sz w:val="28"/>
+          <w:szCs w:val="28"/>
+          <w:lang w:val="uk-UA"/>
+        </w:rPr>
+        <w:t>? Зробіть короткий опис кожної команди та виділіть їх основні параметри. Яким чином їх можна встановити.</w:t>
+      </w:r>
+    </w:p>
+    <w:p>
+      <w:pPr>
+        <w:pStyle w:val="a3"/>
+        <w:numPr>
+          <w:ilvl w:val="0"/>
+          <w:numId w:val="8"/>
+        </w:numPr>
+        <w:rPr>
+          <w:rFonts w:ascii="Times New Roman" w:hAnsi="Times New Roman" w:cs="Times New Roman"/>
+          <w:sz w:val="28"/>
+          <w:szCs w:val="28"/>
+          <w:lang w:val="uk-UA"/>
+        </w:rPr>
+      </w:pPr>
+      <w:r>
+        <w:rPr>
+          <w:rFonts w:ascii="Times New Roman" w:hAnsi="Times New Roman" w:cs="Times New Roman"/>
+          <w:color w:val="FF0000"/>
+          <w:sz w:val="28"/>
+          <w:szCs w:val="28"/>
+          <w:lang w:val="uk-UA"/>
+        </w:rPr>
+        <w:t xml:space="preserve">$ </w:t>
+      </w:r>
+      <w:proofErr w:type="spellStart"/>
+      <w:r>
+        <w:rPr>
+          <w:rFonts w:ascii="Times New Roman" w:hAnsi="Times New Roman" w:cs="Times New Roman"/>
+          <w:color w:val="FF0000"/>
+          <w:sz w:val="28"/>
+          <w:szCs w:val="28"/>
+          <w:lang w:val="uk-UA"/>
+        </w:rPr>
+        <w:t>tar</w:t>
+      </w:r>
+      <w:proofErr w:type="spellEnd"/>
+      <w:r>
+        <w:rPr>
+          <w:rFonts w:ascii="Times New Roman" w:hAnsi="Times New Roman" w:cs="Times New Roman"/>
+          <w:sz w:val="28"/>
+          <w:szCs w:val="28"/>
+          <w:lang w:val="uk-UA"/>
+        </w:rPr>
+        <w:t xml:space="preserve"> використовується для архівації даних</w:t>
+      </w:r>
+      <w:r>
+        <w:rPr>
+          <w:rFonts w:ascii="Times New Roman" w:hAnsi="Times New Roman" w:cs="Times New Roman"/>
+          <w:sz w:val="28"/>
+          <w:szCs w:val="28"/>
+        </w:rPr>
+        <w:t xml:space="preserve">, </w:t>
+      </w:r>
+      <w:proofErr w:type="spellStart"/>
+      <w:r>
+        <w:rPr>
+          <w:rFonts w:ascii="Times New Roman" w:hAnsi="Times New Roman" w:cs="Times New Roman"/>
+          <w:sz w:val="28"/>
+          <w:szCs w:val="28"/>
+        </w:rPr>
+        <w:t>також</w:t>
+      </w:r>
+      <w:proofErr w:type="spellEnd"/>
+      <w:r>
+        <w:rPr>
+          <w:rFonts w:ascii="Times New Roman" w:hAnsi="Times New Roman" w:cs="Times New Roman"/>
+          <w:sz w:val="28"/>
+          <w:szCs w:val="28"/>
+        </w:rPr>
+        <w:t xml:space="preserve"> </w:t>
+      </w:r>
+      <w:r>
+        <w:rPr>
+          <w:rFonts w:ascii="Times New Roman" w:hAnsi="Times New Roman" w:cs="Times New Roman"/>
+          <w:sz w:val="28"/>
+          <w:szCs w:val="28"/>
+          <w:lang w:val="uk-UA"/>
+        </w:rPr>
+        <w:t>дозволяє записувати висновок в файл</w:t>
+      </w:r>
+      <w:r>
+        <w:rPr>
+          <w:rFonts w:ascii="Times New Roman" w:hAnsi="Times New Roman" w:cs="Times New Roman"/>
+          <w:sz w:val="28"/>
+          <w:szCs w:val="28"/>
+          <w:lang w:val="uk-UA"/>
+        </w:rPr>
+        <w:t>.</w:t>
+      </w:r>
+    </w:p>
+    <w:p>
+      <w:pPr>
+        <w:pStyle w:val="a3"/>
+        <w:numPr>
+          <w:ilvl w:val="0"/>
+          <w:numId w:val="8"/>
+        </w:numPr>
+        <w:rPr>
+          <w:rFonts w:ascii="Times New Roman" w:hAnsi="Times New Roman" w:cs="Times New Roman"/>
+          <w:color w:val="FF0000"/>
+          <w:sz w:val="28"/>
+          <w:szCs w:val="28"/>
+          <w:lang w:val="en-US"/>
+        </w:rPr>
+      </w:pPr>
+      <w:r>
+        <w:rPr>
+          <w:rFonts w:ascii="Times New Roman" w:hAnsi="Times New Roman" w:cs="Times New Roman"/>
+          <w:color w:val="FF0000"/>
+          <w:sz w:val="28"/>
+          <w:szCs w:val="28"/>
+          <w:lang w:val="uk-UA"/>
+        </w:rPr>
+        <w:t xml:space="preserve">$ </w:t>
+      </w:r>
+      <w:proofErr w:type="spellStart"/>
+      <w:r>
+        <w:rPr>
+          <w:rFonts w:ascii="Times New Roman" w:hAnsi="Times New Roman" w:cs="Times New Roman"/>
+          <w:color w:val="FF0000"/>
+          <w:sz w:val="28"/>
+          <w:szCs w:val="28"/>
+          <w:lang w:val="en-US"/>
+        </w:rPr>
+        <w:t>xz</w:t>
+      </w:r>
+      <w:proofErr w:type="spellEnd"/>
+      <w:r>
+        <w:rPr>
+          <w:rFonts w:ascii="Times New Roman" w:hAnsi="Times New Roman" w:cs="Times New Roman"/>
+          <w:color w:val="FF0000"/>
+          <w:sz w:val="28"/>
+          <w:szCs w:val="28"/>
+          <w:lang w:val="uk-UA"/>
+        </w:rPr>
+        <w:t xml:space="preserve"> </w:t>
+      </w:r>
+      <w:r>
+        <w:rPr>
+          <w:rFonts w:ascii="Times New Roman" w:hAnsi="Times New Roman" w:cs="Times New Roman"/>
+          <w:color w:val="FF0000"/>
+          <w:sz w:val="28"/>
+          <w:szCs w:val="28"/>
+          <w:lang w:val="uk-UA"/>
+        </w:rPr>
+        <w:t xml:space="preserve"> </w:t>
+      </w:r>
+      <w:r>
+        <w:rPr>
+          <w:rFonts w:ascii="Times New Roman" w:hAnsi="Times New Roman" w:cs="Times New Roman"/>
+          <w:sz w:val="28"/>
+          <w:szCs w:val="28"/>
+          <w:lang w:val="uk-UA"/>
+        </w:rPr>
+        <w:t>витягує файли</w:t>
+      </w:r>
+      <w:r>
+        <w:rPr>
+          <w:rFonts w:ascii="Times New Roman" w:hAnsi="Times New Roman" w:cs="Times New Roman"/>
+          <w:sz w:val="28"/>
+          <w:szCs w:val="28"/>
+          <w:lang w:val="uk-UA"/>
+        </w:rPr>
+        <w:t>.</w:t>
+      </w:r>
+    </w:p>
+    <w:p>
+      <w:pPr>
+        <w:pStyle w:val="a3"/>
+        <w:numPr>
+          <w:ilvl w:val="0"/>
+          <w:numId w:val="8"/>
+        </w:numPr>
+        <w:rPr>
+          <w:rFonts w:ascii="Times New Roman" w:hAnsi="Times New Roman" w:cs="Times New Roman"/>
+          <w:b/>
+          <w:sz w:val="28"/>
+          <w:szCs w:val="28"/>
+          <w:lang w:val="en-US"/>
+        </w:rPr>
+      </w:pPr>
+      <w:r>
+        <w:rPr>
+          <w:rFonts w:ascii="Times New Roman" w:hAnsi="Times New Roman" w:cs="Times New Roman"/>
+          <w:color w:val="FF0000"/>
+          <w:sz w:val="28"/>
+          <w:szCs w:val="28"/>
+          <w:lang w:val="uk-UA"/>
+        </w:rPr>
+        <w:t xml:space="preserve">$ </w:t>
+      </w:r>
+      <w:r>
+        <w:rPr>
+          <w:rFonts w:ascii="Times New Roman" w:hAnsi="Times New Roman" w:cs="Times New Roman"/>
+          <w:color w:val="FF0000"/>
+          <w:sz w:val="28"/>
+          <w:szCs w:val="28"/>
+          <w:lang w:val="en-US"/>
+        </w:rPr>
+        <w:t>zip</w:t>
+      </w:r>
+      <w:r>
+        <w:rPr>
+          <w:rFonts w:ascii="Times New Roman" w:hAnsi="Times New Roman" w:cs="Times New Roman"/>
+          <w:color w:val="FF0000"/>
+          <w:sz w:val="28"/>
+          <w:szCs w:val="28"/>
+          <w:lang w:val="uk-UA"/>
+        </w:rPr>
+        <w:t xml:space="preserve"> </w:t>
+      </w:r>
+      <w:r>
+        <w:rPr>
+          <w:rFonts w:ascii="Times New Roman" w:hAnsi="Times New Roman" w:cs="Times New Roman"/>
+          <w:sz w:val="28"/>
+          <w:szCs w:val="28"/>
+          <w:lang w:val="uk-UA"/>
+        </w:rPr>
+        <w:t xml:space="preserve">стискає файл, </w:t>
+      </w:r>
+      <w:r>
+        <w:rPr>
+          <w:rFonts w:ascii="Times New Roman" w:hAnsi="Times New Roman" w:cs="Times New Roman"/>
+          <w:sz w:val="28"/>
+          <w:szCs w:val="28"/>
+          <w:lang w:val="uk-UA"/>
+        </w:rPr>
+        <w:t xml:space="preserve">після чого він буде </w:t>
+      </w:r>
+      <w:proofErr w:type="spellStart"/>
+      <w:r>
+        <w:rPr>
+          <w:rFonts w:ascii="Times New Roman" w:hAnsi="Times New Roman" w:cs="Times New Roman"/>
+          <w:sz w:val="28"/>
+          <w:szCs w:val="28"/>
+          <w:lang w:val="uk-UA"/>
+        </w:rPr>
+        <w:t>буде</w:t>
+      </w:r>
+      <w:proofErr w:type="spellEnd"/>
+      <w:r>
+        <w:rPr>
+          <w:rFonts w:ascii="Times New Roman" w:hAnsi="Times New Roman" w:cs="Times New Roman"/>
+          <w:sz w:val="28"/>
+          <w:szCs w:val="28"/>
+          <w:lang w:val="uk-UA"/>
+        </w:rPr>
+        <w:t xml:space="preserve"> мати розширення </w:t>
+      </w:r>
+      <w:r>
+        <w:rPr>
+          <w:rFonts w:ascii="Times New Roman" w:hAnsi="Times New Roman" w:cs="Times New Roman"/>
+          <w:b/>
+          <w:color w:val="1F497D" w:themeColor="text2"/>
+          <w:sz w:val="28"/>
+          <w:szCs w:val="28"/>
+          <w:lang w:val="en-US"/>
+        </w:rPr>
+        <w:t>zip</w:t>
+      </w:r>
+      <w:r>
+        <w:rPr>
+          <w:rFonts w:ascii="Times New Roman" w:hAnsi="Times New Roman" w:cs="Times New Roman"/>
+          <w:sz w:val="28"/>
+          <w:szCs w:val="28"/>
+          <w:lang w:val="uk-UA"/>
+        </w:rPr>
+        <w:t>.</w:t>
+      </w:r>
+    </w:p>
+    <w:p>
+      <w:pPr>
+        <w:pStyle w:val="a3"/>
+        <w:numPr>
+          <w:ilvl w:val="0"/>
+          <w:numId w:val="8"/>
+        </w:numPr>
+        <w:rPr>
+          <w:rFonts w:ascii="Times New Roman" w:hAnsi="Times New Roman" w:cs="Times New Roman"/>
+          <w:b/>
+          <w:sz w:val="28"/>
+          <w:szCs w:val="28"/>
+          <w:lang w:val="uk-UA"/>
+        </w:rPr>
+      </w:pPr>
+      <w:r>
+        <w:rPr>
+          <w:rFonts w:ascii="Times New Roman" w:hAnsi="Times New Roman" w:cs="Times New Roman"/>
+          <w:color w:val="FF0000"/>
+          <w:sz w:val="28"/>
+          <w:szCs w:val="28"/>
+          <w:lang w:val="uk-UA"/>
+        </w:rPr>
+        <w:t xml:space="preserve">$ </w:t>
+      </w:r>
+      <w:proofErr w:type="spellStart"/>
+      <w:r>
+        <w:rPr>
+          <w:rFonts w:ascii="Times New Roman" w:hAnsi="Times New Roman" w:cs="Times New Roman"/>
+          <w:color w:val="FF0000"/>
+          <w:sz w:val="28"/>
+          <w:szCs w:val="28"/>
+          <w:lang w:val="en-US"/>
+        </w:rPr>
+        <w:t>bzip</w:t>
+      </w:r>
+      <w:proofErr w:type="spellEnd"/>
+      <w:r>
+        <w:rPr>
+          <w:rFonts w:ascii="Times New Roman" w:hAnsi="Times New Roman" w:cs="Times New Roman"/>
+          <w:color w:val="FF0000"/>
+          <w:sz w:val="28"/>
+          <w:szCs w:val="28"/>
+          <w:lang w:val="uk-UA"/>
+        </w:rPr>
+        <w:t xml:space="preserve"> </w:t>
+      </w:r>
+      <w:r>
+        <w:rPr>
+          <w:rFonts w:ascii="Times New Roman" w:hAnsi="Times New Roman" w:cs="Times New Roman"/>
+          <w:sz w:val="28"/>
+          <w:szCs w:val="28"/>
+          <w:lang w:val="uk-UA"/>
+        </w:rPr>
+        <w:t xml:space="preserve">стискає файл, </w:t>
+      </w:r>
+      <w:r>
+        <w:rPr>
+          <w:rFonts w:ascii="Times New Roman" w:hAnsi="Times New Roman" w:cs="Times New Roman"/>
+          <w:sz w:val="28"/>
+          <w:szCs w:val="28"/>
+          <w:lang w:val="uk-UA"/>
+        </w:rPr>
+        <w:t xml:space="preserve">після чого він буде </w:t>
+      </w:r>
+      <w:proofErr w:type="spellStart"/>
+      <w:r>
+        <w:rPr>
+          <w:rFonts w:ascii="Times New Roman" w:hAnsi="Times New Roman" w:cs="Times New Roman"/>
+          <w:sz w:val="28"/>
+          <w:szCs w:val="28"/>
+          <w:lang w:val="uk-UA"/>
+        </w:rPr>
+        <w:t>буде</w:t>
+      </w:r>
+      <w:proofErr w:type="spellEnd"/>
+      <w:r>
+        <w:rPr>
+          <w:rFonts w:ascii="Times New Roman" w:hAnsi="Times New Roman" w:cs="Times New Roman"/>
+          <w:sz w:val="28"/>
+          <w:szCs w:val="28"/>
+          <w:lang w:val="uk-UA"/>
+        </w:rPr>
+        <w:t xml:space="preserve"> мати розширення </w:t>
+      </w:r>
+      <w:proofErr w:type="spellStart"/>
+      <w:r>
+        <w:rPr>
+          <w:rFonts w:ascii="Times New Roman" w:hAnsi="Times New Roman" w:cs="Times New Roman"/>
+          <w:b/>
+          <w:color w:val="1F497D" w:themeColor="text2"/>
+          <w:sz w:val="28"/>
+          <w:szCs w:val="28"/>
+          <w:lang w:val="en-US"/>
+        </w:rPr>
+        <w:t>b</w:t>
+      </w:r>
+      <w:r>
+        <w:rPr>
+          <w:rFonts w:ascii="Times New Roman" w:hAnsi="Times New Roman" w:cs="Times New Roman"/>
+          <w:b/>
+          <w:color w:val="1F497D" w:themeColor="text2"/>
+          <w:sz w:val="28"/>
+          <w:szCs w:val="28"/>
+          <w:lang w:val="en-US"/>
+        </w:rPr>
+        <w:t>z</w:t>
+      </w:r>
+      <w:proofErr w:type="spellEnd"/>
+      <w:r>
+        <w:rPr>
+          <w:rFonts w:ascii="Times New Roman" w:hAnsi="Times New Roman" w:cs="Times New Roman"/>
+          <w:sz w:val="28"/>
+          <w:szCs w:val="28"/>
+          <w:lang w:val="uk-UA"/>
+        </w:rPr>
+        <w:t>.</w:t>
+      </w:r>
+    </w:p>
+    <w:p>
+      <w:pPr>
+        <w:pStyle w:val="a3"/>
+        <w:numPr>
+          <w:ilvl w:val="0"/>
+          <w:numId w:val="8"/>
+        </w:numPr>
+        <w:rPr>
+          <w:rFonts w:ascii="Times New Roman" w:hAnsi="Times New Roman" w:cs="Times New Roman"/>
+          <w:b/>
+          <w:sz w:val="28"/>
+          <w:szCs w:val="28"/>
+          <w:lang w:val="uk-UA"/>
+        </w:rPr>
+      </w:pPr>
+      <w:r>
+        <w:rPr>
+          <w:rFonts w:ascii="Times New Roman" w:hAnsi="Times New Roman" w:cs="Times New Roman"/>
+          <w:color w:val="FF0000"/>
+          <w:sz w:val="28"/>
+          <w:szCs w:val="28"/>
+          <w:lang w:val="uk-UA"/>
+        </w:rPr>
+        <w:t xml:space="preserve">$ </w:t>
+      </w:r>
+      <w:proofErr w:type="spellStart"/>
+      <w:r>
+        <w:rPr>
+          <w:rFonts w:ascii="Times New Roman" w:hAnsi="Times New Roman" w:cs="Times New Roman"/>
+          <w:color w:val="FF0000"/>
+          <w:sz w:val="28"/>
+          <w:szCs w:val="28"/>
+          <w:lang w:val="en-US"/>
+        </w:rPr>
+        <w:t>gzip</w:t>
+      </w:r>
+      <w:proofErr w:type="spellEnd"/>
+      <w:r>
+        <w:rPr>
+          <w:rFonts w:ascii="Times New Roman" w:hAnsi="Times New Roman" w:cs="Times New Roman"/>
+          <w:color w:val="FF0000"/>
+          <w:sz w:val="28"/>
+          <w:szCs w:val="28"/>
+          <w:lang w:val="uk-UA"/>
+        </w:rPr>
+        <w:t xml:space="preserve"> </w:t>
+      </w:r>
+      <w:r>
+        <w:rPr>
+          <w:rFonts w:ascii="Times New Roman" w:hAnsi="Times New Roman" w:cs="Times New Roman"/>
+          <w:sz w:val="28"/>
+          <w:szCs w:val="28"/>
+          <w:lang w:val="uk-UA"/>
+        </w:rPr>
+        <w:t xml:space="preserve">стискає файл, </w:t>
+      </w:r>
+      <w:r>
+        <w:rPr>
+          <w:rFonts w:ascii="Times New Roman" w:hAnsi="Times New Roman" w:cs="Times New Roman"/>
+          <w:sz w:val="28"/>
+          <w:szCs w:val="28"/>
+          <w:lang w:val="uk-UA"/>
+        </w:rPr>
+        <w:t xml:space="preserve">після чого він буде </w:t>
+      </w:r>
+      <w:proofErr w:type="spellStart"/>
+      <w:r>
+        <w:rPr>
+          <w:rFonts w:ascii="Times New Roman" w:hAnsi="Times New Roman" w:cs="Times New Roman"/>
+          <w:sz w:val="28"/>
+          <w:szCs w:val="28"/>
+          <w:lang w:val="uk-UA"/>
+        </w:rPr>
+        <w:t>буде</w:t>
+      </w:r>
+      <w:proofErr w:type="spellEnd"/>
+      <w:r>
+        <w:rPr>
+          <w:rFonts w:ascii="Times New Roman" w:hAnsi="Times New Roman" w:cs="Times New Roman"/>
+          <w:sz w:val="28"/>
+          <w:szCs w:val="28"/>
+          <w:lang w:val="uk-UA"/>
+        </w:rPr>
+        <w:t xml:space="preserve"> мати розширення </w:t>
+      </w:r>
+      <w:proofErr w:type="spellStart"/>
+      <w:r>
+        <w:rPr>
+          <w:rFonts w:ascii="Times New Roman" w:hAnsi="Times New Roman" w:cs="Times New Roman"/>
+          <w:b/>
+          <w:color w:val="1F497D" w:themeColor="text2"/>
+          <w:sz w:val="28"/>
+          <w:szCs w:val="28"/>
+          <w:lang w:val="en-US"/>
+        </w:rPr>
+        <w:t>gz</w:t>
+      </w:r>
+      <w:proofErr w:type="spellEnd"/>
+      <w:r>
+        <w:rPr>
+          <w:rFonts w:ascii="Times New Roman" w:hAnsi="Times New Roman" w:cs="Times New Roman"/>
+          <w:sz w:val="28"/>
+          <w:szCs w:val="28"/>
+          <w:lang w:val="uk-UA"/>
+        </w:rPr>
+        <w:t>.</w:t>
+      </w:r>
+    </w:p>
+    <w:p>
+      <w:pPr>
+        <w:pStyle w:val="a3"/>
+        <w:numPr>
+          <w:ilvl w:val="1"/>
+          <w:numId w:val="3"/>
+        </w:numPr>
+        <w:rPr>
+          <w:rFonts w:ascii="Times New Roman" w:hAnsi="Times New Roman" w:cs="Times New Roman"/>
+          <w:sz w:val="28"/>
+          <w:szCs w:val="28"/>
+          <w:lang w:val="uk-UA"/>
+        </w:rPr>
+      </w:pPr>
+      <w:r>
+        <w:rPr>
+          <w:rFonts w:ascii="Times New Roman" w:hAnsi="Times New Roman" w:cs="Times New Roman"/>
+          <w:sz w:val="28"/>
+          <w:szCs w:val="28"/>
+          <w:lang w:val="uk-UA"/>
+        </w:rPr>
+        <w:t>Наведіть три приклади реалізації архівування та стискання даних різними командами.</w:t>
+      </w:r>
+    </w:p>
+    <w:p>
+      <w:pPr>
+        <w:pStyle w:val="a3"/>
+        <w:numPr>
+          <w:ilvl w:val="0"/>
+          <w:numId w:val="7"/>
+        </w:numPr>
+        <w:rPr>
+          <w:rFonts w:ascii="Times New Roman" w:hAnsi="Times New Roman" w:cs="Times New Roman"/>
+          <w:b/>
+          <w:sz w:val="28"/>
+          <w:szCs w:val="28"/>
+          <w:lang w:val="uk-UA"/>
+        </w:rPr>
+      </w:pPr>
+      <w:r>
+        <w:rPr>
+          <w:rFonts w:ascii="Times New Roman" w:hAnsi="Times New Roman" w:cs="Times New Roman"/>
+          <w:color w:val="FF0000"/>
+          <w:sz w:val="28"/>
+          <w:szCs w:val="28"/>
+          <w:lang w:val="uk-UA"/>
+        </w:rPr>
+        <w:t xml:space="preserve">$ </w:t>
+      </w:r>
+      <w:r>
+        <w:rPr>
+          <w:rFonts w:ascii="Times New Roman" w:hAnsi="Times New Roman" w:cs="Times New Roman"/>
+          <w:color w:val="FF0000"/>
+          <w:sz w:val="28"/>
+          <w:szCs w:val="28"/>
+          <w:lang w:val="en-US"/>
+        </w:rPr>
+        <w:t>zip</w:t>
+      </w:r>
+      <w:r>
+        <w:rPr>
+          <w:rFonts w:ascii="Times New Roman" w:hAnsi="Times New Roman" w:cs="Times New Roman"/>
+          <w:color w:val="FF0000"/>
+          <w:sz w:val="28"/>
+          <w:szCs w:val="28"/>
+          <w:lang w:val="uk-UA"/>
+        </w:rPr>
+        <w:t xml:space="preserve"> </w:t>
+      </w:r>
+      <w:r>
+        <w:rPr>
+          <w:rFonts w:ascii="Times New Roman" w:hAnsi="Times New Roman" w:cs="Times New Roman"/>
+          <w:sz w:val="28"/>
+          <w:szCs w:val="28"/>
+          <w:lang w:val="uk-UA"/>
+        </w:rPr>
+        <w:t xml:space="preserve">стискає файл, </w:t>
+      </w:r>
+      <w:r>
+        <w:rPr>
+          <w:rFonts w:ascii="Times New Roman" w:hAnsi="Times New Roman" w:cs="Times New Roman"/>
+          <w:sz w:val="28"/>
+          <w:szCs w:val="28"/>
+          <w:lang w:val="uk-UA"/>
+        </w:rPr>
+        <w:t xml:space="preserve">після чого він буде </w:t>
+      </w:r>
+      <w:proofErr w:type="spellStart"/>
+      <w:r>
+        <w:rPr>
+          <w:rFonts w:ascii="Times New Roman" w:hAnsi="Times New Roman" w:cs="Times New Roman"/>
+          <w:sz w:val="28"/>
+          <w:szCs w:val="28"/>
+          <w:lang w:val="uk-UA"/>
+        </w:rPr>
+        <w:t>буде</w:t>
+      </w:r>
+      <w:proofErr w:type="spellEnd"/>
+      <w:r>
+        <w:rPr>
+          <w:rFonts w:ascii="Times New Roman" w:hAnsi="Times New Roman" w:cs="Times New Roman"/>
+          <w:sz w:val="28"/>
+          <w:szCs w:val="28"/>
+          <w:lang w:val="uk-UA"/>
+        </w:rPr>
+        <w:t xml:space="preserve"> мати розширення </w:t>
+      </w:r>
+      <w:r>
+        <w:rPr>
+          <w:rFonts w:ascii="Times New Roman" w:hAnsi="Times New Roman" w:cs="Times New Roman"/>
+          <w:b/>
+          <w:color w:val="1F497D" w:themeColor="text2"/>
+          <w:sz w:val="28"/>
+          <w:szCs w:val="28"/>
+          <w:lang w:val="en-US"/>
+        </w:rPr>
+        <w:t>zip</w:t>
+      </w:r>
+      <w:r>
+        <w:rPr>
+          <w:rFonts w:ascii="Times New Roman" w:hAnsi="Times New Roman" w:cs="Times New Roman"/>
+          <w:sz w:val="28"/>
+          <w:szCs w:val="28"/>
+          <w:lang w:val="uk-UA"/>
+        </w:rPr>
+        <w:t>.</w:t>
+      </w:r>
+    </w:p>
+    <w:p>
+      <w:pPr>
+        <w:pStyle w:val="a3"/>
+        <w:numPr>
+          <w:ilvl w:val="0"/>
+          <w:numId w:val="6"/>
+        </w:numPr>
+        <w:rPr>
+          <w:rFonts w:ascii="Times New Roman" w:hAnsi="Times New Roman" w:cs="Times New Roman"/>
+          <w:b/>
+          <w:sz w:val="28"/>
+          <w:szCs w:val="28"/>
+          <w:lang w:val="uk-UA"/>
+        </w:rPr>
+      </w:pPr>
+      <w:r>
+        <w:rPr>
+          <w:rFonts w:ascii="Times New Roman" w:hAnsi="Times New Roman" w:cs="Times New Roman"/>
+          <w:color w:val="FF0000"/>
+          <w:sz w:val="28"/>
+          <w:szCs w:val="28"/>
+          <w:lang w:val="uk-UA"/>
+        </w:rPr>
+        <w:t xml:space="preserve">$ </w:t>
+      </w:r>
+      <w:proofErr w:type="spellStart"/>
+      <w:r>
+        <w:rPr>
+          <w:rFonts w:ascii="Times New Roman" w:hAnsi="Times New Roman" w:cs="Times New Roman"/>
+          <w:color w:val="FF0000"/>
+          <w:sz w:val="28"/>
+          <w:szCs w:val="28"/>
+          <w:lang w:val="en-US"/>
+        </w:rPr>
+        <w:t>bzip</w:t>
+      </w:r>
+      <w:proofErr w:type="spellEnd"/>
+      <w:r>
+        <w:rPr>
+          <w:rFonts w:ascii="Times New Roman" w:hAnsi="Times New Roman" w:cs="Times New Roman"/>
+          <w:color w:val="FF0000"/>
+          <w:sz w:val="28"/>
+          <w:szCs w:val="28"/>
+          <w:lang w:val="uk-UA"/>
+        </w:rPr>
+        <w:t xml:space="preserve"> </w:t>
+      </w:r>
+      <w:r>
+        <w:rPr>
+          <w:rFonts w:ascii="Times New Roman" w:hAnsi="Times New Roman" w:cs="Times New Roman"/>
+          <w:sz w:val="28"/>
+          <w:szCs w:val="28"/>
+          <w:lang w:val="uk-UA"/>
+        </w:rPr>
+        <w:t xml:space="preserve">стискає файл, </w:t>
+      </w:r>
+      <w:r>
+        <w:rPr>
+          <w:rFonts w:ascii="Times New Roman" w:hAnsi="Times New Roman" w:cs="Times New Roman"/>
+          <w:sz w:val="28"/>
+          <w:szCs w:val="28"/>
+          <w:lang w:val="uk-UA"/>
+        </w:rPr>
+        <w:t xml:space="preserve">після чого він буде </w:t>
+      </w:r>
+      <w:proofErr w:type="spellStart"/>
+      <w:r>
+        <w:rPr>
+          <w:rFonts w:ascii="Times New Roman" w:hAnsi="Times New Roman" w:cs="Times New Roman"/>
+          <w:sz w:val="28"/>
+          <w:szCs w:val="28"/>
+          <w:lang w:val="uk-UA"/>
+        </w:rPr>
+        <w:t>буде</w:t>
+      </w:r>
+      <w:proofErr w:type="spellEnd"/>
+      <w:r>
+        <w:rPr>
+          <w:rFonts w:ascii="Times New Roman" w:hAnsi="Times New Roman" w:cs="Times New Roman"/>
+          <w:sz w:val="28"/>
+          <w:szCs w:val="28"/>
+          <w:lang w:val="uk-UA"/>
+        </w:rPr>
+        <w:t xml:space="preserve"> мати розширення </w:t>
+      </w:r>
+      <w:proofErr w:type="spellStart"/>
+      <w:r>
+        <w:rPr>
+          <w:rFonts w:ascii="Times New Roman" w:hAnsi="Times New Roman" w:cs="Times New Roman"/>
+          <w:b/>
+          <w:color w:val="1F497D" w:themeColor="text2"/>
+          <w:sz w:val="28"/>
+          <w:szCs w:val="28"/>
+          <w:lang w:val="en-US"/>
+        </w:rPr>
+        <w:t>b</w:t>
+      </w:r>
+      <w:r>
+        <w:rPr>
+          <w:rFonts w:ascii="Times New Roman" w:hAnsi="Times New Roman" w:cs="Times New Roman"/>
+          <w:b/>
+          <w:color w:val="1F497D" w:themeColor="text2"/>
+          <w:sz w:val="28"/>
+          <w:szCs w:val="28"/>
+          <w:lang w:val="en-US"/>
+        </w:rPr>
+        <w:t>z</w:t>
+      </w:r>
+      <w:proofErr w:type="spellEnd"/>
+      <w:r>
+        <w:rPr>
+          <w:rFonts w:ascii="Times New Roman" w:hAnsi="Times New Roman" w:cs="Times New Roman"/>
+          <w:sz w:val="28"/>
+          <w:szCs w:val="28"/>
+          <w:lang w:val="uk-UA"/>
+        </w:rPr>
+        <w:t>.</w:t>
+      </w:r>
+    </w:p>
+    <w:p>
+      <w:pPr>
+        <w:pStyle w:val="a3"/>
+        <w:numPr>
+          <w:ilvl w:val="0"/>
+          <w:numId w:val="6"/>
+        </w:numPr>
+        <w:rPr>
+          <w:rFonts w:ascii="Times New Roman" w:hAnsi="Times New Roman" w:cs="Times New Roman"/>
+          <w:b/>
+          <w:sz w:val="28"/>
+          <w:szCs w:val="28"/>
+          <w:lang w:val="uk-UA"/>
+        </w:rPr>
+      </w:pPr>
+      <w:r>
+        <w:rPr>
+          <w:rFonts w:ascii="Times New Roman" w:hAnsi="Times New Roman" w:cs="Times New Roman"/>
+          <w:color w:val="FF0000"/>
+          <w:sz w:val="28"/>
+          <w:szCs w:val="28"/>
+          <w:lang w:val="uk-UA"/>
+        </w:rPr>
+        <w:t xml:space="preserve">$ </w:t>
+      </w:r>
+      <w:proofErr w:type="spellStart"/>
+      <w:r>
+        <w:rPr>
+          <w:rFonts w:ascii="Times New Roman" w:hAnsi="Times New Roman" w:cs="Times New Roman"/>
+          <w:color w:val="FF0000"/>
+          <w:sz w:val="28"/>
+          <w:szCs w:val="28"/>
+          <w:lang w:val="en-US"/>
+        </w:rPr>
+        <w:t>gzip</w:t>
+      </w:r>
+      <w:proofErr w:type="spellEnd"/>
+      <w:r>
+        <w:rPr>
+          <w:rFonts w:ascii="Times New Roman" w:hAnsi="Times New Roman" w:cs="Times New Roman"/>
+          <w:color w:val="FF0000"/>
+          <w:sz w:val="28"/>
+          <w:szCs w:val="28"/>
+          <w:lang w:val="uk-UA"/>
+        </w:rPr>
+        <w:t xml:space="preserve"> </w:t>
+      </w:r>
+      <w:r>
+        <w:rPr>
+          <w:rFonts w:ascii="Times New Roman" w:hAnsi="Times New Roman" w:cs="Times New Roman"/>
+          <w:sz w:val="28"/>
+          <w:szCs w:val="28"/>
+          <w:lang w:val="uk-UA"/>
+        </w:rPr>
+        <w:t xml:space="preserve">стискає файл, після чого він буде </w:t>
+      </w:r>
+      <w:proofErr w:type="spellStart"/>
+      <w:r>
+        <w:rPr>
+          <w:rFonts w:ascii="Times New Roman" w:hAnsi="Times New Roman" w:cs="Times New Roman"/>
+          <w:sz w:val="28"/>
+          <w:szCs w:val="28"/>
+          <w:lang w:val="uk-UA"/>
+        </w:rPr>
+        <w:t>буде</w:t>
+      </w:r>
+      <w:proofErr w:type="spellEnd"/>
+      <w:r>
+        <w:rPr>
+          <w:rFonts w:ascii="Times New Roman" w:hAnsi="Times New Roman" w:cs="Times New Roman"/>
+          <w:sz w:val="28"/>
+          <w:szCs w:val="28"/>
+          <w:lang w:val="uk-UA"/>
+        </w:rPr>
+        <w:t xml:space="preserve"> мати розширення </w:t>
+      </w:r>
+      <w:proofErr w:type="spellStart"/>
+      <w:r>
+        <w:rPr>
+          <w:rFonts w:ascii="Times New Roman" w:hAnsi="Times New Roman" w:cs="Times New Roman"/>
+          <w:b/>
+          <w:color w:val="1F497D" w:themeColor="text2"/>
+          <w:sz w:val="28"/>
+          <w:szCs w:val="28"/>
+          <w:lang w:val="en-US"/>
+        </w:rPr>
+        <w:t>gz</w:t>
+      </w:r>
+      <w:proofErr w:type="spellEnd"/>
+      <w:r>
+        <w:rPr>
+          <w:rFonts w:ascii="Times New Roman" w:hAnsi="Times New Roman" w:cs="Times New Roman"/>
+          <w:sz w:val="28"/>
+          <w:szCs w:val="28"/>
+          <w:lang w:val="uk-UA"/>
+        </w:rPr>
+        <w:t>.</w:t>
+      </w:r>
+    </w:p>
+    <w:p>
+      <w:pPr>
+        <w:pStyle w:val="a3"/>
+        <w:ind w:left="792"/>
+        <w:rPr>
+          <w:rFonts w:ascii="Times New Roman" w:hAnsi="Times New Roman" w:cs="Times New Roman"/>
+          <w:sz w:val="28"/>
+          <w:szCs w:val="28"/>
+          <w:lang w:val="uk-UA"/>
+        </w:rPr>
+      </w:pPr>
+    </w:p>
+    <w:p>
+      <w:pPr>
+        <w:rPr>
+          <w:rFonts w:ascii="Times New Roman" w:hAnsi="Times New Roman" w:cs="Times New Roman"/>
+          <w:b/>
+          <w:sz w:val="28"/>
+          <w:szCs w:val="28"/>
+          <w:lang w:val="uk-UA"/>
+        </w:rPr>
+      </w:pPr>
+      <w:r>
+        <w:rPr>
+          <w:rFonts w:ascii="Times New Roman" w:hAnsi="Times New Roman" w:cs="Times New Roman"/>
+          <w:b/>
+          <w:sz w:val="28"/>
+          <w:szCs w:val="28"/>
+          <w:lang w:val="uk-UA"/>
+        </w:rPr>
+        <w:t>Хід роботи.</w:t>
+      </w:r>
+    </w:p>
+    <w:p>
+      <w:pPr>
+        <w:pStyle w:val="a3"/>
+        <w:numPr>
+          <w:ilvl w:val="0"/>
+          <w:numId w:val="9"/>
+        </w:numPr>
+        <w:rPr>
+          <w:rFonts w:ascii="Times New Roman" w:hAnsi="Times New Roman" w:cs="Times New Roman"/>
+          <w:sz w:val="28"/>
+          <w:szCs w:val="28"/>
+          <w:lang w:val="uk-UA"/>
+        </w:rPr>
+      </w:pPr>
+      <w:r>
+        <w:rPr>
+          <w:rFonts w:ascii="Times New Roman" w:hAnsi="Times New Roman" w:cs="Times New Roman"/>
+          <w:sz w:val="28"/>
+          <w:szCs w:val="28"/>
+          <w:lang w:val="uk-UA"/>
+        </w:rPr>
+        <w:t xml:space="preserve">Початкова робота в CLI-режимі в </w:t>
+      </w:r>
+      <w:proofErr w:type="spellStart"/>
+      <w:r>
+        <w:rPr>
+          <w:rFonts w:ascii="Times New Roman" w:hAnsi="Times New Roman" w:cs="Times New Roman"/>
+          <w:sz w:val="28"/>
+          <w:szCs w:val="28"/>
+          <w:lang w:val="uk-UA"/>
+        </w:rPr>
+        <w:t>Linux</w:t>
+      </w:r>
+      <w:proofErr w:type="spellEnd"/>
+      <w:r>
+        <w:rPr>
+          <w:rFonts w:ascii="Times New Roman" w:hAnsi="Times New Roman" w:cs="Times New Roman"/>
+          <w:sz w:val="28"/>
+          <w:szCs w:val="28"/>
+          <w:lang w:val="uk-UA"/>
+        </w:rPr>
+        <w:t xml:space="preserve"> ОС сімейства </w:t>
+      </w:r>
+      <w:proofErr w:type="spellStart"/>
+      <w:r>
+        <w:rPr>
+          <w:rFonts w:ascii="Times New Roman" w:hAnsi="Times New Roman" w:cs="Times New Roman"/>
+          <w:sz w:val="28"/>
+          <w:szCs w:val="28"/>
+          <w:lang w:val="uk-UA"/>
+        </w:rPr>
+        <w:t>Linux</w:t>
+      </w:r>
+      <w:proofErr w:type="spellEnd"/>
+      <w:r>
+        <w:rPr>
+          <w:rFonts w:ascii="Times New Roman" w:hAnsi="Times New Roman" w:cs="Times New Roman"/>
+          <w:sz w:val="28"/>
+          <w:szCs w:val="28"/>
+          <w:lang w:val="uk-UA"/>
+        </w:rPr>
+        <w:t>:</w:t>
+      </w:r>
+    </w:p>
+    <w:p>
+      <w:pPr>
+        <w:pStyle w:val="a3"/>
+        <w:numPr>
+          <w:ilvl w:val="1"/>
+          <w:numId w:val="9"/>
+        </w:numPr>
+        <w:rPr>
+          <w:rFonts w:ascii="Times New Roman" w:hAnsi="Times New Roman" w:cs="Times New Roman"/>
+          <w:sz w:val="28"/>
+          <w:szCs w:val="28"/>
+          <w:lang w:val="uk-UA"/>
+        </w:rPr>
+      </w:pPr>
+      <w:r>
+        <w:rPr>
+          <w:rFonts w:ascii="Times New Roman" w:hAnsi="Times New Roman" w:cs="Times New Roman"/>
+          <w:sz w:val="28"/>
+          <w:szCs w:val="28"/>
+          <w:lang w:val="uk-UA"/>
+        </w:rPr>
+        <w:t xml:space="preserve"> </w:t>
+      </w:r>
+      <w:r>
+        <w:rPr>
+          <w:rFonts w:ascii="Times New Roman" w:hAnsi="Times New Roman" w:cs="Times New Roman"/>
+          <w:sz w:val="28"/>
+          <w:szCs w:val="28"/>
+          <w:lang w:val="uk-UA"/>
+        </w:rPr>
+        <w:t xml:space="preserve">Запустіть свою операційну систему сімейства </w:t>
+      </w:r>
+      <w:proofErr w:type="spellStart"/>
+      <w:r>
+        <w:rPr>
+          <w:rFonts w:ascii="Times New Roman" w:hAnsi="Times New Roman" w:cs="Times New Roman"/>
+          <w:sz w:val="28"/>
+          <w:szCs w:val="28"/>
+          <w:lang w:val="uk-UA"/>
+        </w:rPr>
+        <w:t>Linux</w:t>
+      </w:r>
+      <w:proofErr w:type="spellEnd"/>
+      <w:r>
+        <w:rPr>
+          <w:rFonts w:ascii="Times New Roman" w:hAnsi="Times New Roman" w:cs="Times New Roman"/>
+          <w:sz w:val="28"/>
+          <w:szCs w:val="28"/>
+          <w:lang w:val="uk-UA"/>
+        </w:rPr>
+        <w:t xml:space="preserve"> </w:t>
+      </w:r>
+      <w:r>
+        <w:rPr>
+          <w:rFonts w:ascii="Times New Roman" w:hAnsi="Times New Roman" w:cs="Times New Roman"/>
+          <w:sz w:val="28"/>
+          <w:szCs w:val="28"/>
+          <w:lang w:val="uk-UA"/>
+        </w:rPr>
+        <w:t>та запустіть термінал.</w:t>
+      </w:r>
+    </w:p>
+    <w:p>
+      <w:pPr>
+        <w:pStyle w:val="a3"/>
+        <w:numPr>
+          <w:ilvl w:val="0"/>
+          <w:numId w:val="9"/>
+        </w:numPr>
+        <w:rPr>
+          <w:rFonts w:ascii="Times New Roman" w:hAnsi="Times New Roman" w:cs="Times New Roman"/>
+          <w:sz w:val="28"/>
+          <w:szCs w:val="28"/>
+          <w:lang w:val="uk-UA"/>
+        </w:rPr>
+      </w:pPr>
+      <w:r>
+        <w:rPr>
+          <w:rFonts w:ascii="Times New Roman" w:hAnsi="Times New Roman" w:cs="Times New Roman"/>
+          <w:sz w:val="28"/>
+          <w:szCs w:val="28"/>
+          <w:lang w:val="uk-UA"/>
+        </w:rPr>
+        <w:t xml:space="preserve">Опрацюйте всі приклади команд, що представлені у лабораторних роботах курсу </w:t>
+      </w:r>
+      <w:r>
+        <w:rPr>
+          <w:rFonts w:ascii="Times New Roman" w:hAnsi="Times New Roman" w:cs="Times New Roman"/>
+          <w:b/>
+          <w:sz w:val="28"/>
+          <w:szCs w:val="28"/>
+          <w:lang w:val="uk-UA"/>
+        </w:rPr>
+        <w:t xml:space="preserve">NDG </w:t>
+      </w:r>
+      <w:proofErr w:type="spellStart"/>
+      <w:r>
+        <w:rPr>
+          <w:rFonts w:ascii="Times New Roman" w:hAnsi="Times New Roman" w:cs="Times New Roman"/>
+          <w:b/>
+          <w:sz w:val="28"/>
+          <w:szCs w:val="28"/>
+          <w:lang w:val="uk-UA"/>
+        </w:rPr>
+        <w:t>Linux</w:t>
+      </w:r>
+      <w:proofErr w:type="spellEnd"/>
+      <w:r>
+        <w:rPr>
+          <w:rFonts w:ascii="Times New Roman" w:hAnsi="Times New Roman" w:cs="Times New Roman"/>
+          <w:b/>
+          <w:sz w:val="28"/>
+          <w:szCs w:val="28"/>
+          <w:lang w:val="uk-UA"/>
+        </w:rPr>
+        <w:t xml:space="preserve"> Essentials</w:t>
+      </w:r>
+      <w:r>
+        <w:rPr>
+          <w:rFonts w:ascii="Times New Roman" w:hAnsi="Times New Roman" w:cs="Times New Roman"/>
+          <w:sz w:val="28"/>
+          <w:szCs w:val="28"/>
+          <w:lang w:val="uk-UA"/>
+        </w:rPr>
+        <w:t xml:space="preserve"> </w:t>
+      </w:r>
+      <w:r>
+        <w:rPr>
+          <w:rFonts w:ascii="Times New Roman" w:hAnsi="Times New Roman" w:cs="Times New Roman"/>
+          <w:sz w:val="28"/>
+          <w:szCs w:val="28"/>
+          <w:lang w:val="uk-UA"/>
+        </w:rPr>
+        <w:t xml:space="preserve">та надайте свої </w:t>
+      </w:r>
+      <w:proofErr w:type="spellStart"/>
+      <w:r>
+        <w:rPr>
+          <w:rFonts w:ascii="Times New Roman" w:hAnsi="Times New Roman" w:cs="Times New Roman"/>
+          <w:sz w:val="28"/>
+          <w:szCs w:val="28"/>
+          <w:lang w:val="uk-UA"/>
+        </w:rPr>
+        <w:t>скріншоти</w:t>
+      </w:r>
+      <w:proofErr w:type="spellEnd"/>
+      <w:r>
+        <w:rPr>
+          <w:rFonts w:ascii="Times New Roman" w:hAnsi="Times New Roman" w:cs="Times New Roman"/>
+          <w:sz w:val="28"/>
+          <w:szCs w:val="28"/>
+          <w:lang w:val="uk-UA"/>
+        </w:rPr>
+        <w:t xml:space="preserve"> їх виконання з коментарями, що кожна команда робить:</w:t>
+      </w:r>
+    </w:p>
+    <w:p>
+      <w:pPr>
+        <w:pStyle w:val="a3"/>
+        <w:numPr>
+          <w:ilvl w:val="0"/>
+          <w:numId w:val="12"/>
+        </w:numPr>
+        <w:rPr>
+          <w:rFonts w:ascii="Times New Roman" w:hAnsi="Times New Roman" w:cs="Times New Roman"/>
+          <w:b/>
+          <w:sz w:val="28"/>
+          <w:szCs w:val="28"/>
+          <w:lang w:val="uk-UA"/>
+        </w:rPr>
+      </w:pPr>
+      <w:proofErr w:type="spellStart"/>
+      <w:r>
+        <w:rPr>
+          <w:rFonts w:ascii="Times New Roman" w:hAnsi="Times New Roman" w:cs="Times New Roman"/>
+          <w:b/>
+          <w:sz w:val="28"/>
+          <w:szCs w:val="28"/>
+          <w:lang w:val="uk-UA"/>
+        </w:rPr>
+        <w:t>Lab</w:t>
+      </w:r>
+      <w:proofErr w:type="spellEnd"/>
+      <w:r>
+        <w:rPr>
+          <w:rFonts w:ascii="Times New Roman" w:hAnsi="Times New Roman" w:cs="Times New Roman"/>
+          <w:b/>
+          <w:sz w:val="28"/>
+          <w:szCs w:val="28"/>
+          <w:lang w:val="uk-UA"/>
+        </w:rPr>
+        <w:t xml:space="preserve"> 9: </w:t>
+      </w:r>
+      <w:proofErr w:type="spellStart"/>
+      <w:r>
+        <w:rPr>
+          <w:rFonts w:ascii="Times New Roman" w:hAnsi="Times New Roman" w:cs="Times New Roman"/>
+          <w:b/>
+          <w:sz w:val="28"/>
+          <w:szCs w:val="28"/>
+          <w:lang w:val="uk-UA"/>
+        </w:rPr>
+        <w:t>Archiving</w:t>
+      </w:r>
+      <w:proofErr w:type="spellEnd"/>
+      <w:r>
+        <w:rPr>
+          <w:rFonts w:ascii="Times New Roman" w:hAnsi="Times New Roman" w:cs="Times New Roman"/>
+          <w:b/>
+          <w:sz w:val="28"/>
+          <w:szCs w:val="28"/>
+          <w:lang w:val="uk-UA"/>
+        </w:rPr>
+        <w:t xml:space="preserve"> </w:t>
+      </w:r>
+      <w:proofErr w:type="spellStart"/>
+      <w:r>
+        <w:rPr>
+          <w:rFonts w:ascii="Times New Roman" w:hAnsi="Times New Roman" w:cs="Times New Roman"/>
+          <w:b/>
+          <w:sz w:val="28"/>
+          <w:szCs w:val="28"/>
+          <w:lang w:val="uk-UA"/>
+        </w:rPr>
+        <w:t>and</w:t>
+      </w:r>
+      <w:proofErr w:type="spellEnd"/>
+      <w:r>
+        <w:rPr>
+          <w:rFonts w:ascii="Times New Roman" w:hAnsi="Times New Roman" w:cs="Times New Roman"/>
+          <w:b/>
+          <w:sz w:val="28"/>
+          <w:szCs w:val="28"/>
+          <w:lang w:val="uk-UA"/>
+        </w:rPr>
+        <w:t xml:space="preserve"> </w:t>
+      </w:r>
+      <w:proofErr w:type="spellStart"/>
+      <w:r>
+        <w:rPr>
+          <w:rFonts w:ascii="Times New Roman" w:hAnsi="Times New Roman" w:cs="Times New Roman"/>
+          <w:b/>
+          <w:sz w:val="28"/>
+          <w:szCs w:val="28"/>
+          <w:lang w:val="uk-UA"/>
+        </w:rPr>
+        <w:t>Compression</w:t>
+      </w:r>
+      <w:proofErr w:type="spellEnd"/>
+    </w:p>
+    <w:p>
+      <w:pPr>
+        <w:pStyle w:val="a3"/>
+        <w:numPr>
+          <w:ilvl w:val="0"/>
+          <w:numId w:val="9"/>
+        </w:numPr>
+        <w:rPr>
+          <w:rFonts w:ascii="Times New Roman" w:hAnsi="Times New Roman" w:cs="Times New Roman"/>
+          <w:sz w:val="28"/>
+          <w:szCs w:val="28"/>
+          <w:lang w:val="uk-UA"/>
+        </w:rPr>
+      </w:pPr>
+      <w:r>
+        <w:rPr>
+          <w:rFonts w:ascii="Times New Roman" w:hAnsi="Times New Roman" w:cs="Times New Roman"/>
+          <w:sz w:val="28"/>
+          <w:szCs w:val="28"/>
+          <w:lang w:val="uk-UA"/>
+        </w:rPr>
+        <w:t>Створіть таблицю команд вивчених у п.2 ходу роботи у наступному вигляді:</w:t>
+      </w:r>
+    </w:p>
+    <w:tbl>
+      <w:tblPr>
+        <w:tblStyle w:val="a4"/>
+        <w:tblW w:w="11341" w:type="dxa"/>
+        <w:tblInd w:w="-1310" w:type="dxa"/>
+        <w:tblLook w:val="04A0" w:firstRow="1" w:lastRow="0" w:firstColumn="1" w:lastColumn="0" w:noHBand="0" w:noVBand="1"/>
+      </w:tblPr>
+      <w:tblGrid>
+        <w:gridCol w:w="2694"/>
+        <w:gridCol w:w="8647"/>
+      </w:tblGrid>
+      <w:tr>
+        <w:tc>
+          <w:tcPr>
+            <w:tcW w:w="2694" w:type="dxa"/>
+          </w:tcPr>
+          <w:p>
+            <w:pPr>
+              <w:pStyle w:val="a3"/>
+              <w:ind w:left="0"/>
+              <w:jc w:val="center"/>
+              <w:rPr>
+                <w:rFonts w:ascii="Times New Roman" w:hAnsi="Times New Roman" w:cs="Times New Roman"/>
+                <w:b/>
+                <w:sz w:val="28"/>
+                <w:szCs w:val="28"/>
+                <w:lang w:val="uk-UA"/>
+              </w:rPr>
+            </w:pPr>
+            <w:r>
+              <w:rPr>
+                <w:rFonts w:ascii="Times New Roman" w:hAnsi="Times New Roman" w:cs="Times New Roman"/>
+                <w:b/>
+                <w:sz w:val="28"/>
+                <w:szCs w:val="28"/>
+                <w:lang w:val="uk-UA"/>
+              </w:rPr>
+              <w:t>Назва команди</w:t>
+            </w:r>
+          </w:p>
+        </w:tc>
+        <w:tc>
+          <w:tcPr>
+            <w:tcW w:w="8647" w:type="dxa"/>
+          </w:tcPr>
+          <w:p>
+            <w:pPr>
+              <w:pStyle w:val="a3"/>
+              <w:ind w:left="0"/>
+              <w:jc w:val="center"/>
+              <w:rPr>
+                <w:rFonts w:ascii="Times New Roman" w:hAnsi="Times New Roman" w:cs="Times New Roman"/>
+                <w:b/>
+                <w:sz w:val="28"/>
+                <w:szCs w:val="28"/>
+                <w:lang w:val="uk-UA"/>
+              </w:rPr>
+            </w:pPr>
+            <w:r>
+              <w:rPr>
+                <w:rFonts w:ascii="Times New Roman" w:hAnsi="Times New Roman" w:cs="Times New Roman"/>
+                <w:b/>
+                <w:sz w:val="28"/>
+                <w:szCs w:val="28"/>
+                <w:lang w:val="uk-UA"/>
+              </w:rPr>
+              <w:t>Її функціонал</w:t>
+            </w:r>
+          </w:p>
+        </w:tc>
+      </w:tr>
+      <w:tr>
+        <w:tc>
+          <w:tcPr>
+            <w:tcW w:w="2694" w:type="dxa"/>
+          </w:tcPr>
+          <w:p>
+            <w:pPr>
+              <w:pStyle w:val="a3"/>
+              <w:ind w:left="0"/>
+              <w:jc w:val="center"/>
+              <w:rPr>
+                <w:rFonts w:ascii="Times New Roman" w:hAnsi="Times New Roman" w:cs="Times New Roman"/>
+                <w:sz w:val="28"/>
+                <w:szCs w:val="28"/>
+                <w:lang w:val="en-US"/>
+              </w:rPr>
+            </w:pPr>
+            <w:r>
+              <w:rPr>
+                <w:rFonts w:ascii="Times New Roman" w:hAnsi="Times New Roman" w:cs="Times New Roman"/>
+                <w:sz w:val="28"/>
+                <w:szCs w:val="28"/>
+                <w:lang w:val="en-US"/>
+              </w:rPr>
+              <w:t>tar</w:t>
+            </w:r>
+          </w:p>
+        </w:tc>
+        <w:tc>
+          <w:tcPr>
+            <w:tcW w:w="8647" w:type="dxa"/>
+          </w:tcPr>
+          <w:p>
+            <w:pPr>
+              <w:pStyle w:val="a3"/>
+              <w:ind w:left="0"/>
+              <w:rPr>
+                <w:rFonts w:ascii="Times New Roman" w:hAnsi="Times New Roman" w:cs="Times New Roman"/>
+                <w:sz w:val="28"/>
+                <w:szCs w:val="28"/>
+                <w:lang w:val="uk-UA"/>
+              </w:rPr>
+            </w:pPr>
+            <w:r>
+              <w:rPr>
+                <w:rFonts w:ascii="Times New Roman" w:hAnsi="Times New Roman" w:cs="Times New Roman"/>
+                <w:color w:val="333333"/>
+                <w:sz w:val="28"/>
+                <w:szCs w:val="28"/>
+                <w:shd w:val="clear" w:color="auto" w:fill="FFFFFF"/>
+              </w:rPr>
+              <w:t>Створю</w:t>
+            </w:r>
+            <w:r>
+              <w:rPr>
+                <w:rFonts w:ascii="Times New Roman" w:hAnsi="Times New Roman" w:cs="Times New Roman"/>
+                <w:color w:val="333333"/>
+                <w:sz w:val="28"/>
+                <w:szCs w:val="28"/>
+                <w:shd w:val="clear" w:color="auto" w:fill="FFFFFF"/>
+                <w:lang w:val="uk-UA"/>
+              </w:rPr>
+              <w:t>є</w:t>
+            </w:r>
+            <w:r>
+              <w:rPr>
+                <w:rFonts w:ascii="Times New Roman" w:hAnsi="Times New Roman" w:cs="Times New Roman"/>
+                <w:color w:val="333333"/>
+                <w:sz w:val="28"/>
+                <w:szCs w:val="28"/>
+                <w:shd w:val="clear" w:color="auto" w:fill="FFFFFF"/>
+              </w:rPr>
+              <w:t xml:space="preserve"> </w:t>
+            </w:r>
+            <w:proofErr w:type="spellStart"/>
+            <w:proofErr w:type="gramStart"/>
+            <w:r>
+              <w:rPr>
+                <w:rFonts w:ascii="Times New Roman" w:hAnsi="Times New Roman" w:cs="Times New Roman"/>
+                <w:color w:val="333333"/>
+                <w:sz w:val="28"/>
+                <w:szCs w:val="28"/>
+                <w:shd w:val="clear" w:color="auto" w:fill="FFFFFF"/>
+              </w:rPr>
+              <w:t>арх</w:t>
+            </w:r>
+            <w:proofErr w:type="gramEnd"/>
+            <w:r>
+              <w:rPr>
+                <w:rFonts w:ascii="Times New Roman" w:hAnsi="Times New Roman" w:cs="Times New Roman"/>
+                <w:color w:val="333333"/>
+                <w:sz w:val="28"/>
+                <w:szCs w:val="28"/>
+                <w:shd w:val="clear" w:color="auto" w:fill="FFFFFF"/>
+              </w:rPr>
+              <w:t>івні</w:t>
+            </w:r>
+            <w:proofErr w:type="spellEnd"/>
+            <w:r>
+              <w:rPr>
+                <w:rFonts w:ascii="Times New Roman" w:hAnsi="Times New Roman" w:cs="Times New Roman"/>
+                <w:color w:val="333333"/>
+                <w:sz w:val="28"/>
+                <w:szCs w:val="28"/>
+                <w:shd w:val="clear" w:color="auto" w:fill="FFFFFF"/>
+              </w:rPr>
+              <w:t xml:space="preserve"> </w:t>
+            </w:r>
+            <w:proofErr w:type="spellStart"/>
+            <w:r>
+              <w:rPr>
+                <w:rFonts w:ascii="Times New Roman" w:hAnsi="Times New Roman" w:cs="Times New Roman"/>
+                <w:color w:val="333333"/>
+                <w:sz w:val="28"/>
+                <w:szCs w:val="28"/>
+                <w:shd w:val="clear" w:color="auto" w:fill="FFFFFF"/>
+              </w:rPr>
+              <w:t>файли</w:t>
+            </w:r>
+            <w:proofErr w:type="spellEnd"/>
+          </w:p>
+        </w:tc>
+      </w:tr>
+      <w:tr>
+        <w:tc>
+          <w:tcPr>
+            <w:tcW w:w="2694" w:type="dxa"/>
+          </w:tcPr>
+          <w:p>
+            <w:pPr>
+              <w:pStyle w:val="a3"/>
+              <w:ind w:left="0"/>
+              <w:jc w:val="center"/>
+              <w:rPr>
+                <w:rFonts w:ascii="Times New Roman" w:hAnsi="Times New Roman" w:cs="Times New Roman"/>
+                <w:sz w:val="28"/>
+                <w:szCs w:val="28"/>
+                <w:lang w:val="uk-UA"/>
+              </w:rPr>
+            </w:pPr>
+            <w:proofErr w:type="spellStart"/>
+            <w:r>
+              <w:rPr>
+                <w:rFonts w:ascii="Times New Roman" w:hAnsi="Times New Roman" w:cs="Times New Roman"/>
+                <w:sz w:val="28"/>
+                <w:szCs w:val="28"/>
+                <w:lang w:val="uk-UA"/>
+              </w:rPr>
+              <w:t>gzip</w:t>
+            </w:r>
+            <w:proofErr w:type="spellEnd"/>
+          </w:p>
+        </w:tc>
+        <w:tc>
+          <w:tcPr>
+            <w:tcW w:w="8647" w:type="dxa"/>
+          </w:tcPr>
+          <w:p>
+            <w:pPr>
+              <w:pStyle w:val="a3"/>
+              <w:ind w:left="0"/>
+              <w:rPr>
+                <w:rFonts w:ascii="Times New Roman" w:hAnsi="Times New Roman" w:cs="Times New Roman"/>
+                <w:sz w:val="28"/>
+                <w:szCs w:val="28"/>
+                <w:lang w:val="uk-UA"/>
+              </w:rPr>
+            </w:pPr>
+            <w:r>
+              <w:rPr>
+                <w:rFonts w:ascii="Times New Roman" w:hAnsi="Times New Roman" w:cs="Times New Roman"/>
+                <w:sz w:val="28"/>
+                <w:szCs w:val="28"/>
+                <w:lang w:val="uk-UA"/>
+              </w:rPr>
+              <w:t xml:space="preserve">Стискає файл, після чого він буде </w:t>
+            </w:r>
+            <w:proofErr w:type="spellStart"/>
+            <w:r>
+              <w:rPr>
+                <w:rFonts w:ascii="Times New Roman" w:hAnsi="Times New Roman" w:cs="Times New Roman"/>
+                <w:sz w:val="28"/>
+                <w:szCs w:val="28"/>
+                <w:lang w:val="uk-UA"/>
+              </w:rPr>
+              <w:t>буде</w:t>
+            </w:r>
+            <w:proofErr w:type="spellEnd"/>
+            <w:r>
+              <w:rPr>
+                <w:rFonts w:ascii="Times New Roman" w:hAnsi="Times New Roman" w:cs="Times New Roman"/>
+                <w:sz w:val="28"/>
+                <w:szCs w:val="28"/>
+                <w:lang w:val="uk-UA"/>
+              </w:rPr>
+              <w:t xml:space="preserve"> мати розширення </w:t>
+            </w:r>
+            <w:proofErr w:type="spellStart"/>
+            <w:r>
+              <w:rPr>
+                <w:rFonts w:ascii="Times New Roman" w:hAnsi="Times New Roman" w:cs="Times New Roman"/>
+                <w:b/>
+                <w:sz w:val="28"/>
+                <w:szCs w:val="28"/>
+                <w:lang w:val="en-US"/>
+              </w:rPr>
+              <w:t>gz</w:t>
+            </w:r>
+            <w:proofErr w:type="spellEnd"/>
+            <w:r>
+              <w:rPr>
+                <w:rFonts w:ascii="Times New Roman" w:hAnsi="Times New Roman" w:cs="Times New Roman"/>
+                <w:b/>
+                <w:sz w:val="28"/>
+                <w:szCs w:val="28"/>
+                <w:lang w:val="uk-UA"/>
+              </w:rPr>
+              <w:t>.</w:t>
+            </w:r>
+          </w:p>
+        </w:tc>
+      </w:tr>
+      <w:tr>
+        <w:tc>
+          <w:tcPr>
+            <w:tcW w:w="2694" w:type="dxa"/>
+          </w:tcPr>
+          <w:p>
+            <w:pPr>
+              <w:pStyle w:val="a3"/>
+              <w:ind w:left="0"/>
+              <w:jc w:val="center"/>
+              <w:rPr>
+                <w:rFonts w:ascii="Times New Roman" w:hAnsi="Times New Roman" w:cs="Times New Roman"/>
+                <w:sz w:val="28"/>
+                <w:szCs w:val="28"/>
+                <w:lang w:val="uk-UA"/>
+              </w:rPr>
+            </w:pPr>
+            <w:r>
+              <w:rPr>
+                <w:rFonts w:ascii="Times New Roman" w:hAnsi="Times New Roman" w:cs="Times New Roman"/>
+                <w:sz w:val="28"/>
+                <w:szCs w:val="28"/>
+                <w:lang w:val="uk-UA"/>
+              </w:rPr>
+              <w:t>bzip2</w:t>
+            </w:r>
+          </w:p>
+        </w:tc>
+        <w:tc>
+          <w:tcPr>
+            <w:tcW w:w="8647" w:type="dxa"/>
+          </w:tcPr>
+          <w:p>
+            <w:pPr>
+              <w:pStyle w:val="a3"/>
+              <w:ind w:left="0"/>
+              <w:rPr>
+                <w:rFonts w:ascii="Times New Roman" w:hAnsi="Times New Roman" w:cs="Times New Roman"/>
+                <w:sz w:val="28"/>
+                <w:szCs w:val="28"/>
+                <w:lang w:val="uk-UA"/>
+              </w:rPr>
+            </w:pPr>
+            <w:r>
+              <w:rPr>
+                <w:rFonts w:ascii="Times New Roman" w:hAnsi="Times New Roman" w:cs="Times New Roman"/>
+                <w:sz w:val="28"/>
+                <w:szCs w:val="28"/>
+                <w:lang w:val="uk-UA"/>
+              </w:rPr>
+              <w:t xml:space="preserve">Стискає файл, після чого він буде </w:t>
+            </w:r>
+            <w:proofErr w:type="spellStart"/>
+            <w:r>
+              <w:rPr>
+                <w:rFonts w:ascii="Times New Roman" w:hAnsi="Times New Roman" w:cs="Times New Roman"/>
+                <w:sz w:val="28"/>
+                <w:szCs w:val="28"/>
+                <w:lang w:val="uk-UA"/>
+              </w:rPr>
+              <w:t>буде</w:t>
+            </w:r>
+            <w:proofErr w:type="spellEnd"/>
+            <w:r>
+              <w:rPr>
+                <w:rFonts w:ascii="Times New Roman" w:hAnsi="Times New Roman" w:cs="Times New Roman"/>
+                <w:sz w:val="28"/>
+                <w:szCs w:val="28"/>
+                <w:lang w:val="uk-UA"/>
+              </w:rPr>
+              <w:t xml:space="preserve"> мати розширення </w:t>
+            </w:r>
+            <w:proofErr w:type="spellStart"/>
+            <w:r>
+              <w:rPr>
+                <w:rFonts w:ascii="Times New Roman" w:hAnsi="Times New Roman" w:cs="Times New Roman"/>
+                <w:b/>
+                <w:sz w:val="28"/>
+                <w:szCs w:val="28"/>
+                <w:lang w:val="en-US"/>
+              </w:rPr>
+              <w:t>bz</w:t>
+            </w:r>
+            <w:proofErr w:type="spellEnd"/>
+            <w:r>
+              <w:rPr>
+                <w:rFonts w:ascii="Times New Roman" w:hAnsi="Times New Roman" w:cs="Times New Roman"/>
+                <w:b/>
+                <w:sz w:val="28"/>
+                <w:szCs w:val="28"/>
+                <w:lang w:val="uk-UA"/>
+              </w:rPr>
+              <w:t>.</w:t>
+            </w:r>
+          </w:p>
+        </w:tc>
+      </w:tr>
+      <w:tr>
+        <w:tc>
+          <w:tcPr>
+            <w:tcW w:w="2694" w:type="dxa"/>
+          </w:tcPr>
+          <w:p>
+            <w:pPr>
+              <w:pStyle w:val="a3"/>
+              <w:ind w:left="0"/>
+              <w:jc w:val="center"/>
+              <w:rPr>
+                <w:rFonts w:ascii="Times New Roman" w:hAnsi="Times New Roman" w:cs="Times New Roman"/>
+                <w:sz w:val="28"/>
+                <w:szCs w:val="28"/>
+              </w:rPr>
+            </w:pPr>
+            <w:proofErr w:type="spellStart"/>
+            <w:r>
+              <w:rPr>
+                <w:rFonts w:ascii="Times New Roman" w:hAnsi="Times New Roman" w:cs="Times New Roman"/>
+                <w:sz w:val="28"/>
+                <w:szCs w:val="28"/>
+                <w:lang w:val="uk-UA"/>
+              </w:rPr>
+              <w:t>xz</w:t>
+            </w:r>
+            <w:proofErr w:type="spellEnd"/>
+          </w:p>
+        </w:tc>
+        <w:tc>
+          <w:tcPr>
+            <w:tcW w:w="8647" w:type="dxa"/>
+          </w:tcPr>
+          <w:p>
+            <w:pPr>
+              <w:pStyle w:val="a3"/>
+              <w:ind w:left="0"/>
+              <w:rPr>
+                <w:rFonts w:ascii="Times New Roman" w:hAnsi="Times New Roman" w:cs="Times New Roman"/>
+                <w:sz w:val="28"/>
+                <w:szCs w:val="28"/>
+                <w:lang w:val="uk-UA"/>
+              </w:rPr>
+            </w:pPr>
+            <w:r>
+              <w:rPr>
+                <w:rFonts w:ascii="Times New Roman" w:hAnsi="Times New Roman" w:cs="Times New Roman"/>
+                <w:sz w:val="28"/>
+                <w:szCs w:val="28"/>
+                <w:lang w:val="uk-UA"/>
+              </w:rPr>
+              <w:t>Витягує файли.</w:t>
+            </w:r>
+          </w:p>
+        </w:tc>
+      </w:tr>
+      <w:tr>
+        <w:tc>
+          <w:tcPr>
+            <w:tcW w:w="2694" w:type="dxa"/>
+          </w:tcPr>
+          <w:p>
+            <w:pPr>
+              <w:pStyle w:val="a3"/>
+              <w:ind w:left="0"/>
+              <w:jc w:val="center"/>
+              <w:rPr>
+                <w:rFonts w:ascii="Times New Roman" w:hAnsi="Times New Roman" w:cs="Times New Roman"/>
+                <w:sz w:val="28"/>
+                <w:szCs w:val="28"/>
+                <w:lang w:val="en-US"/>
+              </w:rPr>
+            </w:pPr>
+            <w:r>
+              <w:rPr>
+                <w:rFonts w:ascii="Times New Roman" w:hAnsi="Times New Roman" w:cs="Times New Roman"/>
+                <w:sz w:val="28"/>
+                <w:szCs w:val="28"/>
+                <w:lang w:val="en-US"/>
+              </w:rPr>
+              <w:t>zip</w:t>
+            </w:r>
+          </w:p>
+        </w:tc>
+        <w:tc>
+          <w:tcPr>
+            <w:tcW w:w="8647" w:type="dxa"/>
+          </w:tcPr>
+          <w:p>
+            <w:pPr>
+              <w:pStyle w:val="a3"/>
+              <w:ind w:left="0"/>
+              <w:rPr>
+                <w:rFonts w:ascii="Times New Roman" w:hAnsi="Times New Roman" w:cs="Times New Roman"/>
+                <w:sz w:val="28"/>
+                <w:szCs w:val="28"/>
+              </w:rPr>
+            </w:pPr>
+            <w:r>
+              <w:rPr>
+                <w:rFonts w:ascii="Times New Roman" w:hAnsi="Times New Roman" w:cs="Times New Roman"/>
+                <w:sz w:val="28"/>
+                <w:szCs w:val="28"/>
+                <w:lang w:val="uk-UA"/>
+              </w:rPr>
+              <w:t xml:space="preserve">Стискає файл, після чого він буде </w:t>
+            </w:r>
+            <w:proofErr w:type="spellStart"/>
+            <w:r>
+              <w:rPr>
+                <w:rFonts w:ascii="Times New Roman" w:hAnsi="Times New Roman" w:cs="Times New Roman"/>
+                <w:sz w:val="28"/>
+                <w:szCs w:val="28"/>
+                <w:lang w:val="uk-UA"/>
+              </w:rPr>
+              <w:t>буде</w:t>
+            </w:r>
+            <w:proofErr w:type="spellEnd"/>
+            <w:r>
+              <w:rPr>
+                <w:rFonts w:ascii="Times New Roman" w:hAnsi="Times New Roman" w:cs="Times New Roman"/>
+                <w:sz w:val="28"/>
+                <w:szCs w:val="28"/>
+                <w:lang w:val="uk-UA"/>
+              </w:rPr>
+              <w:t xml:space="preserve"> мати розширення </w:t>
+            </w:r>
+            <w:r>
+              <w:rPr>
+                <w:rFonts w:ascii="Times New Roman" w:hAnsi="Times New Roman" w:cs="Times New Roman"/>
+                <w:b/>
+                <w:sz w:val="28"/>
+                <w:szCs w:val="28"/>
+                <w:lang w:val="en-US"/>
+              </w:rPr>
+              <w:t>zip</w:t>
+            </w:r>
+            <w:r>
+              <w:rPr>
+                <w:rFonts w:ascii="Times New Roman" w:hAnsi="Times New Roman" w:cs="Times New Roman"/>
+                <w:b/>
+                <w:sz w:val="28"/>
+                <w:szCs w:val="28"/>
+              </w:rPr>
+              <w:t>.</w:t>
+            </w:r>
+          </w:p>
+        </w:tc>
+      </w:tr>
+      <w:tr>
+        <w:tc>
+          <w:tcPr>
+            <w:tcW w:w="2694" w:type="dxa"/>
+          </w:tcPr>
+          <w:p>
+            <w:pPr>
+              <w:pStyle w:val="a3"/>
+              <w:ind w:left="0"/>
+              <w:jc w:val="center"/>
+              <w:rPr>
+                <w:rFonts w:ascii="Times New Roman" w:hAnsi="Times New Roman" w:cs="Times New Roman"/>
+                <w:sz w:val="28"/>
+                <w:szCs w:val="28"/>
+                <w:lang w:val="en-US"/>
+              </w:rPr>
+            </w:pPr>
+            <w:r>
+              <w:rPr>
+                <w:rFonts w:ascii="Times New Roman" w:hAnsi="Times New Roman" w:cs="Times New Roman"/>
+                <w:sz w:val="28"/>
+                <w:szCs w:val="28"/>
+                <w:lang w:val="en-US"/>
+              </w:rPr>
+              <w:t>unzip</w:t>
+            </w:r>
+          </w:p>
+        </w:tc>
+        <w:tc>
+          <w:tcPr>
+            <w:tcW w:w="8647" w:type="dxa"/>
+          </w:tcPr>
+          <w:p>
+            <w:pPr>
+              <w:pStyle w:val="a3"/>
+              <w:ind w:left="0"/>
+              <w:rPr>
+                <w:rFonts w:ascii="Times New Roman" w:hAnsi="Times New Roman" w:cs="Times New Roman"/>
+                <w:sz w:val="28"/>
+                <w:szCs w:val="28"/>
+                <w:lang w:val="uk-UA"/>
+              </w:rPr>
+            </w:pPr>
+            <w:r>
+              <w:rPr>
+                <w:rFonts w:ascii="Times New Roman" w:hAnsi="Times New Roman" w:cs="Times New Roman"/>
+                <w:sz w:val="28"/>
+                <w:szCs w:val="28"/>
+                <w:lang w:val="uk-UA"/>
+              </w:rPr>
+              <w:t>Розпаковує файли архіву.</w:t>
+            </w:r>
+          </w:p>
+        </w:tc>
+      </w:tr>
+      <w:tr>
+        <w:tc>
+          <w:tcPr>
+            <w:tcW w:w="2694" w:type="dxa"/>
+          </w:tcPr>
+          <w:p>
+            <w:pPr>
+              <w:pStyle w:val="a3"/>
+              <w:ind w:left="0"/>
+              <w:jc w:val="center"/>
+              <w:rPr>
+                <w:rFonts w:ascii="Times New Roman" w:hAnsi="Times New Roman" w:cs="Times New Roman"/>
+                <w:sz w:val="28"/>
+                <w:szCs w:val="28"/>
+                <w:lang w:val="uk-UA"/>
+              </w:rPr>
+            </w:pPr>
+            <w:r>
+              <w:rPr>
+                <w:rFonts w:ascii="Times New Roman" w:hAnsi="Times New Roman" w:cs="Times New Roman"/>
+                <w:sz w:val="28"/>
+                <w:szCs w:val="28"/>
+                <w:lang w:val="en-US"/>
+              </w:rPr>
+              <w:t>tar –</w:t>
+            </w:r>
+            <w:proofErr w:type="spellStart"/>
+            <w:r>
+              <w:rPr>
+                <w:rFonts w:ascii="Times New Roman" w:hAnsi="Times New Roman" w:cs="Times New Roman"/>
+                <w:sz w:val="28"/>
+                <w:szCs w:val="28"/>
+                <w:lang w:val="en-US"/>
+              </w:rPr>
+              <w:t>cvf</w:t>
+            </w:r>
+            <w:proofErr w:type="spellEnd"/>
+          </w:p>
+        </w:tc>
+        <w:tc>
+          <w:tcPr>
+            <w:tcW w:w="8647" w:type="dxa"/>
+          </w:tcPr>
+          <w:p>
+            <w:pPr>
+              <w:pStyle w:val="a3"/>
+              <w:ind w:left="0"/>
+              <w:rPr>
+                <w:rFonts w:ascii="Times New Roman" w:hAnsi="Times New Roman" w:cs="Times New Roman"/>
+                <w:sz w:val="28"/>
+                <w:szCs w:val="28"/>
+                <w:lang w:val="uk-UA"/>
+              </w:rPr>
+            </w:pPr>
+            <w:r>
+              <w:rPr>
+                <w:rFonts w:ascii="Times New Roman" w:hAnsi="Times New Roman" w:cs="Times New Roman"/>
+                <w:sz w:val="28"/>
+                <w:szCs w:val="28"/>
+                <w:lang w:val="uk-UA"/>
+              </w:rPr>
+              <w:t>Створює файл який є "багатослівній" з параметром, що використовується для вказівки імені</w:t>
+            </w:r>
+          </w:p>
+        </w:tc>
+      </w:tr>
+      <w:tr>
+        <w:tc>
+          <w:tcPr>
+            <w:tcW w:w="2694" w:type="dxa"/>
+          </w:tcPr>
+          <w:p>
+            <w:pPr>
+              <w:pStyle w:val="a3"/>
+              <w:ind w:left="0"/>
+              <w:jc w:val="center"/>
+              <w:rPr>
+                <w:rFonts w:ascii="Times New Roman" w:hAnsi="Times New Roman" w:cs="Times New Roman"/>
+                <w:sz w:val="28"/>
+                <w:szCs w:val="28"/>
+                <w:lang w:val="uk-UA"/>
+              </w:rPr>
+            </w:pPr>
+            <w:r>
+              <w:rPr>
+                <w:rFonts w:ascii="Times New Roman" w:hAnsi="Times New Roman" w:cs="Times New Roman"/>
+                <w:sz w:val="28"/>
+                <w:szCs w:val="28"/>
+                <w:lang w:val="en-US"/>
+              </w:rPr>
+              <w:t>tar -</w:t>
+            </w:r>
+            <w:proofErr w:type="spellStart"/>
+            <w:r>
+              <w:rPr>
+                <w:rFonts w:ascii="Times New Roman" w:hAnsi="Times New Roman" w:cs="Times New Roman"/>
+                <w:sz w:val="28"/>
+                <w:szCs w:val="28"/>
+                <w:lang w:val="en-US"/>
+              </w:rPr>
+              <w:t>tvf</w:t>
+            </w:r>
+            <w:proofErr w:type="spellEnd"/>
+          </w:p>
+        </w:tc>
+        <w:tc>
+          <w:tcPr>
+            <w:tcW w:w="8647" w:type="dxa"/>
+          </w:tcPr>
+          <w:p>
+            <w:pPr>
+              <w:pStyle w:val="a3"/>
+              <w:ind w:left="0"/>
+              <w:rPr>
+                <w:rFonts w:ascii="Times New Roman" w:hAnsi="Times New Roman" w:cs="Times New Roman"/>
+                <w:sz w:val="28"/>
+                <w:szCs w:val="28"/>
+                <w:lang w:val="uk-UA"/>
+              </w:rPr>
+            </w:pPr>
+            <w:r>
+              <w:rPr>
+                <w:rFonts w:ascii="Times New Roman" w:hAnsi="Times New Roman" w:cs="Times New Roman"/>
+                <w:color w:val="333333"/>
+                <w:sz w:val="28"/>
+                <w:szCs w:val="28"/>
+                <w:shd w:val="clear" w:color="auto" w:fill="FFFFFF"/>
+                <w:lang w:val="uk-UA"/>
+              </w:rPr>
+              <w:t>Відображення детальний вмісту списку та ім</w:t>
+            </w:r>
+            <w:r>
+              <w:rPr>
+                <w:rFonts w:ascii="Times New Roman" w:hAnsi="Times New Roman" w:cs="Times New Roman"/>
+                <w:color w:val="333333"/>
+                <w:sz w:val="28"/>
+                <w:szCs w:val="28"/>
+                <w:shd w:val="clear" w:color="auto" w:fill="FFFFFF"/>
+              </w:rPr>
+              <w:t>’</w:t>
+            </w:r>
+            <w:r>
+              <w:rPr>
+                <w:rFonts w:ascii="Times New Roman" w:hAnsi="Times New Roman" w:cs="Times New Roman"/>
+                <w:color w:val="333333"/>
+                <w:sz w:val="28"/>
+                <w:szCs w:val="28"/>
+                <w:shd w:val="clear" w:color="auto" w:fill="FFFFFF"/>
+                <w:lang w:val="uk-UA"/>
+              </w:rPr>
+              <w:t>я</w:t>
+            </w:r>
+            <w:r>
+              <w:rPr>
+                <w:rFonts w:ascii="Times New Roman" w:hAnsi="Times New Roman" w:cs="Times New Roman"/>
+                <w:color w:val="333333"/>
+                <w:sz w:val="28"/>
+                <w:szCs w:val="28"/>
+                <w:shd w:val="clear" w:color="auto" w:fill="FFFFFF"/>
+              </w:rPr>
+              <w:t xml:space="preserve"> файлу</w:t>
+            </w:r>
+            <w:r>
+              <w:rPr>
+                <w:rFonts w:ascii="Times New Roman" w:hAnsi="Times New Roman" w:cs="Times New Roman"/>
+                <w:color w:val="333333"/>
+                <w:sz w:val="28"/>
+                <w:szCs w:val="28"/>
+                <w:shd w:val="clear" w:color="auto" w:fill="FFFFFF"/>
+                <w:lang w:val="uk-UA"/>
+              </w:rPr>
+              <w:t>.</w:t>
+            </w:r>
+          </w:p>
+        </w:tc>
+      </w:tr>
+      <w:tr>
+        <w:tc>
+          <w:tcPr>
+            <w:tcW w:w="2694" w:type="dxa"/>
+          </w:tcPr>
+          <w:p>
+            <w:pPr>
+              <w:pStyle w:val="a3"/>
+              <w:ind w:left="0"/>
+              <w:jc w:val="center"/>
+              <w:rPr>
+                <w:rFonts w:ascii="Times New Roman" w:hAnsi="Times New Roman" w:cs="Times New Roman"/>
+                <w:sz w:val="28"/>
+                <w:szCs w:val="28"/>
+                <w:lang w:val="uk-UA"/>
+              </w:rPr>
+            </w:pPr>
+            <w:r>
+              <w:rPr>
+                <w:rFonts w:ascii="Times New Roman" w:hAnsi="Times New Roman" w:cs="Times New Roman"/>
+                <w:sz w:val="28"/>
+                <w:szCs w:val="28"/>
+                <w:lang w:val="en-US"/>
+              </w:rPr>
+              <w:t>tar</w:t>
+            </w:r>
+            <w:r>
+              <w:rPr>
+                <w:rFonts w:ascii="Times New Roman" w:hAnsi="Times New Roman" w:cs="Times New Roman"/>
+                <w:sz w:val="28"/>
+                <w:szCs w:val="28"/>
+                <w:lang w:val="uk-UA"/>
+              </w:rPr>
+              <w:t xml:space="preserve"> –</w:t>
+            </w:r>
+            <w:proofErr w:type="spellStart"/>
+            <w:r>
+              <w:rPr>
+                <w:rFonts w:ascii="Times New Roman" w:hAnsi="Times New Roman" w:cs="Times New Roman"/>
+                <w:sz w:val="28"/>
+                <w:szCs w:val="28"/>
+                <w:lang w:val="en-US"/>
+              </w:rPr>
+              <w:t>zcvf</w:t>
+            </w:r>
+            <w:proofErr w:type="spellEnd"/>
+          </w:p>
+        </w:tc>
+        <w:tc>
+          <w:tcPr>
+            <w:tcW w:w="8647" w:type="dxa"/>
+          </w:tcPr>
+          <w:p>
+            <w:pPr>
+              <w:pStyle w:val="a3"/>
+              <w:ind w:left="0"/>
+              <w:rPr>
+                <w:rFonts w:ascii="Times New Roman" w:hAnsi="Times New Roman" w:cs="Times New Roman"/>
+                <w:sz w:val="28"/>
+                <w:szCs w:val="28"/>
+                <w:lang w:val="uk-UA"/>
+              </w:rPr>
+            </w:pPr>
+            <w:r>
+              <w:rPr>
+                <w:rFonts w:ascii="Times New Roman" w:hAnsi="Times New Roman" w:cs="Times New Roman"/>
+                <w:color w:val="333333"/>
+                <w:sz w:val="28"/>
+                <w:szCs w:val="28"/>
+                <w:shd w:val="clear" w:color="auto" w:fill="FFFFFF"/>
+                <w:lang w:val="uk-UA"/>
+              </w:rPr>
+              <w:t>П</w:t>
+            </w:r>
+            <w:proofErr w:type="spellStart"/>
+            <w:r>
+              <w:rPr>
+                <w:rFonts w:ascii="Times New Roman" w:hAnsi="Times New Roman" w:cs="Times New Roman"/>
+                <w:color w:val="333333"/>
+                <w:sz w:val="28"/>
+                <w:szCs w:val="28"/>
+                <w:shd w:val="clear" w:color="auto" w:fill="FFFFFF"/>
+              </w:rPr>
+              <w:t>араметр</w:t>
+            </w:r>
+            <w:proofErr w:type="spellEnd"/>
+            <w:r>
+              <w:rPr>
+                <w:rFonts w:ascii="Times New Roman" w:hAnsi="Times New Roman" w:cs="Times New Roman"/>
+                <w:color w:val="333333"/>
+                <w:sz w:val="28"/>
+                <w:szCs w:val="28"/>
+                <w:shd w:val="clear" w:color="auto" w:fill="FFFFFF"/>
+              </w:rPr>
+              <w:t xml:space="preserve"> </w:t>
+            </w:r>
+            <w:proofErr w:type="spellStart"/>
+            <w:r>
+              <w:rPr>
+                <w:rFonts w:ascii="Times New Roman" w:hAnsi="Times New Roman" w:cs="Times New Roman"/>
+                <w:color w:val="333333"/>
+                <w:sz w:val="28"/>
+                <w:szCs w:val="28"/>
+                <w:shd w:val="clear" w:color="auto" w:fill="FFFFFF"/>
+              </w:rPr>
+              <w:t>використовує</w:t>
+            </w:r>
+            <w:proofErr w:type="spellEnd"/>
+            <w:r>
+              <w:rPr>
+                <w:rFonts w:ascii="Times New Roman" w:hAnsi="Times New Roman" w:cs="Times New Roman"/>
+                <w:color w:val="333333"/>
+                <w:sz w:val="28"/>
+                <w:szCs w:val="28"/>
+                <w:shd w:val="clear" w:color="auto" w:fill="FFFFFF"/>
+              </w:rPr>
+              <w:t> </w:t>
+            </w:r>
+            <w:proofErr w:type="spellStart"/>
+            <w:r>
+              <w:rPr>
+                <w:rFonts w:ascii="Times New Roman" w:hAnsi="Times New Roman" w:cs="Times New Roman"/>
+                <w:color w:val="333333"/>
+                <w:sz w:val="28"/>
+                <w:szCs w:val="28"/>
+                <w:shd w:val="clear" w:color="auto" w:fill="FFFFFF"/>
+              </w:rPr>
+              <w:t>утиліту</w:t>
+            </w:r>
+            <w:proofErr w:type="spellEnd"/>
+            <w:r>
+              <w:rPr>
+                <w:rFonts w:ascii="Times New Roman" w:hAnsi="Times New Roman" w:cs="Times New Roman"/>
+                <w:color w:val="333333"/>
+                <w:sz w:val="28"/>
+                <w:szCs w:val="28"/>
+                <w:shd w:val="clear" w:color="auto" w:fill="FFFFFF"/>
+              </w:rPr>
+              <w:t xml:space="preserve"> для </w:t>
+            </w:r>
+            <w:proofErr w:type="spellStart"/>
+            <w:r>
+              <w:rPr>
+                <w:rFonts w:ascii="Times New Roman" w:hAnsi="Times New Roman" w:cs="Times New Roman"/>
+                <w:color w:val="333333"/>
+                <w:sz w:val="28"/>
+                <w:szCs w:val="28"/>
+                <w:shd w:val="clear" w:color="auto" w:fill="FFFFFF"/>
+              </w:rPr>
+              <w:t>виконання</w:t>
+            </w:r>
+            <w:proofErr w:type="spellEnd"/>
+            <w:r>
+              <w:rPr>
+                <w:rFonts w:ascii="Times New Roman" w:hAnsi="Times New Roman" w:cs="Times New Roman"/>
+                <w:color w:val="333333"/>
+                <w:sz w:val="28"/>
+                <w:szCs w:val="28"/>
+                <w:shd w:val="clear" w:color="auto" w:fill="FFFFFF"/>
+              </w:rPr>
+              <w:t xml:space="preserve"> </w:t>
+            </w:r>
+            <w:proofErr w:type="spellStart"/>
+            <w:r>
+              <w:rPr>
+                <w:rFonts w:ascii="Times New Roman" w:hAnsi="Times New Roman" w:cs="Times New Roman"/>
+                <w:color w:val="333333"/>
+                <w:sz w:val="28"/>
+                <w:szCs w:val="28"/>
+                <w:shd w:val="clear" w:color="auto" w:fill="FFFFFF"/>
+              </w:rPr>
+              <w:t>стиснення</w:t>
+            </w:r>
+            <w:proofErr w:type="spellEnd"/>
+            <w:r>
+              <w:rPr>
+                <w:rFonts w:ascii="Times New Roman" w:hAnsi="Times New Roman" w:cs="Times New Roman"/>
+                <w:color w:val="333333"/>
+                <w:sz w:val="28"/>
+                <w:szCs w:val="28"/>
+                <w:shd w:val="clear" w:color="auto" w:fill="FFFFFF"/>
+                <w:lang w:val="uk-UA"/>
+              </w:rPr>
+              <w:t>.</w:t>
+            </w:r>
+          </w:p>
+        </w:tc>
+      </w:tr>
+    </w:tbl>
+    <w:p>
+      <w:pPr>
+        <w:rPr>
+          <w:rFonts w:ascii="Times New Roman" w:hAnsi="Times New Roman" w:cs="Times New Roman"/>
+          <w:sz w:val="28"/>
+          <w:szCs w:val="28"/>
+          <w:lang w:val="uk-UA"/>
+        </w:rPr>
+      </w:pPr>
+      <w:r>
+        <w:rPr>
+          <w:rFonts w:ascii="Times New Roman" w:hAnsi="Times New Roman" w:cs="Times New Roman"/>
+          <w:sz w:val="28"/>
+          <w:szCs w:val="28"/>
+          <w:lang w:val="uk-UA"/>
+        </w:rPr>
+        <w:lastRenderedPageBreak/>
+        <w:t>Робота студентів                       групи КСМ-83а                                Команда №1</w:t>
+      </w:r>
+    </w:p>
+    <w:tbl>
+      <w:tblPr>
+        <w:tblStyle w:val="a4"/>
+        <w:tblW w:w="11341" w:type="dxa"/>
+        <w:tblInd w:w="-1310" w:type="dxa"/>
+        <w:tblLook w:val="04A0" w:firstRow="1" w:lastRow="0" w:firstColumn="1" w:lastColumn="0" w:noHBand="0" w:noVBand="1"/>
+      </w:tblPr>
+      <w:tblGrid>
+        <w:gridCol w:w="2694"/>
+        <w:gridCol w:w="8647"/>
+      </w:tblGrid>
+      <w:tr>
+        <w:tc>
+          <w:tcPr>
+            <w:tcW w:w="2694" w:type="dxa"/>
+          </w:tcPr>
+          <w:p>
+            <w:pPr>
+              <w:pStyle w:val="a3"/>
+              <w:ind w:left="0"/>
+              <w:jc w:val="center"/>
+              <w:rPr>
+                <w:rFonts w:ascii="Times New Roman" w:hAnsi="Times New Roman" w:cs="Times New Roman"/>
+                <w:sz w:val="28"/>
+                <w:szCs w:val="28"/>
+                <w:lang w:val="uk-UA"/>
+              </w:rPr>
+            </w:pPr>
+            <w:proofErr w:type="spellStart"/>
+            <w:r>
+              <w:rPr>
+                <w:rFonts w:ascii="Times New Roman" w:hAnsi="Times New Roman" w:cs="Times New Roman"/>
+                <w:sz w:val="28"/>
+                <w:szCs w:val="28"/>
+                <w:lang w:val="uk-UA"/>
+              </w:rPr>
+              <w:t>tar</w:t>
+            </w:r>
+            <w:proofErr w:type="spellEnd"/>
+            <w:r>
+              <w:rPr>
+                <w:rFonts w:ascii="Times New Roman" w:hAnsi="Times New Roman" w:cs="Times New Roman"/>
+                <w:sz w:val="28"/>
+                <w:szCs w:val="28"/>
+                <w:lang w:val="uk-UA"/>
+              </w:rPr>
+              <w:t xml:space="preserve"> –</w:t>
+            </w:r>
+            <w:proofErr w:type="spellStart"/>
+            <w:r>
+              <w:rPr>
+                <w:rFonts w:ascii="Times New Roman" w:hAnsi="Times New Roman" w:cs="Times New Roman"/>
+                <w:sz w:val="28"/>
+                <w:szCs w:val="28"/>
+                <w:lang w:val="uk-UA"/>
+              </w:rPr>
+              <w:t>xvf</w:t>
+            </w:r>
+            <w:proofErr w:type="spellEnd"/>
+          </w:p>
+        </w:tc>
+        <w:tc>
+          <w:tcPr>
+            <w:tcW w:w="8647" w:type="dxa"/>
+          </w:tcPr>
+          <w:p>
+            <w:pPr>
+              <w:pStyle w:val="a3"/>
+              <w:ind w:left="0"/>
+              <w:rPr>
+                <w:rFonts w:ascii="Times New Roman" w:hAnsi="Times New Roman" w:cs="Times New Roman"/>
+                <w:sz w:val="28"/>
+                <w:szCs w:val="28"/>
+                <w:lang w:val="uk-UA"/>
+              </w:rPr>
+            </w:pPr>
+          </w:p>
+        </w:tc>
+      </w:tr>
+      <w:tr>
+        <w:tc>
+          <w:tcPr>
+            <w:tcW w:w="2694" w:type="dxa"/>
+          </w:tcPr>
+          <w:p>
+            <w:pPr>
+              <w:pStyle w:val="a3"/>
+              <w:ind w:left="0"/>
+              <w:jc w:val="center"/>
+              <w:rPr>
+                <w:rFonts w:ascii="Times New Roman" w:hAnsi="Times New Roman" w:cs="Times New Roman"/>
+                <w:sz w:val="28"/>
+                <w:szCs w:val="28"/>
+                <w:lang w:val="uk-UA"/>
+              </w:rPr>
+            </w:pPr>
+            <w:proofErr w:type="spellStart"/>
+            <w:r>
+              <w:rPr>
+                <w:rFonts w:ascii="Times New Roman" w:hAnsi="Times New Roman" w:cs="Times New Roman"/>
+                <w:sz w:val="28"/>
+                <w:szCs w:val="28"/>
+                <w:lang w:val="uk-UA"/>
+              </w:rPr>
+              <w:t>tar</w:t>
+            </w:r>
+            <w:proofErr w:type="spellEnd"/>
+            <w:r>
+              <w:rPr>
+                <w:rFonts w:ascii="Times New Roman" w:hAnsi="Times New Roman" w:cs="Times New Roman"/>
+                <w:sz w:val="28"/>
+                <w:szCs w:val="28"/>
+                <w:lang w:val="uk-UA"/>
+              </w:rPr>
+              <w:t xml:space="preserve"> -</w:t>
+            </w:r>
+            <w:proofErr w:type="spellStart"/>
+            <w:r>
+              <w:rPr>
+                <w:rFonts w:ascii="Times New Roman" w:hAnsi="Times New Roman" w:cs="Times New Roman"/>
+                <w:sz w:val="28"/>
+                <w:szCs w:val="28"/>
+                <w:lang w:val="uk-UA"/>
+              </w:rPr>
+              <w:t>rvf</w:t>
+            </w:r>
+            <w:proofErr w:type="spellEnd"/>
+          </w:p>
+        </w:tc>
+        <w:tc>
+          <w:tcPr>
+            <w:tcW w:w="8647" w:type="dxa"/>
+          </w:tcPr>
+          <w:p>
+            <w:pPr>
+              <w:pStyle w:val="a3"/>
+              <w:ind w:left="0"/>
+              <w:rPr>
+                <w:rFonts w:ascii="Times New Roman" w:hAnsi="Times New Roman" w:cs="Times New Roman"/>
+                <w:sz w:val="28"/>
+                <w:szCs w:val="28"/>
+                <w:lang w:val="uk-UA"/>
+              </w:rPr>
+            </w:pPr>
+          </w:p>
+        </w:tc>
+      </w:tr>
+      <w:tr>
+        <w:tc>
+          <w:tcPr>
+            <w:tcW w:w="2694" w:type="dxa"/>
+          </w:tcPr>
+          <w:p>
+            <w:pPr>
+              <w:pStyle w:val="a3"/>
+              <w:ind w:left="0"/>
+              <w:jc w:val="center"/>
+              <w:rPr>
+                <w:rFonts w:ascii="Times New Roman" w:hAnsi="Times New Roman" w:cs="Times New Roman"/>
+                <w:sz w:val="28"/>
+                <w:szCs w:val="28"/>
+                <w:lang w:val="uk-UA"/>
+              </w:rPr>
+            </w:pPr>
+            <w:proofErr w:type="spellStart"/>
+            <w:r>
+              <w:rPr>
+                <w:rFonts w:ascii="Times New Roman" w:hAnsi="Times New Roman" w:cs="Times New Roman"/>
+                <w:sz w:val="28"/>
+                <w:szCs w:val="28"/>
+                <w:lang w:val="uk-UA"/>
+              </w:rPr>
+              <w:t>unxz</w:t>
+            </w:r>
+            <w:proofErr w:type="spellEnd"/>
+          </w:p>
+        </w:tc>
+        <w:tc>
+          <w:tcPr>
+            <w:tcW w:w="8647" w:type="dxa"/>
+          </w:tcPr>
+          <w:p>
+            <w:pPr>
+              <w:pStyle w:val="a3"/>
+              <w:ind w:left="0"/>
+              <w:rPr>
+                <w:rFonts w:ascii="Times New Roman" w:hAnsi="Times New Roman" w:cs="Times New Roman"/>
+                <w:sz w:val="28"/>
+                <w:szCs w:val="28"/>
+                <w:lang w:val="en-US"/>
+              </w:rPr>
+            </w:pPr>
+            <w:r>
+              <w:rPr>
+                <w:rFonts w:ascii="Times New Roman" w:hAnsi="Times New Roman" w:cs="Times New Roman"/>
+                <w:sz w:val="28"/>
+                <w:szCs w:val="28"/>
+                <w:lang w:val="uk-UA"/>
+              </w:rPr>
+              <w:t>Скасу</w:t>
+            </w:r>
+            <w:r>
+              <w:rPr>
+                <w:rFonts w:ascii="Times New Roman" w:hAnsi="Times New Roman" w:cs="Times New Roman"/>
+                <w:sz w:val="28"/>
+                <w:szCs w:val="28"/>
+                <w:lang w:val="uk-UA"/>
+              </w:rPr>
+              <w:t>є</w:t>
+            </w:r>
+            <w:r>
+              <w:rPr>
+                <w:rFonts w:ascii="Times New Roman" w:hAnsi="Times New Roman" w:cs="Times New Roman"/>
+                <w:sz w:val="28"/>
+                <w:szCs w:val="28"/>
+                <w:lang w:val="uk-UA"/>
+              </w:rPr>
+              <w:t xml:space="preserve"> </w:t>
+            </w:r>
+            <w:r>
+              <w:rPr>
+                <w:rFonts w:ascii="Times New Roman" w:hAnsi="Times New Roman" w:cs="Times New Roman"/>
+                <w:sz w:val="28"/>
+                <w:szCs w:val="28"/>
+                <w:lang w:val="uk-UA"/>
+              </w:rPr>
+              <w:t>в</w:t>
+            </w:r>
+            <w:r>
+              <w:rPr>
+                <w:rFonts w:ascii="Times New Roman" w:hAnsi="Times New Roman" w:cs="Times New Roman"/>
+                <w:sz w:val="28"/>
+                <w:szCs w:val="28"/>
+                <w:lang w:val="uk-UA"/>
+              </w:rPr>
+              <w:t>итягу</w:t>
+            </w:r>
+            <w:r>
+              <w:rPr>
+                <w:rFonts w:ascii="Times New Roman" w:hAnsi="Times New Roman" w:cs="Times New Roman"/>
+                <w:sz w:val="28"/>
+                <w:szCs w:val="28"/>
+                <w:lang w:val="uk-UA"/>
+              </w:rPr>
+              <w:t>вання</w:t>
+            </w:r>
+            <w:r>
+              <w:rPr>
+                <w:rFonts w:ascii="Times New Roman" w:hAnsi="Times New Roman" w:cs="Times New Roman"/>
+                <w:sz w:val="28"/>
+                <w:szCs w:val="28"/>
+                <w:lang w:val="uk-UA"/>
+              </w:rPr>
+              <w:t xml:space="preserve"> файл</w:t>
+            </w:r>
+            <w:r>
+              <w:rPr>
+                <w:rFonts w:ascii="Times New Roman" w:hAnsi="Times New Roman" w:cs="Times New Roman"/>
+                <w:sz w:val="28"/>
+                <w:szCs w:val="28"/>
+                <w:lang w:val="uk-UA"/>
+              </w:rPr>
+              <w:t>ів.</w:t>
+            </w:r>
+          </w:p>
+        </w:tc>
+      </w:tr>
+    </w:tbl>
+    <w:p>
+      <w:pPr>
+        <w:rPr>
+          <w:rFonts w:ascii="Times New Roman" w:hAnsi="Times New Roman" w:cs="Times New Roman"/>
+          <w:b/>
+          <w:sz w:val="28"/>
+          <w:szCs w:val="28"/>
+          <w:lang w:val="uk-UA"/>
+        </w:rPr>
+      </w:pPr>
+    </w:p>
+    <w:p>
+      <w:pPr>
+        <w:pStyle w:val="a3"/>
+        <w:numPr>
+          <w:ilvl w:val="0"/>
+          <w:numId w:val="9"/>
+        </w:numPr>
+        <w:rPr>
+          <w:rFonts w:ascii="Times New Roman" w:hAnsi="Times New Roman" w:cs="Times New Roman"/>
+          <w:sz w:val="28"/>
+          <w:szCs w:val="28"/>
+          <w:lang w:val="uk-UA"/>
+        </w:rPr>
+      </w:pPr>
+      <w:r>
+        <w:rPr>
+          <w:rFonts w:ascii="Times New Roman" w:hAnsi="Times New Roman" w:cs="Times New Roman"/>
+          <w:sz w:val="28"/>
+          <w:szCs w:val="28"/>
+          <w:lang w:val="uk-UA"/>
+        </w:rPr>
+        <w:t xml:space="preserve">Ознайомтесь з командою </w:t>
+      </w:r>
+      <w:r>
+        <w:rPr>
+          <w:rFonts w:ascii="Times New Roman" w:hAnsi="Times New Roman" w:cs="Times New Roman"/>
+          <w:sz w:val="28"/>
+          <w:szCs w:val="28"/>
+          <w:lang w:val="en-US"/>
+        </w:rPr>
+        <w:t>tar</w:t>
+      </w:r>
+      <w:r>
+        <w:rPr>
+          <w:rFonts w:ascii="Times New Roman" w:hAnsi="Times New Roman" w:cs="Times New Roman"/>
+          <w:sz w:val="28"/>
+          <w:szCs w:val="28"/>
+          <w:lang w:val="uk-UA"/>
+        </w:rPr>
+        <w:t xml:space="preserve"> та за її допомогою виконати:</w:t>
+      </w:r>
+    </w:p>
+    <w:p>
+      <w:pPr>
+        <w:pStyle w:val="a3"/>
+        <w:numPr>
+          <w:ilvl w:val="0"/>
+          <w:numId w:val="12"/>
+        </w:numPr>
+        <w:rPr>
+          <w:rFonts w:ascii="Times New Roman" w:hAnsi="Times New Roman" w:cs="Times New Roman"/>
+          <w:sz w:val="28"/>
+          <w:szCs w:val="28"/>
+          <w:lang w:val="uk-UA"/>
+        </w:rPr>
+      </w:pPr>
+      <w:r>
+        <w:rPr>
+          <w:rFonts w:ascii="Times New Roman" w:hAnsi="Times New Roman" w:cs="Times New Roman"/>
+          <w:sz w:val="28"/>
+          <w:szCs w:val="28"/>
+          <w:lang w:val="uk-UA"/>
+        </w:rPr>
+        <w:t>створити файл з розширенням .</w:t>
+      </w:r>
+      <w:proofErr w:type="spellStart"/>
+      <w:r>
+        <w:rPr>
+          <w:rFonts w:ascii="Times New Roman" w:hAnsi="Times New Roman" w:cs="Times New Roman"/>
+          <w:sz w:val="28"/>
+          <w:szCs w:val="28"/>
+        </w:rPr>
+        <w:t>tar</w:t>
+      </w:r>
+      <w:proofErr w:type="spellEnd"/>
+      <w:r>
+        <w:rPr>
+          <w:rFonts w:ascii="Times New Roman" w:hAnsi="Times New Roman" w:cs="Times New Roman"/>
+          <w:sz w:val="28"/>
+          <w:szCs w:val="28"/>
+          <w:lang w:val="uk-UA"/>
+        </w:rPr>
+        <w:t>;</w:t>
+      </w:r>
+    </w:p>
+    <w:p>
+      <w:pPr>
+        <w:pStyle w:val="a3"/>
+        <w:numPr>
+          <w:ilvl w:val="0"/>
+          <w:numId w:val="12"/>
+        </w:numPr>
+        <w:rPr>
+          <w:rFonts w:ascii="Times New Roman" w:hAnsi="Times New Roman" w:cs="Times New Roman"/>
+          <w:sz w:val="28"/>
+          <w:szCs w:val="28"/>
+          <w:lang w:val="uk-UA"/>
+        </w:rPr>
+      </w:pPr>
+      <w:r>
+        <w:rPr>
+          <w:rFonts w:ascii="Times New Roman" w:hAnsi="Times New Roman" w:cs="Times New Roman"/>
+          <w:sz w:val="28"/>
+          <w:szCs w:val="28"/>
+          <w:lang w:val="uk-UA"/>
+        </w:rPr>
+        <w:t>створ</w:t>
+      </w:r>
+      <w:r>
+        <w:rPr>
+          <w:rFonts w:ascii="Times New Roman" w:hAnsi="Times New Roman" w:cs="Times New Roman"/>
+          <w:sz w:val="28"/>
+          <w:szCs w:val="28"/>
+          <w:lang w:val="uk-UA"/>
+        </w:rPr>
+        <w:t>ити файл з розширенням .</w:t>
+      </w:r>
+      <w:proofErr w:type="spellStart"/>
+      <w:r>
+        <w:rPr>
+          <w:rFonts w:ascii="Times New Roman" w:hAnsi="Times New Roman" w:cs="Times New Roman"/>
+          <w:sz w:val="28"/>
+          <w:szCs w:val="28"/>
+        </w:rPr>
+        <w:t>tar</w:t>
+      </w:r>
+      <w:proofErr w:type="spellEnd"/>
+      <w:r>
+        <w:rPr>
+          <w:rFonts w:ascii="Times New Roman" w:hAnsi="Times New Roman" w:cs="Times New Roman"/>
+          <w:sz w:val="28"/>
+          <w:szCs w:val="28"/>
+          <w:lang w:val="uk-UA"/>
+        </w:rPr>
+        <w:t>, що складається з декількох файлів і каталогів одночасно;</w:t>
+      </w:r>
+    </w:p>
+    <w:p>
+      <w:pPr>
+        <w:pStyle w:val="a3"/>
+        <w:numPr>
+          <w:ilvl w:val="0"/>
+          <w:numId w:val="12"/>
+        </w:numPr>
+        <w:rPr>
+          <w:rFonts w:ascii="Times New Roman" w:hAnsi="Times New Roman" w:cs="Times New Roman"/>
+          <w:sz w:val="28"/>
+          <w:szCs w:val="28"/>
+        </w:rPr>
+      </w:pPr>
+      <w:r>
+        <w:rPr>
+          <w:rFonts w:ascii="Times New Roman" w:hAnsi="Times New Roman" w:cs="Times New Roman"/>
+          <w:sz w:val="28"/>
+          <w:szCs w:val="28"/>
+        </w:rPr>
+        <w:t xml:space="preserve">перегляду </w:t>
+      </w:r>
+      <w:proofErr w:type="spellStart"/>
+      <w:r>
+        <w:rPr>
+          <w:rFonts w:ascii="Times New Roman" w:hAnsi="Times New Roman" w:cs="Times New Roman"/>
+          <w:sz w:val="28"/>
+          <w:szCs w:val="28"/>
+        </w:rPr>
+        <w:t>вмісту</w:t>
+      </w:r>
+      <w:proofErr w:type="spellEnd"/>
+      <w:r>
+        <w:rPr>
+          <w:rFonts w:ascii="Times New Roman" w:hAnsi="Times New Roman" w:cs="Times New Roman"/>
+          <w:sz w:val="28"/>
+          <w:szCs w:val="28"/>
+        </w:rPr>
+        <w:t xml:space="preserve"> файлу;</w:t>
+      </w:r>
+    </w:p>
+    <w:p>
+      <w:pPr>
+        <w:pStyle w:val="a3"/>
+        <w:numPr>
+          <w:ilvl w:val="0"/>
+          <w:numId w:val="12"/>
+        </w:numPr>
+        <w:rPr>
+          <w:rFonts w:ascii="Times New Roman" w:hAnsi="Times New Roman" w:cs="Times New Roman"/>
+          <w:sz w:val="28"/>
+          <w:szCs w:val="28"/>
+        </w:rPr>
+      </w:pPr>
+      <w:proofErr w:type="spellStart"/>
+      <w:r>
+        <w:rPr>
+          <w:rFonts w:ascii="Times New Roman" w:hAnsi="Times New Roman" w:cs="Times New Roman"/>
+          <w:sz w:val="28"/>
+          <w:szCs w:val="28"/>
+        </w:rPr>
+        <w:t>витягти</w:t>
+      </w:r>
+      <w:proofErr w:type="spellEnd"/>
+      <w:r>
+        <w:rPr>
+          <w:rFonts w:ascii="Times New Roman" w:hAnsi="Times New Roman" w:cs="Times New Roman"/>
+          <w:sz w:val="28"/>
+          <w:szCs w:val="28"/>
+        </w:rPr>
+        <w:t xml:space="preserve"> </w:t>
+      </w:r>
+      <w:proofErr w:type="spellStart"/>
+      <w:r>
+        <w:rPr>
+          <w:rFonts w:ascii="Times New Roman" w:hAnsi="Times New Roman" w:cs="Times New Roman"/>
+          <w:sz w:val="28"/>
+          <w:szCs w:val="28"/>
+        </w:rPr>
+        <w:t>вмі</w:t>
+      </w:r>
+      <w:proofErr w:type="gramStart"/>
+      <w:r>
+        <w:rPr>
+          <w:rFonts w:ascii="Times New Roman" w:hAnsi="Times New Roman" w:cs="Times New Roman"/>
+          <w:sz w:val="28"/>
+          <w:szCs w:val="28"/>
+        </w:rPr>
+        <w:t>ст</w:t>
+      </w:r>
+      <w:proofErr w:type="spellEnd"/>
+      <w:proofErr w:type="gramEnd"/>
+      <w:r>
+        <w:rPr>
+          <w:rFonts w:ascii="Times New Roman" w:hAnsi="Times New Roman" w:cs="Times New Roman"/>
+          <w:sz w:val="28"/>
+          <w:szCs w:val="28"/>
+        </w:rPr>
+        <w:t xml:space="preserve"> файлу </w:t>
+      </w:r>
+      <w:proofErr w:type="spellStart"/>
+      <w:r>
+        <w:rPr>
+          <w:rFonts w:ascii="Times New Roman" w:hAnsi="Times New Roman" w:cs="Times New Roman"/>
+          <w:sz w:val="28"/>
+          <w:szCs w:val="28"/>
+        </w:rPr>
+        <w:t>tar</w:t>
+      </w:r>
+      <w:proofErr w:type="spellEnd"/>
+      <w:r>
+        <w:rPr>
+          <w:rFonts w:ascii="Times New Roman" w:hAnsi="Times New Roman" w:cs="Times New Roman"/>
+          <w:sz w:val="28"/>
+          <w:szCs w:val="28"/>
+        </w:rPr>
+        <w:t>;</w:t>
+      </w:r>
+    </w:p>
+    <w:p>
+      <w:pPr>
+        <w:pStyle w:val="a3"/>
+        <w:numPr>
+          <w:ilvl w:val="0"/>
+          <w:numId w:val="12"/>
+        </w:numPr>
+        <w:rPr>
+          <w:rFonts w:ascii="Times New Roman" w:hAnsi="Times New Roman" w:cs="Times New Roman"/>
+          <w:sz w:val="28"/>
+          <w:szCs w:val="28"/>
+        </w:rPr>
+      </w:pPr>
+      <w:proofErr w:type="spellStart"/>
+      <w:r>
+        <w:rPr>
+          <w:rFonts w:ascii="Times New Roman" w:hAnsi="Times New Roman" w:cs="Times New Roman"/>
+          <w:sz w:val="28"/>
+          <w:szCs w:val="28"/>
+        </w:rPr>
+        <w:t>створити</w:t>
+      </w:r>
+      <w:proofErr w:type="spellEnd"/>
+      <w:r>
+        <w:rPr>
+          <w:rFonts w:ascii="Times New Roman" w:hAnsi="Times New Roman" w:cs="Times New Roman"/>
+          <w:sz w:val="28"/>
+          <w:szCs w:val="28"/>
+        </w:rPr>
+        <w:t xml:space="preserve"> </w:t>
+      </w:r>
+      <w:proofErr w:type="spellStart"/>
+      <w:proofErr w:type="gramStart"/>
+      <w:r>
+        <w:rPr>
+          <w:rFonts w:ascii="Times New Roman" w:hAnsi="Times New Roman" w:cs="Times New Roman"/>
+          <w:sz w:val="28"/>
+          <w:szCs w:val="28"/>
+        </w:rPr>
+        <w:t>арх</w:t>
+      </w:r>
+      <w:proofErr w:type="gramEnd"/>
+      <w:r>
+        <w:rPr>
+          <w:rFonts w:ascii="Times New Roman" w:hAnsi="Times New Roman" w:cs="Times New Roman"/>
+          <w:sz w:val="28"/>
+          <w:szCs w:val="28"/>
+        </w:rPr>
+        <w:t>івний</w:t>
+      </w:r>
+      <w:proofErr w:type="spellEnd"/>
+      <w:r>
+        <w:rPr>
+          <w:rFonts w:ascii="Times New Roman" w:hAnsi="Times New Roman" w:cs="Times New Roman"/>
+          <w:sz w:val="28"/>
+          <w:szCs w:val="28"/>
+        </w:rPr>
+        <w:t xml:space="preserve"> файл </w:t>
+      </w:r>
+      <w:proofErr w:type="spellStart"/>
+      <w:r>
+        <w:rPr>
+          <w:rFonts w:ascii="Times New Roman" w:hAnsi="Times New Roman" w:cs="Times New Roman"/>
+          <w:sz w:val="28"/>
+          <w:szCs w:val="28"/>
+        </w:rPr>
+        <w:t>tar</w:t>
+      </w:r>
+      <w:proofErr w:type="spellEnd"/>
+      <w:r>
+        <w:rPr>
+          <w:rFonts w:ascii="Times New Roman" w:hAnsi="Times New Roman" w:cs="Times New Roman"/>
+          <w:sz w:val="28"/>
+          <w:szCs w:val="28"/>
+        </w:rPr>
+        <w:t xml:space="preserve">, </w:t>
+      </w:r>
+      <w:proofErr w:type="spellStart"/>
+      <w:r>
+        <w:rPr>
+          <w:rFonts w:ascii="Times New Roman" w:hAnsi="Times New Roman" w:cs="Times New Roman"/>
+          <w:sz w:val="28"/>
+          <w:szCs w:val="28"/>
+        </w:rPr>
+        <w:t>стиснений</w:t>
+      </w:r>
+      <w:proofErr w:type="spellEnd"/>
+      <w:r>
+        <w:rPr>
+          <w:rFonts w:ascii="Times New Roman" w:hAnsi="Times New Roman" w:cs="Times New Roman"/>
+          <w:sz w:val="28"/>
+          <w:szCs w:val="28"/>
+        </w:rPr>
+        <w:t xml:space="preserve"> за </w:t>
+      </w:r>
+      <w:proofErr w:type="spellStart"/>
+      <w:r>
+        <w:rPr>
+          <w:rFonts w:ascii="Times New Roman" w:hAnsi="Times New Roman" w:cs="Times New Roman"/>
+          <w:sz w:val="28"/>
+          <w:szCs w:val="28"/>
+        </w:rPr>
+        <w:t>допомогою</w:t>
+      </w:r>
+      <w:proofErr w:type="spellEnd"/>
+      <w:r>
+        <w:rPr>
+          <w:rFonts w:ascii="Times New Roman" w:hAnsi="Times New Roman" w:cs="Times New Roman"/>
+          <w:sz w:val="28"/>
+          <w:szCs w:val="28"/>
+        </w:rPr>
+        <w:t xml:space="preserve"> </w:t>
+      </w:r>
+      <w:proofErr w:type="spellStart"/>
+      <w:r>
+        <w:rPr>
+          <w:rFonts w:ascii="Times New Roman" w:hAnsi="Times New Roman" w:cs="Times New Roman"/>
+          <w:sz w:val="28"/>
+          <w:szCs w:val="28"/>
+        </w:rPr>
+        <w:t>bzip</w:t>
+      </w:r>
+      <w:proofErr w:type="spellEnd"/>
+      <w:r>
+        <w:rPr>
+          <w:rFonts w:ascii="Times New Roman" w:hAnsi="Times New Roman" w:cs="Times New Roman"/>
+          <w:sz w:val="28"/>
+          <w:szCs w:val="28"/>
+        </w:rPr>
+        <w:t>;</w:t>
+      </w:r>
+    </w:p>
+    <w:p>
+      <w:pPr>
+        <w:pStyle w:val="a3"/>
+        <w:numPr>
+          <w:ilvl w:val="0"/>
+          <w:numId w:val="12"/>
+        </w:numPr>
+        <w:rPr>
+          <w:rFonts w:ascii="Times New Roman" w:hAnsi="Times New Roman" w:cs="Times New Roman"/>
+          <w:sz w:val="28"/>
+          <w:szCs w:val="28"/>
+        </w:rPr>
+      </w:pPr>
+      <w:proofErr w:type="spellStart"/>
+      <w:r>
+        <w:rPr>
+          <w:rFonts w:ascii="Times New Roman" w:hAnsi="Times New Roman" w:cs="Times New Roman"/>
+          <w:sz w:val="28"/>
+          <w:szCs w:val="28"/>
+        </w:rPr>
+        <w:t>витягти</w:t>
+      </w:r>
+      <w:proofErr w:type="spellEnd"/>
+      <w:r>
+        <w:rPr>
+          <w:rFonts w:ascii="Times New Roman" w:hAnsi="Times New Roman" w:cs="Times New Roman"/>
+          <w:sz w:val="28"/>
+          <w:szCs w:val="28"/>
+        </w:rPr>
+        <w:t xml:space="preserve"> </w:t>
+      </w:r>
+      <w:proofErr w:type="spellStart"/>
+      <w:r>
+        <w:rPr>
+          <w:rFonts w:ascii="Times New Roman" w:hAnsi="Times New Roman" w:cs="Times New Roman"/>
+          <w:sz w:val="28"/>
+          <w:szCs w:val="28"/>
+        </w:rPr>
+        <w:t>вмі</w:t>
+      </w:r>
+      <w:proofErr w:type="gramStart"/>
+      <w:r>
+        <w:rPr>
+          <w:rFonts w:ascii="Times New Roman" w:hAnsi="Times New Roman" w:cs="Times New Roman"/>
+          <w:sz w:val="28"/>
+          <w:szCs w:val="28"/>
+        </w:rPr>
+        <w:t>ст</w:t>
+      </w:r>
+      <w:proofErr w:type="spellEnd"/>
+      <w:proofErr w:type="gramEnd"/>
+      <w:r>
+        <w:rPr>
+          <w:rFonts w:ascii="Times New Roman" w:hAnsi="Times New Roman" w:cs="Times New Roman"/>
+          <w:sz w:val="28"/>
+          <w:szCs w:val="28"/>
+        </w:rPr>
+        <w:t xml:space="preserve"> файлу </w:t>
+      </w:r>
+      <w:proofErr w:type="spellStart"/>
+      <w:r>
+        <w:rPr>
+          <w:rFonts w:ascii="Times New Roman" w:hAnsi="Times New Roman" w:cs="Times New Roman"/>
+          <w:sz w:val="28"/>
+          <w:szCs w:val="28"/>
+        </w:rPr>
+        <w:t>tar</w:t>
+      </w:r>
+      <w:proofErr w:type="spellEnd"/>
+      <w:r>
+        <w:rPr>
+          <w:rFonts w:ascii="Times New Roman" w:hAnsi="Times New Roman" w:cs="Times New Roman"/>
+          <w:sz w:val="28"/>
+          <w:szCs w:val="28"/>
+        </w:rPr>
+        <w:t xml:space="preserve"> </w:t>
+      </w:r>
+      <w:proofErr w:type="spellStart"/>
+      <w:r>
+        <w:rPr>
+          <w:rFonts w:ascii="Times New Roman" w:hAnsi="Times New Roman" w:cs="Times New Roman"/>
+          <w:sz w:val="28"/>
+          <w:szCs w:val="28"/>
+        </w:rPr>
+        <w:t>bzip</w:t>
+      </w:r>
+      <w:proofErr w:type="spellEnd"/>
+      <w:r>
+        <w:rPr>
+          <w:rFonts w:ascii="Times New Roman" w:hAnsi="Times New Roman" w:cs="Times New Roman"/>
+          <w:sz w:val="28"/>
+          <w:szCs w:val="28"/>
+        </w:rPr>
+        <w:t>;</w:t>
+      </w:r>
+    </w:p>
+    <w:p>
+      <w:pPr>
+        <w:pStyle w:val="a3"/>
+        <w:numPr>
+          <w:ilvl w:val="0"/>
+          <w:numId w:val="12"/>
+        </w:numPr>
+        <w:rPr>
+          <w:rFonts w:ascii="Times New Roman" w:hAnsi="Times New Roman" w:cs="Times New Roman"/>
+          <w:sz w:val="28"/>
+          <w:szCs w:val="28"/>
+        </w:rPr>
+      </w:pPr>
+      <w:proofErr w:type="spellStart"/>
+      <w:r>
+        <w:rPr>
+          <w:rFonts w:ascii="Times New Roman" w:hAnsi="Times New Roman" w:cs="Times New Roman"/>
+          <w:sz w:val="28"/>
+          <w:szCs w:val="28"/>
+        </w:rPr>
+        <w:t>створити</w:t>
+      </w:r>
+      <w:proofErr w:type="spellEnd"/>
+      <w:r>
+        <w:rPr>
+          <w:rFonts w:ascii="Times New Roman" w:hAnsi="Times New Roman" w:cs="Times New Roman"/>
+          <w:sz w:val="28"/>
+          <w:szCs w:val="28"/>
+        </w:rPr>
+        <w:t xml:space="preserve"> </w:t>
+      </w:r>
+      <w:proofErr w:type="spellStart"/>
+      <w:proofErr w:type="gramStart"/>
+      <w:r>
+        <w:rPr>
+          <w:rFonts w:ascii="Times New Roman" w:hAnsi="Times New Roman" w:cs="Times New Roman"/>
+          <w:sz w:val="28"/>
+          <w:szCs w:val="28"/>
+        </w:rPr>
+        <w:t>арх</w:t>
+      </w:r>
+      <w:proofErr w:type="gramEnd"/>
+      <w:r>
+        <w:rPr>
+          <w:rFonts w:ascii="Times New Roman" w:hAnsi="Times New Roman" w:cs="Times New Roman"/>
+          <w:sz w:val="28"/>
+          <w:szCs w:val="28"/>
+        </w:rPr>
+        <w:t>івний</w:t>
+      </w:r>
+      <w:proofErr w:type="spellEnd"/>
+      <w:r>
+        <w:rPr>
+          <w:rFonts w:ascii="Times New Roman" w:hAnsi="Times New Roman" w:cs="Times New Roman"/>
+          <w:sz w:val="28"/>
+          <w:szCs w:val="28"/>
+        </w:rPr>
+        <w:t xml:space="preserve"> </w:t>
+      </w:r>
+      <w:proofErr w:type="spellStart"/>
+      <w:r>
+        <w:rPr>
+          <w:rFonts w:ascii="Times New Roman" w:hAnsi="Times New Roman" w:cs="Times New Roman"/>
+          <w:sz w:val="28"/>
+          <w:szCs w:val="28"/>
+        </w:rPr>
+        <w:t>tar</w:t>
+      </w:r>
+      <w:proofErr w:type="spellEnd"/>
+      <w:r>
+        <w:rPr>
+          <w:rFonts w:ascii="Times New Roman" w:hAnsi="Times New Roman" w:cs="Times New Roman"/>
+          <w:sz w:val="28"/>
+          <w:szCs w:val="28"/>
+        </w:rPr>
+        <w:t xml:space="preserve"> файл, </w:t>
+      </w:r>
+      <w:proofErr w:type="spellStart"/>
+      <w:r>
+        <w:rPr>
+          <w:rFonts w:ascii="Times New Roman" w:hAnsi="Times New Roman" w:cs="Times New Roman"/>
+          <w:sz w:val="28"/>
+          <w:szCs w:val="28"/>
+        </w:rPr>
+        <w:t>стисненого</w:t>
+      </w:r>
+      <w:proofErr w:type="spellEnd"/>
+      <w:r>
+        <w:rPr>
+          <w:rFonts w:ascii="Times New Roman" w:hAnsi="Times New Roman" w:cs="Times New Roman"/>
+          <w:sz w:val="28"/>
+          <w:szCs w:val="28"/>
+        </w:rPr>
+        <w:t xml:space="preserve"> за </w:t>
+      </w:r>
+      <w:proofErr w:type="spellStart"/>
+      <w:r>
+        <w:rPr>
+          <w:rFonts w:ascii="Times New Roman" w:hAnsi="Times New Roman" w:cs="Times New Roman"/>
+          <w:sz w:val="28"/>
+          <w:szCs w:val="28"/>
+        </w:rPr>
+        <w:t>допомогою</w:t>
+      </w:r>
+      <w:proofErr w:type="spellEnd"/>
+      <w:r>
+        <w:rPr>
+          <w:rFonts w:ascii="Times New Roman" w:hAnsi="Times New Roman" w:cs="Times New Roman"/>
+          <w:sz w:val="28"/>
+          <w:szCs w:val="28"/>
+        </w:rPr>
+        <w:t xml:space="preserve"> </w:t>
+      </w:r>
+      <w:proofErr w:type="spellStart"/>
+      <w:r>
+        <w:rPr>
+          <w:rFonts w:ascii="Times New Roman" w:hAnsi="Times New Roman" w:cs="Times New Roman"/>
+          <w:sz w:val="28"/>
+          <w:szCs w:val="28"/>
+        </w:rPr>
+        <w:t>gzip</w:t>
+      </w:r>
+      <w:proofErr w:type="spellEnd"/>
+      <w:r>
+        <w:rPr>
+          <w:rFonts w:ascii="Times New Roman" w:hAnsi="Times New Roman" w:cs="Times New Roman"/>
+          <w:sz w:val="28"/>
+          <w:szCs w:val="28"/>
+        </w:rPr>
+        <w:t>;</w:t>
+      </w:r>
+    </w:p>
+    <w:p>
+      <w:pPr>
+        <w:pStyle w:val="a3"/>
+        <w:numPr>
+          <w:ilvl w:val="0"/>
+          <w:numId w:val="12"/>
+        </w:numPr>
+        <w:rPr>
+          <w:rFonts w:ascii="Times New Roman" w:hAnsi="Times New Roman" w:cs="Times New Roman"/>
+          <w:sz w:val="28"/>
+          <w:szCs w:val="28"/>
+        </w:rPr>
+      </w:pPr>
+      <w:proofErr w:type="spellStart"/>
+      <w:r>
+        <w:rPr>
+          <w:rFonts w:ascii="Times New Roman" w:hAnsi="Times New Roman" w:cs="Times New Roman"/>
+          <w:sz w:val="28"/>
+          <w:szCs w:val="28"/>
+        </w:rPr>
+        <w:t>витягти</w:t>
+      </w:r>
+      <w:proofErr w:type="spellEnd"/>
+      <w:r>
+        <w:rPr>
+          <w:rFonts w:ascii="Times New Roman" w:hAnsi="Times New Roman" w:cs="Times New Roman"/>
+          <w:sz w:val="28"/>
+          <w:szCs w:val="28"/>
+        </w:rPr>
+        <w:t xml:space="preserve"> </w:t>
+      </w:r>
+      <w:proofErr w:type="spellStart"/>
+      <w:r>
+        <w:rPr>
+          <w:rFonts w:ascii="Times New Roman" w:hAnsi="Times New Roman" w:cs="Times New Roman"/>
+          <w:sz w:val="28"/>
+          <w:szCs w:val="28"/>
+        </w:rPr>
+        <w:t>вмі</w:t>
+      </w:r>
+      <w:proofErr w:type="gramStart"/>
+      <w:r>
+        <w:rPr>
+          <w:rFonts w:ascii="Times New Roman" w:hAnsi="Times New Roman" w:cs="Times New Roman"/>
+          <w:sz w:val="28"/>
+          <w:szCs w:val="28"/>
+        </w:rPr>
+        <w:t>ст</w:t>
+      </w:r>
+      <w:proofErr w:type="spellEnd"/>
+      <w:proofErr w:type="gramEnd"/>
+      <w:r>
+        <w:rPr>
+          <w:rFonts w:ascii="Times New Roman" w:hAnsi="Times New Roman" w:cs="Times New Roman"/>
+          <w:sz w:val="28"/>
+          <w:szCs w:val="28"/>
+        </w:rPr>
+        <w:t xml:space="preserve"> файлу </w:t>
+      </w:r>
+      <w:proofErr w:type="spellStart"/>
+      <w:r>
+        <w:rPr>
+          <w:rFonts w:ascii="Times New Roman" w:hAnsi="Times New Roman" w:cs="Times New Roman"/>
+          <w:sz w:val="28"/>
+          <w:szCs w:val="28"/>
+        </w:rPr>
+        <w:t>tar</w:t>
+      </w:r>
+      <w:proofErr w:type="spellEnd"/>
+      <w:r>
+        <w:rPr>
+          <w:rFonts w:ascii="Times New Roman" w:hAnsi="Times New Roman" w:cs="Times New Roman"/>
+          <w:sz w:val="28"/>
+          <w:szCs w:val="28"/>
+        </w:rPr>
+        <w:t xml:space="preserve"> </w:t>
+      </w:r>
+      <w:proofErr w:type="spellStart"/>
+      <w:r>
+        <w:rPr>
+          <w:rFonts w:ascii="Times New Roman" w:hAnsi="Times New Roman" w:cs="Times New Roman"/>
+          <w:sz w:val="28"/>
+          <w:szCs w:val="28"/>
+        </w:rPr>
+        <w:t>gzip</w:t>
+      </w:r>
+      <w:proofErr w:type="spellEnd"/>
+      <w:r>
+        <w:rPr>
+          <w:rFonts w:ascii="Times New Roman" w:hAnsi="Times New Roman" w:cs="Times New Roman"/>
+          <w:sz w:val="28"/>
+          <w:szCs w:val="28"/>
+        </w:rPr>
+        <w:t>.</w:t>
+      </w:r>
+    </w:p>
+    <w:p>
+      <w:pPr>
+        <w:pStyle w:val="a3"/>
+        <w:ind w:left="786"/>
+        <w:rPr>
+          <w:rFonts w:ascii="Times New Roman" w:hAnsi="Times New Roman" w:cs="Times New Roman"/>
+          <w:sz w:val="28"/>
+          <w:szCs w:val="28"/>
+        </w:rPr>
+      </w:pPr>
+    </w:p>
+    <w:p>
+      <w:pPr>
+        <w:pStyle w:val="a3"/>
+        <w:ind w:left="0"/>
+        <w:rPr>
+          <w:rFonts w:ascii="Times New Roman" w:hAnsi="Times New Roman" w:cs="Times New Roman"/>
+          <w:b/>
+          <w:sz w:val="28"/>
+          <w:szCs w:val="28"/>
+          <w:lang w:val="uk-UA"/>
+        </w:rPr>
+      </w:pPr>
+      <w:proofErr w:type="spellStart"/>
+      <w:r>
+        <w:rPr>
+          <w:rFonts w:ascii="Times New Roman" w:hAnsi="Times New Roman" w:cs="Times New Roman"/>
+          <w:b/>
+          <w:sz w:val="28"/>
+          <w:szCs w:val="28"/>
+        </w:rPr>
+        <w:t>Контрольні</w:t>
+      </w:r>
+      <w:proofErr w:type="spellEnd"/>
+      <w:r>
+        <w:rPr>
+          <w:rFonts w:ascii="Times New Roman" w:hAnsi="Times New Roman" w:cs="Times New Roman"/>
+          <w:b/>
+          <w:sz w:val="28"/>
+          <w:szCs w:val="28"/>
+        </w:rPr>
+        <w:t xml:space="preserve"> </w:t>
+      </w:r>
+      <w:proofErr w:type="spellStart"/>
+      <w:r>
+        <w:rPr>
+          <w:rFonts w:ascii="Times New Roman" w:hAnsi="Times New Roman" w:cs="Times New Roman"/>
+          <w:b/>
+          <w:sz w:val="28"/>
+          <w:szCs w:val="28"/>
+        </w:rPr>
+        <w:t>запитання</w:t>
+      </w:r>
+      <w:proofErr w:type="spellEnd"/>
+      <w:r>
+        <w:rPr>
+          <w:rFonts w:ascii="Times New Roman" w:hAnsi="Times New Roman" w:cs="Times New Roman"/>
+          <w:b/>
+          <w:sz w:val="28"/>
+          <w:szCs w:val="28"/>
+          <w:lang w:val="uk-UA"/>
+        </w:rPr>
+        <w:t>:</w:t>
+      </w:r>
+    </w:p>
+    <w:p>
+      <w:pPr>
+        <w:pStyle w:val="a3"/>
+        <w:numPr>
+          <w:ilvl w:val="0"/>
+          <w:numId w:val="13"/>
+        </w:numPr>
+        <w:rPr>
+          <w:rFonts w:ascii="Times New Roman" w:hAnsi="Times New Roman" w:cs="Times New Roman"/>
+          <w:sz w:val="28"/>
+          <w:szCs w:val="28"/>
+          <w:lang w:val="uk-UA"/>
+        </w:rPr>
+      </w:pPr>
+      <w:r>
+        <w:rPr>
+          <w:rFonts w:ascii="Times New Roman" w:hAnsi="Times New Roman" w:cs="Times New Roman"/>
+          <w:sz w:val="28"/>
+          <w:szCs w:val="28"/>
+          <w:lang w:val="uk-UA"/>
+        </w:rPr>
+        <w:t>Надайте порівняльну характеристику процесам стискання та архівування.</w:t>
+      </w:r>
+    </w:p>
+    <w:p>
+      <w:pPr>
+        <w:rPr>
+          <w:rFonts w:ascii="Times New Roman" w:hAnsi="Times New Roman" w:cs="Times New Roman"/>
+          <w:sz w:val="28"/>
+          <w:szCs w:val="28"/>
+          <w:lang w:val="uk-UA"/>
+        </w:rPr>
+      </w:pPr>
+    </w:p>
+    <w:p>
+      <w:pPr>
+        <w:pStyle w:val="a3"/>
+        <w:numPr>
+          <w:ilvl w:val="0"/>
+          <w:numId w:val="13"/>
+        </w:numPr>
+        <w:rPr>
+          <w:rFonts w:ascii="Times New Roman" w:hAnsi="Times New Roman" w:cs="Times New Roman"/>
+          <w:sz w:val="28"/>
+          <w:szCs w:val="28"/>
+          <w:lang w:val="uk-UA"/>
+        </w:rPr>
+      </w:pPr>
+      <w:r>
+        <w:rPr>
+          <w:rFonts w:ascii="Times New Roman" w:hAnsi="Times New Roman" w:cs="Times New Roman"/>
+          <w:sz w:val="28"/>
+          <w:szCs w:val="28"/>
+          <w:lang w:val="uk-UA"/>
+        </w:rPr>
+        <w:t>Які програми, окрім наведених в роботі, можуть використовуватись для стискання та архівування</w:t>
+      </w:r>
+      <w:r>
+        <w:rPr>
+          <w:rFonts w:ascii="Times New Roman" w:hAnsi="Times New Roman" w:cs="Times New Roman"/>
+          <w:sz w:val="28"/>
+          <w:szCs w:val="28"/>
+          <w:lang w:val="uk-UA"/>
+        </w:rPr>
+        <w:t xml:space="preserve"> </w:t>
+      </w:r>
+      <w:r>
+        <w:rPr>
+          <w:rFonts w:ascii="Times New Roman" w:hAnsi="Times New Roman" w:cs="Times New Roman"/>
+          <w:sz w:val="28"/>
+          <w:szCs w:val="28"/>
+          <w:lang w:val="uk-UA"/>
+        </w:rPr>
+        <w:t xml:space="preserve">файлів та каталогів в ОС </w:t>
+      </w:r>
+      <w:proofErr w:type="spellStart"/>
+      <w:r>
+        <w:rPr>
+          <w:rFonts w:ascii="Times New Roman" w:hAnsi="Times New Roman" w:cs="Times New Roman"/>
+          <w:sz w:val="28"/>
+          <w:szCs w:val="28"/>
+          <w:lang w:val="uk-UA"/>
+        </w:rPr>
+        <w:t>Linux</w:t>
+      </w:r>
+      <w:proofErr w:type="spellEnd"/>
+      <w:r>
+        <w:rPr>
+          <w:rFonts w:ascii="Times New Roman" w:hAnsi="Times New Roman" w:cs="Times New Roman"/>
+          <w:sz w:val="28"/>
+          <w:szCs w:val="28"/>
+          <w:lang w:val="uk-UA"/>
+        </w:rPr>
+        <w:t>? Наведіть приклади та їх короткий опис.</w:t>
+      </w:r>
+    </w:p>
+    <w:p>
+      <w:pPr>
+        <w:pStyle w:val="a3"/>
+        <w:ind w:left="360"/>
+        <w:rPr>
+          <w:rFonts w:ascii="Times New Roman" w:hAnsi="Times New Roman" w:cs="Times New Roman"/>
+          <w:sz w:val="28"/>
+          <w:szCs w:val="28"/>
+          <w:lang w:val="uk-UA"/>
+        </w:rPr>
+      </w:pPr>
+    </w:p>
+    <w:p>
+      <w:pPr>
+        <w:pStyle w:val="a3"/>
+        <w:ind w:left="360"/>
+        <w:rPr>
+          <w:rFonts w:ascii="Times New Roman" w:hAnsi="Times New Roman" w:cs="Times New Roman"/>
+          <w:b/>
+          <w:sz w:val="28"/>
+          <w:szCs w:val="28"/>
+          <w:shd w:val="clear" w:color="auto" w:fill="FFFFFF"/>
+          <w:lang w:val="uk-UA"/>
+        </w:rPr>
+      </w:pPr>
+      <w:r>
+        <w:rPr>
+          <w:rFonts w:ascii="Times New Roman" w:hAnsi="Times New Roman" w:cs="Times New Roman"/>
+          <w:sz w:val="28"/>
+          <w:szCs w:val="28"/>
+          <w:lang w:val="uk-UA"/>
+        </w:rPr>
+        <w:t xml:space="preserve">У </w:t>
+      </w:r>
+      <w:r>
+        <w:rPr>
+          <w:rFonts w:ascii="Times New Roman" w:hAnsi="Times New Roman" w:cs="Times New Roman"/>
+          <w:b/>
+          <w:sz w:val="28"/>
+          <w:szCs w:val="28"/>
+          <w:lang w:val="en-US"/>
+        </w:rPr>
+        <w:t>Linux</w:t>
+      </w:r>
+      <w:r>
+        <w:rPr>
+          <w:rFonts w:ascii="Times New Roman" w:hAnsi="Times New Roman" w:cs="Times New Roman"/>
+          <w:sz w:val="28"/>
+          <w:szCs w:val="28"/>
+          <w:lang w:val="uk-UA"/>
+        </w:rPr>
+        <w:t xml:space="preserve"> є такі програми: </w:t>
+      </w:r>
+      <w:r>
+        <w:rPr>
+          <w:rFonts w:ascii="Times New Roman" w:hAnsi="Times New Roman" w:cs="Times New Roman"/>
+          <w:b/>
+          <w:sz w:val="28"/>
+          <w:szCs w:val="28"/>
+          <w:shd w:val="clear" w:color="auto" w:fill="FFFFFF"/>
+        </w:rPr>
+        <w:t>ARK</w:t>
+      </w:r>
+      <w:r>
+        <w:rPr>
+          <w:rFonts w:ascii="Times New Roman" w:hAnsi="Times New Roman" w:cs="Times New Roman"/>
+          <w:b/>
+          <w:sz w:val="28"/>
+          <w:szCs w:val="28"/>
+          <w:shd w:val="clear" w:color="auto" w:fill="FFFFFF"/>
+          <w:lang w:val="uk-UA"/>
+        </w:rPr>
+        <w:t xml:space="preserve">, </w:t>
+      </w:r>
+      <w:r>
+        <w:rPr>
+          <w:rFonts w:ascii="Times New Roman" w:hAnsi="Times New Roman" w:cs="Times New Roman"/>
+          <w:b/>
+          <w:sz w:val="28"/>
+          <w:szCs w:val="28"/>
+          <w:shd w:val="clear" w:color="auto" w:fill="FFFFFF"/>
+        </w:rPr>
+        <w:t>ZIP</w:t>
+      </w:r>
+      <w:r>
+        <w:rPr>
+          <w:rFonts w:ascii="Times New Roman" w:hAnsi="Times New Roman" w:cs="Times New Roman"/>
+          <w:b/>
+          <w:sz w:val="28"/>
+          <w:szCs w:val="28"/>
+          <w:shd w:val="clear" w:color="auto" w:fill="FFFFFF"/>
+          <w:lang w:val="uk-UA"/>
+        </w:rPr>
+        <w:t xml:space="preserve">, </w:t>
+      </w:r>
+      <w:proofErr w:type="spellStart"/>
+      <w:r>
+        <w:rPr>
+          <w:rFonts w:ascii="Times New Roman" w:hAnsi="Times New Roman" w:cs="Times New Roman"/>
+          <w:b/>
+          <w:sz w:val="28"/>
+          <w:szCs w:val="28"/>
+          <w:shd w:val="clear" w:color="auto" w:fill="FFFFFF"/>
+        </w:rPr>
+        <w:t>WinZIP</w:t>
+      </w:r>
+      <w:proofErr w:type="spellEnd"/>
+      <w:r>
+        <w:rPr>
+          <w:rFonts w:ascii="Times New Roman" w:hAnsi="Times New Roman" w:cs="Times New Roman"/>
+          <w:b/>
+          <w:sz w:val="28"/>
+          <w:szCs w:val="28"/>
+          <w:shd w:val="clear" w:color="auto" w:fill="FFFFFF"/>
+          <w:lang w:val="uk-UA"/>
+        </w:rPr>
+        <w:t xml:space="preserve">, </w:t>
+      </w:r>
+      <w:proofErr w:type="spellStart"/>
+      <w:r>
+        <w:rPr>
+          <w:rFonts w:ascii="Times New Roman" w:hAnsi="Times New Roman" w:cs="Times New Roman"/>
+          <w:b/>
+          <w:sz w:val="28"/>
+          <w:szCs w:val="28"/>
+          <w:shd w:val="clear" w:color="auto" w:fill="FFFFFF"/>
+        </w:rPr>
+        <w:t>PeaZip</w:t>
+      </w:r>
+      <w:proofErr w:type="spellEnd"/>
+      <w:r>
+        <w:rPr>
+          <w:rFonts w:ascii="Times New Roman" w:hAnsi="Times New Roman" w:cs="Times New Roman"/>
+          <w:b/>
+          <w:sz w:val="28"/>
+          <w:szCs w:val="28"/>
+          <w:shd w:val="clear" w:color="auto" w:fill="FFFFFF"/>
+          <w:lang w:val="uk-UA"/>
+        </w:rPr>
+        <w:t>, 7-</w:t>
+      </w:r>
+      <w:proofErr w:type="spellStart"/>
+      <w:r>
+        <w:rPr>
+          <w:rFonts w:ascii="Times New Roman" w:hAnsi="Times New Roman" w:cs="Times New Roman"/>
+          <w:b/>
+          <w:sz w:val="28"/>
+          <w:szCs w:val="28"/>
+          <w:shd w:val="clear" w:color="auto" w:fill="FFFFFF"/>
+        </w:rPr>
+        <w:t>Zip</w:t>
+      </w:r>
+      <w:proofErr w:type="spellEnd"/>
+      <w:r>
+        <w:rPr>
+          <w:rFonts w:ascii="Times New Roman" w:hAnsi="Times New Roman" w:cs="Times New Roman"/>
+          <w:b/>
+          <w:sz w:val="28"/>
+          <w:szCs w:val="28"/>
+          <w:shd w:val="clear" w:color="auto" w:fill="FFFFFF"/>
+          <w:lang w:val="uk-UA"/>
+        </w:rPr>
+        <w:t xml:space="preserve"> (7</w:t>
+      </w:r>
+      <w:r>
+        <w:rPr>
+          <w:rFonts w:ascii="Times New Roman" w:hAnsi="Times New Roman" w:cs="Times New Roman"/>
+          <w:b/>
+          <w:sz w:val="28"/>
+          <w:szCs w:val="28"/>
+          <w:shd w:val="clear" w:color="auto" w:fill="FFFFFF"/>
+        </w:rPr>
+        <w:t>z</w:t>
+      </w:r>
+      <w:r>
+        <w:rPr>
+          <w:rFonts w:ascii="Times New Roman" w:hAnsi="Times New Roman" w:cs="Times New Roman"/>
+          <w:b/>
+          <w:sz w:val="28"/>
+          <w:szCs w:val="28"/>
+          <w:shd w:val="clear" w:color="auto" w:fill="FFFFFF"/>
+          <w:lang w:val="uk-UA"/>
+        </w:rPr>
+        <w:t xml:space="preserve">), </w:t>
+      </w:r>
+      <w:r>
+        <w:rPr>
+          <w:rFonts w:ascii="Times New Roman" w:hAnsi="Times New Roman" w:cs="Times New Roman"/>
+          <w:b/>
+          <w:sz w:val="28"/>
+          <w:szCs w:val="28"/>
+          <w:shd w:val="clear" w:color="auto" w:fill="FFFFFF"/>
+        </w:rPr>
+        <w:t>TAR</w:t>
+      </w:r>
+      <w:r>
+        <w:rPr>
+          <w:rFonts w:ascii="Times New Roman" w:hAnsi="Times New Roman" w:cs="Times New Roman"/>
+          <w:b/>
+          <w:sz w:val="28"/>
+          <w:szCs w:val="28"/>
+          <w:shd w:val="clear" w:color="auto" w:fill="FFFFFF"/>
+          <w:lang w:val="uk-UA"/>
+        </w:rPr>
+        <w:t xml:space="preserve">, </w:t>
+      </w:r>
+      <w:r>
+        <w:rPr>
+          <w:rFonts w:ascii="Times New Roman" w:hAnsi="Times New Roman" w:cs="Times New Roman"/>
+          <w:b/>
+          <w:sz w:val="28"/>
+          <w:szCs w:val="28"/>
+          <w:shd w:val="clear" w:color="auto" w:fill="FFFFFF"/>
+        </w:rPr>
+        <w:t>GZIP</w:t>
+      </w:r>
+      <w:r>
+        <w:rPr>
+          <w:rFonts w:ascii="Times New Roman" w:hAnsi="Times New Roman" w:cs="Times New Roman"/>
+          <w:b/>
+          <w:sz w:val="28"/>
+          <w:szCs w:val="28"/>
+          <w:shd w:val="clear" w:color="auto" w:fill="FFFFFF"/>
+          <w:lang w:val="uk-UA"/>
+        </w:rPr>
+        <w:t xml:space="preserve">, </w:t>
+      </w:r>
+      <w:r>
+        <w:rPr>
+          <w:rFonts w:ascii="Times New Roman" w:hAnsi="Times New Roman" w:cs="Times New Roman"/>
+          <w:b/>
+          <w:sz w:val="28"/>
+          <w:szCs w:val="28"/>
+          <w:shd w:val="clear" w:color="auto" w:fill="FFFFFF"/>
+        </w:rPr>
+        <w:t>BZIP</w:t>
+      </w:r>
+      <w:r>
+        <w:rPr>
+          <w:rFonts w:ascii="Times New Roman" w:hAnsi="Times New Roman" w:cs="Times New Roman"/>
+          <w:b/>
+          <w:sz w:val="28"/>
+          <w:szCs w:val="28"/>
+          <w:shd w:val="clear" w:color="auto" w:fill="FFFFFF"/>
+          <w:lang w:val="uk-UA"/>
+        </w:rPr>
+        <w:t xml:space="preserve">2, </w:t>
+      </w:r>
+      <w:r>
+        <w:rPr>
+          <w:rFonts w:ascii="Times New Roman" w:hAnsi="Times New Roman" w:cs="Times New Roman"/>
+          <w:b/>
+          <w:sz w:val="28"/>
+          <w:szCs w:val="28"/>
+          <w:shd w:val="clear" w:color="auto" w:fill="FFFFFF"/>
+        </w:rPr>
+        <w:t>COMPRESS</w:t>
+      </w:r>
+      <w:r>
+        <w:rPr>
+          <w:rFonts w:ascii="Times New Roman" w:hAnsi="Times New Roman" w:cs="Times New Roman"/>
+          <w:b/>
+          <w:sz w:val="28"/>
+          <w:szCs w:val="28"/>
+          <w:shd w:val="clear" w:color="auto" w:fill="FFFFFF"/>
+          <w:lang w:val="uk-UA"/>
+        </w:rPr>
+        <w:t xml:space="preserve">, </w:t>
+      </w:r>
+      <w:r>
+        <w:rPr>
+          <w:rFonts w:ascii="Times New Roman" w:hAnsi="Times New Roman" w:cs="Times New Roman"/>
+          <w:b/>
+          <w:sz w:val="28"/>
+          <w:szCs w:val="28"/>
+          <w:shd w:val="clear" w:color="auto" w:fill="FFFFFF"/>
+        </w:rPr>
+        <w:t>ARJ</w:t>
+      </w:r>
+      <w:r>
+        <w:rPr>
+          <w:rFonts w:ascii="Times New Roman" w:hAnsi="Times New Roman" w:cs="Times New Roman"/>
+          <w:b/>
+          <w:sz w:val="28"/>
+          <w:szCs w:val="28"/>
+          <w:shd w:val="clear" w:color="auto" w:fill="FFFFFF"/>
+          <w:lang w:val="uk-UA"/>
+        </w:rPr>
+        <w:t xml:space="preserve">, </w:t>
+      </w:r>
+      <w:proofErr w:type="spellStart"/>
+      <w:r>
+        <w:rPr>
+          <w:rFonts w:ascii="Times New Roman" w:hAnsi="Times New Roman" w:cs="Times New Roman"/>
+          <w:b/>
+          <w:sz w:val="28"/>
+          <w:szCs w:val="28"/>
+          <w:shd w:val="clear" w:color="auto" w:fill="FFFFFF"/>
+        </w:rPr>
+        <w:t>WinRAR</w:t>
+      </w:r>
+      <w:proofErr w:type="spellEnd"/>
+      <w:r>
+        <w:rPr>
+          <w:rFonts w:ascii="Times New Roman" w:hAnsi="Times New Roman" w:cs="Times New Roman"/>
+          <w:b/>
+          <w:sz w:val="28"/>
+          <w:szCs w:val="28"/>
+          <w:shd w:val="clear" w:color="auto" w:fill="FFFFFF"/>
+          <w:lang w:val="uk-UA"/>
+        </w:rPr>
+        <w:t>.</w:t>
+      </w:r>
+    </w:p>
+    <w:p>
+      <w:pPr>
+        <w:pStyle w:val="a3"/>
+        <w:ind w:left="360"/>
+        <w:rPr>
+          <w:rFonts w:ascii="Times New Roman" w:hAnsi="Times New Roman" w:cs="Times New Roman"/>
+          <w:b/>
+          <w:sz w:val="28"/>
+          <w:szCs w:val="28"/>
+          <w:shd w:val="clear" w:color="auto" w:fill="FFFFFF"/>
+          <w:lang w:val="uk-UA"/>
+        </w:rPr>
+      </w:pPr>
+      <w:r>
+        <w:rPr>
+          <w:rFonts w:ascii="Times New Roman" w:hAnsi="Times New Roman" w:cs="Times New Roman"/>
+          <w:sz w:val="28"/>
+          <w:szCs w:val="28"/>
+          <w:lang w:val="uk-UA"/>
+        </w:rPr>
+        <w:t xml:space="preserve">Вони встановлюються в операційну систему і мають великий функціонал. </w:t>
+      </w:r>
+    </w:p>
+    <w:p>
+      <w:pPr>
+        <w:pStyle w:val="a3"/>
+        <w:ind w:left="360"/>
+        <w:rPr>
+          <w:rFonts w:ascii="Times New Roman" w:hAnsi="Times New Roman" w:cs="Times New Roman"/>
+          <w:sz w:val="28"/>
+          <w:szCs w:val="28"/>
+          <w:lang w:val="uk-UA"/>
+        </w:rPr>
+      </w:pPr>
+    </w:p>
+    <w:p>
+      <w:pPr>
+        <w:pStyle w:val="a3"/>
+        <w:numPr>
+          <w:ilvl w:val="0"/>
+          <w:numId w:val="13"/>
+        </w:numPr>
+        <w:rPr>
+          <w:rFonts w:ascii="Times New Roman" w:hAnsi="Times New Roman" w:cs="Times New Roman"/>
+          <w:sz w:val="28"/>
+          <w:szCs w:val="28"/>
+          <w:lang w:val="uk-UA"/>
+        </w:rPr>
+      </w:pPr>
+      <w:r>
+        <w:rPr>
+          <w:rFonts w:ascii="Times New Roman" w:hAnsi="Times New Roman" w:cs="Times New Roman"/>
+          <w:sz w:val="28"/>
+          <w:szCs w:val="28"/>
+          <w:lang w:val="uk-UA"/>
+        </w:rPr>
+        <w:t>Порівняйте алгоритми стискання, що використовуються в командах (програмах), використовуваних в</w:t>
+      </w:r>
+      <w:r>
+        <w:rPr>
+          <w:rFonts w:ascii="Times New Roman" w:hAnsi="Times New Roman" w:cs="Times New Roman"/>
+          <w:sz w:val="28"/>
+          <w:szCs w:val="28"/>
+          <w:lang w:val="uk-UA"/>
+        </w:rPr>
+        <w:t xml:space="preserve"> </w:t>
+      </w:r>
+      <w:proofErr w:type="spellStart"/>
+      <w:r>
+        <w:rPr>
+          <w:rFonts w:ascii="Times New Roman" w:hAnsi="Times New Roman" w:cs="Times New Roman"/>
+          <w:sz w:val="28"/>
+          <w:szCs w:val="28"/>
+          <w:lang w:val="uk-UA"/>
+        </w:rPr>
+        <w:t>Linux</w:t>
+      </w:r>
+      <w:proofErr w:type="spellEnd"/>
+      <w:r>
+        <w:rPr>
+          <w:rFonts w:ascii="Times New Roman" w:hAnsi="Times New Roman" w:cs="Times New Roman"/>
+          <w:sz w:val="28"/>
+          <w:szCs w:val="28"/>
+          <w:lang w:val="uk-UA"/>
+        </w:rPr>
+        <w:t>. Які з алгоритмів можна вважати найшвидшим та найефективнішим?</w:t>
+      </w:r>
+    </w:p>
+    <w:p>
+      <w:pPr>
+        <w:pStyle w:val="a3"/>
+        <w:numPr>
+          <w:ilvl w:val="0"/>
+          <w:numId w:val="13"/>
+        </w:numPr>
+        <w:rPr>
+          <w:rFonts w:ascii="Times New Roman" w:hAnsi="Times New Roman" w:cs="Times New Roman"/>
+          <w:sz w:val="28"/>
+          <w:szCs w:val="28"/>
+          <w:lang w:val="uk-UA"/>
+        </w:rPr>
+      </w:pPr>
+      <w:r>
+        <w:rPr>
+          <w:rFonts w:ascii="Times New Roman" w:hAnsi="Times New Roman" w:cs="Times New Roman"/>
+          <w:sz w:val="28"/>
+          <w:szCs w:val="28"/>
+          <w:lang w:val="uk-UA"/>
+        </w:rPr>
+        <w:t>Опишіть програмні засоби для стискання та архівування, що можуть бути використані у вашому</w:t>
+      </w:r>
+      <w:r>
+        <w:rPr>
+          <w:rFonts w:ascii="Times New Roman" w:hAnsi="Times New Roman" w:cs="Times New Roman"/>
+          <w:sz w:val="28"/>
+          <w:szCs w:val="28"/>
+          <w:lang w:val="uk-UA"/>
+        </w:rPr>
+        <w:t xml:space="preserve"> </w:t>
+      </w:r>
+      <w:r>
+        <w:rPr>
+          <w:rFonts w:ascii="Times New Roman" w:hAnsi="Times New Roman" w:cs="Times New Roman"/>
+          <w:sz w:val="28"/>
+          <w:szCs w:val="28"/>
+          <w:lang w:val="uk-UA"/>
+        </w:rPr>
+        <w:t>мобільному телефоні.</w:t>
+      </w:r>
+    </w:p>
+    <w:p>
+      <w:pPr>
+        <w:pStyle w:val="a3"/>
+        <w:ind w:left="360"/>
+        <w:rPr>
+          <w:rFonts w:ascii="Times New Roman" w:hAnsi="Times New Roman" w:cs="Times New Roman"/>
+          <w:sz w:val="28"/>
+          <w:szCs w:val="28"/>
+          <w:lang w:val="uk-UA"/>
+        </w:rPr>
+      </w:pPr>
+    </w:p>
+    <w:p>
+      <w:pPr>
+        <w:pStyle w:val="a3"/>
+        <w:ind w:left="360"/>
+        <w:rPr>
+          <w:rFonts w:ascii="Times New Roman" w:hAnsi="Times New Roman" w:cs="Times New Roman"/>
+          <w:sz w:val="28"/>
+          <w:szCs w:val="28"/>
+        </w:rPr>
+      </w:pPr>
+      <w:r>
+        <w:rPr>
+          <w:rFonts w:ascii="Times New Roman" w:hAnsi="Times New Roman" w:cs="Times New Roman"/>
+          <w:sz w:val="28"/>
+          <w:szCs w:val="28"/>
+          <w:lang w:val="uk-UA"/>
+        </w:rPr>
+        <w:t xml:space="preserve">Це основні програми, що можна знайти на просторі </w:t>
+      </w:r>
+      <w:r>
+        <w:rPr>
+          <w:rFonts w:ascii="Times New Roman" w:hAnsi="Times New Roman" w:cs="Times New Roman"/>
+          <w:b/>
+          <w:sz w:val="28"/>
+          <w:szCs w:val="28"/>
+          <w:lang w:val="en-US"/>
+        </w:rPr>
+        <w:t>Play</w:t>
+      </w:r>
+      <w:r>
+        <w:rPr>
+          <w:rFonts w:ascii="Times New Roman" w:hAnsi="Times New Roman" w:cs="Times New Roman"/>
+          <w:b/>
+          <w:sz w:val="28"/>
+          <w:szCs w:val="28"/>
+        </w:rPr>
+        <w:t xml:space="preserve"> </w:t>
+      </w:r>
+      <w:r>
+        <w:rPr>
+          <w:rFonts w:ascii="Times New Roman" w:hAnsi="Times New Roman" w:cs="Times New Roman"/>
+          <w:b/>
+          <w:sz w:val="28"/>
+          <w:szCs w:val="28"/>
+          <w:lang w:val="en-US"/>
+        </w:rPr>
+        <w:t>Market</w:t>
+      </w:r>
+      <w:r>
+        <w:rPr>
+          <w:rFonts w:ascii="Times New Roman" w:hAnsi="Times New Roman" w:cs="Times New Roman"/>
+          <w:b/>
+          <w:sz w:val="28"/>
+          <w:szCs w:val="28"/>
+        </w:rPr>
+        <w:t>:</w:t>
+      </w:r>
+    </w:p>
+    <w:p>
+      <w:pPr>
+        <w:pStyle w:val="a3"/>
+        <w:ind w:left="360"/>
+        <w:rPr>
+          <w:rFonts w:ascii="Times New Roman" w:hAnsi="Times New Roman" w:cs="Times New Roman"/>
+          <w:sz w:val="28"/>
+          <w:szCs w:val="28"/>
+          <w:lang w:val="uk-UA"/>
+        </w:rPr>
+      </w:pPr>
+      <w:r>
+        <w:rPr>
+          <w:rFonts w:ascii="Times New Roman" w:hAnsi="Times New Roman" w:cs="Times New Roman"/>
+          <w:sz w:val="28"/>
+          <w:szCs w:val="28"/>
+          <w:lang w:val="en-US"/>
+        </w:rPr>
+        <w:t>RAR for Android</w:t>
+      </w:r>
+      <w:proofErr w:type="gramStart"/>
+      <w:r>
+        <w:rPr>
+          <w:rFonts w:ascii="Times New Roman" w:hAnsi="Times New Roman" w:cs="Times New Roman"/>
+          <w:sz w:val="28"/>
+          <w:szCs w:val="28"/>
+          <w:lang w:val="en-US"/>
+        </w:rPr>
+        <w:t>,</w:t>
+      </w:r>
+      <w:r>
+        <w:rPr>
+          <w:lang w:val="en-US"/>
+        </w:rPr>
+        <w:t xml:space="preserve">  </w:t>
+      </w:r>
+      <w:proofErr w:type="spellStart"/>
+      <w:r>
+        <w:rPr>
+          <w:rFonts w:ascii="Times New Roman" w:hAnsi="Times New Roman" w:cs="Times New Roman"/>
+          <w:sz w:val="28"/>
+          <w:szCs w:val="28"/>
+          <w:lang w:val="en-US"/>
+        </w:rPr>
+        <w:t>ZArchiver</w:t>
+      </w:r>
+      <w:proofErr w:type="spellEnd"/>
+      <w:proofErr w:type="gramEnd"/>
+      <w:r>
+        <w:rPr>
+          <w:rFonts w:ascii="Times New Roman" w:hAnsi="Times New Roman" w:cs="Times New Roman"/>
+          <w:sz w:val="28"/>
+          <w:szCs w:val="28"/>
+          <w:lang w:val="en-US"/>
+        </w:rPr>
+        <w:t xml:space="preserve">, WinZip, Simple </w:t>
+      </w:r>
+      <w:proofErr w:type="spellStart"/>
+      <w:r>
+        <w:rPr>
+          <w:rFonts w:ascii="Times New Roman" w:hAnsi="Times New Roman" w:cs="Times New Roman"/>
+          <w:sz w:val="28"/>
+          <w:szCs w:val="28"/>
+          <w:lang w:val="en-US"/>
+        </w:rPr>
+        <w:t>Unrar</w:t>
+      </w:r>
+      <w:proofErr w:type="spellEnd"/>
+      <w:r>
+        <w:rPr>
+          <w:rFonts w:ascii="Times New Roman" w:hAnsi="Times New Roman" w:cs="Times New Roman"/>
+          <w:sz w:val="28"/>
+          <w:szCs w:val="28"/>
+          <w:lang w:val="en-US"/>
+        </w:rPr>
+        <w:t xml:space="preserve">, </w:t>
+      </w:r>
+      <w:proofErr w:type="spellStart"/>
+      <w:r>
+        <w:rPr>
+          <w:rFonts w:ascii="Times New Roman" w:hAnsi="Times New Roman" w:cs="Times New Roman"/>
+          <w:sz w:val="28"/>
+          <w:szCs w:val="28"/>
+          <w:lang w:val="en-US"/>
+        </w:rPr>
+        <w:t>ALZip</w:t>
+      </w:r>
+      <w:proofErr w:type="spellEnd"/>
+      <w:r>
+        <w:rPr>
+          <w:rFonts w:ascii="Times New Roman" w:hAnsi="Times New Roman" w:cs="Times New Roman"/>
+          <w:sz w:val="28"/>
+          <w:szCs w:val="28"/>
+          <w:lang w:val="en-US"/>
+        </w:rPr>
+        <w:t xml:space="preserve"> File Manager.</w:t>
+      </w:r>
+    </w:p>
+    <w:p>
+      <w:pPr>
+        <w:pStyle w:val="a3"/>
+        <w:ind w:left="360"/>
+        <w:rPr>
+          <w:rFonts w:ascii="Times New Roman" w:hAnsi="Times New Roman" w:cs="Times New Roman"/>
+          <w:sz w:val="28"/>
+          <w:szCs w:val="28"/>
+          <w:lang w:val="en-US"/>
+        </w:rPr>
+      </w:pPr>
+    </w:p>
+    <w:p>
+      <w:pPr>
+        <w:pStyle w:val="a3"/>
+        <w:numPr>
+          <w:ilvl w:val="0"/>
+          <w:numId w:val="13"/>
+        </w:numPr>
+        <w:rPr>
+          <w:rFonts w:ascii="Times New Roman" w:hAnsi="Times New Roman" w:cs="Times New Roman"/>
+          <w:sz w:val="28"/>
+          <w:szCs w:val="28"/>
+          <w:lang w:val="uk-UA"/>
+        </w:rPr>
+      </w:pPr>
+      <w:r>
+        <w:rPr>
+          <w:rFonts w:ascii="Times New Roman" w:hAnsi="Times New Roman" w:cs="Times New Roman"/>
+          <w:sz w:val="28"/>
+          <w:szCs w:val="28"/>
+          <w:lang w:val="uk-UA"/>
+        </w:rPr>
+        <w:lastRenderedPageBreak/>
+        <w:t>Опишіть та порівняйте програмні засоби для стискання та (де)архівування даних у ОС сімейства</w:t>
+      </w:r>
+      <w:r>
+        <w:rPr>
+          <w:rFonts w:ascii="Times New Roman" w:hAnsi="Times New Roman" w:cs="Times New Roman"/>
+          <w:sz w:val="28"/>
+          <w:szCs w:val="28"/>
+          <w:lang w:val="uk-UA"/>
+        </w:rPr>
+        <w:t xml:space="preserve"> </w:t>
+      </w:r>
+      <w:r>
+        <w:rPr>
+          <w:rFonts w:ascii="Times New Roman" w:hAnsi="Times New Roman" w:cs="Times New Roman"/>
+          <w:sz w:val="28"/>
+          <w:szCs w:val="28"/>
+          <w:lang w:val="uk-UA"/>
+        </w:rPr>
+        <w:t>Windows.</w:t>
+      </w:r>
+    </w:p>
+    <w:p>
+      <w:pPr>
+        <w:ind w:left="360"/>
+        <w:rPr>
+          <w:rFonts w:ascii="Times New Roman" w:hAnsi="Times New Roman" w:cs="Times New Roman"/>
+          <w:sz w:val="28"/>
+          <w:szCs w:val="28"/>
+          <w:lang w:val="uk-UA"/>
+        </w:rPr>
+      </w:pPr>
+      <w:r>
+        <w:rPr>
+          <w:rFonts w:ascii="Times New Roman" w:hAnsi="Times New Roman" w:cs="Times New Roman"/>
+          <w:sz w:val="28"/>
+          <w:szCs w:val="28"/>
+          <w:lang w:val="uk-UA"/>
+        </w:rPr>
+        <w:t xml:space="preserve">У </w:t>
+      </w:r>
+      <w:r>
+        <w:rPr>
+          <w:rFonts w:ascii="Times New Roman" w:hAnsi="Times New Roman" w:cs="Times New Roman"/>
+          <w:b/>
+          <w:sz w:val="28"/>
+          <w:szCs w:val="28"/>
+          <w:lang w:val="en-US"/>
+        </w:rPr>
+        <w:t>Windows</w:t>
+      </w:r>
+      <w:r>
+        <w:rPr>
+          <w:rFonts w:ascii="Times New Roman" w:hAnsi="Times New Roman" w:cs="Times New Roman"/>
+          <w:sz w:val="28"/>
+          <w:szCs w:val="28"/>
+        </w:rPr>
+        <w:t xml:space="preserve"> </w:t>
+      </w:r>
+      <w:r>
+        <w:rPr>
+          <w:rFonts w:ascii="Times New Roman" w:hAnsi="Times New Roman" w:cs="Times New Roman"/>
+          <w:sz w:val="28"/>
+          <w:szCs w:val="28"/>
+          <w:lang w:val="uk-UA"/>
+        </w:rPr>
+        <w:t xml:space="preserve">є дві головні програми для стискання та архівування даних: </w:t>
+      </w:r>
+    </w:p>
+    <w:p>
+      <w:pPr>
+        <w:pStyle w:val="a3"/>
+        <w:ind w:left="360"/>
+        <w:rPr>
+          <w:rFonts w:ascii="Times New Roman" w:hAnsi="Times New Roman" w:cs="Times New Roman"/>
+          <w:sz w:val="28"/>
+          <w:szCs w:val="28"/>
+          <w:lang w:val="uk-UA"/>
+        </w:rPr>
+      </w:pPr>
+      <w:r>
+        <w:rPr>
+          <w:rFonts w:ascii="Times New Roman" w:hAnsi="Times New Roman" w:cs="Times New Roman"/>
+          <w:b/>
+          <w:sz w:val="28"/>
+          <w:szCs w:val="28"/>
+          <w:lang w:val="uk-UA"/>
+        </w:rPr>
+        <w:t>7</w:t>
+      </w:r>
+      <w:r>
+        <w:rPr>
+          <w:rFonts w:ascii="Times New Roman" w:hAnsi="Times New Roman" w:cs="Times New Roman"/>
+          <w:b/>
+          <w:sz w:val="28"/>
+          <w:szCs w:val="28"/>
+          <w:lang w:val="en-US"/>
+        </w:rPr>
+        <w:t>Zip</w:t>
+      </w:r>
+      <w:r>
+        <w:rPr>
+          <w:rFonts w:ascii="Times New Roman" w:hAnsi="Times New Roman" w:cs="Times New Roman"/>
+          <w:sz w:val="28"/>
+          <w:szCs w:val="28"/>
+        </w:rPr>
+        <w:t xml:space="preserve"> </w:t>
+      </w:r>
+      <w:r>
+        <w:rPr>
+          <w:rFonts w:ascii="Times New Roman" w:hAnsi="Times New Roman" w:cs="Times New Roman"/>
+          <w:sz w:val="28"/>
+          <w:szCs w:val="28"/>
+          <w:lang w:val="uk-UA"/>
+        </w:rPr>
+        <w:t xml:space="preserve">та </w:t>
+      </w:r>
+      <w:r>
+        <w:rPr>
+          <w:rFonts w:ascii="Times New Roman" w:hAnsi="Times New Roman" w:cs="Times New Roman"/>
+          <w:b/>
+          <w:sz w:val="28"/>
+          <w:szCs w:val="28"/>
+          <w:lang w:val="en-US"/>
+        </w:rPr>
+        <w:t>WinRAR</w:t>
+      </w:r>
+      <w:r>
+        <w:rPr>
+          <w:rFonts w:ascii="Times New Roman" w:hAnsi="Times New Roman" w:cs="Times New Roman"/>
+          <w:b/>
+          <w:sz w:val="28"/>
+          <w:szCs w:val="28"/>
+          <w:lang w:val="uk-UA"/>
+        </w:rPr>
+        <w:t>,</w:t>
+      </w:r>
+      <w:r>
+        <w:rPr>
+          <w:rFonts w:ascii="Times New Roman" w:hAnsi="Times New Roman" w:cs="Times New Roman"/>
+          <w:sz w:val="28"/>
+          <w:szCs w:val="28"/>
+          <w:lang w:val="uk-UA"/>
+        </w:rPr>
+        <w:t xml:space="preserve"> у трьох з нас встановлений </w:t>
+      </w:r>
+      <w:r>
+        <w:rPr>
+          <w:rFonts w:ascii="Times New Roman" w:hAnsi="Times New Roman" w:cs="Times New Roman"/>
+          <w:sz w:val="28"/>
+          <w:szCs w:val="28"/>
+          <w:lang w:val="en-US"/>
+        </w:rPr>
+        <w:t>WinRAR</w:t>
+      </w:r>
+      <w:r>
+        <w:rPr>
+          <w:rFonts w:ascii="Times New Roman" w:hAnsi="Times New Roman" w:cs="Times New Roman"/>
+          <w:sz w:val="28"/>
+          <w:szCs w:val="28"/>
+        </w:rPr>
+        <w:t xml:space="preserve">, </w:t>
+      </w:r>
+      <w:r>
+        <w:rPr>
+          <w:rFonts w:ascii="Times New Roman" w:hAnsi="Times New Roman" w:cs="Times New Roman"/>
+          <w:sz w:val="28"/>
+          <w:szCs w:val="28"/>
+          <w:lang w:val="uk-UA"/>
+        </w:rPr>
+        <w:t xml:space="preserve">в одного </w:t>
+      </w:r>
+      <w:r>
+        <w:rPr>
+          <w:rFonts w:ascii="Times New Roman" w:hAnsi="Times New Roman" w:cs="Times New Roman"/>
+          <w:sz w:val="28"/>
+          <w:szCs w:val="28"/>
+        </w:rPr>
+        <w:t>7</w:t>
+      </w:r>
+      <w:r>
+        <w:rPr>
+          <w:rFonts w:ascii="Times New Roman" w:hAnsi="Times New Roman" w:cs="Times New Roman"/>
+          <w:sz w:val="28"/>
+          <w:szCs w:val="28"/>
+          <w:lang w:val="en-US"/>
+        </w:rPr>
+        <w:t>Zip</w:t>
+      </w:r>
+      <w:r>
+        <w:rPr>
+          <w:rFonts w:ascii="Times New Roman" w:hAnsi="Times New Roman" w:cs="Times New Roman"/>
+          <w:sz w:val="28"/>
+          <w:szCs w:val="28"/>
+          <w:lang w:val="uk-UA"/>
+        </w:rPr>
+        <w:t xml:space="preserve">. </w:t>
+      </w:r>
+    </w:p>
+    <w:p>
+      <w:pPr>
+        <w:pStyle w:val="a3"/>
+        <w:ind w:left="360"/>
+        <w:rPr>
+          <w:rFonts w:ascii="Times New Roman" w:hAnsi="Times New Roman" w:cs="Times New Roman"/>
+          <w:sz w:val="28"/>
+          <w:szCs w:val="28"/>
+          <w:shd w:val="clear" w:color="auto" w:fill="FFFFFF"/>
+          <w:lang w:val="uk-UA"/>
+        </w:rPr>
+      </w:pPr>
+      <w:r>
+        <w:rPr>
+          <w:rFonts w:ascii="Times New Roman" w:hAnsi="Times New Roman" w:cs="Times New Roman"/>
+          <w:sz w:val="28"/>
+          <w:szCs w:val="28"/>
+          <w:lang w:val="uk-UA"/>
+        </w:rPr>
+        <w:t xml:space="preserve">Також є такі програми як: </w:t>
+      </w:r>
+      <w:proofErr w:type="spellStart"/>
+      <w:r>
+        <w:rPr>
+          <w:rFonts w:ascii="Times New Roman" w:hAnsi="Times New Roman" w:cs="Times New Roman"/>
+          <w:b/>
+          <w:sz w:val="28"/>
+          <w:szCs w:val="28"/>
+          <w:shd w:val="clear" w:color="auto" w:fill="FFFFFF"/>
+        </w:rPr>
+        <w:t>WinZip</w:t>
+      </w:r>
+      <w:proofErr w:type="spellEnd"/>
+      <w:r>
+        <w:rPr>
+          <w:rFonts w:ascii="Times New Roman" w:hAnsi="Times New Roman" w:cs="Times New Roman"/>
+          <w:b/>
+          <w:sz w:val="28"/>
+          <w:szCs w:val="28"/>
+          <w:shd w:val="clear" w:color="auto" w:fill="FFFFFF"/>
+          <w:lang w:val="uk-UA"/>
+        </w:rPr>
+        <w:t xml:space="preserve">, </w:t>
+      </w:r>
+      <w:proofErr w:type="spellStart"/>
+      <w:r>
+        <w:rPr>
+          <w:rFonts w:ascii="Times New Roman" w:hAnsi="Times New Roman" w:cs="Times New Roman"/>
+          <w:b/>
+          <w:sz w:val="28"/>
+          <w:szCs w:val="28"/>
+          <w:shd w:val="clear" w:color="auto" w:fill="FFFFFF"/>
+        </w:rPr>
+        <w:t>PowerZip</w:t>
+      </w:r>
+      <w:proofErr w:type="spellEnd"/>
+      <w:r>
+        <w:rPr>
+          <w:rFonts w:ascii="Times New Roman" w:hAnsi="Times New Roman" w:cs="Times New Roman"/>
+          <w:b/>
+          <w:sz w:val="28"/>
+          <w:szCs w:val="28"/>
+          <w:shd w:val="clear" w:color="auto" w:fill="FFFFFF"/>
+          <w:lang w:val="uk-UA"/>
+        </w:rPr>
+        <w:t xml:space="preserve">, </w:t>
+      </w:r>
+      <w:proofErr w:type="spellStart"/>
+      <w:r>
+        <w:rPr>
+          <w:rFonts w:ascii="Times New Roman" w:hAnsi="Times New Roman" w:cs="Times New Roman"/>
+          <w:b/>
+          <w:sz w:val="28"/>
+          <w:szCs w:val="28"/>
+          <w:shd w:val="clear" w:color="auto" w:fill="FFFFFF"/>
+        </w:rPr>
+        <w:t>ZipMagic</w:t>
+      </w:r>
+      <w:proofErr w:type="spellEnd"/>
+      <w:r>
+        <w:rPr>
+          <w:rFonts w:ascii="Times New Roman" w:hAnsi="Times New Roman" w:cs="Times New Roman"/>
+          <w:sz w:val="28"/>
+          <w:szCs w:val="28"/>
+          <w:shd w:val="clear" w:color="auto" w:fill="FFFFFF"/>
+          <w:lang w:val="uk-UA"/>
+        </w:rPr>
+        <w:t>. Але кількість їх користувачів набагато менша.</w:t>
+      </w:r>
+    </w:p>
+    <w:p>
+      <w:pPr>
+        <w:pStyle w:val="a3"/>
+        <w:ind w:left="360"/>
+        <w:rPr>
+          <w:rFonts w:ascii="Times New Roman" w:hAnsi="Times New Roman" w:cs="Times New Roman"/>
+          <w:sz w:val="28"/>
+          <w:szCs w:val="28"/>
+          <w:lang w:val="uk-UA"/>
+        </w:rPr>
+      </w:pPr>
+    </w:p>
+    <w:p>
+      <w:pPr>
+        <w:pStyle w:val="a3"/>
+        <w:ind w:left="360"/>
+        <w:rPr>
+          <w:rFonts w:ascii="Times New Roman" w:hAnsi="Times New Roman" w:cs="Times New Roman"/>
+          <w:b/>
+          <w:sz w:val="28"/>
+          <w:szCs w:val="28"/>
+          <w:shd w:val="clear" w:color="auto" w:fill="FFFFFF"/>
+          <w:lang w:val="uk-UA"/>
+        </w:rPr>
+      </w:pPr>
+      <w:r>
+        <w:rPr>
+          <w:rFonts w:ascii="Times New Roman" w:hAnsi="Times New Roman" w:cs="Times New Roman"/>
+          <w:sz w:val="28"/>
+          <w:szCs w:val="28"/>
+          <w:lang w:val="uk-UA"/>
+        </w:rPr>
+        <w:t xml:space="preserve">У </w:t>
+      </w:r>
+      <w:r>
+        <w:rPr>
+          <w:rFonts w:ascii="Times New Roman" w:hAnsi="Times New Roman" w:cs="Times New Roman"/>
+          <w:b/>
+          <w:sz w:val="28"/>
+          <w:szCs w:val="28"/>
+          <w:lang w:val="en-US"/>
+        </w:rPr>
+        <w:t>Linux</w:t>
+      </w:r>
+      <w:r>
+        <w:rPr>
+          <w:rFonts w:ascii="Times New Roman" w:hAnsi="Times New Roman" w:cs="Times New Roman"/>
+          <w:sz w:val="28"/>
+          <w:szCs w:val="28"/>
+          <w:lang w:val="uk-UA"/>
+        </w:rPr>
+        <w:t xml:space="preserve"> є такі програми: </w:t>
+      </w:r>
+      <w:r>
+        <w:rPr>
+          <w:rFonts w:ascii="Times New Roman" w:hAnsi="Times New Roman" w:cs="Times New Roman"/>
+          <w:b/>
+          <w:sz w:val="28"/>
+          <w:szCs w:val="28"/>
+          <w:shd w:val="clear" w:color="auto" w:fill="FFFFFF"/>
+        </w:rPr>
+        <w:t>ARK</w:t>
+      </w:r>
+      <w:r>
+        <w:rPr>
+          <w:rFonts w:ascii="Times New Roman" w:hAnsi="Times New Roman" w:cs="Times New Roman"/>
+          <w:b/>
+          <w:sz w:val="28"/>
+          <w:szCs w:val="28"/>
+          <w:shd w:val="clear" w:color="auto" w:fill="FFFFFF"/>
+          <w:lang w:val="uk-UA"/>
+        </w:rPr>
+        <w:t xml:space="preserve">, </w:t>
+      </w:r>
+      <w:r>
+        <w:rPr>
+          <w:rFonts w:ascii="Times New Roman" w:hAnsi="Times New Roman" w:cs="Times New Roman"/>
+          <w:b/>
+          <w:sz w:val="28"/>
+          <w:szCs w:val="28"/>
+          <w:shd w:val="clear" w:color="auto" w:fill="FFFFFF"/>
+        </w:rPr>
+        <w:t>ZIP</w:t>
+      </w:r>
+      <w:r>
+        <w:rPr>
+          <w:rFonts w:ascii="Times New Roman" w:hAnsi="Times New Roman" w:cs="Times New Roman"/>
+          <w:b/>
+          <w:sz w:val="28"/>
+          <w:szCs w:val="28"/>
+          <w:shd w:val="clear" w:color="auto" w:fill="FFFFFF"/>
+          <w:lang w:val="uk-UA"/>
+        </w:rPr>
+        <w:t xml:space="preserve">, </w:t>
+      </w:r>
+      <w:proofErr w:type="spellStart"/>
+      <w:r>
+        <w:rPr>
+          <w:rFonts w:ascii="Times New Roman" w:hAnsi="Times New Roman" w:cs="Times New Roman"/>
+          <w:b/>
+          <w:sz w:val="28"/>
+          <w:szCs w:val="28"/>
+          <w:shd w:val="clear" w:color="auto" w:fill="FFFFFF"/>
+        </w:rPr>
+        <w:t>WinZIP</w:t>
+      </w:r>
+      <w:proofErr w:type="spellEnd"/>
+      <w:r>
+        <w:rPr>
+          <w:rFonts w:ascii="Times New Roman" w:hAnsi="Times New Roman" w:cs="Times New Roman"/>
+          <w:b/>
+          <w:sz w:val="28"/>
+          <w:szCs w:val="28"/>
+          <w:shd w:val="clear" w:color="auto" w:fill="FFFFFF"/>
+          <w:lang w:val="uk-UA"/>
+        </w:rPr>
+        <w:t xml:space="preserve">, </w:t>
+      </w:r>
+      <w:proofErr w:type="spellStart"/>
+      <w:r>
+        <w:rPr>
+          <w:rFonts w:ascii="Times New Roman" w:hAnsi="Times New Roman" w:cs="Times New Roman"/>
+          <w:b/>
+          <w:sz w:val="28"/>
+          <w:szCs w:val="28"/>
+          <w:shd w:val="clear" w:color="auto" w:fill="FFFFFF"/>
+        </w:rPr>
+        <w:t>PeaZip</w:t>
+      </w:r>
+      <w:proofErr w:type="spellEnd"/>
+      <w:r>
+        <w:rPr>
+          <w:rFonts w:ascii="Times New Roman" w:hAnsi="Times New Roman" w:cs="Times New Roman"/>
+          <w:b/>
+          <w:sz w:val="28"/>
+          <w:szCs w:val="28"/>
+          <w:shd w:val="clear" w:color="auto" w:fill="FFFFFF"/>
+          <w:lang w:val="uk-UA"/>
+        </w:rPr>
+        <w:t>, 7-</w:t>
+      </w:r>
+      <w:proofErr w:type="spellStart"/>
+      <w:r>
+        <w:rPr>
+          <w:rFonts w:ascii="Times New Roman" w:hAnsi="Times New Roman" w:cs="Times New Roman"/>
+          <w:b/>
+          <w:sz w:val="28"/>
+          <w:szCs w:val="28"/>
+          <w:shd w:val="clear" w:color="auto" w:fill="FFFFFF"/>
+        </w:rPr>
+        <w:t>Zip</w:t>
+      </w:r>
+      <w:proofErr w:type="spellEnd"/>
+      <w:r>
+        <w:rPr>
+          <w:rFonts w:ascii="Times New Roman" w:hAnsi="Times New Roman" w:cs="Times New Roman"/>
+          <w:b/>
+          <w:sz w:val="28"/>
+          <w:szCs w:val="28"/>
+          <w:shd w:val="clear" w:color="auto" w:fill="FFFFFF"/>
+          <w:lang w:val="uk-UA"/>
+        </w:rPr>
+        <w:t xml:space="preserve"> (7</w:t>
+      </w:r>
+      <w:r>
+        <w:rPr>
+          <w:rFonts w:ascii="Times New Roman" w:hAnsi="Times New Roman" w:cs="Times New Roman"/>
+          <w:b/>
+          <w:sz w:val="28"/>
+          <w:szCs w:val="28"/>
+          <w:shd w:val="clear" w:color="auto" w:fill="FFFFFF"/>
+        </w:rPr>
+        <w:t>z</w:t>
+      </w:r>
+      <w:r>
+        <w:rPr>
+          <w:rFonts w:ascii="Times New Roman" w:hAnsi="Times New Roman" w:cs="Times New Roman"/>
+          <w:b/>
+          <w:sz w:val="28"/>
+          <w:szCs w:val="28"/>
+          <w:shd w:val="clear" w:color="auto" w:fill="FFFFFF"/>
+          <w:lang w:val="uk-UA"/>
+        </w:rPr>
+        <w:t xml:space="preserve">), </w:t>
+      </w:r>
+      <w:r>
+        <w:rPr>
+          <w:rFonts w:ascii="Times New Roman" w:hAnsi="Times New Roman" w:cs="Times New Roman"/>
+          <w:b/>
+          <w:sz w:val="28"/>
+          <w:szCs w:val="28"/>
+          <w:shd w:val="clear" w:color="auto" w:fill="FFFFFF"/>
+        </w:rPr>
+        <w:t>TAR</w:t>
+      </w:r>
+      <w:r>
+        <w:rPr>
+          <w:rFonts w:ascii="Times New Roman" w:hAnsi="Times New Roman" w:cs="Times New Roman"/>
+          <w:b/>
+          <w:sz w:val="28"/>
+          <w:szCs w:val="28"/>
+          <w:shd w:val="clear" w:color="auto" w:fill="FFFFFF"/>
+          <w:lang w:val="uk-UA"/>
+        </w:rPr>
+        <w:t xml:space="preserve">, </w:t>
+      </w:r>
+      <w:r>
+        <w:rPr>
+          <w:rFonts w:ascii="Times New Roman" w:hAnsi="Times New Roman" w:cs="Times New Roman"/>
+          <w:b/>
+          <w:sz w:val="28"/>
+          <w:szCs w:val="28"/>
+          <w:shd w:val="clear" w:color="auto" w:fill="FFFFFF"/>
+        </w:rPr>
+        <w:t>GZIP</w:t>
+      </w:r>
+      <w:r>
+        <w:rPr>
+          <w:rFonts w:ascii="Times New Roman" w:hAnsi="Times New Roman" w:cs="Times New Roman"/>
+          <w:b/>
+          <w:sz w:val="28"/>
+          <w:szCs w:val="28"/>
+          <w:shd w:val="clear" w:color="auto" w:fill="FFFFFF"/>
+          <w:lang w:val="uk-UA"/>
+        </w:rPr>
+        <w:t xml:space="preserve">, </w:t>
+      </w:r>
+      <w:r>
+        <w:rPr>
+          <w:rFonts w:ascii="Times New Roman" w:hAnsi="Times New Roman" w:cs="Times New Roman"/>
+          <w:b/>
+          <w:sz w:val="28"/>
+          <w:szCs w:val="28"/>
+          <w:shd w:val="clear" w:color="auto" w:fill="FFFFFF"/>
+        </w:rPr>
+        <w:t>BZIP</w:t>
+      </w:r>
+      <w:r>
+        <w:rPr>
+          <w:rFonts w:ascii="Times New Roman" w:hAnsi="Times New Roman" w:cs="Times New Roman"/>
+          <w:b/>
+          <w:sz w:val="28"/>
+          <w:szCs w:val="28"/>
+          <w:shd w:val="clear" w:color="auto" w:fill="FFFFFF"/>
+          <w:lang w:val="uk-UA"/>
+        </w:rPr>
+        <w:t xml:space="preserve">2, </w:t>
+      </w:r>
+      <w:r>
+        <w:rPr>
+          <w:rFonts w:ascii="Times New Roman" w:hAnsi="Times New Roman" w:cs="Times New Roman"/>
+          <w:b/>
+          <w:sz w:val="28"/>
+          <w:szCs w:val="28"/>
+          <w:shd w:val="clear" w:color="auto" w:fill="FFFFFF"/>
+        </w:rPr>
+        <w:t>COMPRESS</w:t>
+      </w:r>
+      <w:r>
+        <w:rPr>
+          <w:rFonts w:ascii="Times New Roman" w:hAnsi="Times New Roman" w:cs="Times New Roman"/>
+          <w:b/>
+          <w:sz w:val="28"/>
+          <w:szCs w:val="28"/>
+          <w:shd w:val="clear" w:color="auto" w:fill="FFFFFF"/>
+          <w:lang w:val="uk-UA"/>
+        </w:rPr>
+        <w:t xml:space="preserve">, </w:t>
+      </w:r>
+      <w:r>
+        <w:rPr>
+          <w:rFonts w:ascii="Times New Roman" w:hAnsi="Times New Roman" w:cs="Times New Roman"/>
+          <w:b/>
+          <w:sz w:val="28"/>
+          <w:szCs w:val="28"/>
+          <w:shd w:val="clear" w:color="auto" w:fill="FFFFFF"/>
+        </w:rPr>
+        <w:t>ARJ</w:t>
+      </w:r>
+      <w:r>
+        <w:rPr>
+          <w:rFonts w:ascii="Times New Roman" w:hAnsi="Times New Roman" w:cs="Times New Roman"/>
+          <w:b/>
+          <w:sz w:val="28"/>
+          <w:szCs w:val="28"/>
+          <w:shd w:val="clear" w:color="auto" w:fill="FFFFFF"/>
+          <w:lang w:val="uk-UA"/>
+        </w:rPr>
+        <w:t xml:space="preserve">, </w:t>
+      </w:r>
+      <w:proofErr w:type="spellStart"/>
+      <w:r>
+        <w:rPr>
+          <w:rFonts w:ascii="Times New Roman" w:hAnsi="Times New Roman" w:cs="Times New Roman"/>
+          <w:b/>
+          <w:sz w:val="28"/>
+          <w:szCs w:val="28"/>
+          <w:shd w:val="clear" w:color="auto" w:fill="FFFFFF"/>
+        </w:rPr>
+        <w:t>WinRAR</w:t>
+      </w:r>
+      <w:proofErr w:type="spellEnd"/>
+      <w:r>
+        <w:rPr>
+          <w:rFonts w:ascii="Times New Roman" w:hAnsi="Times New Roman" w:cs="Times New Roman"/>
+          <w:b/>
+          <w:sz w:val="28"/>
+          <w:szCs w:val="28"/>
+          <w:shd w:val="clear" w:color="auto" w:fill="FFFFFF"/>
+          <w:lang w:val="uk-UA"/>
+        </w:rPr>
+        <w:t>.</w:t>
+      </w:r>
+      <w:r>
+        <w:rPr>
+          <w:rFonts w:ascii="Times New Roman" w:hAnsi="Times New Roman" w:cs="Times New Roman"/>
+          <w:b/>
+          <w:sz w:val="28"/>
+          <w:szCs w:val="28"/>
+          <w:shd w:val="clear" w:color="auto" w:fill="FFFFFF"/>
+          <w:lang w:val="uk-UA"/>
+        </w:rPr>
+        <w:t xml:space="preserve"> </w:t>
+      </w:r>
+    </w:p>
+    <w:p>
+      <w:pPr>
+        <w:ind w:left="360"/>
+        <w:rPr>
+          <w:rFonts w:ascii="Times New Roman" w:hAnsi="Times New Roman" w:cs="Times New Roman"/>
+          <w:sz w:val="28"/>
+          <w:szCs w:val="28"/>
+          <w:lang w:val="uk-UA"/>
+        </w:rPr>
+      </w:pPr>
+      <w:r>
+        <w:rPr>
+          <w:rFonts w:ascii="Times New Roman" w:hAnsi="Times New Roman" w:cs="Times New Roman"/>
+          <w:sz w:val="28"/>
+          <w:szCs w:val="28"/>
+          <w:shd w:val="clear" w:color="auto" w:fill="FFFFFF"/>
+          <w:lang w:val="uk-UA"/>
+        </w:rPr>
+        <w:t xml:space="preserve">Багато з них однакові, або дуже схожі. </w:t>
+      </w:r>
+    </w:p>
+    <w:p>
+      <w:pPr>
+        <w:pStyle w:val="a3"/>
+        <w:ind w:left="0"/>
+        <w:rPr>
+          <w:rFonts w:ascii="Times New Roman" w:hAnsi="Times New Roman" w:cs="Times New Roman"/>
+          <w:sz w:val="28"/>
+          <w:szCs w:val="28"/>
+          <w:lang w:val="uk-UA"/>
+        </w:rPr>
+      </w:pPr>
+    </w:p>
+    <w:p>
+      <w:pPr>
+        <w:pStyle w:val="a3"/>
+        <w:numPr>
+          <w:ilvl w:val="0"/>
+          <w:numId w:val="13"/>
+        </w:numPr>
+        <w:rPr>
+          <w:rFonts w:ascii="Times New Roman" w:hAnsi="Times New Roman" w:cs="Times New Roman"/>
+          <w:sz w:val="28"/>
+          <w:szCs w:val="28"/>
+          <w:lang w:val="uk-UA"/>
+        </w:rPr>
+      </w:pPr>
+      <w:r>
+        <w:rPr>
+          <w:rFonts w:ascii="Times New Roman" w:hAnsi="Times New Roman" w:cs="Times New Roman"/>
+          <w:sz w:val="28"/>
+          <w:szCs w:val="28"/>
+          <w:lang w:val="uk-UA"/>
+        </w:rPr>
+        <w:t>Поясніть яким чином стиснення та архівування даних може бути використано для резервування даних.</w:t>
+      </w:r>
+      <w:r>
+        <w:rPr>
+          <w:rFonts w:ascii="Times New Roman" w:hAnsi="Times New Roman" w:cs="Times New Roman"/>
+          <w:sz w:val="28"/>
+          <w:szCs w:val="28"/>
+          <w:lang w:val="uk-UA"/>
+        </w:rPr>
+        <w:t xml:space="preserve"> </w:t>
+      </w:r>
+      <w:r>
+        <w:rPr>
+          <w:rFonts w:ascii="Times New Roman" w:hAnsi="Times New Roman" w:cs="Times New Roman"/>
+          <w:sz w:val="28"/>
+          <w:szCs w:val="28"/>
+          <w:lang w:val="uk-UA"/>
+        </w:rPr>
+        <w:t>В яких ще задачах системного адміністрування воно може бути використано.</w:t>
+      </w:r>
+    </w:p>
+    <w:p>
+      <w:pPr>
+        <w:spacing w:line="240" w:lineRule="auto"/>
+        <w:rPr>
+          <w:rFonts w:ascii="Times New Roman" w:hAnsi="Times New Roman" w:cs="Times New Roman"/>
+          <w:sz w:val="28"/>
+          <w:szCs w:val="28"/>
+          <w:lang w:val="uk-UA"/>
+        </w:rPr>
+      </w:pPr>
+    </w:p>
+    <w:p>
+      <w:pPr>
+        <w:spacing w:line="240" w:lineRule="auto"/>
+        <w:rPr>
+          <w:rFonts w:ascii="Times New Roman" w:hAnsi="Times New Roman" w:cs="Times New Roman"/>
+          <w:sz w:val="28"/>
+          <w:szCs w:val="28"/>
+          <w:lang w:val="uk-UA"/>
+        </w:rPr>
+      </w:pPr>
+      <w:r>
+        <w:rPr>
+          <w:rFonts w:ascii="Times New Roman" w:hAnsi="Times New Roman" w:cs="Times New Roman"/>
+          <w:b/>
+          <w:sz w:val="28"/>
+          <w:szCs w:val="28"/>
+          <w:lang w:val="uk-UA"/>
+        </w:rPr>
+        <w:t>Висновок:</w:t>
+      </w:r>
+      <w:r>
+        <w:rPr>
+          <w:rFonts w:ascii="Times New Roman" w:hAnsi="Times New Roman" w:cs="Times New Roman"/>
+          <w:sz w:val="28"/>
+          <w:szCs w:val="28"/>
+          <w:lang w:val="uk-UA"/>
+        </w:rPr>
+        <w:t xml:space="preserve"> </w:t>
+      </w:r>
+    </w:p>
+    <w:p>
+      <w:pPr>
+        <w:spacing w:line="240" w:lineRule="auto"/>
+        <w:rPr>
+          <w:rFonts w:ascii="Times New Roman" w:hAnsi="Times New Roman" w:cs="Times New Roman"/>
+          <w:sz w:val="28"/>
+          <w:szCs w:val="28"/>
+          <w:lang w:val="uk-UA"/>
+        </w:rPr>
+      </w:pPr>
+      <w:r>
+        <w:rPr>
+          <w:rFonts w:ascii="Times New Roman" w:hAnsi="Times New Roman" w:cs="Times New Roman"/>
+          <w:sz w:val="28"/>
+          <w:szCs w:val="28"/>
+          <w:lang w:val="uk-UA"/>
+        </w:rPr>
+        <w:t xml:space="preserve">В ході лабораторної роботи ми отримали практичні навички роботи з командною оболонкою </w:t>
+      </w:r>
+      <w:proofErr w:type="spellStart"/>
+      <w:r>
+        <w:rPr>
+          <w:rFonts w:ascii="Times New Roman" w:hAnsi="Times New Roman" w:cs="Times New Roman"/>
+          <w:sz w:val="28"/>
+          <w:szCs w:val="28"/>
+          <w:lang w:val="uk-UA"/>
+        </w:rPr>
+        <w:t>Bash</w:t>
+      </w:r>
+      <w:proofErr w:type="spellEnd"/>
+      <w:r>
+        <w:rPr>
+          <w:rFonts w:ascii="Times New Roman" w:hAnsi="Times New Roman" w:cs="Times New Roman"/>
+          <w:sz w:val="28"/>
+          <w:szCs w:val="28"/>
+          <w:lang w:val="uk-UA"/>
+        </w:rPr>
+        <w:t>. Ознайомились з базовими діями при роботі з довідкою, файлами та каталогами.</w:t>
+      </w:r>
+    </w:p>
+    <w:p>
+      <w:pPr>
+        <w:spacing w:line="240" w:lineRule="auto"/>
+        <w:rPr>
+          <w:rFonts w:ascii="Times New Roman" w:hAnsi="Times New Roman" w:cs="Times New Roman"/>
+          <w:sz w:val="28"/>
+          <w:szCs w:val="28"/>
+          <w:lang w:val="uk-UA"/>
+        </w:rPr>
+      </w:pPr>
+      <w:r>
+        <w:rPr>
+          <w:rFonts w:ascii="Times New Roman" w:hAnsi="Times New Roman" w:cs="Times New Roman"/>
+          <w:sz w:val="28"/>
+          <w:szCs w:val="28"/>
+          <w:lang w:val="uk-UA"/>
+        </w:rPr>
+        <w:t>Із труднощами не зіткнулись.</w:t>
+      </w:r>
       <w:bookmarkStart w:id="0" w:name="_GoBack"/>
       <w:bookmarkEnd w:id="0"/>
+    </w:p>
+    <w:p>
+      <w:pPr>
+        <w:pStyle w:val="a3"/>
+        <w:ind w:left="0"/>
+        <w:rPr>
+          <w:rFonts w:ascii="Times New Roman" w:hAnsi="Times New Roman" w:cs="Times New Roman"/>
+          <w:b/>
+          <w:sz w:val="28"/>
+          <w:szCs w:val="28"/>
+          <w:lang w:val="uk-UA"/>
+        </w:rPr>
+      </w:pPr>
     </w:p>
     <w:sectPr>
       <w:pgSz w:w="11906" w:h="16838"/>
@@ -2287,6 +7328,120 @@
 <file path=word/numbering.xml><?xml version="1.0" encoding="utf-8"?>
 <w:numbering xmlns:wpc="http://schemas.microsoft.com/office/word/2010/wordprocessingCanvas" xmlns:mc="http://schemas.openxmlformats.org/markup-compatibility/2006" xmlns:o="urn:schemas-microsoft-com:office:office" xmlns:r="http://schemas.openxmlformats.org/officeDocument/2006/relationships" xmlns:m="http://schemas.openxmlformats.org/officeDocument/2006/math" xmlns:v="urn:schemas-microsoft-com:vml" xmlns:wp14="http://schemas.microsoft.com/office/word/2010/wordprocessingDrawing" xmlns:wp="http://schemas.openxmlformats.org/drawingml/2006/wordprocessingDrawing" xmlns:w10="urn:schemas-microsoft-com:office:word" xmlns:w="http://schemas.openxmlformats.org/wordprocessingml/2006/main" xmlns:w14="http://schemas.microsoft.com/office/word/2010/wordml" xmlns:wpg="http://schemas.microsoft.com/office/word/2010/wordprocessingGroup" xmlns:wpi="http://schemas.microsoft.com/office/word/2010/wordprocessingInk" xmlns:wne="http://schemas.microsoft.com/office/word/2006/wordml" xmlns:wps="http://schemas.microsoft.com/office/word/2010/wordprocessingShape" mc:Ignorable="w14 wp14">
   <w:abstractNum w:abstractNumId="0">
+    <w:nsid w:val="009A5451"/>
+    <w:multiLevelType w:val="hybridMultilevel"/>
+    <w:tmpl w:val="DC30B2C0"/>
+    <w:lvl w:ilvl="0" w:tplc="FEE8C31E">
+      <w:start w:val="1"/>
+      <w:numFmt w:val="bullet"/>
+      <w:lvlText w:val=""/>
+      <w:lvlJc w:val="left"/>
+      <w:pPr>
+        <w:ind w:left="1211" w:hanging="360"/>
+      </w:pPr>
+      <w:rPr>
+        <w:rFonts w:ascii="Symbol" w:hAnsi="Symbol" w:hint="default"/>
+        <w:color w:val="auto"/>
+      </w:rPr>
+    </w:lvl>
+    <w:lvl w:ilvl="1" w:tplc="04190003" w:tentative="1">
+      <w:start w:val="1"/>
+      <w:numFmt w:val="bullet"/>
+      <w:lvlText w:val="o"/>
+      <w:lvlJc w:val="left"/>
+      <w:pPr>
+        <w:ind w:left="2291" w:hanging="360"/>
+      </w:pPr>
+      <w:rPr>
+        <w:rFonts w:ascii="Courier New" w:hAnsi="Courier New" w:cs="Courier New" w:hint="default"/>
+      </w:rPr>
+    </w:lvl>
+    <w:lvl w:ilvl="2" w:tplc="04190005" w:tentative="1">
+      <w:start w:val="1"/>
+      <w:numFmt w:val="bullet"/>
+      <w:lvlText w:val=""/>
+      <w:lvlJc w:val="left"/>
+      <w:pPr>
+        <w:ind w:left="3011" w:hanging="360"/>
+      </w:pPr>
+      <w:rPr>
+        <w:rFonts w:ascii="Wingdings" w:hAnsi="Wingdings" w:hint="default"/>
+      </w:rPr>
+    </w:lvl>
+    <w:lvl w:ilvl="3" w:tplc="04190001" w:tentative="1">
+      <w:start w:val="1"/>
+      <w:numFmt w:val="bullet"/>
+      <w:lvlText w:val=""/>
+      <w:lvlJc w:val="left"/>
+      <w:pPr>
+        <w:ind w:left="3731" w:hanging="360"/>
+      </w:pPr>
+      <w:rPr>
+        <w:rFonts w:ascii="Symbol" w:hAnsi="Symbol" w:hint="default"/>
+      </w:rPr>
+    </w:lvl>
+    <w:lvl w:ilvl="4" w:tplc="04190003" w:tentative="1">
+      <w:start w:val="1"/>
+      <w:numFmt w:val="bullet"/>
+      <w:lvlText w:val="o"/>
+      <w:lvlJc w:val="left"/>
+      <w:pPr>
+        <w:ind w:left="4451" w:hanging="360"/>
+      </w:pPr>
+      <w:rPr>
+        <w:rFonts w:ascii="Courier New" w:hAnsi="Courier New" w:cs="Courier New" w:hint="default"/>
+      </w:rPr>
+    </w:lvl>
+    <w:lvl w:ilvl="5" w:tplc="04190005" w:tentative="1">
+      <w:start w:val="1"/>
+      <w:numFmt w:val="bullet"/>
+      <w:lvlText w:val=""/>
+      <w:lvlJc w:val="left"/>
+      <w:pPr>
+        <w:ind w:left="5171" w:hanging="360"/>
+      </w:pPr>
+      <w:rPr>
+        <w:rFonts w:ascii="Wingdings" w:hAnsi="Wingdings" w:hint="default"/>
+      </w:rPr>
+    </w:lvl>
+    <w:lvl w:ilvl="6" w:tplc="04190001" w:tentative="1">
+      <w:start w:val="1"/>
+      <w:numFmt w:val="bullet"/>
+      <w:lvlText w:val=""/>
+      <w:lvlJc w:val="left"/>
+      <w:pPr>
+        <w:ind w:left="5891" w:hanging="360"/>
+      </w:pPr>
+      <w:rPr>
+        <w:rFonts w:ascii="Symbol" w:hAnsi="Symbol" w:hint="default"/>
+      </w:rPr>
+    </w:lvl>
+    <w:lvl w:ilvl="7" w:tplc="04190003" w:tentative="1">
+      <w:start w:val="1"/>
+      <w:numFmt w:val="bullet"/>
+      <w:lvlText w:val="o"/>
+      <w:lvlJc w:val="left"/>
+      <w:pPr>
+        <w:ind w:left="6611" w:hanging="360"/>
+      </w:pPr>
+      <w:rPr>
+        <w:rFonts w:ascii="Courier New" w:hAnsi="Courier New" w:cs="Courier New" w:hint="default"/>
+      </w:rPr>
+    </w:lvl>
+    <w:lvl w:ilvl="8" w:tplc="04190005" w:tentative="1">
+      <w:start w:val="1"/>
+      <w:numFmt w:val="bullet"/>
+      <w:lvlText w:val=""/>
+      <w:lvlJc w:val="left"/>
+      <w:pPr>
+        <w:ind w:left="7331" w:hanging="360"/>
+      </w:pPr>
+      <w:rPr>
+        <w:rFonts w:ascii="Wingdings" w:hAnsi="Wingdings" w:hint="default"/>
+      </w:rPr>
+    </w:lvl>
+  </w:abstractNum>
+  <w:abstractNum w:abstractNumId="1">
     <w:nsid w:val="1AC40FFF"/>
     <w:multiLevelType w:val="multilevel"/>
     <w:tmpl w:val="0419001F"/>
@@ -2372,8 +7527,1154 @@
       </w:pPr>
     </w:lvl>
   </w:abstractNum>
+  <w:abstractNum w:abstractNumId="2">
+    <w:nsid w:val="1BCF19E8"/>
+    <w:multiLevelType w:val="multilevel"/>
+    <w:tmpl w:val="0419001F"/>
+    <w:lvl w:ilvl="0">
+      <w:start w:val="1"/>
+      <w:numFmt w:val="decimal"/>
+      <w:lvlText w:val="%1."/>
+      <w:lvlJc w:val="left"/>
+      <w:pPr>
+        <w:ind w:left="360" w:hanging="360"/>
+      </w:pPr>
+    </w:lvl>
+    <w:lvl w:ilvl="1">
+      <w:start w:val="1"/>
+      <w:numFmt w:val="decimal"/>
+      <w:lvlText w:val="%1.%2."/>
+      <w:lvlJc w:val="left"/>
+      <w:pPr>
+        <w:ind w:left="792" w:hanging="432"/>
+      </w:pPr>
+    </w:lvl>
+    <w:lvl w:ilvl="2">
+      <w:start w:val="1"/>
+      <w:numFmt w:val="decimal"/>
+      <w:lvlText w:val="%1.%2.%3."/>
+      <w:lvlJc w:val="left"/>
+      <w:pPr>
+        <w:ind w:left="1224" w:hanging="504"/>
+      </w:pPr>
+    </w:lvl>
+    <w:lvl w:ilvl="3">
+      <w:start w:val="1"/>
+      <w:numFmt w:val="decimal"/>
+      <w:lvlText w:val="%1.%2.%3.%4."/>
+      <w:lvlJc w:val="left"/>
+      <w:pPr>
+        <w:ind w:left="1728" w:hanging="648"/>
+      </w:pPr>
+    </w:lvl>
+    <w:lvl w:ilvl="4">
+      <w:start w:val="1"/>
+      <w:numFmt w:val="decimal"/>
+      <w:lvlText w:val="%1.%2.%3.%4.%5."/>
+      <w:lvlJc w:val="left"/>
+      <w:pPr>
+        <w:ind w:left="2232" w:hanging="792"/>
+      </w:pPr>
+    </w:lvl>
+    <w:lvl w:ilvl="5">
+      <w:start w:val="1"/>
+      <w:numFmt w:val="decimal"/>
+      <w:lvlText w:val="%1.%2.%3.%4.%5.%6."/>
+      <w:lvlJc w:val="left"/>
+      <w:pPr>
+        <w:ind w:left="2736" w:hanging="936"/>
+      </w:pPr>
+    </w:lvl>
+    <w:lvl w:ilvl="6">
+      <w:start w:val="1"/>
+      <w:numFmt w:val="decimal"/>
+      <w:lvlText w:val="%1.%2.%3.%4.%5.%6.%7."/>
+      <w:lvlJc w:val="left"/>
+      <w:pPr>
+        <w:ind w:left="3240" w:hanging="1080"/>
+      </w:pPr>
+    </w:lvl>
+    <w:lvl w:ilvl="7">
+      <w:start w:val="1"/>
+      <w:numFmt w:val="decimal"/>
+      <w:lvlText w:val="%1.%2.%3.%4.%5.%6.%7.%8."/>
+      <w:lvlJc w:val="left"/>
+      <w:pPr>
+        <w:ind w:left="3744" w:hanging="1224"/>
+      </w:pPr>
+    </w:lvl>
+    <w:lvl w:ilvl="8">
+      <w:start w:val="1"/>
+      <w:numFmt w:val="decimal"/>
+      <w:lvlText w:val="%1.%2.%3.%4.%5.%6.%7.%8.%9."/>
+      <w:lvlJc w:val="left"/>
+      <w:pPr>
+        <w:ind w:left="4320" w:hanging="1440"/>
+      </w:pPr>
+    </w:lvl>
+  </w:abstractNum>
+  <w:abstractNum w:abstractNumId="3">
+    <w:nsid w:val="2FBE48D9"/>
+    <w:multiLevelType w:val="hybridMultilevel"/>
+    <w:tmpl w:val="F5766BCE"/>
+    <w:lvl w:ilvl="0" w:tplc="0419000F">
+      <w:start w:val="1"/>
+      <w:numFmt w:val="decimal"/>
+      <w:lvlText w:val="%1."/>
+      <w:lvlJc w:val="left"/>
+      <w:pPr>
+        <w:ind w:left="720" w:hanging="360"/>
+      </w:pPr>
+    </w:lvl>
+    <w:lvl w:ilvl="1" w:tplc="04190019" w:tentative="1">
+      <w:start w:val="1"/>
+      <w:numFmt w:val="lowerLetter"/>
+      <w:lvlText w:val="%2."/>
+      <w:lvlJc w:val="left"/>
+      <w:pPr>
+        <w:ind w:left="1440" w:hanging="360"/>
+      </w:pPr>
+    </w:lvl>
+    <w:lvl w:ilvl="2" w:tplc="0419001B" w:tentative="1">
+      <w:start w:val="1"/>
+      <w:numFmt w:val="lowerRoman"/>
+      <w:lvlText w:val="%3."/>
+      <w:lvlJc w:val="right"/>
+      <w:pPr>
+        <w:ind w:left="2160" w:hanging="180"/>
+      </w:pPr>
+    </w:lvl>
+    <w:lvl w:ilvl="3" w:tplc="0419000F" w:tentative="1">
+      <w:start w:val="1"/>
+      <w:numFmt w:val="decimal"/>
+      <w:lvlText w:val="%4."/>
+      <w:lvlJc w:val="left"/>
+      <w:pPr>
+        <w:ind w:left="2880" w:hanging="360"/>
+      </w:pPr>
+    </w:lvl>
+    <w:lvl w:ilvl="4" w:tplc="04190019" w:tentative="1">
+      <w:start w:val="1"/>
+      <w:numFmt w:val="lowerLetter"/>
+      <w:lvlText w:val="%5."/>
+      <w:lvlJc w:val="left"/>
+      <w:pPr>
+        <w:ind w:left="3600" w:hanging="360"/>
+      </w:pPr>
+    </w:lvl>
+    <w:lvl w:ilvl="5" w:tplc="0419001B" w:tentative="1">
+      <w:start w:val="1"/>
+      <w:numFmt w:val="lowerRoman"/>
+      <w:lvlText w:val="%6."/>
+      <w:lvlJc w:val="right"/>
+      <w:pPr>
+        <w:ind w:left="4320" w:hanging="180"/>
+      </w:pPr>
+    </w:lvl>
+    <w:lvl w:ilvl="6" w:tplc="0419000F" w:tentative="1">
+      <w:start w:val="1"/>
+      <w:numFmt w:val="decimal"/>
+      <w:lvlText w:val="%7."/>
+      <w:lvlJc w:val="left"/>
+      <w:pPr>
+        <w:ind w:left="5040" w:hanging="360"/>
+      </w:pPr>
+    </w:lvl>
+    <w:lvl w:ilvl="7" w:tplc="04190019" w:tentative="1">
+      <w:start w:val="1"/>
+      <w:numFmt w:val="lowerLetter"/>
+      <w:lvlText w:val="%8."/>
+      <w:lvlJc w:val="left"/>
+      <w:pPr>
+        <w:ind w:left="5760" w:hanging="360"/>
+      </w:pPr>
+    </w:lvl>
+    <w:lvl w:ilvl="8" w:tplc="0419001B" w:tentative="1">
+      <w:start w:val="1"/>
+      <w:numFmt w:val="lowerRoman"/>
+      <w:lvlText w:val="%9."/>
+      <w:lvlJc w:val="right"/>
+      <w:pPr>
+        <w:ind w:left="6480" w:hanging="180"/>
+      </w:pPr>
+    </w:lvl>
+  </w:abstractNum>
+  <w:abstractNum w:abstractNumId="4">
+    <w:nsid w:val="4188480B"/>
+    <w:multiLevelType w:val="hybridMultilevel"/>
+    <w:tmpl w:val="957C3B80"/>
+    <w:lvl w:ilvl="0" w:tplc="FEE8C31E">
+      <w:start w:val="1"/>
+      <w:numFmt w:val="bullet"/>
+      <w:lvlText w:val=""/>
+      <w:lvlJc w:val="left"/>
+      <w:pPr>
+        <w:ind w:left="360" w:hanging="360"/>
+      </w:pPr>
+      <w:rPr>
+        <w:rFonts w:ascii="Symbol" w:hAnsi="Symbol" w:hint="default"/>
+        <w:color w:val="auto"/>
+      </w:rPr>
+    </w:lvl>
+    <w:lvl w:ilvl="1" w:tplc="04190003" w:tentative="1">
+      <w:start w:val="1"/>
+      <w:numFmt w:val="bullet"/>
+      <w:lvlText w:val="o"/>
+      <w:lvlJc w:val="left"/>
+      <w:pPr>
+        <w:ind w:left="2232" w:hanging="360"/>
+      </w:pPr>
+      <w:rPr>
+        <w:rFonts w:ascii="Courier New" w:hAnsi="Courier New" w:cs="Courier New" w:hint="default"/>
+      </w:rPr>
+    </w:lvl>
+    <w:lvl w:ilvl="2" w:tplc="04190005" w:tentative="1">
+      <w:start w:val="1"/>
+      <w:numFmt w:val="bullet"/>
+      <w:lvlText w:val=""/>
+      <w:lvlJc w:val="left"/>
+      <w:pPr>
+        <w:ind w:left="2952" w:hanging="360"/>
+      </w:pPr>
+      <w:rPr>
+        <w:rFonts w:ascii="Wingdings" w:hAnsi="Wingdings" w:hint="default"/>
+      </w:rPr>
+    </w:lvl>
+    <w:lvl w:ilvl="3" w:tplc="04190001" w:tentative="1">
+      <w:start w:val="1"/>
+      <w:numFmt w:val="bullet"/>
+      <w:lvlText w:val=""/>
+      <w:lvlJc w:val="left"/>
+      <w:pPr>
+        <w:ind w:left="3672" w:hanging="360"/>
+      </w:pPr>
+      <w:rPr>
+        <w:rFonts w:ascii="Symbol" w:hAnsi="Symbol" w:hint="default"/>
+      </w:rPr>
+    </w:lvl>
+    <w:lvl w:ilvl="4" w:tplc="04190003" w:tentative="1">
+      <w:start w:val="1"/>
+      <w:numFmt w:val="bullet"/>
+      <w:lvlText w:val="o"/>
+      <w:lvlJc w:val="left"/>
+      <w:pPr>
+        <w:ind w:left="4392" w:hanging="360"/>
+      </w:pPr>
+      <w:rPr>
+        <w:rFonts w:ascii="Courier New" w:hAnsi="Courier New" w:cs="Courier New" w:hint="default"/>
+      </w:rPr>
+    </w:lvl>
+    <w:lvl w:ilvl="5" w:tplc="04190005" w:tentative="1">
+      <w:start w:val="1"/>
+      <w:numFmt w:val="bullet"/>
+      <w:lvlText w:val=""/>
+      <w:lvlJc w:val="left"/>
+      <w:pPr>
+        <w:ind w:left="5112" w:hanging="360"/>
+      </w:pPr>
+      <w:rPr>
+        <w:rFonts w:ascii="Wingdings" w:hAnsi="Wingdings" w:hint="default"/>
+      </w:rPr>
+    </w:lvl>
+    <w:lvl w:ilvl="6" w:tplc="04190001" w:tentative="1">
+      <w:start w:val="1"/>
+      <w:numFmt w:val="bullet"/>
+      <w:lvlText w:val=""/>
+      <w:lvlJc w:val="left"/>
+      <w:pPr>
+        <w:ind w:left="5832" w:hanging="360"/>
+      </w:pPr>
+      <w:rPr>
+        <w:rFonts w:ascii="Symbol" w:hAnsi="Symbol" w:hint="default"/>
+      </w:rPr>
+    </w:lvl>
+    <w:lvl w:ilvl="7" w:tplc="04190003" w:tentative="1">
+      <w:start w:val="1"/>
+      <w:numFmt w:val="bullet"/>
+      <w:lvlText w:val="o"/>
+      <w:lvlJc w:val="left"/>
+      <w:pPr>
+        <w:ind w:left="6552" w:hanging="360"/>
+      </w:pPr>
+      <w:rPr>
+        <w:rFonts w:ascii="Courier New" w:hAnsi="Courier New" w:cs="Courier New" w:hint="default"/>
+      </w:rPr>
+    </w:lvl>
+    <w:lvl w:ilvl="8" w:tplc="04190005" w:tentative="1">
+      <w:start w:val="1"/>
+      <w:numFmt w:val="bullet"/>
+      <w:lvlText w:val=""/>
+      <w:lvlJc w:val="left"/>
+      <w:pPr>
+        <w:ind w:left="7272" w:hanging="360"/>
+      </w:pPr>
+      <w:rPr>
+        <w:rFonts w:ascii="Wingdings" w:hAnsi="Wingdings" w:hint="default"/>
+      </w:rPr>
+    </w:lvl>
+  </w:abstractNum>
+  <w:abstractNum w:abstractNumId="5">
+    <w:nsid w:val="455173C6"/>
+    <w:multiLevelType w:val="multilevel"/>
+    <w:tmpl w:val="0419001F"/>
+    <w:lvl w:ilvl="0">
+      <w:start w:val="1"/>
+      <w:numFmt w:val="decimal"/>
+      <w:lvlText w:val="%1."/>
+      <w:lvlJc w:val="left"/>
+      <w:pPr>
+        <w:ind w:left="360" w:hanging="360"/>
+      </w:pPr>
+    </w:lvl>
+    <w:lvl w:ilvl="1">
+      <w:start w:val="1"/>
+      <w:numFmt w:val="decimal"/>
+      <w:lvlText w:val="%1.%2."/>
+      <w:lvlJc w:val="left"/>
+      <w:pPr>
+        <w:ind w:left="792" w:hanging="432"/>
+      </w:pPr>
+    </w:lvl>
+    <w:lvl w:ilvl="2">
+      <w:start w:val="1"/>
+      <w:numFmt w:val="decimal"/>
+      <w:lvlText w:val="%1.%2.%3."/>
+      <w:lvlJc w:val="left"/>
+      <w:pPr>
+        <w:ind w:left="1224" w:hanging="504"/>
+      </w:pPr>
+    </w:lvl>
+    <w:lvl w:ilvl="3">
+      <w:start w:val="1"/>
+      <w:numFmt w:val="decimal"/>
+      <w:lvlText w:val="%1.%2.%3.%4."/>
+      <w:lvlJc w:val="left"/>
+      <w:pPr>
+        <w:ind w:left="1728" w:hanging="648"/>
+      </w:pPr>
+    </w:lvl>
+    <w:lvl w:ilvl="4">
+      <w:start w:val="1"/>
+      <w:numFmt w:val="decimal"/>
+      <w:lvlText w:val="%1.%2.%3.%4.%5."/>
+      <w:lvlJc w:val="left"/>
+      <w:pPr>
+        <w:ind w:left="2232" w:hanging="792"/>
+      </w:pPr>
+    </w:lvl>
+    <w:lvl w:ilvl="5">
+      <w:start w:val="1"/>
+      <w:numFmt w:val="decimal"/>
+      <w:lvlText w:val="%1.%2.%3.%4.%5.%6."/>
+      <w:lvlJc w:val="left"/>
+      <w:pPr>
+        <w:ind w:left="2736" w:hanging="936"/>
+      </w:pPr>
+    </w:lvl>
+    <w:lvl w:ilvl="6">
+      <w:start w:val="1"/>
+      <w:numFmt w:val="decimal"/>
+      <w:lvlText w:val="%1.%2.%3.%4.%5.%6.%7."/>
+      <w:lvlJc w:val="left"/>
+      <w:pPr>
+        <w:ind w:left="3240" w:hanging="1080"/>
+      </w:pPr>
+    </w:lvl>
+    <w:lvl w:ilvl="7">
+      <w:start w:val="1"/>
+      <w:numFmt w:val="decimal"/>
+      <w:lvlText w:val="%1.%2.%3.%4.%5.%6.%7.%8."/>
+      <w:lvlJc w:val="left"/>
+      <w:pPr>
+        <w:ind w:left="3744" w:hanging="1224"/>
+      </w:pPr>
+    </w:lvl>
+    <w:lvl w:ilvl="8">
+      <w:start w:val="1"/>
+      <w:numFmt w:val="decimal"/>
+      <w:lvlText w:val="%1.%2.%3.%4.%5.%6.%7.%8.%9."/>
+      <w:lvlJc w:val="left"/>
+      <w:pPr>
+        <w:ind w:left="4320" w:hanging="1440"/>
+      </w:pPr>
+    </w:lvl>
+  </w:abstractNum>
+  <w:abstractNum w:abstractNumId="6">
+    <w:nsid w:val="4F344B00"/>
+    <w:multiLevelType w:val="hybridMultilevel"/>
+    <w:tmpl w:val="29145BAE"/>
+    <w:lvl w:ilvl="0" w:tplc="6896C21C">
+      <w:start w:val="1"/>
+      <w:numFmt w:val="bullet"/>
+      <w:lvlText w:val=""/>
+      <w:lvlJc w:val="left"/>
+      <w:pPr>
+        <w:ind w:left="786" w:hanging="360"/>
+      </w:pPr>
+      <w:rPr>
+        <w:rFonts w:ascii="Symbol" w:hAnsi="Symbol" w:hint="default"/>
+      </w:rPr>
+    </w:lvl>
+    <w:lvl w:ilvl="1" w:tplc="04190003" w:tentative="1">
+      <w:start w:val="1"/>
+      <w:numFmt w:val="bullet"/>
+      <w:lvlText w:val="o"/>
+      <w:lvlJc w:val="left"/>
+      <w:pPr>
+        <w:ind w:left="1506" w:hanging="360"/>
+      </w:pPr>
+      <w:rPr>
+        <w:rFonts w:ascii="Courier New" w:hAnsi="Courier New" w:cs="Courier New" w:hint="default"/>
+      </w:rPr>
+    </w:lvl>
+    <w:lvl w:ilvl="2" w:tplc="04190005" w:tentative="1">
+      <w:start w:val="1"/>
+      <w:numFmt w:val="bullet"/>
+      <w:lvlText w:val=""/>
+      <w:lvlJc w:val="left"/>
+      <w:pPr>
+        <w:ind w:left="2226" w:hanging="360"/>
+      </w:pPr>
+      <w:rPr>
+        <w:rFonts w:ascii="Wingdings" w:hAnsi="Wingdings" w:hint="default"/>
+      </w:rPr>
+    </w:lvl>
+    <w:lvl w:ilvl="3" w:tplc="04190001" w:tentative="1">
+      <w:start w:val="1"/>
+      <w:numFmt w:val="bullet"/>
+      <w:lvlText w:val=""/>
+      <w:lvlJc w:val="left"/>
+      <w:pPr>
+        <w:ind w:left="2946" w:hanging="360"/>
+      </w:pPr>
+      <w:rPr>
+        <w:rFonts w:ascii="Symbol" w:hAnsi="Symbol" w:hint="default"/>
+      </w:rPr>
+    </w:lvl>
+    <w:lvl w:ilvl="4" w:tplc="04190003" w:tentative="1">
+      <w:start w:val="1"/>
+      <w:numFmt w:val="bullet"/>
+      <w:lvlText w:val="o"/>
+      <w:lvlJc w:val="left"/>
+      <w:pPr>
+        <w:ind w:left="3666" w:hanging="360"/>
+      </w:pPr>
+      <w:rPr>
+        <w:rFonts w:ascii="Courier New" w:hAnsi="Courier New" w:cs="Courier New" w:hint="default"/>
+      </w:rPr>
+    </w:lvl>
+    <w:lvl w:ilvl="5" w:tplc="04190005" w:tentative="1">
+      <w:start w:val="1"/>
+      <w:numFmt w:val="bullet"/>
+      <w:lvlText w:val=""/>
+      <w:lvlJc w:val="left"/>
+      <w:pPr>
+        <w:ind w:left="4386" w:hanging="360"/>
+      </w:pPr>
+      <w:rPr>
+        <w:rFonts w:ascii="Wingdings" w:hAnsi="Wingdings" w:hint="default"/>
+      </w:rPr>
+    </w:lvl>
+    <w:lvl w:ilvl="6" w:tplc="04190001" w:tentative="1">
+      <w:start w:val="1"/>
+      <w:numFmt w:val="bullet"/>
+      <w:lvlText w:val=""/>
+      <w:lvlJc w:val="left"/>
+      <w:pPr>
+        <w:ind w:left="5106" w:hanging="360"/>
+      </w:pPr>
+      <w:rPr>
+        <w:rFonts w:ascii="Symbol" w:hAnsi="Symbol" w:hint="default"/>
+      </w:rPr>
+    </w:lvl>
+    <w:lvl w:ilvl="7" w:tplc="04190003" w:tentative="1">
+      <w:start w:val="1"/>
+      <w:numFmt w:val="bullet"/>
+      <w:lvlText w:val="o"/>
+      <w:lvlJc w:val="left"/>
+      <w:pPr>
+        <w:ind w:left="5826" w:hanging="360"/>
+      </w:pPr>
+      <w:rPr>
+        <w:rFonts w:ascii="Courier New" w:hAnsi="Courier New" w:cs="Courier New" w:hint="default"/>
+      </w:rPr>
+    </w:lvl>
+    <w:lvl w:ilvl="8" w:tplc="04190005" w:tentative="1">
+      <w:start w:val="1"/>
+      <w:numFmt w:val="bullet"/>
+      <w:lvlText w:val=""/>
+      <w:lvlJc w:val="left"/>
+      <w:pPr>
+        <w:ind w:left="6546" w:hanging="360"/>
+      </w:pPr>
+      <w:rPr>
+        <w:rFonts w:ascii="Wingdings" w:hAnsi="Wingdings" w:hint="default"/>
+      </w:rPr>
+    </w:lvl>
+  </w:abstractNum>
+  <w:abstractNum w:abstractNumId="7">
+    <w:nsid w:val="537A2879"/>
+    <w:multiLevelType w:val="hybridMultilevel"/>
+    <w:tmpl w:val="C1FA3042"/>
+    <w:lvl w:ilvl="0" w:tplc="6896C21C">
+      <w:start w:val="1"/>
+      <w:numFmt w:val="bullet"/>
+      <w:lvlText w:val=""/>
+      <w:lvlJc w:val="left"/>
+      <w:pPr>
+        <w:ind w:left="360" w:hanging="360"/>
+      </w:pPr>
+      <w:rPr>
+        <w:rFonts w:ascii="Symbol" w:hAnsi="Symbol" w:hint="default"/>
+      </w:rPr>
+    </w:lvl>
+    <w:lvl w:ilvl="1" w:tplc="04190003" w:tentative="1">
+      <w:start w:val="1"/>
+      <w:numFmt w:val="bullet"/>
+      <w:lvlText w:val="o"/>
+      <w:lvlJc w:val="left"/>
+      <w:pPr>
+        <w:ind w:left="1080" w:hanging="360"/>
+      </w:pPr>
+      <w:rPr>
+        <w:rFonts w:ascii="Courier New" w:hAnsi="Courier New" w:cs="Courier New" w:hint="default"/>
+      </w:rPr>
+    </w:lvl>
+    <w:lvl w:ilvl="2" w:tplc="04190005" w:tentative="1">
+      <w:start w:val="1"/>
+      <w:numFmt w:val="bullet"/>
+      <w:lvlText w:val=""/>
+      <w:lvlJc w:val="left"/>
+      <w:pPr>
+        <w:ind w:left="1800" w:hanging="360"/>
+      </w:pPr>
+      <w:rPr>
+        <w:rFonts w:ascii="Wingdings" w:hAnsi="Wingdings" w:hint="default"/>
+      </w:rPr>
+    </w:lvl>
+    <w:lvl w:ilvl="3" w:tplc="04190001" w:tentative="1">
+      <w:start w:val="1"/>
+      <w:numFmt w:val="bullet"/>
+      <w:lvlText w:val=""/>
+      <w:lvlJc w:val="left"/>
+      <w:pPr>
+        <w:ind w:left="2520" w:hanging="360"/>
+      </w:pPr>
+      <w:rPr>
+        <w:rFonts w:ascii="Symbol" w:hAnsi="Symbol" w:hint="default"/>
+      </w:rPr>
+    </w:lvl>
+    <w:lvl w:ilvl="4" w:tplc="04190003" w:tentative="1">
+      <w:start w:val="1"/>
+      <w:numFmt w:val="bullet"/>
+      <w:lvlText w:val="o"/>
+      <w:lvlJc w:val="left"/>
+      <w:pPr>
+        <w:ind w:left="3240" w:hanging="360"/>
+      </w:pPr>
+      <w:rPr>
+        <w:rFonts w:ascii="Courier New" w:hAnsi="Courier New" w:cs="Courier New" w:hint="default"/>
+      </w:rPr>
+    </w:lvl>
+    <w:lvl w:ilvl="5" w:tplc="04190005" w:tentative="1">
+      <w:start w:val="1"/>
+      <w:numFmt w:val="bullet"/>
+      <w:lvlText w:val=""/>
+      <w:lvlJc w:val="left"/>
+      <w:pPr>
+        <w:ind w:left="3960" w:hanging="360"/>
+      </w:pPr>
+      <w:rPr>
+        <w:rFonts w:ascii="Wingdings" w:hAnsi="Wingdings" w:hint="default"/>
+      </w:rPr>
+    </w:lvl>
+    <w:lvl w:ilvl="6" w:tplc="04190001" w:tentative="1">
+      <w:start w:val="1"/>
+      <w:numFmt w:val="bullet"/>
+      <w:lvlText w:val=""/>
+      <w:lvlJc w:val="left"/>
+      <w:pPr>
+        <w:ind w:left="4680" w:hanging="360"/>
+      </w:pPr>
+      <w:rPr>
+        <w:rFonts w:ascii="Symbol" w:hAnsi="Symbol" w:hint="default"/>
+      </w:rPr>
+    </w:lvl>
+    <w:lvl w:ilvl="7" w:tplc="04190003" w:tentative="1">
+      <w:start w:val="1"/>
+      <w:numFmt w:val="bullet"/>
+      <w:lvlText w:val="o"/>
+      <w:lvlJc w:val="left"/>
+      <w:pPr>
+        <w:ind w:left="5400" w:hanging="360"/>
+      </w:pPr>
+      <w:rPr>
+        <w:rFonts w:ascii="Courier New" w:hAnsi="Courier New" w:cs="Courier New" w:hint="default"/>
+      </w:rPr>
+    </w:lvl>
+    <w:lvl w:ilvl="8" w:tplc="04190005" w:tentative="1">
+      <w:start w:val="1"/>
+      <w:numFmt w:val="bullet"/>
+      <w:lvlText w:val=""/>
+      <w:lvlJc w:val="left"/>
+      <w:pPr>
+        <w:ind w:left="6120" w:hanging="360"/>
+      </w:pPr>
+      <w:rPr>
+        <w:rFonts w:ascii="Wingdings" w:hAnsi="Wingdings" w:hint="default"/>
+      </w:rPr>
+    </w:lvl>
+  </w:abstractNum>
+  <w:abstractNum w:abstractNumId="8">
+    <w:nsid w:val="6B306201"/>
+    <w:multiLevelType w:val="multilevel"/>
+    <w:tmpl w:val="D53E2FC4"/>
+    <w:lvl w:ilvl="0">
+      <w:start w:val="1"/>
+      <w:numFmt w:val="decimal"/>
+      <w:lvlText w:val="%1."/>
+      <w:lvlJc w:val="left"/>
+      <w:pPr>
+        <w:ind w:left="360" w:hanging="360"/>
+      </w:pPr>
+      <w:rPr>
+        <w:rFonts w:hint="default"/>
+      </w:rPr>
+    </w:lvl>
+    <w:lvl w:ilvl="1">
+      <w:start w:val="1"/>
+      <w:numFmt w:val="decimal"/>
+      <w:lvlText w:val="%1.%2."/>
+      <w:lvlJc w:val="left"/>
+      <w:pPr>
+        <w:ind w:left="792" w:hanging="432"/>
+      </w:pPr>
+      <w:rPr>
+        <w:rFonts w:hint="default"/>
+      </w:rPr>
+    </w:lvl>
+    <w:lvl w:ilvl="2">
+      <w:start w:val="1"/>
+      <w:numFmt w:val="decimal"/>
+      <w:lvlText w:val="%1.%2.%3."/>
+      <w:lvlJc w:val="left"/>
+      <w:pPr>
+        <w:ind w:left="1224" w:hanging="504"/>
+      </w:pPr>
+      <w:rPr>
+        <w:rFonts w:hint="default"/>
+      </w:rPr>
+    </w:lvl>
+    <w:lvl w:ilvl="3">
+      <w:start w:val="1"/>
+      <w:numFmt w:val="decimal"/>
+      <w:lvlText w:val="%1.%2.%3.%4."/>
+      <w:lvlJc w:val="left"/>
+      <w:pPr>
+        <w:ind w:left="1728" w:hanging="648"/>
+      </w:pPr>
+      <w:rPr>
+        <w:rFonts w:hint="default"/>
+      </w:rPr>
+    </w:lvl>
+    <w:lvl w:ilvl="4">
+      <w:start w:val="1"/>
+      <w:numFmt w:val="decimal"/>
+      <w:lvlText w:val="%1.%2.%3.%4.%5."/>
+      <w:lvlJc w:val="left"/>
+      <w:pPr>
+        <w:ind w:left="2232" w:hanging="792"/>
+      </w:pPr>
+      <w:rPr>
+        <w:rFonts w:hint="default"/>
+      </w:rPr>
+    </w:lvl>
+    <w:lvl w:ilvl="5">
+      <w:start w:val="1"/>
+      <w:numFmt w:val="decimal"/>
+      <w:lvlText w:val="%1.%2.%3.%4.%5.%6."/>
+      <w:lvlJc w:val="left"/>
+      <w:pPr>
+        <w:ind w:left="2736" w:hanging="936"/>
+      </w:pPr>
+      <w:rPr>
+        <w:rFonts w:hint="default"/>
+      </w:rPr>
+    </w:lvl>
+    <w:lvl w:ilvl="6">
+      <w:start w:val="1"/>
+      <w:numFmt w:val="decimal"/>
+      <w:lvlText w:val="%1.%2.%3.%4.%5.%6.%7."/>
+      <w:lvlJc w:val="left"/>
+      <w:pPr>
+        <w:ind w:left="3240" w:hanging="1080"/>
+      </w:pPr>
+      <w:rPr>
+        <w:rFonts w:hint="default"/>
+      </w:rPr>
+    </w:lvl>
+    <w:lvl w:ilvl="7">
+      <w:start w:val="1"/>
+      <w:numFmt w:val="decimal"/>
+      <w:lvlText w:val="%1.%2.%3.%4.%5.%6.%7.%8."/>
+      <w:lvlJc w:val="left"/>
+      <w:pPr>
+        <w:ind w:left="3744" w:hanging="1224"/>
+      </w:pPr>
+      <w:rPr>
+        <w:rFonts w:hint="default"/>
+      </w:rPr>
+    </w:lvl>
+    <w:lvl w:ilvl="8">
+      <w:start w:val="1"/>
+      <w:numFmt w:val="decimal"/>
+      <w:lvlText w:val="%1.%2.%3.%4.%5.%6.%7.%8.%9."/>
+      <w:lvlJc w:val="left"/>
+      <w:pPr>
+        <w:ind w:left="4320" w:hanging="1440"/>
+      </w:pPr>
+      <w:rPr>
+        <w:rFonts w:hint="default"/>
+      </w:rPr>
+    </w:lvl>
+  </w:abstractNum>
+  <w:abstractNum w:abstractNumId="9">
+    <w:nsid w:val="71104F98"/>
+    <w:multiLevelType w:val="multilevel"/>
+    <w:tmpl w:val="0419001F"/>
+    <w:lvl w:ilvl="0">
+      <w:start w:val="1"/>
+      <w:numFmt w:val="decimal"/>
+      <w:lvlText w:val="%1."/>
+      <w:lvlJc w:val="left"/>
+      <w:pPr>
+        <w:ind w:left="360" w:hanging="360"/>
+      </w:pPr>
+    </w:lvl>
+    <w:lvl w:ilvl="1">
+      <w:start w:val="1"/>
+      <w:numFmt w:val="decimal"/>
+      <w:lvlText w:val="%1.%2."/>
+      <w:lvlJc w:val="left"/>
+      <w:pPr>
+        <w:ind w:left="792" w:hanging="432"/>
+      </w:pPr>
+    </w:lvl>
+    <w:lvl w:ilvl="2">
+      <w:start w:val="1"/>
+      <w:numFmt w:val="decimal"/>
+      <w:lvlText w:val="%1.%2.%3."/>
+      <w:lvlJc w:val="left"/>
+      <w:pPr>
+        <w:ind w:left="1224" w:hanging="504"/>
+      </w:pPr>
+    </w:lvl>
+    <w:lvl w:ilvl="3">
+      <w:start w:val="1"/>
+      <w:numFmt w:val="decimal"/>
+      <w:lvlText w:val="%1.%2.%3.%4."/>
+      <w:lvlJc w:val="left"/>
+      <w:pPr>
+        <w:ind w:left="1728" w:hanging="648"/>
+      </w:pPr>
+    </w:lvl>
+    <w:lvl w:ilvl="4">
+      <w:start w:val="1"/>
+      <w:numFmt w:val="decimal"/>
+      <w:lvlText w:val="%1.%2.%3.%4.%5."/>
+      <w:lvlJc w:val="left"/>
+      <w:pPr>
+        <w:ind w:left="2232" w:hanging="792"/>
+      </w:pPr>
+    </w:lvl>
+    <w:lvl w:ilvl="5">
+      <w:start w:val="1"/>
+      <w:numFmt w:val="decimal"/>
+      <w:lvlText w:val="%1.%2.%3.%4.%5.%6."/>
+      <w:lvlJc w:val="left"/>
+      <w:pPr>
+        <w:ind w:left="2736" w:hanging="936"/>
+      </w:pPr>
+    </w:lvl>
+    <w:lvl w:ilvl="6">
+      <w:start w:val="1"/>
+      <w:numFmt w:val="decimal"/>
+      <w:lvlText w:val="%1.%2.%3.%4.%5.%6.%7."/>
+      <w:lvlJc w:val="left"/>
+      <w:pPr>
+        <w:ind w:left="3240" w:hanging="1080"/>
+      </w:pPr>
+    </w:lvl>
+    <w:lvl w:ilvl="7">
+      <w:start w:val="1"/>
+      <w:numFmt w:val="decimal"/>
+      <w:lvlText w:val="%1.%2.%3.%4.%5.%6.%7.%8."/>
+      <w:lvlJc w:val="left"/>
+      <w:pPr>
+        <w:ind w:left="3744" w:hanging="1224"/>
+      </w:pPr>
+    </w:lvl>
+    <w:lvl w:ilvl="8">
+      <w:start w:val="1"/>
+      <w:numFmt w:val="decimal"/>
+      <w:lvlText w:val="%1.%2.%3.%4.%5.%6.%7.%8.%9."/>
+      <w:lvlJc w:val="left"/>
+      <w:pPr>
+        <w:ind w:left="4320" w:hanging="1440"/>
+      </w:pPr>
+    </w:lvl>
+  </w:abstractNum>
+  <w:abstractNum w:abstractNumId="10">
+    <w:nsid w:val="775C68E6"/>
+    <w:multiLevelType w:val="hybridMultilevel"/>
+    <w:tmpl w:val="A5787B3C"/>
+    <w:lvl w:ilvl="0" w:tplc="6896C21C">
+      <w:start w:val="1"/>
+      <w:numFmt w:val="bullet"/>
+      <w:lvlText w:val=""/>
+      <w:lvlJc w:val="left"/>
+      <w:pPr>
+        <w:ind w:left="360" w:hanging="360"/>
+      </w:pPr>
+      <w:rPr>
+        <w:rFonts w:ascii="Symbol" w:hAnsi="Symbol" w:hint="default"/>
+      </w:rPr>
+    </w:lvl>
+    <w:lvl w:ilvl="1" w:tplc="04190003">
+      <w:start w:val="1"/>
+      <w:numFmt w:val="bullet"/>
+      <w:lvlText w:val="o"/>
+      <w:lvlJc w:val="left"/>
+      <w:pPr>
+        <w:ind w:left="1080" w:hanging="360"/>
+      </w:pPr>
+      <w:rPr>
+        <w:rFonts w:ascii="Courier New" w:hAnsi="Courier New" w:cs="Courier New" w:hint="default"/>
+      </w:rPr>
+    </w:lvl>
+    <w:lvl w:ilvl="2" w:tplc="04190005">
+      <w:start w:val="1"/>
+      <w:numFmt w:val="bullet"/>
+      <w:lvlText w:val=""/>
+      <w:lvlJc w:val="left"/>
+      <w:pPr>
+        <w:ind w:left="1800" w:hanging="360"/>
+      </w:pPr>
+      <w:rPr>
+        <w:rFonts w:ascii="Wingdings" w:hAnsi="Wingdings" w:hint="default"/>
+      </w:rPr>
+    </w:lvl>
+    <w:lvl w:ilvl="3" w:tplc="6896C21C">
+      <w:start w:val="1"/>
+      <w:numFmt w:val="bullet"/>
+      <w:lvlText w:val=""/>
+      <w:lvlJc w:val="left"/>
+      <w:pPr>
+        <w:ind w:left="2520" w:hanging="360"/>
+      </w:pPr>
+      <w:rPr>
+        <w:rFonts w:ascii="Symbol" w:hAnsi="Symbol" w:hint="default"/>
+      </w:rPr>
+    </w:lvl>
+    <w:lvl w:ilvl="4" w:tplc="04190003" w:tentative="1">
+      <w:start w:val="1"/>
+      <w:numFmt w:val="bullet"/>
+      <w:lvlText w:val="o"/>
+      <w:lvlJc w:val="left"/>
+      <w:pPr>
+        <w:ind w:left="3240" w:hanging="360"/>
+      </w:pPr>
+      <w:rPr>
+        <w:rFonts w:ascii="Courier New" w:hAnsi="Courier New" w:cs="Courier New" w:hint="default"/>
+      </w:rPr>
+    </w:lvl>
+    <w:lvl w:ilvl="5" w:tplc="04190005" w:tentative="1">
+      <w:start w:val="1"/>
+      <w:numFmt w:val="bullet"/>
+      <w:lvlText w:val=""/>
+      <w:lvlJc w:val="left"/>
+      <w:pPr>
+        <w:ind w:left="3960" w:hanging="360"/>
+      </w:pPr>
+      <w:rPr>
+        <w:rFonts w:ascii="Wingdings" w:hAnsi="Wingdings" w:hint="default"/>
+      </w:rPr>
+    </w:lvl>
+    <w:lvl w:ilvl="6" w:tplc="04190001" w:tentative="1">
+      <w:start w:val="1"/>
+      <w:numFmt w:val="bullet"/>
+      <w:lvlText w:val=""/>
+      <w:lvlJc w:val="left"/>
+      <w:pPr>
+        <w:ind w:left="4680" w:hanging="360"/>
+      </w:pPr>
+      <w:rPr>
+        <w:rFonts w:ascii="Symbol" w:hAnsi="Symbol" w:hint="default"/>
+      </w:rPr>
+    </w:lvl>
+    <w:lvl w:ilvl="7" w:tplc="04190003" w:tentative="1">
+      <w:start w:val="1"/>
+      <w:numFmt w:val="bullet"/>
+      <w:lvlText w:val="o"/>
+      <w:lvlJc w:val="left"/>
+      <w:pPr>
+        <w:ind w:left="5400" w:hanging="360"/>
+      </w:pPr>
+      <w:rPr>
+        <w:rFonts w:ascii="Courier New" w:hAnsi="Courier New" w:cs="Courier New" w:hint="default"/>
+      </w:rPr>
+    </w:lvl>
+    <w:lvl w:ilvl="8" w:tplc="04190005" w:tentative="1">
+      <w:start w:val="1"/>
+      <w:numFmt w:val="bullet"/>
+      <w:lvlText w:val=""/>
+      <w:lvlJc w:val="left"/>
+      <w:pPr>
+        <w:ind w:left="6120" w:hanging="360"/>
+      </w:pPr>
+      <w:rPr>
+        <w:rFonts w:ascii="Wingdings" w:hAnsi="Wingdings" w:hint="default"/>
+      </w:rPr>
+    </w:lvl>
+  </w:abstractNum>
+  <w:abstractNum w:abstractNumId="11">
+    <w:nsid w:val="7D95158B"/>
+    <w:multiLevelType w:val="hybridMultilevel"/>
+    <w:tmpl w:val="D2EADA54"/>
+    <w:lvl w:ilvl="0" w:tplc="FEE8C31E">
+      <w:start w:val="1"/>
+      <w:numFmt w:val="bullet"/>
+      <w:lvlText w:val=""/>
+      <w:lvlJc w:val="left"/>
+      <w:pPr>
+        <w:ind w:left="786" w:hanging="360"/>
+      </w:pPr>
+      <w:rPr>
+        <w:rFonts w:ascii="Symbol" w:hAnsi="Symbol" w:hint="default"/>
+        <w:color w:val="auto"/>
+      </w:rPr>
+    </w:lvl>
+    <w:lvl w:ilvl="1" w:tplc="04190003" w:tentative="1">
+      <w:start w:val="1"/>
+      <w:numFmt w:val="bullet"/>
+      <w:lvlText w:val="o"/>
+      <w:lvlJc w:val="left"/>
+      <w:pPr>
+        <w:ind w:left="1866" w:hanging="360"/>
+      </w:pPr>
+      <w:rPr>
+        <w:rFonts w:ascii="Courier New" w:hAnsi="Courier New" w:cs="Courier New" w:hint="default"/>
+      </w:rPr>
+    </w:lvl>
+    <w:lvl w:ilvl="2" w:tplc="04190005" w:tentative="1">
+      <w:start w:val="1"/>
+      <w:numFmt w:val="bullet"/>
+      <w:lvlText w:val=""/>
+      <w:lvlJc w:val="left"/>
+      <w:pPr>
+        <w:ind w:left="2586" w:hanging="360"/>
+      </w:pPr>
+      <w:rPr>
+        <w:rFonts w:ascii="Wingdings" w:hAnsi="Wingdings" w:hint="default"/>
+      </w:rPr>
+    </w:lvl>
+    <w:lvl w:ilvl="3" w:tplc="04190001" w:tentative="1">
+      <w:start w:val="1"/>
+      <w:numFmt w:val="bullet"/>
+      <w:lvlText w:val=""/>
+      <w:lvlJc w:val="left"/>
+      <w:pPr>
+        <w:ind w:left="3306" w:hanging="360"/>
+      </w:pPr>
+      <w:rPr>
+        <w:rFonts w:ascii="Symbol" w:hAnsi="Symbol" w:hint="default"/>
+      </w:rPr>
+    </w:lvl>
+    <w:lvl w:ilvl="4" w:tplc="04190003" w:tentative="1">
+      <w:start w:val="1"/>
+      <w:numFmt w:val="bullet"/>
+      <w:lvlText w:val="o"/>
+      <w:lvlJc w:val="left"/>
+      <w:pPr>
+        <w:ind w:left="4026" w:hanging="360"/>
+      </w:pPr>
+      <w:rPr>
+        <w:rFonts w:ascii="Courier New" w:hAnsi="Courier New" w:cs="Courier New" w:hint="default"/>
+      </w:rPr>
+    </w:lvl>
+    <w:lvl w:ilvl="5" w:tplc="04190005" w:tentative="1">
+      <w:start w:val="1"/>
+      <w:numFmt w:val="bullet"/>
+      <w:lvlText w:val=""/>
+      <w:lvlJc w:val="left"/>
+      <w:pPr>
+        <w:ind w:left="4746" w:hanging="360"/>
+      </w:pPr>
+      <w:rPr>
+        <w:rFonts w:ascii="Wingdings" w:hAnsi="Wingdings" w:hint="default"/>
+      </w:rPr>
+    </w:lvl>
+    <w:lvl w:ilvl="6" w:tplc="04190001" w:tentative="1">
+      <w:start w:val="1"/>
+      <w:numFmt w:val="bullet"/>
+      <w:lvlText w:val=""/>
+      <w:lvlJc w:val="left"/>
+      <w:pPr>
+        <w:ind w:left="5466" w:hanging="360"/>
+      </w:pPr>
+      <w:rPr>
+        <w:rFonts w:ascii="Symbol" w:hAnsi="Symbol" w:hint="default"/>
+      </w:rPr>
+    </w:lvl>
+    <w:lvl w:ilvl="7" w:tplc="04190003" w:tentative="1">
+      <w:start w:val="1"/>
+      <w:numFmt w:val="bullet"/>
+      <w:lvlText w:val="o"/>
+      <w:lvlJc w:val="left"/>
+      <w:pPr>
+        <w:ind w:left="6186" w:hanging="360"/>
+      </w:pPr>
+      <w:rPr>
+        <w:rFonts w:ascii="Courier New" w:hAnsi="Courier New" w:cs="Courier New" w:hint="default"/>
+      </w:rPr>
+    </w:lvl>
+    <w:lvl w:ilvl="8" w:tplc="04190005" w:tentative="1">
+      <w:start w:val="1"/>
+      <w:numFmt w:val="bullet"/>
+      <w:lvlText w:val=""/>
+      <w:lvlJc w:val="left"/>
+      <w:pPr>
+        <w:ind w:left="6906" w:hanging="360"/>
+      </w:pPr>
+      <w:rPr>
+        <w:rFonts w:ascii="Wingdings" w:hAnsi="Wingdings" w:hint="default"/>
+      </w:rPr>
+    </w:lvl>
+  </w:abstractNum>
+  <w:abstractNum w:abstractNumId="12">
+    <w:nsid w:val="7DEE65DB"/>
+    <w:multiLevelType w:val="multilevel"/>
+    <w:tmpl w:val="0419001F"/>
+    <w:lvl w:ilvl="0">
+      <w:start w:val="1"/>
+      <w:numFmt w:val="decimal"/>
+      <w:lvlText w:val="%1."/>
+      <w:lvlJc w:val="left"/>
+      <w:pPr>
+        <w:ind w:left="360" w:hanging="360"/>
+      </w:pPr>
+    </w:lvl>
+    <w:lvl w:ilvl="1">
+      <w:start w:val="1"/>
+      <w:numFmt w:val="decimal"/>
+      <w:lvlText w:val="%1.%2."/>
+      <w:lvlJc w:val="left"/>
+      <w:pPr>
+        <w:ind w:left="792" w:hanging="432"/>
+      </w:pPr>
+    </w:lvl>
+    <w:lvl w:ilvl="2">
+      <w:start w:val="1"/>
+      <w:numFmt w:val="decimal"/>
+      <w:lvlText w:val="%1.%2.%3."/>
+      <w:lvlJc w:val="left"/>
+      <w:pPr>
+        <w:ind w:left="1224" w:hanging="504"/>
+      </w:pPr>
+    </w:lvl>
+    <w:lvl w:ilvl="3">
+      <w:start w:val="1"/>
+      <w:numFmt w:val="decimal"/>
+      <w:lvlText w:val="%1.%2.%3.%4."/>
+      <w:lvlJc w:val="left"/>
+      <w:pPr>
+        <w:ind w:left="1728" w:hanging="648"/>
+      </w:pPr>
+    </w:lvl>
+    <w:lvl w:ilvl="4">
+      <w:start w:val="1"/>
+      <w:numFmt w:val="decimal"/>
+      <w:lvlText w:val="%1.%2.%3.%4.%5."/>
+      <w:lvlJc w:val="left"/>
+      <w:pPr>
+        <w:ind w:left="2232" w:hanging="792"/>
+      </w:pPr>
+    </w:lvl>
+    <w:lvl w:ilvl="5">
+      <w:start w:val="1"/>
+      <w:numFmt w:val="decimal"/>
+      <w:lvlText w:val="%1.%2.%3.%4.%5.%6."/>
+      <w:lvlJc w:val="left"/>
+      <w:pPr>
+        <w:ind w:left="2736" w:hanging="936"/>
+      </w:pPr>
+    </w:lvl>
+    <w:lvl w:ilvl="6">
+      <w:start w:val="1"/>
+      <w:numFmt w:val="decimal"/>
+      <w:lvlText w:val="%1.%2.%3.%4.%5.%6.%7."/>
+      <w:lvlJc w:val="left"/>
+      <w:pPr>
+        <w:ind w:left="3240" w:hanging="1080"/>
+      </w:pPr>
+    </w:lvl>
+    <w:lvl w:ilvl="7">
+      <w:start w:val="1"/>
+      <w:numFmt w:val="decimal"/>
+      <w:lvlText w:val="%1.%2.%3.%4.%5.%6.%7.%8."/>
+      <w:lvlJc w:val="left"/>
+      <w:pPr>
+        <w:ind w:left="3744" w:hanging="1224"/>
+      </w:pPr>
+    </w:lvl>
+    <w:lvl w:ilvl="8">
+      <w:start w:val="1"/>
+      <w:numFmt w:val="decimal"/>
+      <w:lvlText w:val="%1.%2.%3.%4.%5.%6.%7.%8.%9."/>
+      <w:lvlJc w:val="left"/>
+      <w:pPr>
+        <w:ind w:left="4320" w:hanging="1440"/>
+      </w:pPr>
+    </w:lvl>
+  </w:abstractNum>
   <w:num w:numId="1">
+    <w:abstractNumId w:val="1"/>
+  </w:num>
+  <w:num w:numId="2">
+    <w:abstractNumId w:val="3"/>
+  </w:num>
+  <w:num w:numId="3">
+    <w:abstractNumId w:val="12"/>
+  </w:num>
+  <w:num w:numId="4">
+    <w:abstractNumId w:val="6"/>
+  </w:num>
+  <w:num w:numId="5">
+    <w:abstractNumId w:val="9"/>
+  </w:num>
+  <w:num w:numId="6">
+    <w:abstractNumId w:val="10"/>
+  </w:num>
+  <w:num w:numId="7">
+    <w:abstractNumId w:val="7"/>
+  </w:num>
+  <w:num w:numId="8">
+    <w:abstractNumId w:val="4"/>
+  </w:num>
+  <w:num w:numId="9">
+    <w:abstractNumId w:val="5"/>
+  </w:num>
+  <w:num w:numId="10">
     <w:abstractNumId w:val="0"/>
+  </w:num>
+  <w:num w:numId="11">
+    <w:abstractNumId w:val="2"/>
+  </w:num>
+  <w:num w:numId="12">
+    <w:abstractNumId w:val="11"/>
+  </w:num>
+  <w:num w:numId="13">
+    <w:abstractNumId w:val="8"/>
   </w:num>
 </w:numbering>
 </file>
@@ -2596,6 +8897,19 @@
       </w:tblBorders>
     </w:tblPr>
   </w:style>
+  <w:style w:type="character" w:styleId="HTML">
+    <w:name w:val="HTML Code"/>
+    <w:basedOn w:val="a0"/>
+    <w:uiPriority w:val="99"/>
+    <w:semiHidden/>
+    <w:unhideWhenUsed/>
+    <w:rsid w:val="004B7EDF"/>
+    <w:rPr>
+      <w:rFonts w:ascii="Courier New" w:eastAsia="Times New Roman" w:hAnsi="Courier New" w:cs="Courier New"/>
+      <w:sz w:val="20"/>
+      <w:szCs w:val="20"/>
+    </w:rPr>
+  </w:style>
 </w:styles>
 </file>
 
@@ -2816,6 +9130,19 @@
         <w:insideV w:val="single" w:sz="4" w:space="0" w:color="auto"/>
       </w:tblBorders>
     </w:tblPr>
+  </w:style>
+  <w:style w:type="character" w:styleId="HTML">
+    <w:name w:val="HTML Code"/>
+    <w:basedOn w:val="a0"/>
+    <w:uiPriority w:val="99"/>
+    <w:semiHidden/>
+    <w:unhideWhenUsed/>
+    <w:rsid w:val="004B7EDF"/>
+    <w:rPr>
+      <w:rFonts w:ascii="Courier New" w:eastAsia="Times New Roman" w:hAnsi="Courier New" w:cs="Courier New"/>
+      <w:sz w:val="20"/>
+      <w:szCs w:val="20"/>
+    </w:rPr>
   </w:style>
 </w:styles>
 </file>

--- a/Лабораторная робота №5.docx
+++ b/Лабораторная робота №5.docx
@@ -4739,7 +4739,7 @@
                 <w:rFonts w:ascii="Times New Roman" w:hAnsi="Times New Roman" w:cs="Times New Roman"/>
                 <w:sz w:val="28"/>
                 <w:szCs w:val="28"/>
-                <w:lang w:val="uk-UA"/>
+                <w:lang w:val="en-US"/>
               </w:rPr>
             </w:pPr>
             <w:proofErr w:type="spellStart"/>
@@ -4787,9 +4787,40 @@
                 <w:rFonts w:ascii="Times New Roman" w:hAnsi="Times New Roman" w:cs="Times New Roman"/>
                 <w:sz w:val="28"/>
                 <w:szCs w:val="28"/>
-                <w:lang w:val="uk-UA"/>
+                <w:lang w:val="en-US"/>
               </w:rPr>
             </w:pPr>
+            <w:proofErr w:type="spellStart"/>
+            <w:r>
+              <w:rPr>
+                <w:rFonts w:ascii="Times New Roman" w:hAnsi="Times New Roman" w:cs="Times New Roman"/>
+                <w:sz w:val="28"/>
+                <w:szCs w:val="28"/>
+                <w:lang w:val="uk-UA"/>
+              </w:rPr>
+              <w:t>Розархівація</w:t>
+            </w:r>
+            <w:proofErr w:type="spellEnd"/>
+            <w:r>
+              <w:rPr>
+                <w:rFonts w:ascii="Times New Roman" w:hAnsi="Times New Roman" w:cs="Times New Roman"/>
+                <w:sz w:val="28"/>
+                <w:szCs w:val="28"/>
+                <w:lang w:val="uk-UA"/>
+              </w:rPr>
+              <w:t xml:space="preserve"> архіву </w:t>
+            </w:r>
+            <w:proofErr w:type="spellStart"/>
+            <w:r>
+              <w:rPr>
+                <w:rFonts w:ascii="Times New Roman" w:hAnsi="Times New Roman" w:cs="Times New Roman"/>
+                <w:sz w:val="28"/>
+                <w:szCs w:val="28"/>
+                <w:lang w:val="uk-UA"/>
+              </w:rPr>
+              <w:t>tar</w:t>
+            </w:r>
+            <w:proofErr w:type="spellEnd"/>
           </w:p>
         </w:tc>
       </w:tr>
@@ -4858,6 +4889,26 @@
                 <w:lang w:val="uk-UA"/>
               </w:rPr>
             </w:pPr>
+            <w:r>
+              <w:rPr>
+                <w:rFonts w:ascii="Times New Roman" w:hAnsi="Times New Roman" w:cs="Times New Roman"/>
+                <w:sz w:val="28"/>
+                <w:szCs w:val="28"/>
+                <w:lang w:val="uk-UA"/>
+              </w:rPr>
+              <w:t xml:space="preserve">Додавання файлу або директорії в файл архіву </w:t>
+            </w:r>
+            <w:proofErr w:type="spellStart"/>
+            <w:r>
+              <w:rPr>
+                <w:rFonts w:ascii="Times New Roman" w:hAnsi="Times New Roman" w:cs="Times New Roman"/>
+                <w:sz w:val="28"/>
+                <w:szCs w:val="28"/>
+                <w:lang w:val="uk-UA"/>
+              </w:rPr>
+              <w:t>tar</w:t>
+            </w:r>
+            <w:proofErr w:type="spellEnd"/>
           </w:p>
         </w:tc>
       </w:tr>
@@ -5080,6 +5131,58 @@
     </w:p>
     <w:p>
       <w:pPr>
+        <w:ind w:left="426"/>
+        <w:rPr>
+          <w:rFonts w:ascii="Times New Roman" w:hAnsi="Times New Roman" w:cs="Times New Roman"/>
+          <w:sz w:val="28"/>
+          <w:szCs w:val="28"/>
+          <w:lang w:val="uk-UA"/>
+        </w:rPr>
+      </w:pPr>
+      <w:r>
+        <w:rPr>
+          <w:noProof/>
+          <w:lang w:eastAsia="ru-RU"/>
+        </w:rPr>
+        <w:drawing>
+          <wp:inline distT="0" distB="0" distL="0" distR="0" wp14:anchorId="163273C8" wp14:editId="28906F3D">
+            <wp:extent cx="4848225" cy="209550"/>
+            <wp:effectExtent l="0" t="0" r="9525" b="0"/>
+            <wp:docPr id="1" name="Рисунок 1"/>
+            <wp:cNvGraphicFramePr>
+              <a:graphicFrameLocks xmlns:a="http://schemas.openxmlformats.org/drawingml/2006/main" noChangeAspect="1"/>
+            </wp:cNvGraphicFramePr>
+            <a:graphic xmlns:a="http://schemas.openxmlformats.org/drawingml/2006/main">
+              <a:graphicData uri="http://schemas.openxmlformats.org/drawingml/2006/picture">
+                <pic:pic xmlns:pic="http://schemas.openxmlformats.org/drawingml/2006/picture">
+                  <pic:nvPicPr>
+                    <pic:cNvPr id="0" name=""/>
+                    <pic:cNvPicPr/>
+                  </pic:nvPicPr>
+                  <pic:blipFill>
+                    <a:blip r:embed="rId7"/>
+                    <a:stretch>
+                      <a:fillRect/>
+                    </a:stretch>
+                  </pic:blipFill>
+                  <pic:spPr>
+                    <a:xfrm>
+                      <a:off x="0" y="0"/>
+                      <a:ext cx="4848225" cy="209550"/>
+                    </a:xfrm>
+                    <a:prstGeom prst="rect">
+                      <a:avLst/>
+                    </a:prstGeom>
+                  </pic:spPr>
+                </pic:pic>
+              </a:graphicData>
+            </a:graphic>
+          </wp:inline>
+        </w:drawing>
+      </w:r>
+    </w:p>
+    <w:p>
+      <w:pPr>
         <w:pStyle w:val="a3"/>
         <w:numPr>
           <w:ilvl w:val="0"/>
@@ -5132,6 +5235,19 @@
     </w:p>
     <w:p>
       <w:pPr>
+        <w:ind w:left="426"/>
+        <w:rPr>
+          <w:rFonts w:ascii="Times New Roman" w:hAnsi="Times New Roman" w:cs="Times New Roman"/>
+          <w:sz w:val="28"/>
+          <w:szCs w:val="28"/>
+          <w:lang w:val="uk-UA"/>
+        </w:rPr>
+      </w:pPr>
+      <w:bookmarkStart w:id="0" w:name="_GoBack"/>
+      <w:bookmarkEnd w:id="0"/>
+    </w:p>
+    <w:p>
+      <w:pPr>
         <w:pStyle w:val="a3"/>
         <w:numPr>
           <w:ilvl w:val="0"/>
@@ -5172,6 +5288,57 @@
     </w:p>
     <w:p>
       <w:pPr>
+        <w:ind w:left="426"/>
+        <w:rPr>
+          <w:rFonts w:ascii="Times New Roman" w:hAnsi="Times New Roman" w:cs="Times New Roman"/>
+          <w:sz w:val="28"/>
+          <w:szCs w:val="28"/>
+        </w:rPr>
+      </w:pPr>
+      <w:r>
+        <w:rPr>
+          <w:noProof/>
+          <w:lang w:eastAsia="ru-RU"/>
+        </w:rPr>
+        <w:drawing>
+          <wp:inline distT="0" distB="0" distL="0" distR="0" wp14:anchorId="6FE13715" wp14:editId="2E0B1E96">
+            <wp:extent cx="4848225" cy="190500"/>
+            <wp:effectExtent l="0" t="0" r="9525" b="0"/>
+            <wp:docPr id="3" name="Рисунок 3"/>
+            <wp:cNvGraphicFramePr>
+              <a:graphicFrameLocks xmlns:a="http://schemas.openxmlformats.org/drawingml/2006/main" noChangeAspect="1"/>
+            </wp:cNvGraphicFramePr>
+            <a:graphic xmlns:a="http://schemas.openxmlformats.org/drawingml/2006/main">
+              <a:graphicData uri="http://schemas.openxmlformats.org/drawingml/2006/picture">
+                <pic:pic xmlns:pic="http://schemas.openxmlformats.org/drawingml/2006/picture">
+                  <pic:nvPicPr>
+                    <pic:cNvPr id="0" name=""/>
+                    <pic:cNvPicPr/>
+                  </pic:nvPicPr>
+                  <pic:blipFill>
+                    <a:blip r:embed="rId8"/>
+                    <a:stretch>
+                      <a:fillRect/>
+                    </a:stretch>
+                  </pic:blipFill>
+                  <pic:spPr>
+                    <a:xfrm>
+                      <a:off x="0" y="0"/>
+                      <a:ext cx="4848225" cy="190500"/>
+                    </a:xfrm>
+                    <a:prstGeom prst="rect">
+                      <a:avLst/>
+                    </a:prstGeom>
+                  </pic:spPr>
+                </pic:pic>
+              </a:graphicData>
+            </a:graphic>
+          </wp:inline>
+        </w:drawing>
+      </w:r>
+    </w:p>
+    <w:p>
+      <w:pPr>
         <w:pStyle w:val="a3"/>
         <w:numPr>
           <w:ilvl w:val="0"/>
@@ -5250,6 +5417,58 @@
     </w:p>
     <w:p>
       <w:pPr>
+        <w:ind w:left="426"/>
+        <w:rPr>
+          <w:rFonts w:ascii="Times New Roman" w:hAnsi="Times New Roman" w:cs="Times New Roman"/>
+          <w:sz w:val="28"/>
+          <w:szCs w:val="28"/>
+          <w:lang w:val="en-US"/>
+        </w:rPr>
+      </w:pPr>
+      <w:r>
+        <w:rPr>
+          <w:noProof/>
+          <w:lang w:eastAsia="ru-RU"/>
+        </w:rPr>
+        <w:drawing>
+          <wp:inline distT="0" distB="0" distL="0" distR="0" wp14:anchorId="4F3ABCC1" wp14:editId="1B6809B6">
+            <wp:extent cx="4844956" cy="200554"/>
+            <wp:effectExtent l="0" t="0" r="0" b="9525"/>
+            <wp:docPr id="7" name="Рисунок 7"/>
+            <wp:cNvGraphicFramePr>
+              <a:graphicFrameLocks xmlns:a="http://schemas.openxmlformats.org/drawingml/2006/main" noChangeAspect="1"/>
+            </wp:cNvGraphicFramePr>
+            <a:graphic xmlns:a="http://schemas.openxmlformats.org/drawingml/2006/main">
+              <a:graphicData uri="http://schemas.openxmlformats.org/drawingml/2006/picture">
+                <pic:pic xmlns:pic="http://schemas.openxmlformats.org/drawingml/2006/picture">
+                  <pic:nvPicPr>
+                    <pic:cNvPr id="0" name=""/>
+                    <pic:cNvPicPr/>
+                  </pic:nvPicPr>
+                  <pic:blipFill>
+                    <a:blip r:embed="rId9"/>
+                    <a:stretch>
+                      <a:fillRect/>
+                    </a:stretch>
+                  </pic:blipFill>
+                  <pic:spPr>
+                    <a:xfrm>
+                      <a:off x="0" y="0"/>
+                      <a:ext cx="5323013" cy="220343"/>
+                    </a:xfrm>
+                    <a:prstGeom prst="rect">
+                      <a:avLst/>
+                    </a:prstGeom>
+                  </pic:spPr>
+                </pic:pic>
+              </a:graphicData>
+            </a:graphic>
+          </wp:inline>
+        </w:drawing>
+      </w:r>
+    </w:p>
+    <w:p>
+      <w:pPr>
         <w:pStyle w:val="a3"/>
         <w:numPr>
           <w:ilvl w:val="0"/>
@@ -5382,6 +5601,58 @@
     </w:p>
     <w:p>
       <w:pPr>
+        <w:ind w:left="426"/>
+        <w:rPr>
+          <w:rFonts w:ascii="Times New Roman" w:hAnsi="Times New Roman" w:cs="Times New Roman"/>
+          <w:sz w:val="28"/>
+          <w:szCs w:val="28"/>
+          <w:lang w:val="en-US"/>
+        </w:rPr>
+      </w:pPr>
+      <w:r>
+        <w:rPr>
+          <w:noProof/>
+          <w:lang w:eastAsia="ru-RU"/>
+        </w:rPr>
+        <w:drawing>
+          <wp:inline distT="0" distB="0" distL="0" distR="0" wp14:anchorId="612FE28A" wp14:editId="0512B861">
+            <wp:extent cx="5294616" cy="177421"/>
+            <wp:effectExtent l="0" t="0" r="1905" b="0"/>
+            <wp:docPr id="4" name="Рисунок 4"/>
+            <wp:cNvGraphicFramePr>
+              <a:graphicFrameLocks xmlns:a="http://schemas.openxmlformats.org/drawingml/2006/main" noChangeAspect="1"/>
+            </wp:cNvGraphicFramePr>
+            <a:graphic xmlns:a="http://schemas.openxmlformats.org/drawingml/2006/main">
+              <a:graphicData uri="http://schemas.openxmlformats.org/drawingml/2006/picture">
+                <pic:pic xmlns:pic="http://schemas.openxmlformats.org/drawingml/2006/picture">
+                  <pic:nvPicPr>
+                    <pic:cNvPr id="0" name=""/>
+                    <pic:cNvPicPr/>
+                  </pic:nvPicPr>
+                  <pic:blipFill>
+                    <a:blip r:embed="rId10"/>
+                    <a:stretch>
+                      <a:fillRect/>
+                    </a:stretch>
+                  </pic:blipFill>
+                  <pic:spPr>
+                    <a:xfrm>
+                      <a:off x="0" y="0"/>
+                      <a:ext cx="5400675" cy="180975"/>
+                    </a:xfrm>
+                    <a:prstGeom prst="rect">
+                      <a:avLst/>
+                    </a:prstGeom>
+                  </pic:spPr>
+                </pic:pic>
+              </a:graphicData>
+            </a:graphic>
+          </wp:inline>
+        </w:drawing>
+      </w:r>
+    </w:p>
+    <w:p>
+      <w:pPr>
         <w:pStyle w:val="a3"/>
         <w:numPr>
           <w:ilvl w:val="0"/>
@@ -5391,6 +5662,7 @@
           <w:rFonts w:ascii="Times New Roman" w:hAnsi="Times New Roman" w:cs="Times New Roman"/>
           <w:sz w:val="28"/>
           <w:szCs w:val="28"/>
+          <w:lang w:val="en-US"/>
         </w:rPr>
       </w:pPr>
       <w:proofErr w:type="spellStart"/>
@@ -5408,6 +5680,7 @@
           <w:rFonts w:ascii="Times New Roman" w:hAnsi="Times New Roman" w:cs="Times New Roman"/>
           <w:sz w:val="28"/>
           <w:szCs w:val="28"/>
+          <w:lang w:val="en-US"/>
         </w:rPr>
         <w:t xml:space="preserve"> </w:t>
       </w:r>
@@ -5436,33 +5709,34 @@
           <w:rFonts w:ascii="Times New Roman" w:hAnsi="Times New Roman" w:cs="Times New Roman"/>
           <w:sz w:val="28"/>
           <w:szCs w:val="28"/>
-        </w:rPr>
-        <w:t xml:space="preserve"> файлу </w:t>
-      </w:r>
-      <w:proofErr w:type="spellStart"/>
-      <w:r>
-        <w:rPr>
-          <w:rFonts w:ascii="Times New Roman" w:hAnsi="Times New Roman" w:cs="Times New Roman"/>
-          <w:sz w:val="28"/>
-          <w:szCs w:val="28"/>
-        </w:rPr>
-        <w:t>tar</w:t>
-      </w:r>
-      <w:proofErr w:type="spellEnd"/>
-      <w:r>
-        <w:rPr>
-          <w:rFonts w:ascii="Times New Roman" w:hAnsi="Times New Roman" w:cs="Times New Roman"/>
-          <w:sz w:val="28"/>
-          <w:szCs w:val="28"/>
+          <w:lang w:val="en-US"/>
         </w:rPr>
         <w:t xml:space="preserve"> </w:t>
       </w:r>
-      <w:proofErr w:type="spellStart"/>
-      <w:r>
-        <w:rPr>
-          <w:rFonts w:ascii="Times New Roman" w:hAnsi="Times New Roman" w:cs="Times New Roman"/>
-          <w:sz w:val="28"/>
-          <w:szCs w:val="28"/>
+      <w:r>
+        <w:rPr>
+          <w:rFonts w:ascii="Times New Roman" w:hAnsi="Times New Roman" w:cs="Times New Roman"/>
+          <w:sz w:val="28"/>
+          <w:szCs w:val="28"/>
+        </w:rPr>
+        <w:t>файлу</w:t>
+      </w:r>
+      <w:r>
+        <w:rPr>
+          <w:rFonts w:ascii="Times New Roman" w:hAnsi="Times New Roman" w:cs="Times New Roman"/>
+          <w:sz w:val="28"/>
+          <w:szCs w:val="28"/>
+          <w:lang w:val="en-US"/>
+        </w:rPr>
+        <w:t xml:space="preserve"> tar </w:t>
+      </w:r>
+      <w:proofErr w:type="spellStart"/>
+      <w:r>
+        <w:rPr>
+          <w:rFonts w:ascii="Times New Roman" w:hAnsi="Times New Roman" w:cs="Times New Roman"/>
+          <w:sz w:val="28"/>
+          <w:szCs w:val="28"/>
+          <w:lang w:val="en-US"/>
         </w:rPr>
         <w:t>bzip</w:t>
       </w:r>
@@ -5472,8 +5746,61 @@
           <w:rFonts w:ascii="Times New Roman" w:hAnsi="Times New Roman" w:cs="Times New Roman"/>
           <w:sz w:val="28"/>
           <w:szCs w:val="28"/>
+          <w:lang w:val="en-US"/>
         </w:rPr>
         <w:t>;</w:t>
+      </w:r>
+    </w:p>
+    <w:p>
+      <w:pPr>
+        <w:ind w:left="426"/>
+        <w:rPr>
+          <w:rFonts w:ascii="Times New Roman" w:hAnsi="Times New Roman" w:cs="Times New Roman"/>
+          <w:sz w:val="28"/>
+          <w:szCs w:val="28"/>
+          <w:lang w:val="en-US"/>
+        </w:rPr>
+      </w:pPr>
+      <w:r>
+        <w:rPr>
+          <w:noProof/>
+          <w:lang w:eastAsia="ru-RU"/>
+        </w:rPr>
+        <w:drawing>
+          <wp:inline distT="0" distB="0" distL="0" distR="0" wp14:anchorId="14AA4C6F" wp14:editId="6442F64B">
+            <wp:extent cx="4804012" cy="215690"/>
+            <wp:effectExtent l="0" t="0" r="0" b="0"/>
+            <wp:docPr id="8" name="Рисунок 8"/>
+            <wp:cNvGraphicFramePr>
+              <a:graphicFrameLocks xmlns:a="http://schemas.openxmlformats.org/drawingml/2006/main" noChangeAspect="1"/>
+            </wp:cNvGraphicFramePr>
+            <a:graphic xmlns:a="http://schemas.openxmlformats.org/drawingml/2006/main">
+              <a:graphicData uri="http://schemas.openxmlformats.org/drawingml/2006/picture">
+                <pic:pic xmlns:pic="http://schemas.openxmlformats.org/drawingml/2006/picture">
+                  <pic:nvPicPr>
+                    <pic:cNvPr id="0" name=""/>
+                    <pic:cNvPicPr/>
+                  </pic:nvPicPr>
+                  <pic:blipFill>
+                    <a:blip r:embed="rId11"/>
+                    <a:stretch>
+                      <a:fillRect/>
+                    </a:stretch>
+                  </pic:blipFill>
+                  <pic:spPr>
+                    <a:xfrm>
+                      <a:off x="0" y="0"/>
+                      <a:ext cx="4917426" cy="220782"/>
+                    </a:xfrm>
+                    <a:prstGeom prst="rect">
+                      <a:avLst/>
+                    </a:prstGeom>
+                  </pic:spPr>
+                </pic:pic>
+              </a:graphicData>
+            </a:graphic>
+          </wp:inline>
+        </w:drawing>
       </w:r>
     </w:p>
     <w:p>
@@ -5610,6 +5937,58 @@
     </w:p>
     <w:p>
       <w:pPr>
+        <w:ind w:left="426"/>
+        <w:rPr>
+          <w:rFonts w:ascii="Times New Roman" w:hAnsi="Times New Roman" w:cs="Times New Roman"/>
+          <w:sz w:val="28"/>
+          <w:szCs w:val="28"/>
+          <w:lang w:val="en-US"/>
+        </w:rPr>
+      </w:pPr>
+      <w:r>
+        <w:rPr>
+          <w:noProof/>
+          <w:lang w:eastAsia="ru-RU"/>
+        </w:rPr>
+        <w:drawing>
+          <wp:inline distT="0" distB="0" distL="0" distR="0" wp14:anchorId="194875E8" wp14:editId="0BDFFCE2">
+            <wp:extent cx="5286375" cy="152400"/>
+            <wp:effectExtent l="0" t="0" r="9525" b="0"/>
+            <wp:docPr id="2" name="Рисунок 2"/>
+            <wp:cNvGraphicFramePr>
+              <a:graphicFrameLocks xmlns:a="http://schemas.openxmlformats.org/drawingml/2006/main" noChangeAspect="1"/>
+            </wp:cNvGraphicFramePr>
+            <a:graphic xmlns:a="http://schemas.openxmlformats.org/drawingml/2006/main">
+              <a:graphicData uri="http://schemas.openxmlformats.org/drawingml/2006/picture">
+                <pic:pic xmlns:pic="http://schemas.openxmlformats.org/drawingml/2006/picture">
+                  <pic:nvPicPr>
+                    <pic:cNvPr id="0" name=""/>
+                    <pic:cNvPicPr/>
+                  </pic:nvPicPr>
+                  <pic:blipFill>
+                    <a:blip r:embed="rId12"/>
+                    <a:stretch>
+                      <a:fillRect/>
+                    </a:stretch>
+                  </pic:blipFill>
+                  <pic:spPr>
+                    <a:xfrm>
+                      <a:off x="0" y="0"/>
+                      <a:ext cx="5286375" cy="152400"/>
+                    </a:xfrm>
+                    <a:prstGeom prst="rect">
+                      <a:avLst/>
+                    </a:prstGeom>
+                  </pic:spPr>
+                </pic:pic>
+              </a:graphicData>
+            </a:graphic>
+          </wp:inline>
+        </w:drawing>
+      </w:r>
+    </w:p>
+    <w:p>
+      <w:pPr>
         <w:pStyle w:val="a3"/>
         <w:numPr>
           <w:ilvl w:val="0"/>
@@ -5619,6 +5998,7 @@
           <w:rFonts w:ascii="Times New Roman" w:hAnsi="Times New Roman" w:cs="Times New Roman"/>
           <w:sz w:val="28"/>
           <w:szCs w:val="28"/>
+          <w:lang w:val="en-US"/>
         </w:rPr>
       </w:pPr>
       <w:proofErr w:type="spellStart"/>
@@ -5636,6 +6016,7 @@
           <w:rFonts w:ascii="Times New Roman" w:hAnsi="Times New Roman" w:cs="Times New Roman"/>
           <w:sz w:val="28"/>
           <w:szCs w:val="28"/>
+          <w:lang w:val="en-US"/>
         </w:rPr>
         <w:t xml:space="preserve"> </w:t>
       </w:r>
@@ -5664,33 +6045,34 @@
           <w:rFonts w:ascii="Times New Roman" w:hAnsi="Times New Roman" w:cs="Times New Roman"/>
           <w:sz w:val="28"/>
           <w:szCs w:val="28"/>
-        </w:rPr>
-        <w:t xml:space="preserve"> файлу </w:t>
-      </w:r>
-      <w:proofErr w:type="spellStart"/>
-      <w:r>
-        <w:rPr>
-          <w:rFonts w:ascii="Times New Roman" w:hAnsi="Times New Roman" w:cs="Times New Roman"/>
-          <w:sz w:val="28"/>
-          <w:szCs w:val="28"/>
-        </w:rPr>
-        <w:t>tar</w:t>
-      </w:r>
-      <w:proofErr w:type="spellEnd"/>
-      <w:r>
-        <w:rPr>
-          <w:rFonts w:ascii="Times New Roman" w:hAnsi="Times New Roman" w:cs="Times New Roman"/>
-          <w:sz w:val="28"/>
-          <w:szCs w:val="28"/>
+          <w:lang w:val="en-US"/>
         </w:rPr>
         <w:t xml:space="preserve"> </w:t>
       </w:r>
-      <w:proofErr w:type="spellStart"/>
-      <w:r>
-        <w:rPr>
-          <w:rFonts w:ascii="Times New Roman" w:hAnsi="Times New Roman" w:cs="Times New Roman"/>
-          <w:sz w:val="28"/>
-          <w:szCs w:val="28"/>
+      <w:r>
+        <w:rPr>
+          <w:rFonts w:ascii="Times New Roman" w:hAnsi="Times New Roman" w:cs="Times New Roman"/>
+          <w:sz w:val="28"/>
+          <w:szCs w:val="28"/>
+        </w:rPr>
+        <w:t>файлу</w:t>
+      </w:r>
+      <w:r>
+        <w:rPr>
+          <w:rFonts w:ascii="Times New Roman" w:hAnsi="Times New Roman" w:cs="Times New Roman"/>
+          <w:sz w:val="28"/>
+          <w:szCs w:val="28"/>
+          <w:lang w:val="en-US"/>
+        </w:rPr>
+        <w:t xml:space="preserve"> tar </w:t>
+      </w:r>
+      <w:proofErr w:type="spellStart"/>
+      <w:r>
+        <w:rPr>
+          <w:rFonts w:ascii="Times New Roman" w:hAnsi="Times New Roman" w:cs="Times New Roman"/>
+          <w:sz w:val="28"/>
+          <w:szCs w:val="28"/>
+          <w:lang w:val="en-US"/>
         </w:rPr>
         <w:t>gzip</w:t>
       </w:r>
@@ -5700,18 +6082,72 @@
           <w:rFonts w:ascii="Times New Roman" w:hAnsi="Times New Roman" w:cs="Times New Roman"/>
           <w:sz w:val="28"/>
           <w:szCs w:val="28"/>
+          <w:lang w:val="en-US"/>
         </w:rPr>
         <w:t>.</w:t>
       </w:r>
     </w:p>
     <w:p>
       <w:pPr>
+        <w:ind w:left="426"/>
+        <w:rPr>
+          <w:rFonts w:ascii="Times New Roman" w:hAnsi="Times New Roman" w:cs="Times New Roman"/>
+          <w:sz w:val="28"/>
+          <w:szCs w:val="28"/>
+          <w:lang w:val="en-US"/>
+        </w:rPr>
+      </w:pPr>
+      <w:r>
+        <w:rPr>
+          <w:noProof/>
+          <w:lang w:eastAsia="ru-RU"/>
+        </w:rPr>
+        <w:drawing>
+          <wp:inline distT="0" distB="0" distL="0" distR="0" wp14:anchorId="599AED20" wp14:editId="1F6E9836">
+            <wp:extent cx="4629150" cy="161925"/>
+            <wp:effectExtent l="0" t="0" r="0" b="9525"/>
+            <wp:docPr id="9" name="Рисунок 9"/>
+            <wp:cNvGraphicFramePr>
+              <a:graphicFrameLocks xmlns:a="http://schemas.openxmlformats.org/drawingml/2006/main" noChangeAspect="1"/>
+            </wp:cNvGraphicFramePr>
+            <a:graphic xmlns:a="http://schemas.openxmlformats.org/drawingml/2006/main">
+              <a:graphicData uri="http://schemas.openxmlformats.org/drawingml/2006/picture">
+                <pic:pic xmlns:pic="http://schemas.openxmlformats.org/drawingml/2006/picture">
+                  <pic:nvPicPr>
+                    <pic:cNvPr id="0" name=""/>
+                    <pic:cNvPicPr/>
+                  </pic:nvPicPr>
+                  <pic:blipFill>
+                    <a:blip r:embed="rId13"/>
+                    <a:stretch>
+                      <a:fillRect/>
+                    </a:stretch>
+                  </pic:blipFill>
+                  <pic:spPr>
+                    <a:xfrm>
+                      <a:off x="0" y="0"/>
+                      <a:ext cx="4629150" cy="161925"/>
+                    </a:xfrm>
+                    <a:prstGeom prst="rect">
+                      <a:avLst/>
+                    </a:prstGeom>
+                  </pic:spPr>
+                </pic:pic>
+              </a:graphicData>
+            </a:graphic>
+          </wp:inline>
+        </w:drawing>
+      </w:r>
+    </w:p>
+    <w:p>
+      <w:pPr>
         <w:pStyle w:val="a3"/>
         <w:ind w:left="786"/>
         <w:rPr>
           <w:rFonts w:ascii="Times New Roman" w:hAnsi="Times New Roman" w:cs="Times New Roman"/>
           <w:sz w:val="28"/>
           <w:szCs w:val="28"/>
+          <w:lang w:val="en-US"/>
         </w:rPr>
       </w:pPr>
     </w:p>
@@ -5795,13 +6231,463 @@
     </w:p>
     <w:p>
       <w:pPr>
-        <w:rPr>
-          <w:rFonts w:ascii="Times New Roman" w:hAnsi="Times New Roman" w:cs="Times New Roman"/>
-          <w:sz w:val="28"/>
-          <w:szCs w:val="28"/>
-          <w:lang w:val="uk-UA"/>
-        </w:rPr>
-      </w:pPr>
+        <w:ind w:left="360"/>
+        <w:rPr>
+          <w:rFonts w:ascii="Times New Roman" w:hAnsi="Times New Roman" w:cs="Times New Roman"/>
+          <w:b/>
+          <w:bCs/>
+          <w:sz w:val="28"/>
+          <w:szCs w:val="28"/>
+          <w:shd w:val="clear" w:color="auto" w:fill="FFFFFF"/>
+          <w:lang w:val="uk-UA"/>
+        </w:rPr>
+      </w:pPr>
+      <w:r>
+        <w:rPr>
+          <w:rFonts w:ascii="Times New Roman" w:hAnsi="Times New Roman" w:cs="Times New Roman"/>
+          <w:b/>
+          <w:bCs/>
+          <w:sz w:val="28"/>
+          <w:szCs w:val="28"/>
+          <w:shd w:val="clear" w:color="auto" w:fill="FFFFFF"/>
+          <w:lang w:val="uk-UA"/>
+        </w:rPr>
+        <w:t>Архівація</w:t>
+      </w:r>
+      <w:r>
+        <w:rPr>
+          <w:rFonts w:ascii="Times New Roman" w:hAnsi="Times New Roman" w:cs="Times New Roman"/>
+          <w:b/>
+          <w:sz w:val="28"/>
+          <w:szCs w:val="28"/>
+          <w:shd w:val="clear" w:color="auto" w:fill="FFFFFF"/>
+        </w:rPr>
+        <w:t> </w:t>
+      </w:r>
+      <w:r>
+        <w:rPr>
+          <w:rFonts w:ascii="Times New Roman" w:hAnsi="Times New Roman" w:cs="Times New Roman"/>
+          <w:b/>
+          <w:sz w:val="28"/>
+          <w:szCs w:val="28"/>
+          <w:shd w:val="clear" w:color="auto" w:fill="FFFFFF"/>
+          <w:lang w:val="uk-UA"/>
+        </w:rPr>
+        <w:t>даних</w:t>
+      </w:r>
+      <w:r>
+        <w:rPr>
+          <w:rFonts w:ascii="Times New Roman" w:hAnsi="Times New Roman" w:cs="Times New Roman"/>
+          <w:sz w:val="28"/>
+          <w:szCs w:val="28"/>
+          <w:shd w:val="clear" w:color="auto" w:fill="FFFFFF"/>
+          <w:lang w:val="uk-UA"/>
+        </w:rPr>
+        <w:t xml:space="preserve"> - це злиття кількох файлів чи каталогів в єдиний файл – архів.</w:t>
+      </w:r>
+      <w:r>
+        <w:rPr>
+          <w:rFonts w:ascii="Times New Roman" w:hAnsi="Times New Roman" w:cs="Times New Roman"/>
+          <w:b/>
+          <w:bCs/>
+          <w:sz w:val="28"/>
+          <w:szCs w:val="28"/>
+          <w:shd w:val="clear" w:color="auto" w:fill="FFFFFF"/>
+          <w:lang w:val="uk-UA"/>
+        </w:rPr>
+        <w:t xml:space="preserve"> </w:t>
+      </w:r>
+    </w:p>
+    <w:p>
+      <w:pPr>
+        <w:rPr>
+          <w:rFonts w:ascii="Times New Roman" w:hAnsi="Times New Roman" w:cs="Times New Roman"/>
+          <w:sz w:val="28"/>
+          <w:szCs w:val="28"/>
+          <w:lang w:val="uk-UA"/>
+        </w:rPr>
+      </w:pPr>
+    </w:p>
+    <w:p>
+      <w:pPr>
+        <w:ind w:left="360"/>
+        <w:rPr>
+          <w:rFonts w:ascii="Times New Roman" w:hAnsi="Times New Roman" w:cs="Times New Roman"/>
+          <w:sz w:val="28"/>
+          <w:szCs w:val="28"/>
+          <w:shd w:val="clear" w:color="auto" w:fill="FFFFFF"/>
+        </w:rPr>
+      </w:pPr>
+      <w:proofErr w:type="spellStart"/>
+      <w:r>
+        <w:rPr>
+          <w:rFonts w:ascii="Times New Roman" w:hAnsi="Times New Roman" w:cs="Times New Roman"/>
+          <w:b/>
+          <w:bCs/>
+          <w:sz w:val="28"/>
+          <w:szCs w:val="28"/>
+          <w:shd w:val="clear" w:color="auto" w:fill="FFFFFF"/>
+        </w:rPr>
+        <w:t>Стиснення</w:t>
+      </w:r>
+      <w:proofErr w:type="spellEnd"/>
+      <w:r>
+        <w:rPr>
+          <w:rFonts w:ascii="Times New Roman" w:hAnsi="Times New Roman" w:cs="Times New Roman"/>
+          <w:b/>
+          <w:sz w:val="28"/>
+          <w:szCs w:val="28"/>
+          <w:shd w:val="clear" w:color="auto" w:fill="FFFFFF"/>
+        </w:rPr>
+        <w:t> </w:t>
+      </w:r>
+      <w:proofErr w:type="spellStart"/>
+      <w:r>
+        <w:rPr>
+          <w:rFonts w:ascii="Times New Roman" w:hAnsi="Times New Roman" w:cs="Times New Roman"/>
+          <w:b/>
+          <w:sz w:val="28"/>
+          <w:szCs w:val="28"/>
+          <w:shd w:val="clear" w:color="auto" w:fill="FFFFFF"/>
+        </w:rPr>
+        <w:t>даних</w:t>
+      </w:r>
+      <w:proofErr w:type="spellEnd"/>
+      <w:r>
+        <w:rPr>
+          <w:rFonts w:ascii="Times New Roman" w:hAnsi="Times New Roman" w:cs="Times New Roman"/>
+          <w:sz w:val="28"/>
+          <w:szCs w:val="28"/>
+          <w:shd w:val="clear" w:color="auto" w:fill="FFFFFF"/>
+        </w:rPr>
+        <w:t xml:space="preserve"> - </w:t>
+      </w:r>
+      <w:proofErr w:type="spellStart"/>
+      <w:r>
+        <w:rPr>
+          <w:rFonts w:ascii="Times New Roman" w:hAnsi="Times New Roman" w:cs="Times New Roman"/>
+          <w:sz w:val="28"/>
+          <w:szCs w:val="28"/>
+          <w:shd w:val="clear" w:color="auto" w:fill="FFFFFF"/>
+        </w:rPr>
+        <w:t>це</w:t>
+      </w:r>
+      <w:proofErr w:type="spellEnd"/>
+      <w:r>
+        <w:rPr>
+          <w:rFonts w:ascii="Times New Roman" w:hAnsi="Times New Roman" w:cs="Times New Roman"/>
+          <w:sz w:val="28"/>
+          <w:szCs w:val="28"/>
+          <w:shd w:val="clear" w:color="auto" w:fill="FFFFFF"/>
+        </w:rPr>
+        <w:t xml:space="preserve"> </w:t>
+      </w:r>
+      <w:proofErr w:type="spellStart"/>
+      <w:r>
+        <w:rPr>
+          <w:rFonts w:ascii="Times New Roman" w:hAnsi="Times New Roman" w:cs="Times New Roman"/>
+          <w:sz w:val="28"/>
+          <w:szCs w:val="28"/>
+          <w:shd w:val="clear" w:color="auto" w:fill="FFFFFF"/>
+        </w:rPr>
+        <w:t>скорочення</w:t>
+      </w:r>
+      <w:proofErr w:type="spellEnd"/>
+      <w:r>
+        <w:rPr>
+          <w:rFonts w:ascii="Times New Roman" w:hAnsi="Times New Roman" w:cs="Times New Roman"/>
+          <w:sz w:val="28"/>
+          <w:szCs w:val="28"/>
+          <w:shd w:val="clear" w:color="auto" w:fill="FFFFFF"/>
+        </w:rPr>
+        <w:t xml:space="preserve"> </w:t>
+      </w:r>
+      <w:proofErr w:type="spellStart"/>
+      <w:r>
+        <w:rPr>
+          <w:rFonts w:ascii="Times New Roman" w:hAnsi="Times New Roman" w:cs="Times New Roman"/>
+          <w:sz w:val="28"/>
+          <w:szCs w:val="28"/>
+          <w:shd w:val="clear" w:color="auto" w:fill="FFFFFF"/>
+        </w:rPr>
+        <w:t>обсягу</w:t>
+      </w:r>
+      <w:proofErr w:type="spellEnd"/>
+      <w:r>
+        <w:rPr>
+          <w:rFonts w:ascii="Times New Roman" w:hAnsi="Times New Roman" w:cs="Times New Roman"/>
+          <w:sz w:val="28"/>
+          <w:szCs w:val="28"/>
+          <w:shd w:val="clear" w:color="auto" w:fill="FFFFFF"/>
+        </w:rPr>
+        <w:t xml:space="preserve"> </w:t>
+      </w:r>
+      <w:proofErr w:type="spellStart"/>
+      <w:r>
+        <w:rPr>
+          <w:rFonts w:ascii="Times New Roman" w:hAnsi="Times New Roman" w:cs="Times New Roman"/>
+          <w:sz w:val="28"/>
+          <w:szCs w:val="28"/>
+          <w:shd w:val="clear" w:color="auto" w:fill="FFFFFF"/>
+        </w:rPr>
+        <w:t>вихідних</w:t>
+      </w:r>
+      <w:proofErr w:type="spellEnd"/>
+      <w:r>
+        <w:rPr>
+          <w:rFonts w:ascii="Times New Roman" w:hAnsi="Times New Roman" w:cs="Times New Roman"/>
+          <w:sz w:val="28"/>
+          <w:szCs w:val="28"/>
+          <w:shd w:val="clear" w:color="auto" w:fill="FFFFFF"/>
+        </w:rPr>
+        <w:t xml:space="preserve"> </w:t>
+      </w:r>
+      <w:proofErr w:type="spellStart"/>
+      <w:r>
+        <w:rPr>
+          <w:rFonts w:ascii="Times New Roman" w:hAnsi="Times New Roman" w:cs="Times New Roman"/>
+          <w:sz w:val="28"/>
+          <w:szCs w:val="28"/>
+          <w:shd w:val="clear" w:color="auto" w:fill="FFFFFF"/>
+        </w:rPr>
+        <w:t>файлі</w:t>
+      </w:r>
+      <w:proofErr w:type="gramStart"/>
+      <w:r>
+        <w:rPr>
+          <w:rFonts w:ascii="Times New Roman" w:hAnsi="Times New Roman" w:cs="Times New Roman"/>
+          <w:sz w:val="28"/>
+          <w:szCs w:val="28"/>
+          <w:shd w:val="clear" w:color="auto" w:fill="FFFFFF"/>
+        </w:rPr>
+        <w:t>в</w:t>
+      </w:r>
+      <w:proofErr w:type="spellEnd"/>
+      <w:proofErr w:type="gramEnd"/>
+      <w:r>
+        <w:rPr>
+          <w:rFonts w:ascii="Times New Roman" w:hAnsi="Times New Roman" w:cs="Times New Roman"/>
+          <w:sz w:val="28"/>
+          <w:szCs w:val="28"/>
+          <w:shd w:val="clear" w:color="auto" w:fill="FFFFFF"/>
+        </w:rPr>
+        <w:t xml:space="preserve"> шляхом </w:t>
+      </w:r>
+      <w:proofErr w:type="spellStart"/>
+      <w:r>
+        <w:rPr>
+          <w:rFonts w:ascii="Times New Roman" w:hAnsi="Times New Roman" w:cs="Times New Roman"/>
+          <w:sz w:val="28"/>
+          <w:szCs w:val="28"/>
+          <w:shd w:val="clear" w:color="auto" w:fill="FFFFFF"/>
+        </w:rPr>
+        <w:t>усунення</w:t>
+      </w:r>
+      <w:proofErr w:type="spellEnd"/>
+      <w:r>
+        <w:rPr>
+          <w:rFonts w:ascii="Times New Roman" w:hAnsi="Times New Roman" w:cs="Times New Roman"/>
+          <w:sz w:val="28"/>
+          <w:szCs w:val="28"/>
+          <w:shd w:val="clear" w:color="auto" w:fill="FFFFFF"/>
+        </w:rPr>
+        <w:t xml:space="preserve"> </w:t>
+      </w:r>
+      <w:proofErr w:type="spellStart"/>
+      <w:r>
+        <w:rPr>
+          <w:rFonts w:ascii="Times New Roman" w:hAnsi="Times New Roman" w:cs="Times New Roman"/>
+          <w:sz w:val="28"/>
+          <w:szCs w:val="28"/>
+          <w:shd w:val="clear" w:color="auto" w:fill="FFFFFF"/>
+        </w:rPr>
+        <w:t>надлишкової</w:t>
+      </w:r>
+      <w:proofErr w:type="spellEnd"/>
+      <w:r>
+        <w:rPr>
+          <w:rFonts w:ascii="Times New Roman" w:hAnsi="Times New Roman" w:cs="Times New Roman"/>
+          <w:sz w:val="28"/>
+          <w:szCs w:val="28"/>
+          <w:shd w:val="clear" w:color="auto" w:fill="FFFFFF"/>
+        </w:rPr>
+        <w:t xml:space="preserve"> </w:t>
+      </w:r>
+      <w:proofErr w:type="spellStart"/>
+      <w:r>
+        <w:rPr>
+          <w:rFonts w:ascii="Times New Roman" w:hAnsi="Times New Roman" w:cs="Times New Roman"/>
+          <w:sz w:val="28"/>
+          <w:szCs w:val="28"/>
+          <w:shd w:val="clear" w:color="auto" w:fill="FFFFFF"/>
+        </w:rPr>
+        <w:t>інформації</w:t>
+      </w:r>
+      <w:proofErr w:type="spellEnd"/>
+      <w:r>
+        <w:rPr>
+          <w:rFonts w:ascii="Times New Roman" w:hAnsi="Times New Roman" w:cs="Times New Roman"/>
+          <w:sz w:val="28"/>
+          <w:szCs w:val="28"/>
+          <w:shd w:val="clear" w:color="auto" w:fill="FFFFFF"/>
+        </w:rPr>
+        <w:t>.</w:t>
+      </w:r>
+    </w:p>
+    <w:p>
+      <w:pPr>
+        <w:ind w:left="360"/>
+        <w:rPr>
+          <w:rFonts w:ascii="Times New Roman" w:hAnsi="Times New Roman" w:cs="Times New Roman"/>
+          <w:sz w:val="28"/>
+          <w:szCs w:val="28"/>
+          <w:shd w:val="clear" w:color="auto" w:fill="FFFFFF"/>
+          <w:lang w:val="uk-UA"/>
+        </w:rPr>
+      </w:pPr>
+      <w:proofErr w:type="spellStart"/>
+      <w:r>
+        <w:rPr>
+          <w:rFonts w:ascii="Times New Roman" w:hAnsi="Times New Roman" w:cs="Times New Roman"/>
+          <w:bCs/>
+          <w:sz w:val="28"/>
+          <w:szCs w:val="28"/>
+          <w:shd w:val="clear" w:color="auto" w:fill="FFFFFF"/>
+        </w:rPr>
+        <w:t>Тобто</w:t>
+      </w:r>
+      <w:proofErr w:type="spellEnd"/>
+      <w:r>
+        <w:rPr>
+          <w:rFonts w:ascii="Times New Roman" w:hAnsi="Times New Roman" w:cs="Times New Roman"/>
+          <w:bCs/>
+          <w:sz w:val="28"/>
+          <w:szCs w:val="28"/>
+          <w:shd w:val="clear" w:color="auto" w:fill="FFFFFF"/>
+        </w:rPr>
+        <w:t xml:space="preserve"> </w:t>
+      </w:r>
+      <w:proofErr w:type="spellStart"/>
+      <w:r>
+        <w:rPr>
+          <w:rFonts w:ascii="Times New Roman" w:hAnsi="Times New Roman" w:cs="Times New Roman"/>
+          <w:bCs/>
+          <w:sz w:val="28"/>
+          <w:szCs w:val="28"/>
+          <w:shd w:val="clear" w:color="auto" w:fill="FFFFFF"/>
+        </w:rPr>
+        <w:t>основна</w:t>
+      </w:r>
+      <w:proofErr w:type="spellEnd"/>
+      <w:r>
+        <w:rPr>
+          <w:rFonts w:ascii="Times New Roman" w:hAnsi="Times New Roman" w:cs="Times New Roman"/>
+          <w:bCs/>
+          <w:sz w:val="28"/>
+          <w:szCs w:val="28"/>
+          <w:shd w:val="clear" w:color="auto" w:fill="FFFFFF"/>
+        </w:rPr>
+        <w:t xml:space="preserve"> </w:t>
+      </w:r>
+      <w:proofErr w:type="spellStart"/>
+      <w:r>
+        <w:rPr>
+          <w:rFonts w:ascii="Times New Roman" w:hAnsi="Times New Roman" w:cs="Times New Roman"/>
+          <w:bCs/>
+          <w:sz w:val="28"/>
+          <w:szCs w:val="28"/>
+          <w:shd w:val="clear" w:color="auto" w:fill="FFFFFF"/>
+        </w:rPr>
+        <w:t>відміність</w:t>
+      </w:r>
+      <w:proofErr w:type="spellEnd"/>
+      <w:r>
+        <w:rPr>
+          <w:rFonts w:ascii="Times New Roman" w:hAnsi="Times New Roman" w:cs="Times New Roman"/>
+          <w:bCs/>
+          <w:sz w:val="28"/>
+          <w:szCs w:val="28"/>
+          <w:shd w:val="clear" w:color="auto" w:fill="FFFFFF"/>
+        </w:rPr>
+        <w:t xml:space="preserve"> </w:t>
+      </w:r>
+      <w:proofErr w:type="spellStart"/>
+      <w:proofErr w:type="gramStart"/>
+      <w:r>
+        <w:rPr>
+          <w:rFonts w:ascii="Times New Roman" w:hAnsi="Times New Roman" w:cs="Times New Roman"/>
+          <w:bCs/>
+          <w:sz w:val="28"/>
+          <w:szCs w:val="28"/>
+          <w:shd w:val="clear" w:color="auto" w:fill="FFFFFF"/>
+        </w:rPr>
+        <w:t>арх</w:t>
+      </w:r>
+      <w:proofErr w:type="gramEnd"/>
+      <w:r>
+        <w:rPr>
+          <w:rFonts w:ascii="Times New Roman" w:hAnsi="Times New Roman" w:cs="Times New Roman"/>
+          <w:bCs/>
+          <w:sz w:val="28"/>
+          <w:szCs w:val="28"/>
+          <w:shd w:val="clear" w:color="auto" w:fill="FFFFFF"/>
+        </w:rPr>
+        <w:t>ірування</w:t>
+      </w:r>
+      <w:proofErr w:type="spellEnd"/>
+      <w:r>
+        <w:rPr>
+          <w:rFonts w:ascii="Times New Roman" w:hAnsi="Times New Roman" w:cs="Times New Roman"/>
+          <w:bCs/>
+          <w:sz w:val="28"/>
+          <w:szCs w:val="28"/>
+          <w:shd w:val="clear" w:color="auto" w:fill="FFFFFF"/>
+        </w:rPr>
+        <w:t xml:space="preserve">, </w:t>
+      </w:r>
+      <w:proofErr w:type="spellStart"/>
+      <w:r>
+        <w:rPr>
+          <w:rFonts w:ascii="Times New Roman" w:hAnsi="Times New Roman" w:cs="Times New Roman"/>
+          <w:bCs/>
+          <w:sz w:val="28"/>
+          <w:szCs w:val="28"/>
+          <w:shd w:val="clear" w:color="auto" w:fill="FFFFFF"/>
+        </w:rPr>
+        <w:t>це</w:t>
+      </w:r>
+      <w:proofErr w:type="spellEnd"/>
+      <w:r>
+        <w:rPr>
+          <w:rFonts w:ascii="Times New Roman" w:hAnsi="Times New Roman" w:cs="Times New Roman"/>
+          <w:bCs/>
+          <w:sz w:val="28"/>
+          <w:szCs w:val="28"/>
+          <w:shd w:val="clear" w:color="auto" w:fill="FFFFFF"/>
+        </w:rPr>
+        <w:t xml:space="preserve"> </w:t>
+      </w:r>
+      <w:r>
+        <w:rPr>
+          <w:rFonts w:ascii="Times New Roman" w:hAnsi="Times New Roman" w:cs="Times New Roman"/>
+          <w:bCs/>
+          <w:sz w:val="28"/>
+          <w:szCs w:val="28"/>
+          <w:shd w:val="clear" w:color="auto" w:fill="FFFFFF"/>
+          <w:lang w:val="uk-UA"/>
+        </w:rPr>
+        <w:t xml:space="preserve">злиття кількох файлі, а стискання </w:t>
+      </w:r>
+      <w:r>
+        <w:rPr>
+          <w:rFonts w:ascii="Times New Roman" w:hAnsi="Times New Roman" w:cs="Times New Roman"/>
+          <w:sz w:val="28"/>
+          <w:szCs w:val="28"/>
+          <w:shd w:val="clear" w:color="auto" w:fill="FFFFFF"/>
+          <w:lang w:val="uk-UA"/>
+        </w:rPr>
+        <w:t>, це скорочення їх обсягу.</w:t>
+      </w:r>
     </w:p>
     <w:p>
       <w:pPr>
@@ -6270,224 +7156,1600 @@
     <w:p>
       <w:pPr>
         <w:pStyle w:val="a3"/>
-        <w:numPr>
-          <w:ilvl w:val="0"/>
-          <w:numId w:val="13"/>
-        </w:numPr>
-        <w:rPr>
-          <w:rFonts w:ascii="Times New Roman" w:hAnsi="Times New Roman" w:cs="Times New Roman"/>
-          <w:sz w:val="28"/>
-          <w:szCs w:val="28"/>
-          <w:lang w:val="uk-UA"/>
-        </w:rPr>
-      </w:pPr>
-      <w:r>
-        <w:rPr>
-          <w:rFonts w:ascii="Times New Roman" w:hAnsi="Times New Roman" w:cs="Times New Roman"/>
-          <w:sz w:val="28"/>
-          <w:szCs w:val="28"/>
-          <w:lang w:val="uk-UA"/>
-        </w:rPr>
-        <w:t>Опишіть програмні засоби для стискання та архівування, що можуть бути використані у вашому</w:t>
-      </w:r>
-      <w:r>
-        <w:rPr>
-          <w:rFonts w:ascii="Times New Roman" w:hAnsi="Times New Roman" w:cs="Times New Roman"/>
-          <w:sz w:val="28"/>
-          <w:szCs w:val="28"/>
-          <w:lang w:val="uk-UA"/>
-        </w:rPr>
-        <w:t xml:space="preserve"> </w:t>
-      </w:r>
-      <w:r>
-        <w:rPr>
-          <w:rFonts w:ascii="Times New Roman" w:hAnsi="Times New Roman" w:cs="Times New Roman"/>
-          <w:sz w:val="28"/>
-          <w:szCs w:val="28"/>
-          <w:lang w:val="uk-UA"/>
-        </w:rPr>
-        <w:t>мобільному телефоні.</w:t>
-      </w:r>
+        <w:ind w:left="360"/>
+        <w:rPr>
+          <w:rFonts w:ascii="Times New Roman" w:hAnsi="Times New Roman" w:cs="Times New Roman"/>
+          <w:sz w:val="28"/>
+          <w:szCs w:val="28"/>
+          <w:lang w:val="uk-UA"/>
+        </w:rPr>
+      </w:pPr>
     </w:p>
     <w:p>
       <w:pPr>
-        <w:pStyle w:val="a3"/>
-        <w:ind w:left="360"/>
-        <w:rPr>
-          <w:rFonts w:ascii="Times New Roman" w:hAnsi="Times New Roman" w:cs="Times New Roman"/>
-          <w:sz w:val="28"/>
-          <w:szCs w:val="28"/>
-          <w:lang w:val="uk-UA"/>
-        </w:rPr>
-      </w:pPr>
+        <w:rPr>
+          <w:rFonts w:ascii="Times New Roman" w:hAnsi="Times New Roman" w:cs="Times New Roman"/>
+          <w:sz w:val="28"/>
+          <w:szCs w:val="28"/>
+          <w:lang w:val="uk-UA"/>
+        </w:rPr>
+      </w:pPr>
+      <w:r>
+        <w:rPr>
+          <w:rFonts w:ascii="Times New Roman" w:hAnsi="Times New Roman" w:cs="Times New Roman"/>
+          <w:sz w:val="28"/>
+          <w:szCs w:val="28"/>
+          <w:lang w:val="uk-UA"/>
+        </w:rPr>
+        <w:t xml:space="preserve">Алгоритми стисненого відео </w:t>
+      </w:r>
+      <w:r>
+        <w:rPr>
+          <w:rFonts w:ascii="Times New Roman" w:hAnsi="Times New Roman" w:cs="Times New Roman"/>
+          <w:sz w:val="28"/>
+          <w:szCs w:val="28"/>
+          <w:lang w:val="uk-UA"/>
+        </w:rPr>
+        <w:t>в</w:t>
+      </w:r>
+      <w:r>
+        <w:rPr>
+          <w:rFonts w:ascii="Times New Roman" w:hAnsi="Times New Roman" w:cs="Times New Roman"/>
+          <w:sz w:val="28"/>
+          <w:szCs w:val="28"/>
+          <w:lang w:val="uk-UA"/>
+        </w:rPr>
+        <w:t xml:space="preserve">икористовують сучасні техніки кодування для </w:t>
+      </w:r>
+      <w:r>
+        <w:rPr>
+          <w:rFonts w:ascii="Times New Roman" w:hAnsi="Times New Roman" w:cs="Times New Roman"/>
+          <w:sz w:val="28"/>
+          <w:szCs w:val="28"/>
+          <w:lang w:val="uk-UA"/>
+        </w:rPr>
+        <w:t>з</w:t>
+      </w:r>
+      <w:r>
+        <w:rPr>
+          <w:rFonts w:ascii="Times New Roman" w:hAnsi="Times New Roman" w:cs="Times New Roman"/>
+          <w:sz w:val="28"/>
+          <w:szCs w:val="28"/>
+          <w:lang w:val="uk-UA"/>
+        </w:rPr>
+        <w:t xml:space="preserve">меншення надлишковості відео </w:t>
+      </w:r>
+      <w:r>
+        <w:rPr>
+          <w:rFonts w:ascii="Times New Roman" w:hAnsi="Times New Roman" w:cs="Times New Roman"/>
+          <w:sz w:val="28"/>
+          <w:szCs w:val="28"/>
+          <w:lang w:val="uk-UA"/>
+        </w:rPr>
+        <w:t>д</w:t>
+      </w:r>
+      <w:r>
+        <w:rPr>
+          <w:rFonts w:ascii="Times New Roman" w:hAnsi="Times New Roman" w:cs="Times New Roman"/>
+          <w:sz w:val="28"/>
+          <w:szCs w:val="28"/>
+          <w:lang w:val="uk-UA"/>
+        </w:rPr>
+        <w:t xml:space="preserve">аних. Більшість алгоритмів стисненого відео и </w:t>
+      </w:r>
+      <w:proofErr w:type="spellStart"/>
+      <w:r>
+        <w:rPr>
+          <w:rFonts w:ascii="Times New Roman" w:hAnsi="Times New Roman" w:cs="Times New Roman"/>
+          <w:sz w:val="28"/>
+          <w:szCs w:val="28"/>
+          <w:lang w:val="uk-UA"/>
+        </w:rPr>
+        <w:t>кодек</w:t>
+      </w:r>
+      <w:r>
+        <w:rPr>
+          <w:rFonts w:ascii="Times New Roman" w:hAnsi="Times New Roman" w:cs="Times New Roman"/>
+          <w:sz w:val="28"/>
+          <w:szCs w:val="28"/>
+          <w:lang w:val="uk-UA"/>
+        </w:rPr>
+        <w:t>ів</w:t>
+      </w:r>
+      <w:proofErr w:type="spellEnd"/>
+      <w:r>
+        <w:rPr>
+          <w:rFonts w:ascii="Times New Roman" w:hAnsi="Times New Roman" w:cs="Times New Roman"/>
+          <w:sz w:val="28"/>
+          <w:szCs w:val="28"/>
+          <w:lang w:val="uk-UA"/>
+        </w:rPr>
+        <w:t xml:space="preserve"> поєднують просторова стисненого зображення и годин компенсацію руху. Стисненого відео є практичною реалізацією стисненого </w:t>
+      </w:r>
+      <w:r>
+        <w:rPr>
+          <w:rFonts w:ascii="Times New Roman" w:hAnsi="Times New Roman" w:cs="Times New Roman"/>
+          <w:sz w:val="28"/>
+          <w:szCs w:val="28"/>
+          <w:lang w:val="uk-UA"/>
+        </w:rPr>
+        <w:t>д</w:t>
+      </w:r>
+      <w:r>
+        <w:rPr>
+          <w:rFonts w:ascii="Times New Roman" w:hAnsi="Times New Roman" w:cs="Times New Roman"/>
+          <w:sz w:val="28"/>
+          <w:szCs w:val="28"/>
+          <w:lang w:val="uk-UA"/>
+        </w:rPr>
+        <w:t xml:space="preserve">аних </w:t>
+      </w:r>
+      <w:r>
+        <w:rPr>
+          <w:rFonts w:ascii="Times New Roman" w:hAnsi="Times New Roman" w:cs="Times New Roman"/>
+          <w:sz w:val="28"/>
+          <w:szCs w:val="28"/>
+          <w:lang w:val="uk-UA"/>
+        </w:rPr>
+        <w:t>і</w:t>
+      </w:r>
+      <w:r>
+        <w:rPr>
+          <w:rFonts w:ascii="Times New Roman" w:hAnsi="Times New Roman" w:cs="Times New Roman"/>
+          <w:sz w:val="28"/>
+          <w:szCs w:val="28"/>
+          <w:lang w:val="uk-UA"/>
+        </w:rPr>
+        <w:t xml:space="preserve">з </w:t>
+      </w:r>
+      <w:r>
+        <w:rPr>
+          <w:rFonts w:ascii="Times New Roman" w:hAnsi="Times New Roman" w:cs="Times New Roman"/>
+          <w:sz w:val="28"/>
+          <w:szCs w:val="28"/>
+          <w:lang w:val="uk-UA"/>
+        </w:rPr>
+        <w:t>г</w:t>
+      </w:r>
+      <w:r>
+        <w:rPr>
+          <w:rFonts w:ascii="Times New Roman" w:hAnsi="Times New Roman" w:cs="Times New Roman"/>
+          <w:sz w:val="28"/>
+          <w:szCs w:val="28"/>
+          <w:lang w:val="uk-UA"/>
+        </w:rPr>
+        <w:t xml:space="preserve">алузі </w:t>
+      </w:r>
+      <w:r>
+        <w:rPr>
+          <w:rFonts w:ascii="Times New Roman" w:hAnsi="Times New Roman" w:cs="Times New Roman"/>
+          <w:sz w:val="28"/>
+          <w:szCs w:val="28"/>
+          <w:lang w:val="uk-UA"/>
+        </w:rPr>
+        <w:t>т</w:t>
+      </w:r>
+      <w:r>
+        <w:rPr>
+          <w:rFonts w:ascii="Times New Roman" w:hAnsi="Times New Roman" w:cs="Times New Roman"/>
+          <w:sz w:val="28"/>
+          <w:szCs w:val="28"/>
+          <w:lang w:val="uk-UA"/>
+        </w:rPr>
+        <w:t>еорії інформації. На практи</w:t>
+      </w:r>
+      <w:r>
+        <w:rPr>
+          <w:rFonts w:ascii="Times New Roman" w:hAnsi="Times New Roman" w:cs="Times New Roman"/>
+          <w:sz w:val="28"/>
+          <w:szCs w:val="28"/>
+          <w:lang w:val="uk-UA"/>
+        </w:rPr>
+        <w:t>ці</w:t>
+      </w:r>
+      <w:r>
+        <w:rPr>
+          <w:rFonts w:ascii="Times New Roman" w:hAnsi="Times New Roman" w:cs="Times New Roman"/>
+          <w:sz w:val="28"/>
+          <w:szCs w:val="28"/>
+          <w:lang w:val="uk-UA"/>
+        </w:rPr>
+        <w:t xml:space="preserve">, більшість відео </w:t>
+      </w:r>
+      <w:proofErr w:type="spellStart"/>
+      <w:r>
+        <w:rPr>
+          <w:rFonts w:ascii="Times New Roman" w:hAnsi="Times New Roman" w:cs="Times New Roman"/>
+          <w:sz w:val="28"/>
+          <w:szCs w:val="28"/>
+          <w:lang w:val="uk-UA"/>
+        </w:rPr>
+        <w:t>кодек</w:t>
+      </w:r>
+      <w:r>
+        <w:rPr>
+          <w:rFonts w:ascii="Times New Roman" w:hAnsi="Times New Roman" w:cs="Times New Roman"/>
+          <w:sz w:val="28"/>
+          <w:szCs w:val="28"/>
+          <w:lang w:val="uk-UA"/>
+        </w:rPr>
+        <w:t>ів</w:t>
+      </w:r>
+      <w:proofErr w:type="spellEnd"/>
+      <w:r>
+        <w:rPr>
+          <w:rFonts w:ascii="Times New Roman" w:hAnsi="Times New Roman" w:cs="Times New Roman"/>
+          <w:sz w:val="28"/>
+          <w:szCs w:val="28"/>
+          <w:lang w:val="uk-UA"/>
+        </w:rPr>
+        <w:t xml:space="preserve"> також паралельно </w:t>
+      </w:r>
+      <w:r>
+        <w:rPr>
+          <w:rFonts w:ascii="Times New Roman" w:hAnsi="Times New Roman" w:cs="Times New Roman"/>
+          <w:sz w:val="28"/>
+          <w:szCs w:val="28"/>
+          <w:lang w:val="uk-UA"/>
+        </w:rPr>
+        <w:t>в</w:t>
+      </w:r>
+      <w:r>
+        <w:rPr>
+          <w:rFonts w:ascii="Times New Roman" w:hAnsi="Times New Roman" w:cs="Times New Roman"/>
+          <w:sz w:val="28"/>
+          <w:szCs w:val="28"/>
+          <w:lang w:val="uk-UA"/>
+        </w:rPr>
+        <w:t xml:space="preserve">икористовують техніки стисненого аудіо для стисненого окремий, но поєднаних в один пакет потоків </w:t>
+      </w:r>
+      <w:r>
+        <w:rPr>
+          <w:rFonts w:ascii="Times New Roman" w:hAnsi="Times New Roman" w:cs="Times New Roman"/>
+          <w:sz w:val="28"/>
+          <w:szCs w:val="28"/>
+          <w:lang w:val="uk-UA"/>
+        </w:rPr>
+        <w:t>д</w:t>
+      </w:r>
+      <w:r>
+        <w:rPr>
+          <w:rFonts w:ascii="Times New Roman" w:hAnsi="Times New Roman" w:cs="Times New Roman"/>
+          <w:sz w:val="28"/>
+          <w:szCs w:val="28"/>
+          <w:lang w:val="uk-UA"/>
+        </w:rPr>
+        <w:t>аних.</w:t>
+      </w:r>
     </w:p>
     <w:p>
       <w:pPr>
-        <w:pStyle w:val="a3"/>
-        <w:ind w:left="360"/>
-        <w:rPr>
-          <w:rFonts w:ascii="Times New Roman" w:hAnsi="Times New Roman" w:cs="Times New Roman"/>
-          <w:sz w:val="28"/>
-          <w:szCs w:val="28"/>
-        </w:rPr>
-      </w:pPr>
-      <w:r>
-        <w:rPr>
-          <w:rFonts w:ascii="Times New Roman" w:hAnsi="Times New Roman" w:cs="Times New Roman"/>
-          <w:sz w:val="28"/>
-          <w:szCs w:val="28"/>
-          <w:lang w:val="uk-UA"/>
-        </w:rPr>
-        <w:t xml:space="preserve">Це основні програми, що можна знайти на просторі </w:t>
-      </w:r>
-      <w:r>
-        <w:rPr>
-          <w:rFonts w:ascii="Times New Roman" w:hAnsi="Times New Roman" w:cs="Times New Roman"/>
-          <w:b/>
-          <w:sz w:val="28"/>
-          <w:szCs w:val="28"/>
-          <w:lang w:val="en-US"/>
-        </w:rPr>
-        <w:t>Play</w:t>
-      </w:r>
-      <w:r>
-        <w:rPr>
-          <w:rFonts w:ascii="Times New Roman" w:hAnsi="Times New Roman" w:cs="Times New Roman"/>
-          <w:b/>
+        <w:rPr>
+          <w:rFonts w:ascii="Times New Roman" w:hAnsi="Times New Roman" w:cs="Times New Roman"/>
+          <w:sz w:val="28"/>
+          <w:szCs w:val="28"/>
+          <w:lang w:val="uk-UA"/>
+        </w:rPr>
+      </w:pPr>
+      <w:proofErr w:type="spellStart"/>
+      <w:proofErr w:type="gramStart"/>
+      <w:r>
+        <w:rPr>
+          <w:rFonts w:ascii="Times New Roman" w:hAnsi="Times New Roman" w:cs="Times New Roman"/>
+          <w:sz w:val="28"/>
+          <w:szCs w:val="28"/>
+        </w:rPr>
+        <w:t>Б</w:t>
+      </w:r>
+      <w:proofErr w:type="gramEnd"/>
+      <w:r>
+        <w:rPr>
+          <w:rFonts w:ascii="Times New Roman" w:hAnsi="Times New Roman" w:cs="Times New Roman"/>
+          <w:sz w:val="28"/>
+          <w:szCs w:val="28"/>
+        </w:rPr>
+        <w:t>ільшість</w:t>
+      </w:r>
+      <w:proofErr w:type="spellEnd"/>
+      <w:r>
+        <w:rPr>
+          <w:rFonts w:ascii="Times New Roman" w:hAnsi="Times New Roman" w:cs="Times New Roman"/>
           <w:sz w:val="28"/>
           <w:szCs w:val="28"/>
         </w:rPr>
         <w:t xml:space="preserve"> </w:t>
       </w:r>
-      <w:r>
-        <w:rPr>
-          <w:rFonts w:ascii="Times New Roman" w:hAnsi="Times New Roman" w:cs="Times New Roman"/>
-          <w:b/>
-          <w:sz w:val="28"/>
-          <w:szCs w:val="28"/>
-          <w:lang w:val="en-US"/>
-        </w:rPr>
-        <w:t>Market</w:t>
-      </w:r>
-      <w:r>
-        <w:rPr>
-          <w:rFonts w:ascii="Times New Roman" w:hAnsi="Times New Roman" w:cs="Times New Roman"/>
-          <w:b/>
-          <w:sz w:val="28"/>
-          <w:szCs w:val="28"/>
-        </w:rPr>
-        <w:t>:</w:t>
+      <w:proofErr w:type="spellStart"/>
+      <w:r>
+        <w:rPr>
+          <w:rFonts w:ascii="Times New Roman" w:hAnsi="Times New Roman" w:cs="Times New Roman"/>
+          <w:sz w:val="28"/>
+          <w:szCs w:val="28"/>
+        </w:rPr>
+        <w:t>алгоритмів</w:t>
+      </w:r>
+      <w:proofErr w:type="spellEnd"/>
+      <w:r>
+        <w:rPr>
+          <w:rFonts w:ascii="Times New Roman" w:hAnsi="Times New Roman" w:cs="Times New Roman"/>
+          <w:sz w:val="28"/>
+          <w:szCs w:val="28"/>
+        </w:rPr>
+        <w:t xml:space="preserve"> </w:t>
+      </w:r>
+      <w:proofErr w:type="spellStart"/>
+      <w:r>
+        <w:rPr>
+          <w:rFonts w:ascii="Times New Roman" w:hAnsi="Times New Roman" w:cs="Times New Roman"/>
+          <w:sz w:val="28"/>
+          <w:szCs w:val="28"/>
+        </w:rPr>
+        <w:t>стисненого</w:t>
+      </w:r>
+      <w:proofErr w:type="spellEnd"/>
+      <w:r>
+        <w:rPr>
+          <w:rFonts w:ascii="Times New Roman" w:hAnsi="Times New Roman" w:cs="Times New Roman"/>
+          <w:sz w:val="28"/>
+          <w:szCs w:val="28"/>
+        </w:rPr>
+        <w:t xml:space="preserve"> </w:t>
+      </w:r>
+      <w:r>
+        <w:rPr>
+          <w:rFonts w:ascii="Times New Roman" w:hAnsi="Times New Roman" w:cs="Times New Roman"/>
+          <w:sz w:val="28"/>
+          <w:szCs w:val="28"/>
+          <w:lang w:val="uk-UA"/>
+        </w:rPr>
+        <w:t>в</w:t>
+      </w:r>
+      <w:proofErr w:type="spellStart"/>
+      <w:r>
+        <w:rPr>
+          <w:rFonts w:ascii="Times New Roman" w:hAnsi="Times New Roman" w:cs="Times New Roman"/>
+          <w:sz w:val="28"/>
+          <w:szCs w:val="28"/>
+        </w:rPr>
+        <w:t>икористовують</w:t>
+      </w:r>
+      <w:proofErr w:type="spellEnd"/>
+      <w:r>
+        <w:rPr>
+          <w:rFonts w:ascii="Times New Roman" w:hAnsi="Times New Roman" w:cs="Times New Roman"/>
+          <w:sz w:val="28"/>
+          <w:szCs w:val="28"/>
+        </w:rPr>
+        <w:t xml:space="preserve"> </w:t>
+      </w:r>
+      <w:proofErr w:type="spellStart"/>
+      <w:r>
+        <w:rPr>
+          <w:rFonts w:ascii="Times New Roman" w:hAnsi="Times New Roman" w:cs="Times New Roman"/>
+          <w:sz w:val="28"/>
+          <w:szCs w:val="28"/>
+        </w:rPr>
+        <w:t>стисненого</w:t>
+      </w:r>
+      <w:proofErr w:type="spellEnd"/>
+      <w:r>
+        <w:rPr>
+          <w:rFonts w:ascii="Times New Roman" w:hAnsi="Times New Roman" w:cs="Times New Roman"/>
+          <w:sz w:val="28"/>
+          <w:szCs w:val="28"/>
+        </w:rPr>
+        <w:t xml:space="preserve"> з </w:t>
+      </w:r>
+      <w:r>
+        <w:rPr>
+          <w:rFonts w:ascii="Times New Roman" w:hAnsi="Times New Roman" w:cs="Times New Roman"/>
+          <w:sz w:val="28"/>
+          <w:szCs w:val="28"/>
+          <w:lang w:val="uk-UA"/>
+        </w:rPr>
+        <w:t>в</w:t>
+      </w:r>
+      <w:r>
+        <w:rPr>
+          <w:rFonts w:ascii="Times New Roman" w:hAnsi="Times New Roman" w:cs="Times New Roman"/>
+          <w:sz w:val="28"/>
+          <w:szCs w:val="28"/>
+        </w:rPr>
+        <w:t xml:space="preserve">трата. </w:t>
+      </w:r>
+      <w:proofErr w:type="spellStart"/>
+      <w:r>
+        <w:rPr>
+          <w:rFonts w:ascii="Times New Roman" w:hAnsi="Times New Roman" w:cs="Times New Roman"/>
+          <w:sz w:val="28"/>
+          <w:szCs w:val="28"/>
+        </w:rPr>
+        <w:t>Нестіснене</w:t>
+      </w:r>
+      <w:proofErr w:type="spellEnd"/>
+      <w:r>
+        <w:rPr>
+          <w:rFonts w:ascii="Times New Roman" w:hAnsi="Times New Roman" w:cs="Times New Roman"/>
+          <w:sz w:val="28"/>
+          <w:szCs w:val="28"/>
+        </w:rPr>
+        <w:t xml:space="preserve"> </w:t>
+      </w:r>
+      <w:proofErr w:type="spellStart"/>
+      <w:r>
+        <w:rPr>
+          <w:rFonts w:ascii="Times New Roman" w:hAnsi="Times New Roman" w:cs="Times New Roman"/>
+          <w:sz w:val="28"/>
+          <w:szCs w:val="28"/>
+        </w:rPr>
+        <w:t>відео</w:t>
+      </w:r>
+      <w:proofErr w:type="spellEnd"/>
+      <w:r>
+        <w:rPr>
+          <w:rFonts w:ascii="Times New Roman" w:hAnsi="Times New Roman" w:cs="Times New Roman"/>
+          <w:sz w:val="28"/>
+          <w:szCs w:val="28"/>
+        </w:rPr>
+        <w:t xml:space="preserve"> </w:t>
+      </w:r>
+      <w:proofErr w:type="spellStart"/>
+      <w:r>
+        <w:rPr>
+          <w:rFonts w:ascii="Times New Roman" w:hAnsi="Times New Roman" w:cs="Times New Roman"/>
+          <w:sz w:val="28"/>
+          <w:szCs w:val="28"/>
+        </w:rPr>
+        <w:t>потребує</w:t>
+      </w:r>
+      <w:proofErr w:type="spellEnd"/>
+      <w:r>
+        <w:rPr>
+          <w:rFonts w:ascii="Times New Roman" w:hAnsi="Times New Roman" w:cs="Times New Roman"/>
+          <w:sz w:val="28"/>
+          <w:szCs w:val="28"/>
+        </w:rPr>
+        <w:t xml:space="preserve"> </w:t>
+      </w:r>
+      <w:proofErr w:type="spellStart"/>
+      <w:r>
+        <w:rPr>
+          <w:rFonts w:ascii="Times New Roman" w:hAnsi="Times New Roman" w:cs="Times New Roman"/>
+          <w:sz w:val="28"/>
+          <w:szCs w:val="28"/>
+        </w:rPr>
+        <w:t>вісокої</w:t>
+      </w:r>
+      <w:proofErr w:type="spellEnd"/>
+      <w:r>
+        <w:rPr>
+          <w:rFonts w:ascii="Times New Roman" w:hAnsi="Times New Roman" w:cs="Times New Roman"/>
+          <w:sz w:val="28"/>
+          <w:szCs w:val="28"/>
+        </w:rPr>
+        <w:t xml:space="preserve"> </w:t>
+      </w:r>
+      <w:proofErr w:type="spellStart"/>
+      <w:r>
+        <w:rPr>
+          <w:rFonts w:ascii="Times New Roman" w:hAnsi="Times New Roman" w:cs="Times New Roman"/>
+          <w:sz w:val="28"/>
+          <w:szCs w:val="28"/>
+        </w:rPr>
+        <w:t>частоти</w:t>
+      </w:r>
+      <w:proofErr w:type="spellEnd"/>
+      <w:r>
+        <w:rPr>
+          <w:rFonts w:ascii="Times New Roman" w:hAnsi="Times New Roman" w:cs="Times New Roman"/>
+          <w:sz w:val="28"/>
+          <w:szCs w:val="28"/>
+        </w:rPr>
+        <w:t xml:space="preserve"> </w:t>
+      </w:r>
+      <w:r>
+        <w:rPr>
+          <w:rFonts w:ascii="Times New Roman" w:hAnsi="Times New Roman" w:cs="Times New Roman"/>
+          <w:sz w:val="28"/>
+          <w:szCs w:val="28"/>
+          <w:lang w:val="uk-UA"/>
+        </w:rPr>
+        <w:t>д</w:t>
+      </w:r>
+      <w:proofErr w:type="spellStart"/>
+      <w:r>
+        <w:rPr>
+          <w:rFonts w:ascii="Times New Roman" w:hAnsi="Times New Roman" w:cs="Times New Roman"/>
+          <w:sz w:val="28"/>
+          <w:szCs w:val="28"/>
+        </w:rPr>
+        <w:t>аних</w:t>
+      </w:r>
+      <w:proofErr w:type="spellEnd"/>
+      <w:r>
+        <w:rPr>
+          <w:rFonts w:ascii="Times New Roman" w:hAnsi="Times New Roman" w:cs="Times New Roman"/>
+          <w:sz w:val="28"/>
+          <w:szCs w:val="28"/>
+        </w:rPr>
+        <w:t xml:space="preserve">. </w:t>
+      </w:r>
+      <w:proofErr w:type="spellStart"/>
+      <w:r>
+        <w:rPr>
+          <w:rFonts w:ascii="Times New Roman" w:hAnsi="Times New Roman" w:cs="Times New Roman"/>
+          <w:sz w:val="28"/>
+          <w:szCs w:val="28"/>
+        </w:rPr>
+        <w:t>Хоча</w:t>
+      </w:r>
+      <w:proofErr w:type="spellEnd"/>
+      <w:r>
+        <w:rPr>
+          <w:rFonts w:ascii="Times New Roman" w:hAnsi="Times New Roman" w:cs="Times New Roman"/>
+          <w:sz w:val="28"/>
+          <w:szCs w:val="28"/>
+        </w:rPr>
+        <w:t xml:space="preserve"> кодеки в</w:t>
+      </w:r>
+      <w:r>
+        <w:rPr>
+          <w:rFonts w:ascii="Times New Roman" w:hAnsi="Times New Roman" w:cs="Times New Roman"/>
+          <w:sz w:val="28"/>
+          <w:szCs w:val="28"/>
+          <w:lang w:val="uk-UA"/>
+        </w:rPr>
+        <w:t>и</w:t>
+      </w:r>
+      <w:proofErr w:type="spellStart"/>
+      <w:r>
+        <w:rPr>
+          <w:rFonts w:ascii="Times New Roman" w:hAnsi="Times New Roman" w:cs="Times New Roman"/>
+          <w:sz w:val="28"/>
+          <w:szCs w:val="28"/>
+        </w:rPr>
+        <w:t>конують</w:t>
+      </w:r>
+      <w:proofErr w:type="spellEnd"/>
+      <w:r>
+        <w:rPr>
+          <w:rFonts w:ascii="Times New Roman" w:hAnsi="Times New Roman" w:cs="Times New Roman"/>
+          <w:sz w:val="28"/>
+          <w:szCs w:val="28"/>
+        </w:rPr>
+        <w:t xml:space="preserve"> </w:t>
+      </w:r>
+      <w:proofErr w:type="spellStart"/>
+      <w:r>
+        <w:rPr>
+          <w:rFonts w:ascii="Times New Roman" w:hAnsi="Times New Roman" w:cs="Times New Roman"/>
+          <w:sz w:val="28"/>
+          <w:szCs w:val="28"/>
+        </w:rPr>
+        <w:t>стисненого</w:t>
+      </w:r>
+      <w:proofErr w:type="spellEnd"/>
+      <w:r>
+        <w:rPr>
+          <w:rFonts w:ascii="Times New Roman" w:hAnsi="Times New Roman" w:cs="Times New Roman"/>
+          <w:sz w:val="28"/>
+          <w:szCs w:val="28"/>
+        </w:rPr>
+        <w:t xml:space="preserve"> </w:t>
+      </w:r>
+      <w:proofErr w:type="spellStart"/>
+      <w:r>
+        <w:rPr>
+          <w:rFonts w:ascii="Times New Roman" w:hAnsi="Times New Roman" w:cs="Times New Roman"/>
+          <w:sz w:val="28"/>
+          <w:szCs w:val="28"/>
+        </w:rPr>
+        <w:t>відео</w:t>
+      </w:r>
+      <w:proofErr w:type="spellEnd"/>
+      <w:r>
+        <w:rPr>
+          <w:rFonts w:ascii="Times New Roman" w:hAnsi="Times New Roman" w:cs="Times New Roman"/>
+          <w:sz w:val="28"/>
+          <w:szCs w:val="28"/>
+        </w:rPr>
+        <w:t xml:space="preserve"> без </w:t>
+      </w:r>
+      <w:r>
+        <w:rPr>
+          <w:rFonts w:ascii="Times New Roman" w:hAnsi="Times New Roman" w:cs="Times New Roman"/>
+          <w:sz w:val="28"/>
+          <w:szCs w:val="28"/>
+          <w:lang w:val="uk-UA"/>
+        </w:rPr>
+        <w:t>в</w:t>
+      </w:r>
+      <w:r>
+        <w:rPr>
+          <w:rFonts w:ascii="Times New Roman" w:hAnsi="Times New Roman" w:cs="Times New Roman"/>
+          <w:sz w:val="28"/>
+          <w:szCs w:val="28"/>
+        </w:rPr>
+        <w:t xml:space="preserve">трата </w:t>
+      </w:r>
+      <w:r>
+        <w:rPr>
+          <w:rFonts w:ascii="Times New Roman" w:hAnsi="Times New Roman" w:cs="Times New Roman"/>
+          <w:sz w:val="28"/>
+          <w:szCs w:val="28"/>
+          <w:lang w:val="uk-UA"/>
+        </w:rPr>
+        <w:t>і</w:t>
+      </w:r>
+      <w:r>
+        <w:rPr>
+          <w:rFonts w:ascii="Times New Roman" w:hAnsi="Times New Roman" w:cs="Times New Roman"/>
+          <w:sz w:val="28"/>
+          <w:szCs w:val="28"/>
+        </w:rPr>
+        <w:t xml:space="preserve">з </w:t>
+      </w:r>
+      <w:proofErr w:type="spellStart"/>
+      <w:r>
+        <w:rPr>
+          <w:rFonts w:ascii="Times New Roman" w:hAnsi="Times New Roman" w:cs="Times New Roman"/>
+          <w:sz w:val="28"/>
+          <w:szCs w:val="28"/>
+        </w:rPr>
+        <w:t>коефіцієнтом</w:t>
+      </w:r>
+      <w:proofErr w:type="spellEnd"/>
+      <w:r>
+        <w:rPr>
+          <w:rFonts w:ascii="Times New Roman" w:hAnsi="Times New Roman" w:cs="Times New Roman"/>
+          <w:sz w:val="28"/>
+          <w:szCs w:val="28"/>
+        </w:rPr>
+        <w:t xml:space="preserve"> </w:t>
+      </w:r>
+      <w:proofErr w:type="spellStart"/>
+      <w:r>
+        <w:rPr>
+          <w:rFonts w:ascii="Times New Roman" w:hAnsi="Times New Roman" w:cs="Times New Roman"/>
+          <w:sz w:val="28"/>
+          <w:szCs w:val="28"/>
+        </w:rPr>
+        <w:t>стисненого</w:t>
+      </w:r>
+      <w:proofErr w:type="spellEnd"/>
+      <w:r>
+        <w:rPr>
+          <w:rFonts w:ascii="Times New Roman" w:hAnsi="Times New Roman" w:cs="Times New Roman"/>
+          <w:sz w:val="28"/>
+          <w:szCs w:val="28"/>
+        </w:rPr>
+        <w:t xml:space="preserve"> 5-12, </w:t>
+      </w:r>
+      <w:proofErr w:type="spellStart"/>
+      <w:r>
+        <w:rPr>
+          <w:rFonts w:ascii="Times New Roman" w:hAnsi="Times New Roman" w:cs="Times New Roman"/>
+          <w:sz w:val="28"/>
+          <w:szCs w:val="28"/>
+        </w:rPr>
+        <w:t>типове</w:t>
+      </w:r>
+      <w:proofErr w:type="spellEnd"/>
+      <w:r>
+        <w:rPr>
+          <w:rFonts w:ascii="Times New Roman" w:hAnsi="Times New Roman" w:cs="Times New Roman"/>
+          <w:sz w:val="28"/>
+          <w:szCs w:val="28"/>
+        </w:rPr>
+        <w:t xml:space="preserve"> </w:t>
+      </w:r>
+      <w:proofErr w:type="spellStart"/>
+      <w:r>
+        <w:rPr>
+          <w:rFonts w:ascii="Times New Roman" w:hAnsi="Times New Roman" w:cs="Times New Roman"/>
+          <w:sz w:val="28"/>
+          <w:szCs w:val="28"/>
+        </w:rPr>
+        <w:t>стисненого</w:t>
+      </w:r>
+      <w:proofErr w:type="spellEnd"/>
+      <w:r>
+        <w:rPr>
+          <w:rFonts w:ascii="Times New Roman" w:hAnsi="Times New Roman" w:cs="Times New Roman"/>
+          <w:sz w:val="28"/>
+          <w:szCs w:val="28"/>
+        </w:rPr>
+        <w:t xml:space="preserve"> MPEG-4 </w:t>
+      </w:r>
+      <w:r>
+        <w:rPr>
+          <w:rFonts w:ascii="Times New Roman" w:hAnsi="Times New Roman" w:cs="Times New Roman"/>
+          <w:sz w:val="28"/>
+          <w:szCs w:val="28"/>
+          <w:lang w:val="uk-UA"/>
+        </w:rPr>
+        <w:t>і</w:t>
+      </w:r>
+      <w:r>
+        <w:rPr>
+          <w:rFonts w:ascii="Times New Roman" w:hAnsi="Times New Roman" w:cs="Times New Roman"/>
+          <w:sz w:val="28"/>
+          <w:szCs w:val="28"/>
+        </w:rPr>
+        <w:t xml:space="preserve">з </w:t>
+      </w:r>
+      <w:r>
+        <w:rPr>
+          <w:rFonts w:ascii="Times New Roman" w:hAnsi="Times New Roman" w:cs="Times New Roman"/>
+          <w:sz w:val="28"/>
+          <w:szCs w:val="28"/>
+          <w:lang w:val="uk-UA"/>
+        </w:rPr>
+        <w:t>в</w:t>
+      </w:r>
+      <w:r>
+        <w:rPr>
+          <w:rFonts w:ascii="Times New Roman" w:hAnsi="Times New Roman" w:cs="Times New Roman"/>
+          <w:sz w:val="28"/>
+          <w:szCs w:val="28"/>
+        </w:rPr>
+        <w:t xml:space="preserve">трата </w:t>
+      </w:r>
+      <w:proofErr w:type="spellStart"/>
+      <w:r>
+        <w:rPr>
+          <w:rFonts w:ascii="Times New Roman" w:hAnsi="Times New Roman" w:cs="Times New Roman"/>
+          <w:sz w:val="28"/>
+          <w:szCs w:val="28"/>
+        </w:rPr>
+        <w:t>має</w:t>
+      </w:r>
+      <w:proofErr w:type="spellEnd"/>
+      <w:r>
+        <w:rPr>
+          <w:rFonts w:ascii="Times New Roman" w:hAnsi="Times New Roman" w:cs="Times New Roman"/>
+          <w:sz w:val="28"/>
+          <w:szCs w:val="28"/>
+        </w:rPr>
+        <w:t xml:space="preserve"> </w:t>
+      </w:r>
+      <w:proofErr w:type="spellStart"/>
+      <w:r>
+        <w:rPr>
+          <w:rFonts w:ascii="Times New Roman" w:hAnsi="Times New Roman" w:cs="Times New Roman"/>
+          <w:sz w:val="28"/>
+          <w:szCs w:val="28"/>
+        </w:rPr>
+        <w:t>коефіцієнт</w:t>
+      </w:r>
+      <w:proofErr w:type="spellEnd"/>
+      <w:r>
+        <w:rPr>
+          <w:rFonts w:ascii="Times New Roman" w:hAnsi="Times New Roman" w:cs="Times New Roman"/>
+          <w:sz w:val="28"/>
+          <w:szCs w:val="28"/>
+        </w:rPr>
+        <w:t xml:space="preserve"> </w:t>
+      </w:r>
+      <w:proofErr w:type="spellStart"/>
+      <w:r>
+        <w:rPr>
+          <w:rFonts w:ascii="Times New Roman" w:hAnsi="Times New Roman" w:cs="Times New Roman"/>
+          <w:sz w:val="28"/>
+          <w:szCs w:val="28"/>
+        </w:rPr>
+        <w:t>стисн</w:t>
+      </w:r>
+      <w:r>
+        <w:rPr>
+          <w:rFonts w:ascii="Times New Roman" w:hAnsi="Times New Roman" w:cs="Times New Roman"/>
+          <w:sz w:val="28"/>
+          <w:szCs w:val="28"/>
+        </w:rPr>
+        <w:t>еного</w:t>
+      </w:r>
+      <w:proofErr w:type="spellEnd"/>
+      <w:r>
+        <w:rPr>
+          <w:rFonts w:ascii="Times New Roman" w:hAnsi="Times New Roman" w:cs="Times New Roman"/>
+          <w:sz w:val="28"/>
+          <w:szCs w:val="28"/>
+        </w:rPr>
+        <w:t xml:space="preserve"> в межах </w:t>
+      </w:r>
+      <w:proofErr w:type="spellStart"/>
+      <w:r>
+        <w:rPr>
+          <w:rFonts w:ascii="Times New Roman" w:hAnsi="Times New Roman" w:cs="Times New Roman"/>
+          <w:sz w:val="28"/>
+          <w:szCs w:val="28"/>
+        </w:rPr>
+        <w:t>від</w:t>
+      </w:r>
+      <w:proofErr w:type="spellEnd"/>
+      <w:r>
+        <w:rPr>
+          <w:rFonts w:ascii="Times New Roman" w:hAnsi="Times New Roman" w:cs="Times New Roman"/>
+          <w:sz w:val="28"/>
+          <w:szCs w:val="28"/>
+        </w:rPr>
+        <w:t xml:space="preserve"> 20 до 200. </w:t>
+      </w:r>
+      <w:r>
+        <w:rPr>
+          <w:rFonts w:ascii="Times New Roman" w:hAnsi="Times New Roman" w:cs="Times New Roman"/>
+          <w:sz w:val="28"/>
+          <w:szCs w:val="28"/>
+        </w:rPr>
+        <w:t xml:space="preserve"> Як и при будь-</w:t>
+      </w:r>
+      <w:proofErr w:type="spellStart"/>
+      <w:r>
+        <w:rPr>
+          <w:rFonts w:ascii="Times New Roman" w:hAnsi="Times New Roman" w:cs="Times New Roman"/>
+          <w:sz w:val="28"/>
+          <w:szCs w:val="28"/>
+        </w:rPr>
+        <w:t>якому</w:t>
+      </w:r>
+      <w:proofErr w:type="spellEnd"/>
+      <w:r>
+        <w:rPr>
+          <w:rFonts w:ascii="Times New Roman" w:hAnsi="Times New Roman" w:cs="Times New Roman"/>
+          <w:sz w:val="28"/>
+          <w:szCs w:val="28"/>
+        </w:rPr>
+        <w:t xml:space="preserve"> </w:t>
+      </w:r>
+      <w:proofErr w:type="spellStart"/>
+      <w:proofErr w:type="gramStart"/>
+      <w:r>
+        <w:rPr>
+          <w:rFonts w:ascii="Times New Roman" w:hAnsi="Times New Roman" w:cs="Times New Roman"/>
+          <w:sz w:val="28"/>
+          <w:szCs w:val="28"/>
+        </w:rPr>
+        <w:t>ст</w:t>
+      </w:r>
+      <w:proofErr w:type="gramEnd"/>
+      <w:r>
+        <w:rPr>
+          <w:rFonts w:ascii="Times New Roman" w:hAnsi="Times New Roman" w:cs="Times New Roman"/>
+          <w:sz w:val="28"/>
+          <w:szCs w:val="28"/>
+        </w:rPr>
+        <w:t>існенні</w:t>
+      </w:r>
+      <w:proofErr w:type="spellEnd"/>
+      <w:r>
+        <w:rPr>
+          <w:rFonts w:ascii="Times New Roman" w:hAnsi="Times New Roman" w:cs="Times New Roman"/>
+          <w:sz w:val="28"/>
+          <w:szCs w:val="28"/>
+        </w:rPr>
+        <w:t xml:space="preserve"> з </w:t>
+      </w:r>
+      <w:r>
+        <w:rPr>
+          <w:rFonts w:ascii="Times New Roman" w:hAnsi="Times New Roman" w:cs="Times New Roman"/>
+          <w:sz w:val="28"/>
+          <w:szCs w:val="28"/>
+          <w:lang w:val="uk-UA"/>
+        </w:rPr>
+        <w:t>в</w:t>
+      </w:r>
+      <w:r>
+        <w:rPr>
+          <w:rFonts w:ascii="Times New Roman" w:hAnsi="Times New Roman" w:cs="Times New Roman"/>
+          <w:sz w:val="28"/>
+          <w:szCs w:val="28"/>
+        </w:rPr>
+        <w:t xml:space="preserve">трата, всегда </w:t>
+      </w:r>
+      <w:proofErr w:type="spellStart"/>
+      <w:r>
+        <w:rPr>
+          <w:rFonts w:ascii="Times New Roman" w:hAnsi="Times New Roman" w:cs="Times New Roman"/>
+          <w:sz w:val="28"/>
+          <w:szCs w:val="28"/>
+        </w:rPr>
+        <w:t>відбувається</w:t>
+      </w:r>
+      <w:proofErr w:type="spellEnd"/>
+      <w:r>
+        <w:rPr>
+          <w:rFonts w:ascii="Times New Roman" w:hAnsi="Times New Roman" w:cs="Times New Roman"/>
+          <w:sz w:val="28"/>
+          <w:szCs w:val="28"/>
+        </w:rPr>
+        <w:t xml:space="preserve"> поиск </w:t>
+      </w:r>
+      <w:proofErr w:type="spellStart"/>
+      <w:r>
+        <w:rPr>
+          <w:rFonts w:ascii="Times New Roman" w:hAnsi="Times New Roman" w:cs="Times New Roman"/>
+          <w:sz w:val="28"/>
+          <w:szCs w:val="28"/>
+        </w:rPr>
+        <w:t>компромісу</w:t>
+      </w:r>
+      <w:proofErr w:type="spellEnd"/>
+      <w:r>
+        <w:rPr>
+          <w:rFonts w:ascii="Times New Roman" w:hAnsi="Times New Roman" w:cs="Times New Roman"/>
+          <w:sz w:val="28"/>
+          <w:szCs w:val="28"/>
+        </w:rPr>
+        <w:t xml:space="preserve"> между </w:t>
+      </w:r>
+      <w:r>
+        <w:rPr>
+          <w:rFonts w:ascii="Times New Roman" w:hAnsi="Times New Roman" w:cs="Times New Roman"/>
+          <w:sz w:val="28"/>
+          <w:szCs w:val="28"/>
+          <w:lang w:val="uk-UA"/>
+        </w:rPr>
+        <w:t>б</w:t>
+      </w:r>
+      <w:r>
+        <w:rPr>
+          <w:rFonts w:ascii="Times New Roman" w:hAnsi="Times New Roman" w:cs="Times New Roman"/>
+          <w:sz w:val="28"/>
+          <w:szCs w:val="28"/>
+        </w:rPr>
+        <w:t xml:space="preserve">ажанов </w:t>
+      </w:r>
+      <w:proofErr w:type="spellStart"/>
+      <w:r>
+        <w:rPr>
+          <w:rFonts w:ascii="Times New Roman" w:hAnsi="Times New Roman" w:cs="Times New Roman"/>
+          <w:sz w:val="28"/>
+          <w:szCs w:val="28"/>
+        </w:rPr>
+        <w:t>якістю</w:t>
+      </w:r>
+      <w:proofErr w:type="spellEnd"/>
+      <w:r>
+        <w:rPr>
+          <w:rFonts w:ascii="Times New Roman" w:hAnsi="Times New Roman" w:cs="Times New Roman"/>
+          <w:sz w:val="28"/>
+          <w:szCs w:val="28"/>
+        </w:rPr>
+        <w:t xml:space="preserve"> </w:t>
+      </w:r>
+      <w:proofErr w:type="spellStart"/>
+      <w:r>
+        <w:rPr>
+          <w:rFonts w:ascii="Times New Roman" w:hAnsi="Times New Roman" w:cs="Times New Roman"/>
+          <w:sz w:val="28"/>
+          <w:szCs w:val="28"/>
+        </w:rPr>
+        <w:t>відео</w:t>
+      </w:r>
+      <w:proofErr w:type="spellEnd"/>
+      <w:r>
+        <w:rPr>
+          <w:rFonts w:ascii="Times New Roman" w:hAnsi="Times New Roman" w:cs="Times New Roman"/>
+          <w:sz w:val="28"/>
+          <w:szCs w:val="28"/>
+        </w:rPr>
+        <w:t xml:space="preserve">, </w:t>
+      </w:r>
+      <w:proofErr w:type="spellStart"/>
+      <w:r>
+        <w:rPr>
+          <w:rFonts w:ascii="Times New Roman" w:hAnsi="Times New Roman" w:cs="Times New Roman"/>
+          <w:sz w:val="28"/>
+          <w:szCs w:val="28"/>
+        </w:rPr>
+        <w:t>витратами</w:t>
+      </w:r>
+      <w:proofErr w:type="spellEnd"/>
+      <w:r>
+        <w:rPr>
+          <w:rFonts w:ascii="Times New Roman" w:hAnsi="Times New Roman" w:cs="Times New Roman"/>
+          <w:sz w:val="28"/>
+          <w:szCs w:val="28"/>
+        </w:rPr>
+        <w:t xml:space="preserve"> ресурсов на </w:t>
+      </w:r>
+      <w:r>
+        <w:rPr>
+          <w:rFonts w:ascii="Times New Roman" w:hAnsi="Times New Roman" w:cs="Times New Roman"/>
+          <w:sz w:val="28"/>
+          <w:szCs w:val="28"/>
+          <w:lang w:val="uk-UA"/>
+        </w:rPr>
+        <w:t>з</w:t>
+      </w:r>
+      <w:proofErr w:type="spellStart"/>
+      <w:r>
+        <w:rPr>
+          <w:rFonts w:ascii="Times New Roman" w:hAnsi="Times New Roman" w:cs="Times New Roman"/>
+          <w:sz w:val="28"/>
+          <w:szCs w:val="28"/>
+        </w:rPr>
+        <w:t>дійснення</w:t>
+      </w:r>
+      <w:proofErr w:type="spellEnd"/>
+      <w:r>
+        <w:rPr>
+          <w:rFonts w:ascii="Times New Roman" w:hAnsi="Times New Roman" w:cs="Times New Roman"/>
+          <w:sz w:val="28"/>
+          <w:szCs w:val="28"/>
+        </w:rPr>
+        <w:t xml:space="preserve"> </w:t>
+      </w:r>
+      <w:proofErr w:type="spellStart"/>
+      <w:r>
+        <w:rPr>
+          <w:rFonts w:ascii="Times New Roman" w:hAnsi="Times New Roman" w:cs="Times New Roman"/>
+          <w:sz w:val="28"/>
+          <w:szCs w:val="28"/>
+        </w:rPr>
+        <w:t>стисненого</w:t>
+      </w:r>
+      <w:proofErr w:type="spellEnd"/>
+      <w:r>
+        <w:rPr>
+          <w:rFonts w:ascii="Times New Roman" w:hAnsi="Times New Roman" w:cs="Times New Roman"/>
+          <w:sz w:val="28"/>
+          <w:szCs w:val="28"/>
+        </w:rPr>
+        <w:t xml:space="preserve"> и </w:t>
+      </w:r>
+      <w:proofErr w:type="spellStart"/>
+      <w:r>
+        <w:rPr>
+          <w:rFonts w:ascii="Times New Roman" w:hAnsi="Times New Roman" w:cs="Times New Roman"/>
+          <w:sz w:val="28"/>
+          <w:szCs w:val="28"/>
+        </w:rPr>
+        <w:t>декодування</w:t>
+      </w:r>
+      <w:proofErr w:type="spellEnd"/>
+      <w:r>
+        <w:rPr>
+          <w:rFonts w:ascii="Times New Roman" w:hAnsi="Times New Roman" w:cs="Times New Roman"/>
+          <w:sz w:val="28"/>
+          <w:szCs w:val="28"/>
+        </w:rPr>
+        <w:t xml:space="preserve">, и </w:t>
+      </w:r>
+      <w:proofErr w:type="spellStart"/>
+      <w:r>
+        <w:rPr>
+          <w:rFonts w:ascii="Times New Roman" w:hAnsi="Times New Roman" w:cs="Times New Roman"/>
+          <w:sz w:val="28"/>
+          <w:szCs w:val="28"/>
+        </w:rPr>
+        <w:t>системний</w:t>
+      </w:r>
+      <w:proofErr w:type="spellEnd"/>
+      <w:r>
+        <w:rPr>
+          <w:rFonts w:ascii="Times New Roman" w:hAnsi="Times New Roman" w:cs="Times New Roman"/>
+          <w:sz w:val="28"/>
+          <w:szCs w:val="28"/>
+        </w:rPr>
+        <w:t xml:space="preserve"> </w:t>
+      </w:r>
+      <w:r>
+        <w:rPr>
+          <w:rFonts w:ascii="Times New Roman" w:hAnsi="Times New Roman" w:cs="Times New Roman"/>
+          <w:sz w:val="28"/>
+          <w:szCs w:val="28"/>
+          <w:lang w:val="uk-UA"/>
+        </w:rPr>
+        <w:t>в</w:t>
+      </w:r>
+      <w:proofErr w:type="spellStart"/>
+      <w:r>
+        <w:rPr>
+          <w:rFonts w:ascii="Times New Roman" w:hAnsi="Times New Roman" w:cs="Times New Roman"/>
+          <w:sz w:val="28"/>
+          <w:szCs w:val="28"/>
+        </w:rPr>
+        <w:t>имогами</w:t>
+      </w:r>
+      <w:proofErr w:type="spellEnd"/>
+      <w:r>
+        <w:rPr>
+          <w:rFonts w:ascii="Times New Roman" w:hAnsi="Times New Roman" w:cs="Times New Roman"/>
+          <w:sz w:val="28"/>
+          <w:szCs w:val="28"/>
+        </w:rPr>
+        <w:t xml:space="preserve">. Сильно </w:t>
+      </w:r>
+      <w:proofErr w:type="spellStart"/>
+      <w:r>
+        <w:rPr>
+          <w:rFonts w:ascii="Times New Roman" w:hAnsi="Times New Roman" w:cs="Times New Roman"/>
+          <w:sz w:val="28"/>
+          <w:szCs w:val="28"/>
+        </w:rPr>
+        <w:t>стисненого</w:t>
+      </w:r>
+      <w:proofErr w:type="spellEnd"/>
+      <w:r>
+        <w:rPr>
+          <w:rFonts w:ascii="Times New Roman" w:hAnsi="Times New Roman" w:cs="Times New Roman"/>
+          <w:sz w:val="28"/>
+          <w:szCs w:val="28"/>
+        </w:rPr>
+        <w:t xml:space="preserve"> </w:t>
+      </w:r>
+      <w:proofErr w:type="spellStart"/>
+      <w:r>
+        <w:rPr>
+          <w:rFonts w:ascii="Times New Roman" w:hAnsi="Times New Roman" w:cs="Times New Roman"/>
+          <w:sz w:val="28"/>
+          <w:szCs w:val="28"/>
+        </w:rPr>
+        <w:t>відео</w:t>
+      </w:r>
+      <w:proofErr w:type="spellEnd"/>
+      <w:r>
+        <w:rPr>
+          <w:rFonts w:ascii="Times New Roman" w:hAnsi="Times New Roman" w:cs="Times New Roman"/>
+          <w:sz w:val="28"/>
+          <w:szCs w:val="28"/>
+        </w:rPr>
+        <w:t xml:space="preserve"> может </w:t>
+      </w:r>
+      <w:proofErr w:type="spellStart"/>
+      <w:r>
+        <w:rPr>
+          <w:rFonts w:ascii="Times New Roman" w:hAnsi="Times New Roman" w:cs="Times New Roman"/>
+          <w:sz w:val="28"/>
+          <w:szCs w:val="28"/>
+        </w:rPr>
+        <w:t>мати</w:t>
+      </w:r>
+      <w:proofErr w:type="spellEnd"/>
+      <w:r>
+        <w:rPr>
+          <w:rFonts w:ascii="Times New Roman" w:hAnsi="Times New Roman" w:cs="Times New Roman"/>
+          <w:sz w:val="28"/>
+          <w:szCs w:val="28"/>
+        </w:rPr>
+        <w:t xml:space="preserve"> </w:t>
+      </w:r>
+      <w:proofErr w:type="spellStart"/>
+      <w:r>
+        <w:rPr>
+          <w:rFonts w:ascii="Times New Roman" w:hAnsi="Times New Roman" w:cs="Times New Roman"/>
+          <w:sz w:val="28"/>
+          <w:szCs w:val="28"/>
+        </w:rPr>
+        <w:t>візуально</w:t>
+      </w:r>
+      <w:proofErr w:type="spellEnd"/>
+      <w:r>
+        <w:rPr>
+          <w:rFonts w:ascii="Times New Roman" w:hAnsi="Times New Roman" w:cs="Times New Roman"/>
+          <w:sz w:val="28"/>
+          <w:szCs w:val="28"/>
+        </w:rPr>
+        <w:t xml:space="preserve"> </w:t>
+      </w:r>
+      <w:proofErr w:type="spellStart"/>
+      <w:r>
+        <w:rPr>
+          <w:rFonts w:ascii="Times New Roman" w:hAnsi="Times New Roman" w:cs="Times New Roman"/>
+          <w:sz w:val="28"/>
+          <w:szCs w:val="28"/>
+        </w:rPr>
+        <w:t>помітні</w:t>
+      </w:r>
+      <w:proofErr w:type="spellEnd"/>
+      <w:r>
+        <w:rPr>
+          <w:rFonts w:ascii="Times New Roman" w:hAnsi="Times New Roman" w:cs="Times New Roman"/>
+          <w:sz w:val="28"/>
+          <w:szCs w:val="28"/>
+        </w:rPr>
+        <w:t xml:space="preserve"> </w:t>
+      </w:r>
+      <w:proofErr w:type="spellStart"/>
+      <w:r>
+        <w:rPr>
+          <w:rFonts w:ascii="Times New Roman" w:hAnsi="Times New Roman" w:cs="Times New Roman"/>
+          <w:sz w:val="28"/>
+          <w:szCs w:val="28"/>
+        </w:rPr>
+        <w:t>артефакти</w:t>
+      </w:r>
+      <w:proofErr w:type="spellEnd"/>
+      <w:r>
+        <w:rPr>
+          <w:rFonts w:ascii="Times New Roman" w:hAnsi="Times New Roman" w:cs="Times New Roman"/>
+          <w:sz w:val="28"/>
+          <w:szCs w:val="28"/>
+        </w:rPr>
+        <w:t>.</w:t>
       </w:r>
     </w:p>
     <w:p>
       <w:pPr>
-        <w:pStyle w:val="a3"/>
-        <w:ind w:left="360"/>
-        <w:rPr>
-          <w:rFonts w:ascii="Times New Roman" w:hAnsi="Times New Roman" w:cs="Times New Roman"/>
-          <w:sz w:val="28"/>
-          <w:szCs w:val="28"/>
-          <w:lang w:val="uk-UA"/>
-        </w:rPr>
-      </w:pPr>
-      <w:r>
-        <w:rPr>
-          <w:rFonts w:ascii="Times New Roman" w:hAnsi="Times New Roman" w:cs="Times New Roman"/>
-          <w:sz w:val="28"/>
-          <w:szCs w:val="28"/>
-          <w:lang w:val="en-US"/>
-        </w:rPr>
-        <w:t>RAR for Android</w:t>
-      </w:r>
-      <w:proofErr w:type="gramStart"/>
-      <w:r>
-        <w:rPr>
-          <w:rFonts w:ascii="Times New Roman" w:hAnsi="Times New Roman" w:cs="Times New Roman"/>
-          <w:sz w:val="28"/>
-          <w:szCs w:val="28"/>
-          <w:lang w:val="en-US"/>
-        </w:rPr>
-        <w:t>,</w:t>
-      </w:r>
-      <w:r>
-        <w:rPr>
-          <w:lang w:val="en-US"/>
-        </w:rPr>
-        <w:t xml:space="preserve">  </w:t>
-      </w:r>
-      <w:proofErr w:type="spellStart"/>
-      <w:r>
-        <w:rPr>
-          <w:rFonts w:ascii="Times New Roman" w:hAnsi="Times New Roman" w:cs="Times New Roman"/>
-          <w:sz w:val="28"/>
-          <w:szCs w:val="28"/>
-          <w:lang w:val="en-US"/>
-        </w:rPr>
-        <w:t>ZArchiver</w:t>
-      </w:r>
-      <w:proofErr w:type="spellEnd"/>
-      <w:proofErr w:type="gramEnd"/>
-      <w:r>
-        <w:rPr>
-          <w:rFonts w:ascii="Times New Roman" w:hAnsi="Times New Roman" w:cs="Times New Roman"/>
-          <w:sz w:val="28"/>
-          <w:szCs w:val="28"/>
-          <w:lang w:val="en-US"/>
-        </w:rPr>
-        <w:t xml:space="preserve">, WinZip, Simple </w:t>
-      </w:r>
-      <w:proofErr w:type="spellStart"/>
-      <w:r>
-        <w:rPr>
-          <w:rFonts w:ascii="Times New Roman" w:hAnsi="Times New Roman" w:cs="Times New Roman"/>
-          <w:sz w:val="28"/>
-          <w:szCs w:val="28"/>
-          <w:lang w:val="en-US"/>
-        </w:rPr>
-        <w:t>Unrar</w:t>
-      </w:r>
-      <w:proofErr w:type="spellEnd"/>
-      <w:r>
-        <w:rPr>
-          <w:rFonts w:ascii="Times New Roman" w:hAnsi="Times New Roman" w:cs="Times New Roman"/>
-          <w:sz w:val="28"/>
-          <w:szCs w:val="28"/>
-          <w:lang w:val="en-US"/>
-        </w:rPr>
-        <w:t xml:space="preserve">, </w:t>
-      </w:r>
-      <w:proofErr w:type="spellStart"/>
-      <w:r>
-        <w:rPr>
-          <w:rFonts w:ascii="Times New Roman" w:hAnsi="Times New Roman" w:cs="Times New Roman"/>
-          <w:sz w:val="28"/>
-          <w:szCs w:val="28"/>
-          <w:lang w:val="en-US"/>
-        </w:rPr>
-        <w:t>ALZip</w:t>
-      </w:r>
-      <w:proofErr w:type="spellEnd"/>
-      <w:r>
-        <w:rPr>
-          <w:rFonts w:ascii="Times New Roman" w:hAnsi="Times New Roman" w:cs="Times New Roman"/>
-          <w:sz w:val="28"/>
-          <w:szCs w:val="28"/>
-          <w:lang w:val="en-US"/>
-        </w:rPr>
-        <w:t xml:space="preserve"> File Manager.</w:t>
+        <w:rPr>
+          <w:rFonts w:ascii="Times New Roman" w:hAnsi="Times New Roman" w:cs="Times New Roman"/>
+          <w:sz w:val="28"/>
+          <w:szCs w:val="28"/>
+          <w:lang w:val="uk-UA"/>
+        </w:rPr>
+      </w:pPr>
+      <w:r>
+        <w:rPr>
+          <w:rFonts w:ascii="Times New Roman" w:hAnsi="Times New Roman" w:cs="Times New Roman"/>
+          <w:sz w:val="28"/>
+          <w:szCs w:val="28"/>
+          <w:lang w:val="uk-UA"/>
+        </w:rPr>
+        <w:t>Д</w:t>
+      </w:r>
+      <w:r>
+        <w:rPr>
+          <w:rFonts w:ascii="Times New Roman" w:hAnsi="Times New Roman" w:cs="Times New Roman"/>
+          <w:sz w:val="28"/>
+          <w:szCs w:val="28"/>
+          <w:lang w:val="uk-UA"/>
+        </w:rPr>
+        <w:t xml:space="preserve">еякі схеми стисненого відео </w:t>
+      </w:r>
+      <w:proofErr w:type="spellStart"/>
+      <w:r>
+        <w:rPr>
+          <w:rFonts w:ascii="Times New Roman" w:hAnsi="Times New Roman" w:cs="Times New Roman"/>
+          <w:sz w:val="28"/>
+          <w:szCs w:val="28"/>
+          <w:lang w:val="uk-UA"/>
+        </w:rPr>
+        <w:t>зазвічай</w:t>
+      </w:r>
+      <w:proofErr w:type="spellEnd"/>
+      <w:r>
+        <w:rPr>
+          <w:rFonts w:ascii="Times New Roman" w:hAnsi="Times New Roman" w:cs="Times New Roman"/>
+          <w:sz w:val="28"/>
+          <w:szCs w:val="28"/>
+          <w:lang w:val="uk-UA"/>
+        </w:rPr>
+        <w:t xml:space="preserve"> оперують квадратні групи сусідніх пікселів, </w:t>
+      </w:r>
+      <w:proofErr w:type="spellStart"/>
+      <w:r>
+        <w:rPr>
+          <w:rFonts w:ascii="Times New Roman" w:hAnsi="Times New Roman" w:cs="Times New Roman"/>
+          <w:sz w:val="28"/>
+          <w:szCs w:val="28"/>
+          <w:lang w:val="uk-UA"/>
+        </w:rPr>
+        <w:t>что</w:t>
+      </w:r>
+      <w:proofErr w:type="spellEnd"/>
+      <w:r>
+        <w:rPr>
+          <w:rFonts w:ascii="Times New Roman" w:hAnsi="Times New Roman" w:cs="Times New Roman"/>
+          <w:sz w:val="28"/>
+          <w:szCs w:val="28"/>
+          <w:lang w:val="uk-UA"/>
+        </w:rPr>
+        <w:t xml:space="preserve"> </w:t>
+      </w:r>
+      <w:proofErr w:type="spellStart"/>
+      <w:r>
+        <w:rPr>
+          <w:rFonts w:ascii="Times New Roman" w:hAnsi="Times New Roman" w:cs="Times New Roman"/>
+          <w:sz w:val="28"/>
+          <w:szCs w:val="28"/>
+          <w:lang w:val="uk-UA"/>
+        </w:rPr>
+        <w:t>назіваються</w:t>
+      </w:r>
+      <w:proofErr w:type="spellEnd"/>
+      <w:r>
+        <w:rPr>
+          <w:rFonts w:ascii="Times New Roman" w:hAnsi="Times New Roman" w:cs="Times New Roman"/>
+          <w:sz w:val="28"/>
+          <w:szCs w:val="28"/>
+          <w:lang w:val="uk-UA"/>
+        </w:rPr>
+        <w:t xml:space="preserve"> </w:t>
+      </w:r>
+      <w:proofErr w:type="spellStart"/>
+      <w:r>
+        <w:rPr>
+          <w:rFonts w:ascii="Times New Roman" w:hAnsi="Times New Roman" w:cs="Times New Roman"/>
+          <w:sz w:val="28"/>
+          <w:szCs w:val="28"/>
+          <w:lang w:val="uk-UA"/>
+        </w:rPr>
+        <w:t>макроблоків</w:t>
+      </w:r>
+      <w:proofErr w:type="spellEnd"/>
+      <w:r>
+        <w:rPr>
+          <w:rFonts w:ascii="Times New Roman" w:hAnsi="Times New Roman" w:cs="Times New Roman"/>
+          <w:sz w:val="28"/>
+          <w:szCs w:val="28"/>
+          <w:lang w:val="uk-UA"/>
+        </w:rPr>
+        <w:t>. Ц</w:t>
+      </w:r>
+      <w:r>
+        <w:rPr>
+          <w:rFonts w:ascii="Times New Roman" w:hAnsi="Times New Roman" w:cs="Times New Roman"/>
+          <w:sz w:val="28"/>
+          <w:szCs w:val="28"/>
+          <w:lang w:val="uk-UA"/>
+        </w:rPr>
+        <w:t>і</w:t>
+      </w:r>
+      <w:r>
+        <w:rPr>
+          <w:rFonts w:ascii="Times New Roman" w:hAnsi="Times New Roman" w:cs="Times New Roman"/>
+          <w:sz w:val="28"/>
+          <w:szCs w:val="28"/>
+          <w:lang w:val="uk-UA"/>
+        </w:rPr>
+        <w:t xml:space="preserve"> групи пікселів або блоки порівнюються від одного кадру до </w:t>
+      </w:r>
+      <w:r>
+        <w:rPr>
+          <w:rFonts w:ascii="Times New Roman" w:hAnsi="Times New Roman" w:cs="Times New Roman"/>
+          <w:sz w:val="28"/>
+          <w:szCs w:val="28"/>
+          <w:lang w:val="uk-UA"/>
+        </w:rPr>
+        <w:t>наступного</w:t>
+      </w:r>
+      <w:r>
+        <w:rPr>
+          <w:rFonts w:ascii="Times New Roman" w:hAnsi="Times New Roman" w:cs="Times New Roman"/>
+          <w:sz w:val="28"/>
+          <w:szCs w:val="28"/>
+          <w:lang w:val="uk-UA"/>
+        </w:rPr>
+        <w:t xml:space="preserve">, и відео </w:t>
+      </w:r>
+      <w:proofErr w:type="spellStart"/>
+      <w:r>
+        <w:rPr>
+          <w:rFonts w:ascii="Times New Roman" w:hAnsi="Times New Roman" w:cs="Times New Roman"/>
+          <w:sz w:val="28"/>
+          <w:szCs w:val="28"/>
+          <w:lang w:val="uk-UA"/>
+        </w:rPr>
+        <w:t>кодек</w:t>
+      </w:r>
+      <w:proofErr w:type="spellEnd"/>
+      <w:r>
+        <w:rPr>
+          <w:rFonts w:ascii="Times New Roman" w:hAnsi="Times New Roman" w:cs="Times New Roman"/>
+          <w:sz w:val="28"/>
+          <w:szCs w:val="28"/>
+          <w:lang w:val="uk-UA"/>
+        </w:rPr>
+        <w:t xml:space="preserve"> пос</w:t>
+      </w:r>
+      <w:r>
+        <w:rPr>
+          <w:rFonts w:ascii="Times New Roman" w:hAnsi="Times New Roman" w:cs="Times New Roman"/>
+          <w:sz w:val="28"/>
+          <w:szCs w:val="28"/>
+          <w:lang w:val="uk-UA"/>
+        </w:rPr>
+        <w:t>и</w:t>
+      </w:r>
+      <w:r>
+        <w:rPr>
+          <w:rFonts w:ascii="Times New Roman" w:hAnsi="Times New Roman" w:cs="Times New Roman"/>
+          <w:sz w:val="28"/>
+          <w:szCs w:val="28"/>
+          <w:lang w:val="uk-UA"/>
+        </w:rPr>
+        <w:t xml:space="preserve">лає лиш </w:t>
       </w:r>
     </w:p>
     <w:p>
       <w:pPr>
-        <w:pStyle w:val="a3"/>
-        <w:ind w:left="360"/>
-        <w:rPr>
-          <w:rFonts w:ascii="Times New Roman" w:hAnsi="Times New Roman" w:cs="Times New Roman"/>
-          <w:sz w:val="28"/>
-          <w:szCs w:val="28"/>
-          <w:lang w:val="en-US"/>
-        </w:rPr>
-      </w:pPr>
+        <w:rPr>
+          <w:rFonts w:ascii="Times New Roman" w:hAnsi="Times New Roman" w:cs="Times New Roman"/>
+          <w:sz w:val="28"/>
+          <w:szCs w:val="28"/>
+          <w:lang w:val="uk-UA"/>
+        </w:rPr>
+      </w:pPr>
+      <w:proofErr w:type="spellStart"/>
+      <w:r>
+        <w:rPr>
+          <w:rFonts w:ascii="Times New Roman" w:hAnsi="Times New Roman" w:cs="Times New Roman"/>
+          <w:sz w:val="28"/>
+          <w:szCs w:val="28"/>
+          <w:lang w:val="uk-UA"/>
+        </w:rPr>
+        <w:lastRenderedPageBreak/>
+        <w:t>різніцю</w:t>
+      </w:r>
+      <w:proofErr w:type="spellEnd"/>
+      <w:r>
+        <w:rPr>
+          <w:rFonts w:ascii="Times New Roman" w:hAnsi="Times New Roman" w:cs="Times New Roman"/>
+          <w:sz w:val="28"/>
+          <w:szCs w:val="28"/>
+          <w:lang w:val="uk-UA"/>
+        </w:rPr>
+        <w:t xml:space="preserve"> в рамках </w:t>
+      </w:r>
+      <w:proofErr w:type="spellStart"/>
+      <w:r>
+        <w:rPr>
+          <w:rFonts w:ascii="Times New Roman" w:hAnsi="Times New Roman" w:cs="Times New Roman"/>
+          <w:sz w:val="28"/>
+          <w:szCs w:val="28"/>
+          <w:lang w:val="uk-UA"/>
+        </w:rPr>
+        <w:t>ціх</w:t>
+      </w:r>
+      <w:proofErr w:type="spellEnd"/>
+      <w:r>
+        <w:rPr>
+          <w:rFonts w:ascii="Times New Roman" w:hAnsi="Times New Roman" w:cs="Times New Roman"/>
+          <w:sz w:val="28"/>
+          <w:szCs w:val="28"/>
+          <w:lang w:val="uk-UA"/>
+        </w:rPr>
+        <w:t xml:space="preserve"> блоків. Ті зони відео де є </w:t>
+      </w:r>
+      <w:proofErr w:type="spellStart"/>
+      <w:r>
+        <w:rPr>
+          <w:rFonts w:ascii="Times New Roman" w:hAnsi="Times New Roman" w:cs="Times New Roman"/>
+          <w:sz w:val="28"/>
+          <w:szCs w:val="28"/>
+          <w:lang w:val="uk-UA"/>
+        </w:rPr>
+        <w:t>более</w:t>
+      </w:r>
+      <w:proofErr w:type="spellEnd"/>
+      <w:r>
+        <w:rPr>
+          <w:rFonts w:ascii="Times New Roman" w:hAnsi="Times New Roman" w:cs="Times New Roman"/>
+          <w:sz w:val="28"/>
+          <w:szCs w:val="28"/>
+          <w:lang w:val="uk-UA"/>
+        </w:rPr>
+        <w:t xml:space="preserve"> рухів, при стіснені треба </w:t>
+      </w:r>
+      <w:proofErr w:type="spellStart"/>
+      <w:r>
+        <w:rPr>
+          <w:rFonts w:ascii="Times New Roman" w:hAnsi="Times New Roman" w:cs="Times New Roman"/>
+          <w:sz w:val="28"/>
+          <w:szCs w:val="28"/>
+          <w:lang w:val="uk-UA"/>
+        </w:rPr>
+        <w:t>закодуваті</w:t>
+      </w:r>
+      <w:proofErr w:type="spellEnd"/>
+      <w:r>
+        <w:rPr>
+          <w:rFonts w:ascii="Times New Roman" w:hAnsi="Times New Roman" w:cs="Times New Roman"/>
+          <w:sz w:val="28"/>
+          <w:szCs w:val="28"/>
+          <w:lang w:val="uk-UA"/>
+        </w:rPr>
+        <w:t xml:space="preserve"> </w:t>
+      </w:r>
+      <w:proofErr w:type="spellStart"/>
+      <w:r>
+        <w:rPr>
+          <w:rFonts w:ascii="Times New Roman" w:hAnsi="Times New Roman" w:cs="Times New Roman"/>
+          <w:sz w:val="28"/>
+          <w:szCs w:val="28"/>
+          <w:lang w:val="uk-UA"/>
+        </w:rPr>
+        <w:t>более</w:t>
+      </w:r>
+      <w:proofErr w:type="spellEnd"/>
+      <w:r>
+        <w:rPr>
+          <w:rFonts w:ascii="Times New Roman" w:hAnsi="Times New Roman" w:cs="Times New Roman"/>
+          <w:sz w:val="28"/>
+          <w:szCs w:val="28"/>
+          <w:lang w:val="uk-UA"/>
+        </w:rPr>
+        <w:t xml:space="preserve"> Да</w:t>
+      </w:r>
+      <w:r>
+        <w:rPr>
+          <w:rFonts w:ascii="Times New Roman" w:hAnsi="Times New Roman" w:cs="Times New Roman"/>
+          <w:sz w:val="28"/>
+          <w:szCs w:val="28"/>
+          <w:lang w:val="uk-UA"/>
+        </w:rPr>
+        <w:t>них, аби Зберегти більшу к</w:t>
+      </w:r>
+      <w:r>
+        <w:rPr>
+          <w:rFonts w:ascii="Times New Roman" w:hAnsi="Times New Roman" w:cs="Times New Roman"/>
+          <w:sz w:val="28"/>
+          <w:szCs w:val="28"/>
+          <w:lang w:val="uk-UA"/>
+        </w:rPr>
+        <w:t xml:space="preserve">ількість </w:t>
+      </w:r>
+      <w:proofErr w:type="spellStart"/>
+      <w:r>
+        <w:rPr>
+          <w:rFonts w:ascii="Times New Roman" w:hAnsi="Times New Roman" w:cs="Times New Roman"/>
+          <w:sz w:val="28"/>
+          <w:szCs w:val="28"/>
+          <w:lang w:val="uk-UA"/>
+        </w:rPr>
+        <w:t>змінніх</w:t>
+      </w:r>
+      <w:proofErr w:type="spellEnd"/>
+      <w:r>
+        <w:rPr>
+          <w:rFonts w:ascii="Times New Roman" w:hAnsi="Times New Roman" w:cs="Times New Roman"/>
+          <w:sz w:val="28"/>
+          <w:szCs w:val="28"/>
+          <w:lang w:val="uk-UA"/>
+        </w:rPr>
+        <w:t xml:space="preserve"> пікселів. </w:t>
+      </w:r>
+    </w:p>
+    <w:p>
+      <w:pPr>
+        <w:rPr>
+          <w:rFonts w:ascii="Times New Roman" w:hAnsi="Times New Roman" w:cs="Times New Roman"/>
+          <w:sz w:val="28"/>
+          <w:szCs w:val="28"/>
+          <w:lang w:val="uk-UA"/>
+        </w:rPr>
+      </w:pPr>
+      <w:proofErr w:type="spellStart"/>
+      <w:r>
+        <w:rPr>
+          <w:rFonts w:ascii="Times New Roman" w:hAnsi="Times New Roman" w:cs="Times New Roman"/>
+          <w:sz w:val="28"/>
+          <w:szCs w:val="28"/>
+          <w:lang w:val="uk-UA"/>
+        </w:rPr>
+        <w:t>Зазвічай</w:t>
+      </w:r>
+      <w:proofErr w:type="spellEnd"/>
+      <w:r>
+        <w:rPr>
+          <w:rFonts w:ascii="Times New Roman" w:hAnsi="Times New Roman" w:cs="Times New Roman"/>
+          <w:sz w:val="28"/>
+          <w:szCs w:val="28"/>
+          <w:lang w:val="uk-UA"/>
+        </w:rPr>
+        <w:t xml:space="preserve"> коли в кадрах відео є вибухи, полум'я, стада тварин, панорамні зйомки, велика частота Зміни деталей виробляти до Зменшення якості або Збільшення змінної бітової </w:t>
+      </w:r>
+      <w:proofErr w:type="spellStart"/>
+      <w:r>
+        <w:rPr>
+          <w:rFonts w:ascii="Times New Roman" w:hAnsi="Times New Roman" w:cs="Times New Roman"/>
+          <w:sz w:val="28"/>
+          <w:szCs w:val="28"/>
+          <w:lang w:val="uk-UA"/>
+        </w:rPr>
+        <w:t>швідкості</w:t>
+      </w:r>
+      <w:proofErr w:type="spellEnd"/>
+      <w:r>
+        <w:rPr>
+          <w:rFonts w:ascii="Times New Roman" w:hAnsi="Times New Roman" w:cs="Times New Roman"/>
+          <w:sz w:val="28"/>
+          <w:szCs w:val="28"/>
+          <w:lang w:val="uk-UA"/>
+        </w:rPr>
+        <w:t>.</w:t>
+      </w:r>
     </w:p>
     <w:p>
       <w:pPr>
@@ -6510,8 +8772,7 @@
           <w:szCs w:val="28"/>
           <w:lang w:val="uk-UA"/>
         </w:rPr>
-        <w:lastRenderedPageBreak/>
-        <w:t>Опишіть та порівняйте програмні засоби для стискання та (де)архівування даних у ОС сімейства</w:t>
+        <w:t>Опишіть програмні засоби для стискання та архівування, що можуть бути використані у вашому</w:t>
       </w:r>
       <w:r>
         <w:rPr>
@@ -6529,11 +8790,12 @@
           <w:szCs w:val="28"/>
           <w:lang w:val="uk-UA"/>
         </w:rPr>
-        <w:t>Windows.</w:t>
+        <w:t>мобільному телефоні.</w:t>
       </w:r>
     </w:p>
     <w:p>
       <w:pPr>
+        <w:pStyle w:val="a3"/>
         <w:ind w:left="360"/>
         <w:rPr>
           <w:rFonts w:ascii="Times New Roman" w:hAnsi="Times New Roman" w:cs="Times New Roman"/>
@@ -6542,42 +8804,6 @@
           <w:lang w:val="uk-UA"/>
         </w:rPr>
       </w:pPr>
-      <w:r>
-        <w:rPr>
-          <w:rFonts w:ascii="Times New Roman" w:hAnsi="Times New Roman" w:cs="Times New Roman"/>
-          <w:sz w:val="28"/>
-          <w:szCs w:val="28"/>
-          <w:lang w:val="uk-UA"/>
-        </w:rPr>
-        <w:t xml:space="preserve">У </w:t>
-      </w:r>
-      <w:r>
-        <w:rPr>
-          <w:rFonts w:ascii="Times New Roman" w:hAnsi="Times New Roman" w:cs="Times New Roman"/>
-          <w:b/>
-          <w:sz w:val="28"/>
-          <w:szCs w:val="28"/>
-          <w:lang w:val="en-US"/>
-        </w:rPr>
-        <w:t>Windows</w:t>
-      </w:r>
-      <w:r>
-        <w:rPr>
-          <w:rFonts w:ascii="Times New Roman" w:hAnsi="Times New Roman" w:cs="Times New Roman"/>
-          <w:sz w:val="28"/>
-          <w:szCs w:val="28"/>
-        </w:rPr>
-        <w:t xml:space="preserve"> </w:t>
-      </w:r>
-      <w:r>
-        <w:rPr>
-          <w:rFonts w:ascii="Times New Roman" w:hAnsi="Times New Roman" w:cs="Times New Roman"/>
-          <w:sz w:val="28"/>
-          <w:szCs w:val="28"/>
-          <w:lang w:val="uk-UA"/>
-        </w:rPr>
-        <w:t xml:space="preserve">є дві головні програми для стискання та архівування даних: </w:t>
-      </w:r>
     </w:p>
     <w:p>
       <w:pPr>
@@ -6587,18 +8813,16 @@
           <w:rFonts w:ascii="Times New Roman" w:hAnsi="Times New Roman" w:cs="Times New Roman"/>
           <w:sz w:val="28"/>
           <w:szCs w:val="28"/>
-          <w:lang w:val="uk-UA"/>
-        </w:rPr>
-      </w:pPr>
-      <w:r>
-        <w:rPr>
-          <w:rFonts w:ascii="Times New Roman" w:hAnsi="Times New Roman" w:cs="Times New Roman"/>
-          <w:b/>
-          <w:sz w:val="28"/>
-          <w:szCs w:val="28"/>
-          <w:lang w:val="uk-UA"/>
-        </w:rPr>
-        <w:t>7</w:t>
+        </w:rPr>
+      </w:pPr>
+      <w:r>
+        <w:rPr>
+          <w:rFonts w:ascii="Times New Roman" w:hAnsi="Times New Roman" w:cs="Times New Roman"/>
+          <w:sz w:val="28"/>
+          <w:szCs w:val="28"/>
+          <w:lang w:val="uk-UA"/>
+        </w:rPr>
+        <w:t xml:space="preserve">Це основні програми, що можна знайти на просторі </w:t>
       </w:r>
       <w:r>
         <w:rPr>
@@ -6608,11 +8832,12 @@
           <w:szCs w:val="28"/>
           <w:lang w:val="en-US"/>
         </w:rPr>
-        <w:t>Zip</w:t>
-      </w:r>
-      <w:r>
-        <w:rPr>
-          <w:rFonts w:ascii="Times New Roman" w:hAnsi="Times New Roman" w:cs="Times New Roman"/>
+        <w:t>Play</w:t>
+      </w:r>
+      <w:r>
+        <w:rPr>
+          <w:rFonts w:ascii="Times New Roman" w:hAnsi="Times New Roman" w:cs="Times New Roman"/>
+          <w:b/>
           <w:sz w:val="28"/>
           <w:szCs w:val="28"/>
         </w:rPr>
@@ -6621,92 +8846,21 @@
       <w:r>
         <w:rPr>
           <w:rFonts w:ascii="Times New Roman" w:hAnsi="Times New Roman" w:cs="Times New Roman"/>
-          <w:sz w:val="28"/>
-          <w:szCs w:val="28"/>
-          <w:lang w:val="uk-UA"/>
-        </w:rPr>
-        <w:t xml:space="preserve">та </w:t>
-      </w:r>
-      <w:r>
-        <w:rPr>
-          <w:rFonts w:ascii="Times New Roman" w:hAnsi="Times New Roman" w:cs="Times New Roman"/>
           <w:b/>
           <w:sz w:val="28"/>
           <w:szCs w:val="28"/>
           <w:lang w:val="en-US"/>
         </w:rPr>
-        <w:t>WinRAR</w:t>
-      </w:r>
-      <w:r>
-        <w:rPr>
-          <w:rFonts w:ascii="Times New Roman" w:hAnsi="Times New Roman" w:cs="Times New Roman"/>
-          <w:b/>
-          <w:sz w:val="28"/>
-          <w:szCs w:val="28"/>
-          <w:lang w:val="uk-UA"/>
-        </w:rPr>
-        <w:t>,</w:t>
-      </w:r>
-      <w:r>
-        <w:rPr>
-          <w:rFonts w:ascii="Times New Roman" w:hAnsi="Times New Roman" w:cs="Times New Roman"/>
-          <w:sz w:val="28"/>
-          <w:szCs w:val="28"/>
-          <w:lang w:val="uk-UA"/>
-        </w:rPr>
-        <w:t xml:space="preserve"> у трьох з нас встановлений </w:t>
-      </w:r>
-      <w:r>
-        <w:rPr>
-          <w:rFonts w:ascii="Times New Roman" w:hAnsi="Times New Roman" w:cs="Times New Roman"/>
-          <w:sz w:val="28"/>
-          <w:szCs w:val="28"/>
-          <w:lang w:val="en-US"/>
-        </w:rPr>
-        <w:t>WinRAR</w:t>
-      </w:r>
-      <w:r>
-        <w:rPr>
-          <w:rFonts w:ascii="Times New Roman" w:hAnsi="Times New Roman" w:cs="Times New Roman"/>
-          <w:sz w:val="28"/>
-          <w:szCs w:val="28"/>
-        </w:rPr>
-        <w:t xml:space="preserve">, </w:t>
-      </w:r>
-      <w:r>
-        <w:rPr>
-          <w:rFonts w:ascii="Times New Roman" w:hAnsi="Times New Roman" w:cs="Times New Roman"/>
-          <w:sz w:val="28"/>
-          <w:szCs w:val="28"/>
-          <w:lang w:val="uk-UA"/>
-        </w:rPr>
-        <w:t xml:space="preserve">в одного </w:t>
-      </w:r>
-      <w:r>
-        <w:rPr>
-          <w:rFonts w:ascii="Times New Roman" w:hAnsi="Times New Roman" w:cs="Times New Roman"/>
-          <w:sz w:val="28"/>
-          <w:szCs w:val="28"/>
-        </w:rPr>
-        <w:t>7</w:t>
-      </w:r>
-      <w:r>
-        <w:rPr>
-          <w:rFonts w:ascii="Times New Roman" w:hAnsi="Times New Roman" w:cs="Times New Roman"/>
-          <w:sz w:val="28"/>
-          <w:szCs w:val="28"/>
-          <w:lang w:val="en-US"/>
-        </w:rPr>
-        <w:t>Zip</w:t>
-      </w:r>
-      <w:r>
-        <w:rPr>
-          <w:rFonts w:ascii="Times New Roman" w:hAnsi="Times New Roman" w:cs="Times New Roman"/>
-          <w:sz w:val="28"/>
-          <w:szCs w:val="28"/>
-          <w:lang w:val="uk-UA"/>
-        </w:rPr>
-        <w:t xml:space="preserve">. </w:t>
+        <w:t>Market</w:t>
+      </w:r>
+      <w:r>
+        <w:rPr>
+          <w:rFonts w:ascii="Times New Roman" w:hAnsi="Times New Roman" w:cs="Times New Roman"/>
+          <w:b/>
+          <w:sz w:val="28"/>
+          <w:szCs w:val="28"/>
+        </w:rPr>
+        <w:t>:</w:t>
       </w:r>
     </w:p>
     <w:p>
@@ -6717,39 +8871,72 @@
           <w:rFonts w:ascii="Times New Roman" w:hAnsi="Times New Roman" w:cs="Times New Roman"/>
           <w:sz w:val="28"/>
           <w:szCs w:val="28"/>
-          <w:shd w:val="clear" w:color="auto" w:fill="FFFFFF"/>
-          <w:lang w:val="uk-UA"/>
-        </w:rPr>
-      </w:pPr>
-      <w:r>
-        <w:rPr>
-          <w:rFonts w:ascii="Times New Roman" w:hAnsi="Times New Roman" w:cs="Times New Roman"/>
-          <w:sz w:val="28"/>
-          <w:szCs w:val="28"/>
-          <w:lang w:val="uk-UA"/>
-        </w:rPr>
-        <w:t xml:space="preserve">Також є такі програми як: </w:t>
-      </w:r>
-      <w:proofErr w:type="spellStart"/>
-      <w:r>
-        <w:rPr>
-          <w:rFonts w:ascii="Times New Roman" w:hAnsi="Times New Roman" w:cs="Times New Roman"/>
-          <w:b/>
-          <w:sz w:val="28"/>
-          <w:szCs w:val="28"/>
-          <w:shd w:val="clear" w:color="auto" w:fill="FFFFFF"/>
-        </w:rPr>
-        <w:t>WinZip</w:t>
-      </w:r>
-      <w:proofErr w:type="spellEnd"/>
-      <w:r>
-        <w:rPr>
-          <w:rFonts w:ascii="Times New Roman" w:hAnsi="Times New Roman" w:cs="Times New Roman"/>
-          <w:b/>
-          <w:sz w:val="28"/>
-          <w:szCs w:val="28"/>
-          <w:shd w:val="clear" w:color="auto" w:fill="FFFFFF"/>
-          <w:lang w:val="uk-UA"/>
+          <w:lang w:val="uk-UA"/>
+        </w:rPr>
+      </w:pPr>
+      <w:r>
+        <w:rPr>
+          <w:rFonts w:ascii="Times New Roman" w:hAnsi="Times New Roman" w:cs="Times New Roman"/>
+          <w:sz w:val="28"/>
+          <w:szCs w:val="28"/>
+          <w:lang w:val="en-US"/>
+        </w:rPr>
+        <w:t>RAR for Android</w:t>
+      </w:r>
+      <w:proofErr w:type="gramStart"/>
+      <w:r>
+        <w:rPr>
+          <w:rFonts w:ascii="Times New Roman" w:hAnsi="Times New Roman" w:cs="Times New Roman"/>
+          <w:sz w:val="28"/>
+          <w:szCs w:val="28"/>
+          <w:lang w:val="en-US"/>
+        </w:rPr>
+        <w:t>,</w:t>
+      </w:r>
+      <w:r>
+        <w:rPr>
+          <w:lang w:val="en-US"/>
+        </w:rPr>
+        <w:t xml:space="preserve">  </w:t>
+      </w:r>
+      <w:proofErr w:type="spellStart"/>
+      <w:r>
+        <w:rPr>
+          <w:rFonts w:ascii="Times New Roman" w:hAnsi="Times New Roman" w:cs="Times New Roman"/>
+          <w:sz w:val="28"/>
+          <w:szCs w:val="28"/>
+          <w:lang w:val="en-US"/>
+        </w:rPr>
+        <w:t>ZArchiver</w:t>
+      </w:r>
+      <w:proofErr w:type="spellEnd"/>
+      <w:proofErr w:type="gramEnd"/>
+      <w:r>
+        <w:rPr>
+          <w:rFonts w:ascii="Times New Roman" w:hAnsi="Times New Roman" w:cs="Times New Roman"/>
+          <w:sz w:val="28"/>
+          <w:szCs w:val="28"/>
+          <w:lang w:val="en-US"/>
+        </w:rPr>
+        <w:t xml:space="preserve">, WinZip, Simple </w:t>
+      </w:r>
+      <w:proofErr w:type="spellStart"/>
+      <w:r>
+        <w:rPr>
+          <w:rFonts w:ascii="Times New Roman" w:hAnsi="Times New Roman" w:cs="Times New Roman"/>
+          <w:sz w:val="28"/>
+          <w:szCs w:val="28"/>
+          <w:lang w:val="en-US"/>
+        </w:rPr>
+        <w:t>Unrar</w:t>
+      </w:r>
+      <w:proofErr w:type="spellEnd"/>
+      <w:r>
+        <w:rPr>
+          <w:rFonts w:ascii="Times New Roman" w:hAnsi="Times New Roman" w:cs="Times New Roman"/>
+          <w:sz w:val="28"/>
+          <w:szCs w:val="28"/>
+          <w:lang w:val="en-US"/>
         </w:rPr>
         <w:t xml:space="preserve">, </w:t>
       </w:r>
@@ -6757,46 +8944,21 @@
       <w:r>
         <w:rPr>
           <w:rFonts w:ascii="Times New Roman" w:hAnsi="Times New Roman" w:cs="Times New Roman"/>
-          <w:b/>
-          <w:sz w:val="28"/>
-          <w:szCs w:val="28"/>
-          <w:shd w:val="clear" w:color="auto" w:fill="FFFFFF"/>
-        </w:rPr>
-        <w:t>PowerZip</w:t>
-      </w:r>
-      <w:proofErr w:type="spellEnd"/>
-      <w:r>
-        <w:rPr>
-          <w:rFonts w:ascii="Times New Roman" w:hAnsi="Times New Roman" w:cs="Times New Roman"/>
-          <w:b/>
-          <w:sz w:val="28"/>
-          <w:szCs w:val="28"/>
-          <w:shd w:val="clear" w:color="auto" w:fill="FFFFFF"/>
-          <w:lang w:val="uk-UA"/>
-        </w:rPr>
-        <w:t xml:space="preserve">, </w:t>
-      </w:r>
-      <w:proofErr w:type="spellStart"/>
-      <w:r>
-        <w:rPr>
-          <w:rFonts w:ascii="Times New Roman" w:hAnsi="Times New Roman" w:cs="Times New Roman"/>
-          <w:b/>
-          <w:sz w:val="28"/>
-          <w:szCs w:val="28"/>
-          <w:shd w:val="clear" w:color="auto" w:fill="FFFFFF"/>
-        </w:rPr>
-        <w:t>ZipMagic</w:t>
-      </w:r>
-      <w:proofErr w:type="spellEnd"/>
-      <w:r>
-        <w:rPr>
-          <w:rFonts w:ascii="Times New Roman" w:hAnsi="Times New Roman" w:cs="Times New Roman"/>
-          <w:sz w:val="28"/>
-          <w:szCs w:val="28"/>
-          <w:shd w:val="clear" w:color="auto" w:fill="FFFFFF"/>
-          <w:lang w:val="uk-UA"/>
-        </w:rPr>
-        <w:t>. Але кількість їх користувачів набагато менша.</w:t>
+          <w:sz w:val="28"/>
+          <w:szCs w:val="28"/>
+          <w:lang w:val="en-US"/>
+        </w:rPr>
+        <w:t>ALZip</w:t>
+      </w:r>
+      <w:proofErr w:type="spellEnd"/>
+      <w:r>
+        <w:rPr>
+          <w:rFonts w:ascii="Times New Roman" w:hAnsi="Times New Roman" w:cs="Times New Roman"/>
+          <w:sz w:val="28"/>
+          <w:szCs w:val="28"/>
+          <w:lang w:val="en-US"/>
+        </w:rPr>
+        <w:t xml:space="preserve"> File Manager.</w:t>
       </w:r>
     </w:p>
     <w:p>
@@ -6807,353 +8969,7 @@
           <w:rFonts w:ascii="Times New Roman" w:hAnsi="Times New Roman" w:cs="Times New Roman"/>
           <w:sz w:val="28"/>
           <w:szCs w:val="28"/>
-          <w:lang w:val="uk-UA"/>
-        </w:rPr>
-      </w:pPr>
-    </w:p>
-    <w:p>
-      <w:pPr>
-        <w:pStyle w:val="a3"/>
-        <w:ind w:left="360"/>
-        <w:rPr>
-          <w:rFonts w:ascii="Times New Roman" w:hAnsi="Times New Roman" w:cs="Times New Roman"/>
-          <w:b/>
-          <w:sz w:val="28"/>
-          <w:szCs w:val="28"/>
-          <w:shd w:val="clear" w:color="auto" w:fill="FFFFFF"/>
-          <w:lang w:val="uk-UA"/>
-        </w:rPr>
-      </w:pPr>
-      <w:r>
-        <w:rPr>
-          <w:rFonts w:ascii="Times New Roman" w:hAnsi="Times New Roman" w:cs="Times New Roman"/>
-          <w:sz w:val="28"/>
-          <w:szCs w:val="28"/>
-          <w:lang w:val="uk-UA"/>
-        </w:rPr>
-        <w:t xml:space="preserve">У </w:t>
-      </w:r>
-      <w:r>
-        <w:rPr>
-          <w:rFonts w:ascii="Times New Roman" w:hAnsi="Times New Roman" w:cs="Times New Roman"/>
-          <w:b/>
-          <w:sz w:val="28"/>
-          <w:szCs w:val="28"/>
           <w:lang w:val="en-US"/>
-        </w:rPr>
-        <w:t>Linux</w:t>
-      </w:r>
-      <w:r>
-        <w:rPr>
-          <w:rFonts w:ascii="Times New Roman" w:hAnsi="Times New Roman" w:cs="Times New Roman"/>
-          <w:sz w:val="28"/>
-          <w:szCs w:val="28"/>
-          <w:lang w:val="uk-UA"/>
-        </w:rPr>
-        <w:t xml:space="preserve"> є такі програми: </w:t>
-      </w:r>
-      <w:r>
-        <w:rPr>
-          <w:rFonts w:ascii="Times New Roman" w:hAnsi="Times New Roman" w:cs="Times New Roman"/>
-          <w:b/>
-          <w:sz w:val="28"/>
-          <w:szCs w:val="28"/>
-          <w:shd w:val="clear" w:color="auto" w:fill="FFFFFF"/>
-        </w:rPr>
-        <w:t>ARK</w:t>
-      </w:r>
-      <w:r>
-        <w:rPr>
-          <w:rFonts w:ascii="Times New Roman" w:hAnsi="Times New Roman" w:cs="Times New Roman"/>
-          <w:b/>
-          <w:sz w:val="28"/>
-          <w:szCs w:val="28"/>
-          <w:shd w:val="clear" w:color="auto" w:fill="FFFFFF"/>
-          <w:lang w:val="uk-UA"/>
-        </w:rPr>
-        <w:t xml:space="preserve">, </w:t>
-      </w:r>
-      <w:r>
-        <w:rPr>
-          <w:rFonts w:ascii="Times New Roman" w:hAnsi="Times New Roman" w:cs="Times New Roman"/>
-          <w:b/>
-          <w:sz w:val="28"/>
-          <w:szCs w:val="28"/>
-          <w:shd w:val="clear" w:color="auto" w:fill="FFFFFF"/>
-        </w:rPr>
-        <w:t>ZIP</w:t>
-      </w:r>
-      <w:r>
-        <w:rPr>
-          <w:rFonts w:ascii="Times New Roman" w:hAnsi="Times New Roman" w:cs="Times New Roman"/>
-          <w:b/>
-          <w:sz w:val="28"/>
-          <w:szCs w:val="28"/>
-          <w:shd w:val="clear" w:color="auto" w:fill="FFFFFF"/>
-          <w:lang w:val="uk-UA"/>
-        </w:rPr>
-        <w:t xml:space="preserve">, </w:t>
-      </w:r>
-      <w:proofErr w:type="spellStart"/>
-      <w:r>
-        <w:rPr>
-          <w:rFonts w:ascii="Times New Roman" w:hAnsi="Times New Roman" w:cs="Times New Roman"/>
-          <w:b/>
-          <w:sz w:val="28"/>
-          <w:szCs w:val="28"/>
-          <w:shd w:val="clear" w:color="auto" w:fill="FFFFFF"/>
-        </w:rPr>
-        <w:t>WinZIP</w:t>
-      </w:r>
-      <w:proofErr w:type="spellEnd"/>
-      <w:r>
-        <w:rPr>
-          <w:rFonts w:ascii="Times New Roman" w:hAnsi="Times New Roman" w:cs="Times New Roman"/>
-          <w:b/>
-          <w:sz w:val="28"/>
-          <w:szCs w:val="28"/>
-          <w:shd w:val="clear" w:color="auto" w:fill="FFFFFF"/>
-          <w:lang w:val="uk-UA"/>
-        </w:rPr>
-        <w:t xml:space="preserve">, </w:t>
-      </w:r>
-      <w:proofErr w:type="spellStart"/>
-      <w:r>
-        <w:rPr>
-          <w:rFonts w:ascii="Times New Roman" w:hAnsi="Times New Roman" w:cs="Times New Roman"/>
-          <w:b/>
-          <w:sz w:val="28"/>
-          <w:szCs w:val="28"/>
-          <w:shd w:val="clear" w:color="auto" w:fill="FFFFFF"/>
-        </w:rPr>
-        <w:t>PeaZip</w:t>
-      </w:r>
-      <w:proofErr w:type="spellEnd"/>
-      <w:r>
-        <w:rPr>
-          <w:rFonts w:ascii="Times New Roman" w:hAnsi="Times New Roman" w:cs="Times New Roman"/>
-          <w:b/>
-          <w:sz w:val="28"/>
-          <w:szCs w:val="28"/>
-          <w:shd w:val="clear" w:color="auto" w:fill="FFFFFF"/>
-          <w:lang w:val="uk-UA"/>
-        </w:rPr>
-        <w:t>, 7-</w:t>
-      </w:r>
-      <w:proofErr w:type="spellStart"/>
-      <w:r>
-        <w:rPr>
-          <w:rFonts w:ascii="Times New Roman" w:hAnsi="Times New Roman" w:cs="Times New Roman"/>
-          <w:b/>
-          <w:sz w:val="28"/>
-          <w:szCs w:val="28"/>
-          <w:shd w:val="clear" w:color="auto" w:fill="FFFFFF"/>
-        </w:rPr>
-        <w:t>Zip</w:t>
-      </w:r>
-      <w:proofErr w:type="spellEnd"/>
-      <w:r>
-        <w:rPr>
-          <w:rFonts w:ascii="Times New Roman" w:hAnsi="Times New Roman" w:cs="Times New Roman"/>
-          <w:b/>
-          <w:sz w:val="28"/>
-          <w:szCs w:val="28"/>
-          <w:shd w:val="clear" w:color="auto" w:fill="FFFFFF"/>
-          <w:lang w:val="uk-UA"/>
-        </w:rPr>
-        <w:t xml:space="preserve"> (7</w:t>
-      </w:r>
-      <w:r>
-        <w:rPr>
-          <w:rFonts w:ascii="Times New Roman" w:hAnsi="Times New Roman" w:cs="Times New Roman"/>
-          <w:b/>
-          <w:sz w:val="28"/>
-          <w:szCs w:val="28"/>
-          <w:shd w:val="clear" w:color="auto" w:fill="FFFFFF"/>
-        </w:rPr>
-        <w:t>z</w:t>
-      </w:r>
-      <w:r>
-        <w:rPr>
-          <w:rFonts w:ascii="Times New Roman" w:hAnsi="Times New Roman" w:cs="Times New Roman"/>
-          <w:b/>
-          <w:sz w:val="28"/>
-          <w:szCs w:val="28"/>
-          <w:shd w:val="clear" w:color="auto" w:fill="FFFFFF"/>
-          <w:lang w:val="uk-UA"/>
-        </w:rPr>
-        <w:t xml:space="preserve">), </w:t>
-      </w:r>
-      <w:r>
-        <w:rPr>
-          <w:rFonts w:ascii="Times New Roman" w:hAnsi="Times New Roman" w:cs="Times New Roman"/>
-          <w:b/>
-          <w:sz w:val="28"/>
-          <w:szCs w:val="28"/>
-          <w:shd w:val="clear" w:color="auto" w:fill="FFFFFF"/>
-        </w:rPr>
-        <w:t>TAR</w:t>
-      </w:r>
-      <w:r>
-        <w:rPr>
-          <w:rFonts w:ascii="Times New Roman" w:hAnsi="Times New Roman" w:cs="Times New Roman"/>
-          <w:b/>
-          <w:sz w:val="28"/>
-          <w:szCs w:val="28"/>
-          <w:shd w:val="clear" w:color="auto" w:fill="FFFFFF"/>
-          <w:lang w:val="uk-UA"/>
-        </w:rPr>
-        <w:t xml:space="preserve">, </w:t>
-      </w:r>
-      <w:r>
-        <w:rPr>
-          <w:rFonts w:ascii="Times New Roman" w:hAnsi="Times New Roman" w:cs="Times New Roman"/>
-          <w:b/>
-          <w:sz w:val="28"/>
-          <w:szCs w:val="28"/>
-          <w:shd w:val="clear" w:color="auto" w:fill="FFFFFF"/>
-        </w:rPr>
-        <w:t>GZIP</w:t>
-      </w:r>
-      <w:r>
-        <w:rPr>
-          <w:rFonts w:ascii="Times New Roman" w:hAnsi="Times New Roman" w:cs="Times New Roman"/>
-          <w:b/>
-          <w:sz w:val="28"/>
-          <w:szCs w:val="28"/>
-          <w:shd w:val="clear" w:color="auto" w:fill="FFFFFF"/>
-          <w:lang w:val="uk-UA"/>
-        </w:rPr>
-        <w:t xml:space="preserve">, </w:t>
-      </w:r>
-      <w:r>
-        <w:rPr>
-          <w:rFonts w:ascii="Times New Roman" w:hAnsi="Times New Roman" w:cs="Times New Roman"/>
-          <w:b/>
-          <w:sz w:val="28"/>
-          <w:szCs w:val="28"/>
-          <w:shd w:val="clear" w:color="auto" w:fill="FFFFFF"/>
-        </w:rPr>
-        <w:t>BZIP</w:t>
-      </w:r>
-      <w:r>
-        <w:rPr>
-          <w:rFonts w:ascii="Times New Roman" w:hAnsi="Times New Roman" w:cs="Times New Roman"/>
-          <w:b/>
-          <w:sz w:val="28"/>
-          <w:szCs w:val="28"/>
-          <w:shd w:val="clear" w:color="auto" w:fill="FFFFFF"/>
-          <w:lang w:val="uk-UA"/>
-        </w:rPr>
-        <w:t xml:space="preserve">2, </w:t>
-      </w:r>
-      <w:r>
-        <w:rPr>
-          <w:rFonts w:ascii="Times New Roman" w:hAnsi="Times New Roman" w:cs="Times New Roman"/>
-          <w:b/>
-          <w:sz w:val="28"/>
-          <w:szCs w:val="28"/>
-          <w:shd w:val="clear" w:color="auto" w:fill="FFFFFF"/>
-        </w:rPr>
-        <w:t>COMPRESS</w:t>
-      </w:r>
-      <w:r>
-        <w:rPr>
-          <w:rFonts w:ascii="Times New Roman" w:hAnsi="Times New Roman" w:cs="Times New Roman"/>
-          <w:b/>
-          <w:sz w:val="28"/>
-          <w:szCs w:val="28"/>
-          <w:shd w:val="clear" w:color="auto" w:fill="FFFFFF"/>
-          <w:lang w:val="uk-UA"/>
-        </w:rPr>
-        <w:t xml:space="preserve">, </w:t>
-      </w:r>
-      <w:r>
-        <w:rPr>
-          <w:rFonts w:ascii="Times New Roman" w:hAnsi="Times New Roman" w:cs="Times New Roman"/>
-          <w:b/>
-          <w:sz w:val="28"/>
-          <w:szCs w:val="28"/>
-          <w:shd w:val="clear" w:color="auto" w:fill="FFFFFF"/>
-        </w:rPr>
-        <w:t>ARJ</w:t>
-      </w:r>
-      <w:r>
-        <w:rPr>
-          <w:rFonts w:ascii="Times New Roman" w:hAnsi="Times New Roman" w:cs="Times New Roman"/>
-          <w:b/>
-          <w:sz w:val="28"/>
-          <w:szCs w:val="28"/>
-          <w:shd w:val="clear" w:color="auto" w:fill="FFFFFF"/>
-          <w:lang w:val="uk-UA"/>
-        </w:rPr>
-        <w:t xml:space="preserve">, </w:t>
-      </w:r>
-      <w:proofErr w:type="spellStart"/>
-      <w:r>
-        <w:rPr>
-          <w:rFonts w:ascii="Times New Roman" w:hAnsi="Times New Roman" w:cs="Times New Roman"/>
-          <w:b/>
-          <w:sz w:val="28"/>
-          <w:szCs w:val="28"/>
-          <w:shd w:val="clear" w:color="auto" w:fill="FFFFFF"/>
-        </w:rPr>
-        <w:t>WinRAR</w:t>
-      </w:r>
-      <w:proofErr w:type="spellEnd"/>
-      <w:r>
-        <w:rPr>
-          <w:rFonts w:ascii="Times New Roman" w:hAnsi="Times New Roman" w:cs="Times New Roman"/>
-          <w:b/>
-          <w:sz w:val="28"/>
-          <w:szCs w:val="28"/>
-          <w:shd w:val="clear" w:color="auto" w:fill="FFFFFF"/>
-          <w:lang w:val="uk-UA"/>
-        </w:rPr>
-        <w:t>.</w:t>
-      </w:r>
-      <w:r>
-        <w:rPr>
-          <w:rFonts w:ascii="Times New Roman" w:hAnsi="Times New Roman" w:cs="Times New Roman"/>
-          <w:b/>
-          <w:sz w:val="28"/>
-          <w:szCs w:val="28"/>
-          <w:shd w:val="clear" w:color="auto" w:fill="FFFFFF"/>
-          <w:lang w:val="uk-UA"/>
-        </w:rPr>
-        <w:t xml:space="preserve"> </w:t>
-      </w:r>
-    </w:p>
-    <w:p>
-      <w:pPr>
-        <w:ind w:left="360"/>
-        <w:rPr>
-          <w:rFonts w:ascii="Times New Roman" w:hAnsi="Times New Roman" w:cs="Times New Roman"/>
-          <w:sz w:val="28"/>
-          <w:szCs w:val="28"/>
-          <w:lang w:val="uk-UA"/>
-        </w:rPr>
-      </w:pPr>
-      <w:r>
-        <w:rPr>
-          <w:rFonts w:ascii="Times New Roman" w:hAnsi="Times New Roman" w:cs="Times New Roman"/>
-          <w:sz w:val="28"/>
-          <w:szCs w:val="28"/>
-          <w:shd w:val="clear" w:color="auto" w:fill="FFFFFF"/>
-          <w:lang w:val="uk-UA"/>
-        </w:rPr>
-        <w:t xml:space="preserve">Багато з них однакові, або дуже схожі. </w:t>
-      </w:r>
-    </w:p>
-    <w:p>
-      <w:pPr>
-        <w:pStyle w:val="a3"/>
-        <w:ind w:left="0"/>
-        <w:rPr>
-          <w:rFonts w:ascii="Times New Roman" w:hAnsi="Times New Roman" w:cs="Times New Roman"/>
-          <w:sz w:val="28"/>
-          <w:szCs w:val="28"/>
-          <w:lang w:val="uk-UA"/>
         </w:rPr>
       </w:pPr>
     </w:p>
@@ -7178,7 +8994,7 @@
           <w:szCs w:val="28"/>
           <w:lang w:val="uk-UA"/>
         </w:rPr>
-        <w:t>Поясніть яким чином стиснення та архівування даних може бути використано для резервування даних.</w:t>
+        <w:t>Опишіть та порівняйте програмні засоби для стискання та (де)архівування даних у ОС сімейства</w:t>
       </w:r>
       <w:r>
         <w:rPr>
@@ -7196,111 +9012,879 @@
           <w:szCs w:val="28"/>
           <w:lang w:val="uk-UA"/>
         </w:rPr>
-        <w:t>В яких ще задачах системного адміністрування воно може бути використано.</w:t>
+        <w:t>Windows.</w:t>
       </w:r>
     </w:p>
     <w:p>
       <w:pPr>
-        <w:spacing w:line="240" w:lineRule="auto"/>
-        <w:rPr>
-          <w:rFonts w:ascii="Times New Roman" w:hAnsi="Times New Roman" w:cs="Times New Roman"/>
-          <w:sz w:val="28"/>
-          <w:szCs w:val="28"/>
-          <w:lang w:val="uk-UA"/>
-        </w:rPr>
-      </w:pPr>
+        <w:ind w:left="360"/>
+        <w:rPr>
+          <w:rFonts w:ascii="Times New Roman" w:hAnsi="Times New Roman" w:cs="Times New Roman"/>
+          <w:sz w:val="28"/>
+          <w:szCs w:val="28"/>
+          <w:lang w:val="uk-UA"/>
+        </w:rPr>
+      </w:pPr>
+      <w:r>
+        <w:rPr>
+          <w:rFonts w:ascii="Times New Roman" w:hAnsi="Times New Roman" w:cs="Times New Roman"/>
+          <w:sz w:val="28"/>
+          <w:szCs w:val="28"/>
+          <w:lang w:val="uk-UA"/>
+        </w:rPr>
+        <w:t xml:space="preserve">У </w:t>
+      </w:r>
+      <w:r>
+        <w:rPr>
+          <w:rFonts w:ascii="Times New Roman" w:hAnsi="Times New Roman" w:cs="Times New Roman"/>
+          <w:b/>
+          <w:sz w:val="28"/>
+          <w:szCs w:val="28"/>
+          <w:lang w:val="en-US"/>
+        </w:rPr>
+        <w:t>Windows</w:t>
+      </w:r>
+      <w:r>
+        <w:rPr>
+          <w:rFonts w:ascii="Times New Roman" w:hAnsi="Times New Roman" w:cs="Times New Roman"/>
+          <w:sz w:val="28"/>
+          <w:szCs w:val="28"/>
+        </w:rPr>
+        <w:t xml:space="preserve"> </w:t>
+      </w:r>
+      <w:r>
+        <w:rPr>
+          <w:rFonts w:ascii="Times New Roman" w:hAnsi="Times New Roman" w:cs="Times New Roman"/>
+          <w:sz w:val="28"/>
+          <w:szCs w:val="28"/>
+          <w:lang w:val="uk-UA"/>
+        </w:rPr>
+        <w:t xml:space="preserve">є дві головні програми для стискання та архівування даних: </w:t>
+      </w:r>
     </w:p>
     <w:p>
       <w:pPr>
-        <w:spacing w:line="240" w:lineRule="auto"/>
-        <w:rPr>
-          <w:rFonts w:ascii="Times New Roman" w:hAnsi="Times New Roman" w:cs="Times New Roman"/>
-          <w:sz w:val="28"/>
-          <w:szCs w:val="28"/>
-          <w:lang w:val="uk-UA"/>
-        </w:rPr>
-      </w:pPr>
-      <w:r>
-        <w:rPr>
-          <w:rFonts w:ascii="Times New Roman" w:hAnsi="Times New Roman" w:cs="Times New Roman"/>
-          <w:b/>
-          <w:sz w:val="28"/>
-          <w:szCs w:val="28"/>
-          <w:lang w:val="uk-UA"/>
-        </w:rPr>
-        <w:t>Висновок:</w:t>
-      </w:r>
-      <w:r>
-        <w:rPr>
-          <w:rFonts w:ascii="Times New Roman" w:hAnsi="Times New Roman" w:cs="Times New Roman"/>
-          <w:sz w:val="28"/>
-          <w:szCs w:val="28"/>
-          <w:lang w:val="uk-UA"/>
+        <w:pStyle w:val="a3"/>
+        <w:ind w:left="360"/>
+        <w:rPr>
+          <w:rFonts w:ascii="Times New Roman" w:hAnsi="Times New Roman" w:cs="Times New Roman"/>
+          <w:sz w:val="28"/>
+          <w:szCs w:val="28"/>
+          <w:lang w:val="uk-UA"/>
+        </w:rPr>
+      </w:pPr>
+      <w:r>
+        <w:rPr>
+          <w:rFonts w:ascii="Times New Roman" w:hAnsi="Times New Roman" w:cs="Times New Roman"/>
+          <w:b/>
+          <w:sz w:val="28"/>
+          <w:szCs w:val="28"/>
+          <w:lang w:val="uk-UA"/>
+        </w:rPr>
+        <w:t>7</w:t>
+      </w:r>
+      <w:r>
+        <w:rPr>
+          <w:rFonts w:ascii="Times New Roman" w:hAnsi="Times New Roman" w:cs="Times New Roman"/>
+          <w:b/>
+          <w:sz w:val="28"/>
+          <w:szCs w:val="28"/>
+          <w:lang w:val="en-US"/>
+        </w:rPr>
+        <w:t>Zip</w:t>
+      </w:r>
+      <w:r>
+        <w:rPr>
+          <w:rFonts w:ascii="Times New Roman" w:hAnsi="Times New Roman" w:cs="Times New Roman"/>
+          <w:sz w:val="28"/>
+          <w:szCs w:val="28"/>
         </w:rPr>
         <w:t xml:space="preserve"> </w:t>
+      </w:r>
+      <w:r>
+        <w:rPr>
+          <w:rFonts w:ascii="Times New Roman" w:hAnsi="Times New Roman" w:cs="Times New Roman"/>
+          <w:sz w:val="28"/>
+          <w:szCs w:val="28"/>
+          <w:lang w:val="uk-UA"/>
+        </w:rPr>
+        <w:t xml:space="preserve">та </w:t>
+      </w:r>
+      <w:r>
+        <w:rPr>
+          <w:rFonts w:ascii="Times New Roman" w:hAnsi="Times New Roman" w:cs="Times New Roman"/>
+          <w:b/>
+          <w:sz w:val="28"/>
+          <w:szCs w:val="28"/>
+          <w:lang w:val="en-US"/>
+        </w:rPr>
+        <w:t>WinRAR</w:t>
+      </w:r>
+      <w:r>
+        <w:rPr>
+          <w:rFonts w:ascii="Times New Roman" w:hAnsi="Times New Roman" w:cs="Times New Roman"/>
+          <w:b/>
+          <w:sz w:val="28"/>
+          <w:szCs w:val="28"/>
+          <w:lang w:val="uk-UA"/>
+        </w:rPr>
+        <w:t>,</w:t>
+      </w:r>
+      <w:r>
+        <w:rPr>
+          <w:rFonts w:ascii="Times New Roman" w:hAnsi="Times New Roman" w:cs="Times New Roman"/>
+          <w:sz w:val="28"/>
+          <w:szCs w:val="28"/>
+          <w:lang w:val="uk-UA"/>
+        </w:rPr>
+        <w:t xml:space="preserve"> у трьох з нас встановлений </w:t>
+      </w:r>
+      <w:r>
+        <w:rPr>
+          <w:rFonts w:ascii="Times New Roman" w:hAnsi="Times New Roman" w:cs="Times New Roman"/>
+          <w:sz w:val="28"/>
+          <w:szCs w:val="28"/>
+          <w:lang w:val="en-US"/>
+        </w:rPr>
+        <w:t>WinRAR</w:t>
+      </w:r>
+      <w:r>
+        <w:rPr>
+          <w:rFonts w:ascii="Times New Roman" w:hAnsi="Times New Roman" w:cs="Times New Roman"/>
+          <w:sz w:val="28"/>
+          <w:szCs w:val="28"/>
+        </w:rPr>
+        <w:t xml:space="preserve">, </w:t>
+      </w:r>
+      <w:r>
+        <w:rPr>
+          <w:rFonts w:ascii="Times New Roman" w:hAnsi="Times New Roman" w:cs="Times New Roman"/>
+          <w:sz w:val="28"/>
+          <w:szCs w:val="28"/>
+          <w:lang w:val="uk-UA"/>
+        </w:rPr>
+        <w:t xml:space="preserve">в одного </w:t>
+      </w:r>
+      <w:r>
+        <w:rPr>
+          <w:rFonts w:ascii="Times New Roman" w:hAnsi="Times New Roman" w:cs="Times New Roman"/>
+          <w:sz w:val="28"/>
+          <w:szCs w:val="28"/>
+        </w:rPr>
+        <w:t>7</w:t>
+      </w:r>
+      <w:r>
+        <w:rPr>
+          <w:rFonts w:ascii="Times New Roman" w:hAnsi="Times New Roman" w:cs="Times New Roman"/>
+          <w:sz w:val="28"/>
+          <w:szCs w:val="28"/>
+          <w:lang w:val="en-US"/>
+        </w:rPr>
+        <w:t>Zip</w:t>
+      </w:r>
+      <w:r>
+        <w:rPr>
+          <w:rFonts w:ascii="Times New Roman" w:hAnsi="Times New Roman" w:cs="Times New Roman"/>
+          <w:sz w:val="28"/>
+          <w:szCs w:val="28"/>
+          <w:lang w:val="uk-UA"/>
+        </w:rPr>
+        <w:t xml:space="preserve">. </w:t>
       </w:r>
     </w:p>
     <w:p>
       <w:pPr>
-        <w:spacing w:line="240" w:lineRule="auto"/>
-        <w:rPr>
-          <w:rFonts w:ascii="Times New Roman" w:hAnsi="Times New Roman" w:cs="Times New Roman"/>
-          <w:sz w:val="28"/>
-          <w:szCs w:val="28"/>
-          <w:lang w:val="uk-UA"/>
-        </w:rPr>
-      </w:pPr>
-      <w:r>
-        <w:rPr>
-          <w:rFonts w:ascii="Times New Roman" w:hAnsi="Times New Roman" w:cs="Times New Roman"/>
-          <w:sz w:val="28"/>
-          <w:szCs w:val="28"/>
-          <w:lang w:val="uk-UA"/>
-        </w:rPr>
-        <w:t xml:space="preserve">В ході лабораторної роботи ми отримали практичні навички роботи з командною оболонкою </w:t>
-      </w:r>
-      <w:proofErr w:type="spellStart"/>
-      <w:r>
-        <w:rPr>
-          <w:rFonts w:ascii="Times New Roman" w:hAnsi="Times New Roman" w:cs="Times New Roman"/>
-          <w:sz w:val="28"/>
-          <w:szCs w:val="28"/>
-          <w:lang w:val="uk-UA"/>
-        </w:rPr>
-        <w:t>Bash</w:t>
-      </w:r>
-      <w:proofErr w:type="spellEnd"/>
-      <w:r>
-        <w:rPr>
-          <w:rFonts w:ascii="Times New Roman" w:hAnsi="Times New Roman" w:cs="Times New Roman"/>
-          <w:sz w:val="28"/>
-          <w:szCs w:val="28"/>
-          <w:lang w:val="uk-UA"/>
-        </w:rPr>
-        <w:t>. Ознайомились з базовими діями при роботі з довідкою, файлами та каталогами.</w:t>
+        <w:pStyle w:val="a3"/>
+        <w:ind w:left="360"/>
+        <w:rPr>
+          <w:rFonts w:ascii="Times New Roman" w:hAnsi="Times New Roman" w:cs="Times New Roman"/>
+          <w:sz w:val="28"/>
+          <w:szCs w:val="28"/>
+          <w:shd w:val="clear" w:color="auto" w:fill="FFFFFF"/>
+          <w:lang w:val="uk-UA"/>
+        </w:rPr>
+      </w:pPr>
+      <w:r>
+        <w:rPr>
+          <w:rFonts w:ascii="Times New Roman" w:hAnsi="Times New Roman" w:cs="Times New Roman"/>
+          <w:sz w:val="28"/>
+          <w:szCs w:val="28"/>
+          <w:lang w:val="uk-UA"/>
+        </w:rPr>
+        <w:t xml:space="preserve">Також є такі програми як: </w:t>
+      </w:r>
+      <w:proofErr w:type="spellStart"/>
+      <w:r>
+        <w:rPr>
+          <w:rFonts w:ascii="Times New Roman" w:hAnsi="Times New Roman" w:cs="Times New Roman"/>
+          <w:b/>
+          <w:sz w:val="28"/>
+          <w:szCs w:val="28"/>
+          <w:shd w:val="clear" w:color="auto" w:fill="FFFFFF"/>
+        </w:rPr>
+        <w:t>WinZip</w:t>
+      </w:r>
+      <w:proofErr w:type="spellEnd"/>
+      <w:r>
+        <w:rPr>
+          <w:rFonts w:ascii="Times New Roman" w:hAnsi="Times New Roman" w:cs="Times New Roman"/>
+          <w:b/>
+          <w:sz w:val="28"/>
+          <w:szCs w:val="28"/>
+          <w:shd w:val="clear" w:color="auto" w:fill="FFFFFF"/>
+          <w:lang w:val="uk-UA"/>
+        </w:rPr>
+        <w:t xml:space="preserve">, </w:t>
+      </w:r>
+      <w:proofErr w:type="spellStart"/>
+      <w:r>
+        <w:rPr>
+          <w:rFonts w:ascii="Times New Roman" w:hAnsi="Times New Roman" w:cs="Times New Roman"/>
+          <w:b/>
+          <w:sz w:val="28"/>
+          <w:szCs w:val="28"/>
+          <w:shd w:val="clear" w:color="auto" w:fill="FFFFFF"/>
+        </w:rPr>
+        <w:t>PowerZip</w:t>
+      </w:r>
+      <w:proofErr w:type="spellEnd"/>
+      <w:r>
+        <w:rPr>
+          <w:rFonts w:ascii="Times New Roman" w:hAnsi="Times New Roman" w:cs="Times New Roman"/>
+          <w:b/>
+          <w:sz w:val="28"/>
+          <w:szCs w:val="28"/>
+          <w:shd w:val="clear" w:color="auto" w:fill="FFFFFF"/>
+          <w:lang w:val="uk-UA"/>
+        </w:rPr>
+        <w:t xml:space="preserve">, </w:t>
+      </w:r>
+      <w:proofErr w:type="spellStart"/>
+      <w:r>
+        <w:rPr>
+          <w:rFonts w:ascii="Times New Roman" w:hAnsi="Times New Roman" w:cs="Times New Roman"/>
+          <w:b/>
+          <w:sz w:val="28"/>
+          <w:szCs w:val="28"/>
+          <w:shd w:val="clear" w:color="auto" w:fill="FFFFFF"/>
+        </w:rPr>
+        <w:t>ZipMagic</w:t>
+      </w:r>
+      <w:proofErr w:type="spellEnd"/>
+      <w:r>
+        <w:rPr>
+          <w:rFonts w:ascii="Times New Roman" w:hAnsi="Times New Roman" w:cs="Times New Roman"/>
+          <w:sz w:val="28"/>
+          <w:szCs w:val="28"/>
+          <w:shd w:val="clear" w:color="auto" w:fill="FFFFFF"/>
+          <w:lang w:val="uk-UA"/>
+        </w:rPr>
+        <w:t>. Але кількість їх користувачів набагато менша.</w:t>
       </w:r>
     </w:p>
     <w:p>
       <w:pPr>
+        <w:pStyle w:val="a3"/>
+        <w:ind w:left="360"/>
+        <w:rPr>
+          <w:rFonts w:ascii="Times New Roman" w:hAnsi="Times New Roman" w:cs="Times New Roman"/>
+          <w:sz w:val="28"/>
+          <w:szCs w:val="28"/>
+          <w:lang w:val="uk-UA"/>
+        </w:rPr>
+      </w:pPr>
+    </w:p>
+    <w:p>
+      <w:pPr>
+        <w:pStyle w:val="a3"/>
+        <w:ind w:left="360"/>
+        <w:rPr>
+          <w:rFonts w:ascii="Times New Roman" w:hAnsi="Times New Roman" w:cs="Times New Roman"/>
+          <w:b/>
+          <w:sz w:val="28"/>
+          <w:szCs w:val="28"/>
+          <w:shd w:val="clear" w:color="auto" w:fill="FFFFFF"/>
+          <w:lang w:val="uk-UA"/>
+        </w:rPr>
+      </w:pPr>
+      <w:r>
+        <w:rPr>
+          <w:rFonts w:ascii="Times New Roman" w:hAnsi="Times New Roman" w:cs="Times New Roman"/>
+          <w:sz w:val="28"/>
+          <w:szCs w:val="28"/>
+          <w:lang w:val="uk-UA"/>
+        </w:rPr>
+        <w:t xml:space="preserve">У </w:t>
+      </w:r>
+      <w:r>
+        <w:rPr>
+          <w:rFonts w:ascii="Times New Roman" w:hAnsi="Times New Roman" w:cs="Times New Roman"/>
+          <w:b/>
+          <w:sz w:val="28"/>
+          <w:szCs w:val="28"/>
+          <w:lang w:val="en-US"/>
+        </w:rPr>
+        <w:t>Linux</w:t>
+      </w:r>
+      <w:r>
+        <w:rPr>
+          <w:rFonts w:ascii="Times New Roman" w:hAnsi="Times New Roman" w:cs="Times New Roman"/>
+          <w:sz w:val="28"/>
+          <w:szCs w:val="28"/>
+          <w:lang w:val="uk-UA"/>
+        </w:rPr>
+        <w:t xml:space="preserve"> є такі програми: </w:t>
+      </w:r>
+      <w:r>
+        <w:rPr>
+          <w:rFonts w:ascii="Times New Roman" w:hAnsi="Times New Roman" w:cs="Times New Roman"/>
+          <w:b/>
+          <w:sz w:val="28"/>
+          <w:szCs w:val="28"/>
+          <w:shd w:val="clear" w:color="auto" w:fill="FFFFFF"/>
+        </w:rPr>
+        <w:t>ARK</w:t>
+      </w:r>
+      <w:r>
+        <w:rPr>
+          <w:rFonts w:ascii="Times New Roman" w:hAnsi="Times New Roman" w:cs="Times New Roman"/>
+          <w:b/>
+          <w:sz w:val="28"/>
+          <w:szCs w:val="28"/>
+          <w:shd w:val="clear" w:color="auto" w:fill="FFFFFF"/>
+          <w:lang w:val="uk-UA"/>
+        </w:rPr>
+        <w:t xml:space="preserve">, </w:t>
+      </w:r>
+      <w:r>
+        <w:rPr>
+          <w:rFonts w:ascii="Times New Roman" w:hAnsi="Times New Roman" w:cs="Times New Roman"/>
+          <w:b/>
+          <w:sz w:val="28"/>
+          <w:szCs w:val="28"/>
+          <w:shd w:val="clear" w:color="auto" w:fill="FFFFFF"/>
+        </w:rPr>
+        <w:t>ZIP</w:t>
+      </w:r>
+      <w:r>
+        <w:rPr>
+          <w:rFonts w:ascii="Times New Roman" w:hAnsi="Times New Roman" w:cs="Times New Roman"/>
+          <w:b/>
+          <w:sz w:val="28"/>
+          <w:szCs w:val="28"/>
+          <w:shd w:val="clear" w:color="auto" w:fill="FFFFFF"/>
+          <w:lang w:val="uk-UA"/>
+        </w:rPr>
+        <w:t xml:space="preserve">, </w:t>
+      </w:r>
+      <w:proofErr w:type="spellStart"/>
+      <w:r>
+        <w:rPr>
+          <w:rFonts w:ascii="Times New Roman" w:hAnsi="Times New Roman" w:cs="Times New Roman"/>
+          <w:b/>
+          <w:sz w:val="28"/>
+          <w:szCs w:val="28"/>
+          <w:shd w:val="clear" w:color="auto" w:fill="FFFFFF"/>
+        </w:rPr>
+        <w:t>WinZIP</w:t>
+      </w:r>
+      <w:proofErr w:type="spellEnd"/>
+      <w:r>
+        <w:rPr>
+          <w:rFonts w:ascii="Times New Roman" w:hAnsi="Times New Roman" w:cs="Times New Roman"/>
+          <w:b/>
+          <w:sz w:val="28"/>
+          <w:szCs w:val="28"/>
+          <w:shd w:val="clear" w:color="auto" w:fill="FFFFFF"/>
+          <w:lang w:val="uk-UA"/>
+        </w:rPr>
+        <w:t xml:space="preserve">, </w:t>
+      </w:r>
+      <w:proofErr w:type="spellStart"/>
+      <w:r>
+        <w:rPr>
+          <w:rFonts w:ascii="Times New Roman" w:hAnsi="Times New Roman" w:cs="Times New Roman"/>
+          <w:b/>
+          <w:sz w:val="28"/>
+          <w:szCs w:val="28"/>
+          <w:shd w:val="clear" w:color="auto" w:fill="FFFFFF"/>
+        </w:rPr>
+        <w:t>PeaZip</w:t>
+      </w:r>
+      <w:proofErr w:type="spellEnd"/>
+      <w:r>
+        <w:rPr>
+          <w:rFonts w:ascii="Times New Roman" w:hAnsi="Times New Roman" w:cs="Times New Roman"/>
+          <w:b/>
+          <w:sz w:val="28"/>
+          <w:szCs w:val="28"/>
+          <w:shd w:val="clear" w:color="auto" w:fill="FFFFFF"/>
+          <w:lang w:val="uk-UA"/>
+        </w:rPr>
+        <w:t>, 7-</w:t>
+      </w:r>
+      <w:proofErr w:type="spellStart"/>
+      <w:r>
+        <w:rPr>
+          <w:rFonts w:ascii="Times New Roman" w:hAnsi="Times New Roman" w:cs="Times New Roman"/>
+          <w:b/>
+          <w:sz w:val="28"/>
+          <w:szCs w:val="28"/>
+          <w:shd w:val="clear" w:color="auto" w:fill="FFFFFF"/>
+        </w:rPr>
+        <w:t>Zip</w:t>
+      </w:r>
+      <w:proofErr w:type="spellEnd"/>
+      <w:r>
+        <w:rPr>
+          <w:rFonts w:ascii="Times New Roman" w:hAnsi="Times New Roman" w:cs="Times New Roman"/>
+          <w:b/>
+          <w:sz w:val="28"/>
+          <w:szCs w:val="28"/>
+          <w:shd w:val="clear" w:color="auto" w:fill="FFFFFF"/>
+          <w:lang w:val="uk-UA"/>
+        </w:rPr>
+        <w:t xml:space="preserve"> (7</w:t>
+      </w:r>
+      <w:r>
+        <w:rPr>
+          <w:rFonts w:ascii="Times New Roman" w:hAnsi="Times New Roman" w:cs="Times New Roman"/>
+          <w:b/>
+          <w:sz w:val="28"/>
+          <w:szCs w:val="28"/>
+          <w:shd w:val="clear" w:color="auto" w:fill="FFFFFF"/>
+        </w:rPr>
+        <w:t>z</w:t>
+      </w:r>
+      <w:r>
+        <w:rPr>
+          <w:rFonts w:ascii="Times New Roman" w:hAnsi="Times New Roman" w:cs="Times New Roman"/>
+          <w:b/>
+          <w:sz w:val="28"/>
+          <w:szCs w:val="28"/>
+          <w:shd w:val="clear" w:color="auto" w:fill="FFFFFF"/>
+          <w:lang w:val="uk-UA"/>
+        </w:rPr>
+        <w:t xml:space="preserve">), </w:t>
+      </w:r>
+      <w:r>
+        <w:rPr>
+          <w:rFonts w:ascii="Times New Roman" w:hAnsi="Times New Roman" w:cs="Times New Roman"/>
+          <w:b/>
+          <w:sz w:val="28"/>
+          <w:szCs w:val="28"/>
+          <w:shd w:val="clear" w:color="auto" w:fill="FFFFFF"/>
+        </w:rPr>
+        <w:t>TAR</w:t>
+      </w:r>
+      <w:r>
+        <w:rPr>
+          <w:rFonts w:ascii="Times New Roman" w:hAnsi="Times New Roman" w:cs="Times New Roman"/>
+          <w:b/>
+          <w:sz w:val="28"/>
+          <w:szCs w:val="28"/>
+          <w:shd w:val="clear" w:color="auto" w:fill="FFFFFF"/>
+          <w:lang w:val="uk-UA"/>
+        </w:rPr>
+        <w:t xml:space="preserve">, </w:t>
+      </w:r>
+      <w:r>
+        <w:rPr>
+          <w:rFonts w:ascii="Times New Roman" w:hAnsi="Times New Roman" w:cs="Times New Roman"/>
+          <w:b/>
+          <w:sz w:val="28"/>
+          <w:szCs w:val="28"/>
+          <w:shd w:val="clear" w:color="auto" w:fill="FFFFFF"/>
+        </w:rPr>
+        <w:t>GZIP</w:t>
+      </w:r>
+      <w:r>
+        <w:rPr>
+          <w:rFonts w:ascii="Times New Roman" w:hAnsi="Times New Roman" w:cs="Times New Roman"/>
+          <w:b/>
+          <w:sz w:val="28"/>
+          <w:szCs w:val="28"/>
+          <w:shd w:val="clear" w:color="auto" w:fill="FFFFFF"/>
+          <w:lang w:val="uk-UA"/>
+        </w:rPr>
+        <w:t xml:space="preserve">, </w:t>
+      </w:r>
+      <w:r>
+        <w:rPr>
+          <w:rFonts w:ascii="Times New Roman" w:hAnsi="Times New Roman" w:cs="Times New Roman"/>
+          <w:b/>
+          <w:sz w:val="28"/>
+          <w:szCs w:val="28"/>
+          <w:shd w:val="clear" w:color="auto" w:fill="FFFFFF"/>
+        </w:rPr>
+        <w:t>BZIP</w:t>
+      </w:r>
+      <w:r>
+        <w:rPr>
+          <w:rFonts w:ascii="Times New Roman" w:hAnsi="Times New Roman" w:cs="Times New Roman"/>
+          <w:b/>
+          <w:sz w:val="28"/>
+          <w:szCs w:val="28"/>
+          <w:shd w:val="clear" w:color="auto" w:fill="FFFFFF"/>
+          <w:lang w:val="uk-UA"/>
+        </w:rPr>
+        <w:t xml:space="preserve">2, </w:t>
+      </w:r>
+      <w:r>
+        <w:rPr>
+          <w:rFonts w:ascii="Times New Roman" w:hAnsi="Times New Roman" w:cs="Times New Roman"/>
+          <w:b/>
+          <w:sz w:val="28"/>
+          <w:szCs w:val="28"/>
+          <w:shd w:val="clear" w:color="auto" w:fill="FFFFFF"/>
+        </w:rPr>
+        <w:t>COMPRESS</w:t>
+      </w:r>
+      <w:r>
+        <w:rPr>
+          <w:rFonts w:ascii="Times New Roman" w:hAnsi="Times New Roman" w:cs="Times New Roman"/>
+          <w:b/>
+          <w:sz w:val="28"/>
+          <w:szCs w:val="28"/>
+          <w:shd w:val="clear" w:color="auto" w:fill="FFFFFF"/>
+          <w:lang w:val="uk-UA"/>
+        </w:rPr>
+        <w:t xml:space="preserve">, </w:t>
+      </w:r>
+      <w:r>
+        <w:rPr>
+          <w:rFonts w:ascii="Times New Roman" w:hAnsi="Times New Roman" w:cs="Times New Roman"/>
+          <w:b/>
+          <w:sz w:val="28"/>
+          <w:szCs w:val="28"/>
+          <w:shd w:val="clear" w:color="auto" w:fill="FFFFFF"/>
+        </w:rPr>
+        <w:t>ARJ</w:t>
+      </w:r>
+      <w:r>
+        <w:rPr>
+          <w:rFonts w:ascii="Times New Roman" w:hAnsi="Times New Roman" w:cs="Times New Roman"/>
+          <w:b/>
+          <w:sz w:val="28"/>
+          <w:szCs w:val="28"/>
+          <w:shd w:val="clear" w:color="auto" w:fill="FFFFFF"/>
+          <w:lang w:val="uk-UA"/>
+        </w:rPr>
+        <w:t xml:space="preserve">, </w:t>
+      </w:r>
+      <w:proofErr w:type="spellStart"/>
+      <w:r>
+        <w:rPr>
+          <w:rFonts w:ascii="Times New Roman" w:hAnsi="Times New Roman" w:cs="Times New Roman"/>
+          <w:b/>
+          <w:sz w:val="28"/>
+          <w:szCs w:val="28"/>
+          <w:shd w:val="clear" w:color="auto" w:fill="FFFFFF"/>
+        </w:rPr>
+        <w:t>WinRAR</w:t>
+      </w:r>
+      <w:proofErr w:type="spellEnd"/>
+      <w:r>
+        <w:rPr>
+          <w:rFonts w:ascii="Times New Roman" w:hAnsi="Times New Roman" w:cs="Times New Roman"/>
+          <w:b/>
+          <w:sz w:val="28"/>
+          <w:szCs w:val="28"/>
+          <w:shd w:val="clear" w:color="auto" w:fill="FFFFFF"/>
+          <w:lang w:val="uk-UA"/>
+        </w:rPr>
+        <w:t>.</w:t>
+      </w:r>
+      <w:r>
+        <w:rPr>
+          <w:rFonts w:ascii="Times New Roman" w:hAnsi="Times New Roman" w:cs="Times New Roman"/>
+          <w:b/>
+          <w:sz w:val="28"/>
+          <w:szCs w:val="28"/>
+          <w:shd w:val="clear" w:color="auto" w:fill="FFFFFF"/>
+          <w:lang w:val="uk-UA"/>
+        </w:rPr>
+        <w:t xml:space="preserve"> </w:t>
+      </w:r>
+    </w:p>
+    <w:p>
+      <w:pPr>
+        <w:ind w:left="360"/>
+        <w:rPr>
+          <w:rFonts w:ascii="Times New Roman" w:hAnsi="Times New Roman" w:cs="Times New Roman"/>
+          <w:sz w:val="28"/>
+          <w:szCs w:val="28"/>
+          <w:lang w:val="uk-UA"/>
+        </w:rPr>
+      </w:pPr>
+      <w:r>
+        <w:rPr>
+          <w:rFonts w:ascii="Times New Roman" w:hAnsi="Times New Roman" w:cs="Times New Roman"/>
+          <w:sz w:val="28"/>
+          <w:szCs w:val="28"/>
+          <w:shd w:val="clear" w:color="auto" w:fill="FFFFFF"/>
+          <w:lang w:val="uk-UA"/>
+        </w:rPr>
+        <w:t xml:space="preserve">Багато з них однакові, або дуже схожі. </w:t>
+      </w:r>
+    </w:p>
+    <w:p>
+      <w:pPr>
+        <w:pStyle w:val="a3"/>
+        <w:ind w:left="0"/>
+        <w:rPr>
+          <w:rFonts w:ascii="Times New Roman" w:hAnsi="Times New Roman" w:cs="Times New Roman"/>
+          <w:sz w:val="28"/>
+          <w:szCs w:val="28"/>
+          <w:lang w:val="uk-UA"/>
+        </w:rPr>
+      </w:pPr>
+    </w:p>
+    <w:p>
+      <w:pPr>
+        <w:pStyle w:val="a3"/>
+        <w:numPr>
+          <w:ilvl w:val="0"/>
+          <w:numId w:val="13"/>
+        </w:numPr>
+        <w:rPr>
+          <w:rFonts w:ascii="Times New Roman" w:hAnsi="Times New Roman" w:cs="Times New Roman"/>
+          <w:sz w:val="28"/>
+          <w:szCs w:val="28"/>
+          <w:lang w:val="uk-UA"/>
+        </w:rPr>
+      </w:pPr>
+      <w:r>
+        <w:rPr>
+          <w:rFonts w:ascii="Times New Roman" w:hAnsi="Times New Roman" w:cs="Times New Roman"/>
+          <w:sz w:val="28"/>
+          <w:szCs w:val="28"/>
+          <w:lang w:val="uk-UA"/>
+        </w:rPr>
+        <w:t>Поясніть яким чином стиснення та архівування даних може бути використано для резервування даних.</w:t>
+      </w:r>
+      <w:r>
+        <w:rPr>
+          <w:rFonts w:ascii="Times New Roman" w:hAnsi="Times New Roman" w:cs="Times New Roman"/>
+          <w:sz w:val="28"/>
+          <w:szCs w:val="28"/>
+          <w:lang w:val="uk-UA"/>
+        </w:rPr>
+        <w:t xml:space="preserve"> </w:t>
+      </w:r>
+      <w:r>
+        <w:rPr>
+          <w:rFonts w:ascii="Times New Roman" w:hAnsi="Times New Roman" w:cs="Times New Roman"/>
+          <w:sz w:val="28"/>
+          <w:szCs w:val="28"/>
+          <w:lang w:val="uk-UA"/>
+        </w:rPr>
+        <w:t>В яких ще задачах системного адміністрування воно може бути використано.</w:t>
+      </w:r>
+    </w:p>
+    <w:p>
+      <w:pPr>
+        <w:pStyle w:val="a3"/>
+        <w:ind w:left="360"/>
+        <w:rPr>
+          <w:rFonts w:ascii="Times New Roman" w:hAnsi="Times New Roman" w:cs="Times New Roman"/>
+          <w:sz w:val="28"/>
+          <w:szCs w:val="28"/>
+          <w:lang w:val="uk-UA"/>
+        </w:rPr>
+      </w:pPr>
+    </w:p>
+    <w:p>
+      <w:pPr>
+        <w:pStyle w:val="a3"/>
+        <w:ind w:left="360"/>
+        <w:rPr>
+          <w:rFonts w:ascii="Times New Roman" w:hAnsi="Times New Roman" w:cs="Times New Roman"/>
+          <w:sz w:val="28"/>
+          <w:szCs w:val="28"/>
+          <w:lang w:val="uk-UA"/>
+        </w:rPr>
+      </w:pPr>
+      <w:r>
+        <w:rPr>
+          <w:rFonts w:ascii="Times New Roman" w:hAnsi="Times New Roman" w:cs="Times New Roman"/>
+          <w:sz w:val="28"/>
+          <w:szCs w:val="28"/>
+          <w:lang w:val="uk-UA"/>
+        </w:rPr>
+        <w:t xml:space="preserve">Стискання та </w:t>
+      </w:r>
+      <w:proofErr w:type="spellStart"/>
+      <w:r>
+        <w:rPr>
+          <w:rFonts w:ascii="Times New Roman" w:hAnsi="Times New Roman" w:cs="Times New Roman"/>
+          <w:sz w:val="28"/>
+          <w:szCs w:val="28"/>
+          <w:lang w:val="uk-UA"/>
+        </w:rPr>
+        <w:t>архівірування</w:t>
+      </w:r>
+      <w:proofErr w:type="spellEnd"/>
+      <w:r>
+        <w:rPr>
+          <w:rFonts w:ascii="Times New Roman" w:hAnsi="Times New Roman" w:cs="Times New Roman"/>
+          <w:sz w:val="28"/>
+          <w:szCs w:val="28"/>
+          <w:lang w:val="uk-UA"/>
+        </w:rPr>
+        <w:t xml:space="preserve"> даних дуже часто використовується в меті резерву даних. Це робиться щоб резервні данні не забирали на своє зберігання дуже багато місця на диску. Наприклад в резервне копіювання </w:t>
+      </w:r>
+      <w:r>
+        <w:rPr>
+          <w:rFonts w:ascii="Times New Roman" w:hAnsi="Times New Roman" w:cs="Times New Roman"/>
+          <w:b/>
+          <w:sz w:val="28"/>
+          <w:szCs w:val="28"/>
+          <w:lang w:val="en-US"/>
+        </w:rPr>
+        <w:t>Windows</w:t>
+      </w:r>
+      <w:r>
+        <w:rPr>
+          <w:rFonts w:ascii="Times New Roman" w:hAnsi="Times New Roman" w:cs="Times New Roman"/>
+          <w:b/>
+          <w:sz w:val="28"/>
+          <w:szCs w:val="28"/>
+          <w:lang w:val="uk-UA"/>
+        </w:rPr>
+        <w:t xml:space="preserve"> </w:t>
+      </w:r>
+      <w:r>
+        <w:rPr>
+          <w:rFonts w:ascii="Times New Roman" w:hAnsi="Times New Roman" w:cs="Times New Roman"/>
+          <w:sz w:val="28"/>
+          <w:szCs w:val="28"/>
+          <w:lang w:val="uk-UA"/>
+        </w:rPr>
+        <w:t xml:space="preserve">також зберігається за допомогою </w:t>
+      </w:r>
+      <w:proofErr w:type="spellStart"/>
+      <w:r>
+        <w:rPr>
+          <w:rFonts w:ascii="Times New Roman" w:hAnsi="Times New Roman" w:cs="Times New Roman"/>
+          <w:sz w:val="28"/>
+          <w:szCs w:val="28"/>
+          <w:lang w:val="uk-UA"/>
+        </w:rPr>
+        <w:t>архівірування</w:t>
+      </w:r>
+      <w:proofErr w:type="spellEnd"/>
+      <w:r>
+        <w:rPr>
+          <w:rFonts w:ascii="Times New Roman" w:hAnsi="Times New Roman" w:cs="Times New Roman"/>
+          <w:sz w:val="28"/>
+          <w:szCs w:val="28"/>
+          <w:lang w:val="uk-UA"/>
+        </w:rPr>
+        <w:t xml:space="preserve">. </w:t>
+      </w:r>
+    </w:p>
+    <w:p>
+      <w:pPr>
         <w:spacing w:line="240" w:lineRule="auto"/>
         <w:rPr>
           <w:rFonts w:ascii="Times New Roman" w:hAnsi="Times New Roman" w:cs="Times New Roman"/>
-          <w:sz w:val="28"/>
-          <w:szCs w:val="28"/>
-          <w:lang w:val="uk-UA"/>
-        </w:rPr>
-      </w:pPr>
-      <w:r>
-        <w:rPr>
-          <w:rFonts w:ascii="Times New Roman" w:hAnsi="Times New Roman" w:cs="Times New Roman"/>
-          <w:sz w:val="28"/>
-          <w:szCs w:val="28"/>
-          <w:lang w:val="uk-UA"/>
-        </w:rPr>
+          <w:b/>
+          <w:sz w:val="28"/>
+          <w:szCs w:val="28"/>
+        </w:rPr>
+      </w:pPr>
+    </w:p>
+    <w:p>
+      <w:pPr>
+        <w:spacing w:line="240" w:lineRule="auto"/>
+        <w:rPr>
+          <w:rFonts w:ascii="Times New Roman" w:hAnsi="Times New Roman" w:cs="Times New Roman"/>
+          <w:sz w:val="28"/>
+          <w:szCs w:val="28"/>
+          <w:lang w:val="uk-UA"/>
+        </w:rPr>
+      </w:pPr>
+      <w:r>
+        <w:rPr>
+          <w:rFonts w:ascii="Times New Roman" w:hAnsi="Times New Roman" w:cs="Times New Roman"/>
+          <w:b/>
+          <w:sz w:val="28"/>
+          <w:szCs w:val="28"/>
+          <w:lang w:val="uk-UA"/>
+        </w:rPr>
+        <w:t>Висновок:</w:t>
+      </w:r>
+      <w:r>
+        <w:rPr>
+          <w:rFonts w:ascii="Times New Roman" w:hAnsi="Times New Roman" w:cs="Times New Roman"/>
+          <w:sz w:val="28"/>
+          <w:szCs w:val="28"/>
+          <w:lang w:val="uk-UA"/>
+        </w:rPr>
+        <w:t xml:space="preserve"> </w:t>
+      </w:r>
+    </w:p>
+    <w:p>
+      <w:pPr>
+        <w:spacing w:line="240" w:lineRule="auto"/>
+        <w:rPr>
+          <w:rFonts w:ascii="Times New Roman" w:hAnsi="Times New Roman" w:cs="Times New Roman"/>
+          <w:sz w:val="28"/>
+          <w:szCs w:val="28"/>
+          <w:lang w:val="uk-UA"/>
+        </w:rPr>
+      </w:pPr>
+      <w:r>
+        <w:rPr>
+          <w:rFonts w:ascii="Times New Roman" w:hAnsi="Times New Roman" w:cs="Times New Roman"/>
+          <w:sz w:val="28"/>
+          <w:szCs w:val="28"/>
+          <w:lang w:val="uk-UA"/>
+        </w:rPr>
+        <w:t xml:space="preserve">В ході лабораторної роботи ми отримали практичні навички роботи з командною оболонкою </w:t>
+      </w:r>
+      <w:proofErr w:type="spellStart"/>
+      <w:r>
+        <w:rPr>
+          <w:rFonts w:ascii="Times New Roman" w:hAnsi="Times New Roman" w:cs="Times New Roman"/>
+          <w:sz w:val="28"/>
+          <w:szCs w:val="28"/>
+          <w:lang w:val="uk-UA"/>
+        </w:rPr>
+        <w:t>Bash</w:t>
+      </w:r>
+      <w:proofErr w:type="spellEnd"/>
+      <w:r>
+        <w:rPr>
+          <w:rFonts w:ascii="Times New Roman" w:hAnsi="Times New Roman" w:cs="Times New Roman"/>
+          <w:sz w:val="28"/>
+          <w:szCs w:val="28"/>
+          <w:lang w:val="uk-UA"/>
+        </w:rPr>
+        <w:t>. Ознайомились з базовими діями при роботі з довідкою, файлами та каталогами.</w:t>
+      </w:r>
+    </w:p>
+    <w:p>
+      <w:pPr>
+        <w:spacing w:line="240" w:lineRule="auto"/>
+        <w:rPr>
+          <w:rFonts w:ascii="Times New Roman" w:hAnsi="Times New Roman" w:cs="Times New Roman"/>
+          <w:sz w:val="28"/>
+          <w:szCs w:val="28"/>
+          <w:lang w:val="uk-UA"/>
+        </w:rPr>
+      </w:pPr>
+      <w:r>
+        <w:rPr>
+          <w:rFonts w:ascii="Times New Roman" w:hAnsi="Times New Roman" w:cs="Times New Roman"/>
+          <w:sz w:val="28"/>
+          <w:szCs w:val="28"/>
+          <w:lang w:val="uk-UA"/>
+        </w:rPr>
+        <w:lastRenderedPageBreak/>
         <w:t>Із труднощами не зіткнулись.</w:t>
       </w:r>
-      <w:bookmarkStart w:id="0" w:name="_GoBack"/>
-      <w:bookmarkEnd w:id="0"/>
     </w:p>
     <w:p>
       <w:pPr>
@@ -8910,6 +11494,86 @@
       <w:szCs w:val="20"/>
     </w:rPr>
   </w:style>
+  <w:style w:type="paragraph" w:styleId="a5">
+    <w:name w:val="Balloon Text"/>
+    <w:basedOn w:val="a"/>
+    <w:link w:val="a6"/>
+    <w:uiPriority w:val="99"/>
+    <w:semiHidden/>
+    <w:unhideWhenUsed/>
+    <w:rsid w:val="003B5BDE"/>
+    <w:pPr>
+      <w:spacing w:after="0" w:line="240" w:lineRule="auto"/>
+    </w:pPr>
+    <w:rPr>
+      <w:rFonts w:ascii="Tahoma" w:hAnsi="Tahoma" w:cs="Tahoma"/>
+      <w:sz w:val="16"/>
+      <w:szCs w:val="16"/>
+    </w:rPr>
+  </w:style>
+  <w:style w:type="character" w:customStyle="1" w:styleId="a6">
+    <w:name w:val="Текст выноски Знак"/>
+    <w:basedOn w:val="a0"/>
+    <w:link w:val="a5"/>
+    <w:uiPriority w:val="99"/>
+    <w:semiHidden/>
+    <w:rsid w:val="003B5BDE"/>
+    <w:rPr>
+      <w:rFonts w:ascii="Tahoma" w:hAnsi="Tahoma" w:cs="Tahoma"/>
+      <w:sz w:val="16"/>
+      <w:szCs w:val="16"/>
+    </w:rPr>
+  </w:style>
+  <w:style w:type="paragraph" w:styleId="HTML0">
+    <w:name w:val="HTML Preformatted"/>
+    <w:basedOn w:val="a"/>
+    <w:link w:val="HTML1"/>
+    <w:uiPriority w:val="99"/>
+    <w:semiHidden/>
+    <w:unhideWhenUsed/>
+    <w:rsid w:val="00490241"/>
+    <w:pPr>
+      <w:tabs>
+        <w:tab w:val="left" w:pos="916"/>
+        <w:tab w:val="left" w:pos="1832"/>
+        <w:tab w:val="left" w:pos="2748"/>
+        <w:tab w:val="left" w:pos="3664"/>
+        <w:tab w:val="left" w:pos="4580"/>
+        <w:tab w:val="left" w:pos="5496"/>
+        <w:tab w:val="left" w:pos="6412"/>
+        <w:tab w:val="left" w:pos="7328"/>
+        <w:tab w:val="left" w:pos="8244"/>
+        <w:tab w:val="left" w:pos="9160"/>
+        <w:tab w:val="left" w:pos="10076"/>
+        <w:tab w:val="left" w:pos="10992"/>
+        <w:tab w:val="left" w:pos="11908"/>
+        <w:tab w:val="left" w:pos="12824"/>
+        <w:tab w:val="left" w:pos="13740"/>
+        <w:tab w:val="left" w:pos="14656"/>
+      </w:tabs>
+      <w:spacing w:after="0" w:line="240" w:lineRule="auto"/>
+    </w:pPr>
+    <w:rPr>
+      <w:rFonts w:ascii="Courier New" w:eastAsia="Times New Roman" w:hAnsi="Courier New" w:cs="Courier New"/>
+      <w:sz w:val="20"/>
+      <w:szCs w:val="20"/>
+      <w:lang w:eastAsia="ru-RU"/>
+    </w:rPr>
+  </w:style>
+  <w:style w:type="character" w:customStyle="1" w:styleId="HTML1">
+    <w:name w:val="Стандартный HTML Знак"/>
+    <w:basedOn w:val="a0"/>
+    <w:link w:val="HTML0"/>
+    <w:uiPriority w:val="99"/>
+    <w:semiHidden/>
+    <w:rsid w:val="00490241"/>
+    <w:rPr>
+      <w:rFonts w:ascii="Courier New" w:eastAsia="Times New Roman" w:hAnsi="Courier New" w:cs="Courier New"/>
+      <w:sz w:val="20"/>
+      <w:szCs w:val="20"/>
+      <w:lang w:eastAsia="ru-RU"/>
+    </w:rPr>
+  </w:style>
 </w:styles>
 </file>
 
@@ -9142,6 +11806,86 @@
       <w:rFonts w:ascii="Courier New" w:eastAsia="Times New Roman" w:hAnsi="Courier New" w:cs="Courier New"/>
       <w:sz w:val="20"/>
       <w:szCs w:val="20"/>
+    </w:rPr>
+  </w:style>
+  <w:style w:type="paragraph" w:styleId="a5">
+    <w:name w:val="Balloon Text"/>
+    <w:basedOn w:val="a"/>
+    <w:link w:val="a6"/>
+    <w:uiPriority w:val="99"/>
+    <w:semiHidden/>
+    <w:unhideWhenUsed/>
+    <w:rsid w:val="003B5BDE"/>
+    <w:pPr>
+      <w:spacing w:after="0" w:line="240" w:lineRule="auto"/>
+    </w:pPr>
+    <w:rPr>
+      <w:rFonts w:ascii="Tahoma" w:hAnsi="Tahoma" w:cs="Tahoma"/>
+      <w:sz w:val="16"/>
+      <w:szCs w:val="16"/>
+    </w:rPr>
+  </w:style>
+  <w:style w:type="character" w:customStyle="1" w:styleId="a6">
+    <w:name w:val="Текст выноски Знак"/>
+    <w:basedOn w:val="a0"/>
+    <w:link w:val="a5"/>
+    <w:uiPriority w:val="99"/>
+    <w:semiHidden/>
+    <w:rsid w:val="003B5BDE"/>
+    <w:rPr>
+      <w:rFonts w:ascii="Tahoma" w:hAnsi="Tahoma" w:cs="Tahoma"/>
+      <w:sz w:val="16"/>
+      <w:szCs w:val="16"/>
+    </w:rPr>
+  </w:style>
+  <w:style w:type="paragraph" w:styleId="HTML0">
+    <w:name w:val="HTML Preformatted"/>
+    <w:basedOn w:val="a"/>
+    <w:link w:val="HTML1"/>
+    <w:uiPriority w:val="99"/>
+    <w:semiHidden/>
+    <w:unhideWhenUsed/>
+    <w:rsid w:val="00490241"/>
+    <w:pPr>
+      <w:tabs>
+        <w:tab w:val="left" w:pos="916"/>
+        <w:tab w:val="left" w:pos="1832"/>
+        <w:tab w:val="left" w:pos="2748"/>
+        <w:tab w:val="left" w:pos="3664"/>
+        <w:tab w:val="left" w:pos="4580"/>
+        <w:tab w:val="left" w:pos="5496"/>
+        <w:tab w:val="left" w:pos="6412"/>
+        <w:tab w:val="left" w:pos="7328"/>
+        <w:tab w:val="left" w:pos="8244"/>
+        <w:tab w:val="left" w:pos="9160"/>
+        <w:tab w:val="left" w:pos="10076"/>
+        <w:tab w:val="left" w:pos="10992"/>
+        <w:tab w:val="left" w:pos="11908"/>
+        <w:tab w:val="left" w:pos="12824"/>
+        <w:tab w:val="left" w:pos="13740"/>
+        <w:tab w:val="left" w:pos="14656"/>
+      </w:tabs>
+      <w:spacing w:after="0" w:line="240" w:lineRule="auto"/>
+    </w:pPr>
+    <w:rPr>
+      <w:rFonts w:ascii="Courier New" w:eastAsia="Times New Roman" w:hAnsi="Courier New" w:cs="Courier New"/>
+      <w:sz w:val="20"/>
+      <w:szCs w:val="20"/>
+      <w:lang w:eastAsia="ru-RU"/>
+    </w:rPr>
+  </w:style>
+  <w:style w:type="character" w:customStyle="1" w:styleId="HTML1">
+    <w:name w:val="Стандартный HTML Знак"/>
+    <w:basedOn w:val="a0"/>
+    <w:link w:val="HTML0"/>
+    <w:uiPriority w:val="99"/>
+    <w:semiHidden/>
+    <w:rsid w:val="00490241"/>
+    <w:rPr>
+      <w:rFonts w:ascii="Courier New" w:eastAsia="Times New Roman" w:hAnsi="Courier New" w:cs="Courier New"/>
+      <w:sz w:val="20"/>
+      <w:szCs w:val="20"/>
+      <w:lang w:eastAsia="ru-RU"/>
     </w:rPr>
   </w:style>
 </w:styles>
@@ -9430,4 +12174,16 @@
   <a:objectDefaults/>
   <a:extraClrSchemeLst/>
 </a:theme>
+</file>
+
+<file path=customXml/item1.xml><?xml version="1.0" encoding="utf-8"?>
+<b:Sources xmlns:b="http://schemas.openxmlformats.org/officeDocument/2006/bibliography" xmlns="http://schemas.openxmlformats.org/officeDocument/2006/bibliography" SelectedStyle="\APA.XSL" StyleName="APA"/>
+</file>
+
+<file path=customXml/itemProps1.xml><?xml version="1.0" encoding="utf-8"?>
+<ds:datastoreItem xmlns:ds="http://schemas.openxmlformats.org/officeDocument/2006/customXml" ds:itemID="{E31DFCB8-A919-4867-AA2C-2C542A5DB4F2}">
+  <ds:schemaRefs>
+    <ds:schemaRef ds:uri="http://schemas.openxmlformats.org/officeDocument/2006/bibliography"/>
+  </ds:schemaRefs>
+</ds:datastoreItem>
 </file>